--- a/unit05_key_exchange/lab/new_lab05.docx
+++ b/unit05_key_exchange/lab/new_lab05.docx
@@ -1,6 +1,6 @@
 
 <file path=word/document.xml><?xml version="1.0" encoding="utf-8"?>
-<w:document xmlns:wpc="http://schemas.microsoft.com/office/word/2010/wordprocessingCanvas" xmlns:cx="http://schemas.microsoft.com/office/drawing/2014/chartex" xmlns:cx1="http://schemas.microsoft.com/office/drawing/2015/9/8/chartex" xmlns:cx2="http://schemas.microsoft.com/office/drawing/2015/10/21/chartex" xmlns:cx3="http://schemas.microsoft.com/office/drawing/2016/5/9/chartex" xmlns:cx4="http://schemas.microsoft.com/office/drawing/2016/5/10/chartex" xmlns:cx5="http://schemas.microsoft.com/office/drawing/2016/5/11/chartex" xmlns:cx6="http://schemas.microsoft.com/office/drawing/2016/5/12/chartex" xmlns:cx7="http://schemas.microsoft.com/office/drawing/2016/5/13/chartex" xmlns:cx8="http://schemas.microsoft.com/office/drawing/2016/5/14/chartex" xmlns:mc="http://schemas.openxmlformats.org/markup-compatibility/2006" xmlns:aink="http://schemas.microsoft.com/office/drawing/2016/ink" xmlns:am3d="http://schemas.microsoft.com/office/drawing/2017/model3d" xmlns:o="urn:schemas-microsoft-com:office:office" xmlns:r="http://schemas.openxmlformats.org/officeDocument/2006/relationships" xmlns:m="http://schemas.openxmlformats.org/officeDocument/2006/math" xmlns:v="urn:schemas-microsoft-com:vml" xmlns:wp14="http://schemas.microsoft.com/office/word/2010/wordprocessingDrawing" xmlns:wp="http://schemas.openxmlformats.org/drawingml/2006/wordprocessingDrawing" xmlns:w10="urn:schemas-microsoft-com:office:word" xmlns:w="http://schemas.openxmlformats.org/wordprocessingml/2006/main" xmlns:w14="http://schemas.microsoft.com/office/word/2010/wordml" xmlns:w15="http://schemas.microsoft.com/office/word/2012/wordml" xmlns:w16cex="http://schemas.microsoft.com/office/word/2018/wordml/cex" xmlns:w16cid="http://schemas.microsoft.com/office/word/2016/wordml/cid" xmlns:w16="http://schemas.microsoft.com/office/word/2018/wordml" xmlns:w16se="http://schemas.microsoft.com/office/word/2015/wordml/symex" xmlns:wpg="http://schemas.microsoft.com/office/word/2010/wordprocessingGroup" xmlns:wpi="http://schemas.microsoft.com/office/word/2010/wordprocessingInk" xmlns:wne="http://schemas.microsoft.com/office/word/2006/wordml" xmlns:wps="http://schemas.microsoft.com/office/word/2010/wordprocessingShape" mc:Ignorable="w14 w15 w16se w16cid w16 w16cex wp14">
+<w:document xmlns:wpc="http://schemas.microsoft.com/office/word/2010/wordprocessingCanvas" xmlns:cx="http://schemas.microsoft.com/office/drawing/2014/chartex" xmlns:cx1="http://schemas.microsoft.com/office/drawing/2015/9/8/chartex" xmlns:cx2="http://schemas.microsoft.com/office/drawing/2015/10/21/chartex" xmlns:cx3="http://schemas.microsoft.com/office/drawing/2016/5/9/chartex" xmlns:cx4="http://schemas.microsoft.com/office/drawing/2016/5/10/chartex" xmlns:cx5="http://schemas.microsoft.com/office/drawing/2016/5/11/chartex" xmlns:cx6="http://schemas.microsoft.com/office/drawing/2016/5/12/chartex" xmlns:cx7="http://schemas.microsoft.com/office/drawing/2016/5/13/chartex" xmlns:cx8="http://schemas.microsoft.com/office/drawing/2016/5/14/chartex" xmlns:mc="http://schemas.openxmlformats.org/markup-compatibility/2006" xmlns:aink="http://schemas.microsoft.com/office/drawing/2016/ink" xmlns:am3d="http://schemas.microsoft.com/office/drawing/2017/model3d" xmlns:o="urn:schemas-microsoft-com:office:office" xmlns:r="http://schemas.openxmlformats.org/officeDocument/2006/relationships" xmlns:m="http://schemas.openxmlformats.org/officeDocument/2006/math" xmlns:v="urn:schemas-microsoft-com:vml" xmlns:wp14="http://schemas.microsoft.com/office/word/2010/wordprocessingDrawing" xmlns:wp="http://schemas.openxmlformats.org/drawingml/2006/wordprocessingDrawing" xmlns:w10="urn:schemas-microsoft-com:office:word" xmlns:w="http://schemas.openxmlformats.org/wordprocessingml/2006/main" xmlns:w14="http://schemas.microsoft.com/office/word/2010/wordml" xmlns:w15="http://schemas.microsoft.com/office/word/2012/wordml" xmlns:w16cex="http://schemas.microsoft.com/office/word/2018/wordml/cex" xmlns:w16cid="http://schemas.microsoft.com/office/word/2016/wordml/cid" xmlns:w16="http://schemas.microsoft.com/office/word/2018/wordml" xmlns:w16sdtdh="http://schemas.microsoft.com/office/word/2020/wordml/sdtdatahash" xmlns:w16se="http://schemas.microsoft.com/office/word/2015/wordml/symex" xmlns:wpg="http://schemas.microsoft.com/office/word/2010/wordprocessingGroup" xmlns:wpi="http://schemas.microsoft.com/office/word/2010/wordprocessingInk" xmlns:wne="http://schemas.microsoft.com/office/word/2006/wordml" xmlns:wps="http://schemas.microsoft.com/office/word/2010/wordprocessingShape" mc:Ignorable="w14 w15 w16se w16cid w16 w16cex w16sdtdh wp14">
   <w:body>
     <w:p>
       <w:pPr>
@@ -128,7 +128,19 @@
         <w:rPr>
           <w:lang w:val="en-US" w:eastAsia="en-US"/>
         </w:rPr>
-        <w:t>https://github.com/billbuchanan/esecurity/tree/master/unit05_key_exchange</w:t>
+        <w:t>https://github.com/billbuchanan/</w:t>
+      </w:r>
+      <w:r>
+        <w:rPr>
+          <w:lang w:val="en-US" w:eastAsia="en-US"/>
+        </w:rPr>
+        <w:t>appliedcrypto</w:t>
+      </w:r>
+      <w:r>
+        <w:rPr>
+          <w:lang w:val="en-US" w:eastAsia="en-US"/>
+        </w:rPr>
+        <w:t>/tree/master/unit05_key_exchange</w:t>
       </w:r>
     </w:p>
     <w:p>
@@ -3187,7 +3199,34 @@
           <w:szCs w:val="20"/>
           <w:lang w:eastAsia="en-US"/>
         </w:rPr>
-        <w:t>print g**x % p</w:t>
+        <w:t xml:space="preserve">print </w:t>
+      </w:r>
+      <w:r>
+        <w:rPr>
+          <w:rFonts w:ascii="Lucida Console" w:hAnsi="Lucida Console"/>
+          <w:sz w:val="20"/>
+          <w:szCs w:val="20"/>
+          <w:lang w:eastAsia="en-US"/>
+        </w:rPr>
+        <w:t>(</w:t>
+      </w:r>
+      <w:r>
+        <w:rPr>
+          <w:rFonts w:ascii="Lucida Console" w:hAnsi="Lucida Console"/>
+          <w:sz w:val="20"/>
+          <w:szCs w:val="20"/>
+          <w:lang w:eastAsia="en-US"/>
+        </w:rPr>
+        <w:t>g**x % p</w:t>
+      </w:r>
+      <w:r>
+        <w:rPr>
+          <w:rFonts w:ascii="Lucida Console" w:hAnsi="Lucida Console"/>
+          <w:sz w:val="20"/>
+          <w:szCs w:val="20"/>
+          <w:lang w:eastAsia="en-US"/>
+        </w:rPr>
+        <w:t>)</w:t>
       </w:r>
     </w:p>
     <w:p>
@@ -12234,7 +12273,7 @@
 </file>
 
 <file path=word/endnotes.xml><?xml version="1.0" encoding="utf-8"?>
-<w:endnotes xmlns:wpc="http://schemas.microsoft.com/office/word/2010/wordprocessingCanvas" xmlns:cx="http://schemas.microsoft.com/office/drawing/2014/chartex" xmlns:cx1="http://schemas.microsoft.com/office/drawing/2015/9/8/chartex" xmlns:cx2="http://schemas.microsoft.com/office/drawing/2015/10/21/chartex" xmlns:cx3="http://schemas.microsoft.com/office/drawing/2016/5/9/chartex" xmlns:cx4="http://schemas.microsoft.com/office/drawing/2016/5/10/chartex" xmlns:cx5="http://schemas.microsoft.com/office/drawing/2016/5/11/chartex" xmlns:cx6="http://schemas.microsoft.com/office/drawing/2016/5/12/chartex" xmlns:cx7="http://schemas.microsoft.com/office/drawing/2016/5/13/chartex" xmlns:cx8="http://schemas.microsoft.com/office/drawing/2016/5/14/chartex" xmlns:mc="http://schemas.openxmlformats.org/markup-compatibility/2006" xmlns:aink="http://schemas.microsoft.com/office/drawing/2016/ink" xmlns:am3d="http://schemas.microsoft.com/office/drawing/2017/model3d" xmlns:o="urn:schemas-microsoft-com:office:office" xmlns:r="http://schemas.openxmlformats.org/officeDocument/2006/relationships" xmlns:m="http://schemas.openxmlformats.org/officeDocument/2006/math" xmlns:v="urn:schemas-microsoft-com:vml" xmlns:wp14="http://schemas.microsoft.com/office/word/2010/wordprocessingDrawing" xmlns:wp="http://schemas.openxmlformats.org/drawingml/2006/wordprocessingDrawing" xmlns:w10="urn:schemas-microsoft-com:office:word" xmlns:w="http://schemas.openxmlformats.org/wordprocessingml/2006/main" xmlns:w14="http://schemas.microsoft.com/office/word/2010/wordml" xmlns:w15="http://schemas.microsoft.com/office/word/2012/wordml" xmlns:w16cex="http://schemas.microsoft.com/office/word/2018/wordml/cex" xmlns:w16cid="http://schemas.microsoft.com/office/word/2016/wordml/cid" xmlns:w16="http://schemas.microsoft.com/office/word/2018/wordml" xmlns:w16se="http://schemas.microsoft.com/office/word/2015/wordml/symex" xmlns:wpg="http://schemas.microsoft.com/office/word/2010/wordprocessingGroup" xmlns:wpi="http://schemas.microsoft.com/office/word/2010/wordprocessingInk" xmlns:wne="http://schemas.microsoft.com/office/word/2006/wordml" xmlns:wps="http://schemas.microsoft.com/office/word/2010/wordprocessingShape" mc:Ignorable="w14 w15 w16se w16cid w16 w16cex wp14">
+<w:endnotes xmlns:wpc="http://schemas.microsoft.com/office/word/2010/wordprocessingCanvas" xmlns:cx="http://schemas.microsoft.com/office/drawing/2014/chartex" xmlns:cx1="http://schemas.microsoft.com/office/drawing/2015/9/8/chartex" xmlns:cx2="http://schemas.microsoft.com/office/drawing/2015/10/21/chartex" xmlns:cx3="http://schemas.microsoft.com/office/drawing/2016/5/9/chartex" xmlns:cx4="http://schemas.microsoft.com/office/drawing/2016/5/10/chartex" xmlns:cx5="http://schemas.microsoft.com/office/drawing/2016/5/11/chartex" xmlns:cx6="http://schemas.microsoft.com/office/drawing/2016/5/12/chartex" xmlns:cx7="http://schemas.microsoft.com/office/drawing/2016/5/13/chartex" xmlns:cx8="http://schemas.microsoft.com/office/drawing/2016/5/14/chartex" xmlns:mc="http://schemas.openxmlformats.org/markup-compatibility/2006" xmlns:aink="http://schemas.microsoft.com/office/drawing/2016/ink" xmlns:am3d="http://schemas.microsoft.com/office/drawing/2017/model3d" xmlns:o="urn:schemas-microsoft-com:office:office" xmlns:r="http://schemas.openxmlformats.org/officeDocument/2006/relationships" xmlns:m="http://schemas.openxmlformats.org/officeDocument/2006/math" xmlns:v="urn:schemas-microsoft-com:vml" xmlns:wp14="http://schemas.microsoft.com/office/word/2010/wordprocessingDrawing" xmlns:wp="http://schemas.openxmlformats.org/drawingml/2006/wordprocessingDrawing" xmlns:w10="urn:schemas-microsoft-com:office:word" xmlns:w="http://schemas.openxmlformats.org/wordprocessingml/2006/main" xmlns:w14="http://schemas.microsoft.com/office/word/2010/wordml" xmlns:w15="http://schemas.microsoft.com/office/word/2012/wordml" xmlns:w16cex="http://schemas.microsoft.com/office/word/2018/wordml/cex" xmlns:w16cid="http://schemas.microsoft.com/office/word/2016/wordml/cid" xmlns:w16="http://schemas.microsoft.com/office/word/2018/wordml" xmlns:w16sdtdh="http://schemas.microsoft.com/office/word/2020/wordml/sdtdatahash" xmlns:w16se="http://schemas.microsoft.com/office/word/2015/wordml/symex" xmlns:wpg="http://schemas.microsoft.com/office/word/2010/wordprocessingGroup" xmlns:wpi="http://schemas.microsoft.com/office/word/2010/wordprocessingInk" xmlns:wne="http://schemas.microsoft.com/office/word/2006/wordml" xmlns:wps="http://schemas.microsoft.com/office/word/2010/wordprocessingShape" mc:Ignorable="w14 w15 w16se w16cid w16 w16cex w16sdtdh wp14">
   <w:endnote w:type="separator" w:id="-1">
     <w:p>
       <w:r>
@@ -12253,7 +12292,7 @@
 </file>
 
 <file path=word/footer1.xml><?xml version="1.0" encoding="utf-8"?>
-<w:ftr xmlns:wpc="http://schemas.microsoft.com/office/word/2010/wordprocessingCanvas" xmlns:cx="http://schemas.microsoft.com/office/drawing/2014/chartex" xmlns:cx1="http://schemas.microsoft.com/office/drawing/2015/9/8/chartex" xmlns:cx2="http://schemas.microsoft.com/office/drawing/2015/10/21/chartex" xmlns:cx3="http://schemas.microsoft.com/office/drawing/2016/5/9/chartex" xmlns:cx4="http://schemas.microsoft.com/office/drawing/2016/5/10/chartex" xmlns:cx5="http://schemas.microsoft.com/office/drawing/2016/5/11/chartex" xmlns:cx6="http://schemas.microsoft.com/office/drawing/2016/5/12/chartex" xmlns:cx7="http://schemas.microsoft.com/office/drawing/2016/5/13/chartex" xmlns:cx8="http://schemas.microsoft.com/office/drawing/2016/5/14/chartex" xmlns:mc="http://schemas.openxmlformats.org/markup-compatibility/2006" xmlns:aink="http://schemas.microsoft.com/office/drawing/2016/ink" xmlns:am3d="http://schemas.microsoft.com/office/drawing/2017/model3d" xmlns:o="urn:schemas-microsoft-com:office:office" xmlns:r="http://schemas.openxmlformats.org/officeDocument/2006/relationships" xmlns:m="http://schemas.openxmlformats.org/officeDocument/2006/math" xmlns:v="urn:schemas-microsoft-com:vml" xmlns:wp14="http://schemas.microsoft.com/office/word/2010/wordprocessingDrawing" xmlns:wp="http://schemas.openxmlformats.org/drawingml/2006/wordprocessingDrawing" xmlns:w10="urn:schemas-microsoft-com:office:word" xmlns:w="http://schemas.openxmlformats.org/wordprocessingml/2006/main" xmlns:w14="http://schemas.microsoft.com/office/word/2010/wordml" xmlns:w15="http://schemas.microsoft.com/office/word/2012/wordml" xmlns:w16cex="http://schemas.microsoft.com/office/word/2018/wordml/cex" xmlns:w16cid="http://schemas.microsoft.com/office/word/2016/wordml/cid" xmlns:w16="http://schemas.microsoft.com/office/word/2018/wordml" xmlns:w16se="http://schemas.microsoft.com/office/word/2015/wordml/symex" xmlns:wpg="http://schemas.microsoft.com/office/word/2010/wordprocessingGroup" xmlns:wpi="http://schemas.microsoft.com/office/word/2010/wordprocessingInk" xmlns:wne="http://schemas.microsoft.com/office/word/2006/wordml" xmlns:wps="http://schemas.microsoft.com/office/word/2010/wordprocessingShape" mc:Ignorable="w14 w15 w16se w16cid w16 w16cex wp14">
+<w:ftr xmlns:wpc="http://schemas.microsoft.com/office/word/2010/wordprocessingCanvas" xmlns:cx="http://schemas.microsoft.com/office/drawing/2014/chartex" xmlns:cx1="http://schemas.microsoft.com/office/drawing/2015/9/8/chartex" xmlns:cx2="http://schemas.microsoft.com/office/drawing/2015/10/21/chartex" xmlns:cx3="http://schemas.microsoft.com/office/drawing/2016/5/9/chartex" xmlns:cx4="http://schemas.microsoft.com/office/drawing/2016/5/10/chartex" xmlns:cx5="http://schemas.microsoft.com/office/drawing/2016/5/11/chartex" xmlns:cx6="http://schemas.microsoft.com/office/drawing/2016/5/12/chartex" xmlns:cx7="http://schemas.microsoft.com/office/drawing/2016/5/13/chartex" xmlns:cx8="http://schemas.microsoft.com/office/drawing/2016/5/14/chartex" xmlns:mc="http://schemas.openxmlformats.org/markup-compatibility/2006" xmlns:aink="http://schemas.microsoft.com/office/drawing/2016/ink" xmlns:am3d="http://schemas.microsoft.com/office/drawing/2017/model3d" xmlns:o="urn:schemas-microsoft-com:office:office" xmlns:r="http://schemas.openxmlformats.org/officeDocument/2006/relationships" xmlns:m="http://schemas.openxmlformats.org/officeDocument/2006/math" xmlns:v="urn:schemas-microsoft-com:vml" xmlns:wp14="http://schemas.microsoft.com/office/word/2010/wordprocessingDrawing" xmlns:wp="http://schemas.openxmlformats.org/drawingml/2006/wordprocessingDrawing" xmlns:w10="urn:schemas-microsoft-com:office:word" xmlns:w="http://schemas.openxmlformats.org/wordprocessingml/2006/main" xmlns:w14="http://schemas.microsoft.com/office/word/2010/wordml" xmlns:w15="http://schemas.microsoft.com/office/word/2012/wordml" xmlns:w16cex="http://schemas.microsoft.com/office/word/2018/wordml/cex" xmlns:w16cid="http://schemas.microsoft.com/office/word/2016/wordml/cid" xmlns:w16="http://schemas.microsoft.com/office/word/2018/wordml" xmlns:w16sdtdh="http://schemas.microsoft.com/office/word/2020/wordml/sdtdatahash" xmlns:w16se="http://schemas.microsoft.com/office/word/2015/wordml/symex" xmlns:wpg="http://schemas.microsoft.com/office/word/2010/wordprocessingGroup" xmlns:wpi="http://schemas.microsoft.com/office/word/2010/wordprocessingInk" xmlns:wne="http://schemas.microsoft.com/office/word/2006/wordml" xmlns:wps="http://schemas.microsoft.com/office/word/2010/wordprocessingShape" mc:Ignorable="w14 w15 w16se w16cid w16 w16cex w16sdtdh wp14">
   <w:sdt>
     <w:sdtPr>
       <w:id w:val="-917626376"/>
@@ -12306,7 +12345,7 @@
 </file>
 
 <file path=word/footnotes.xml><?xml version="1.0" encoding="utf-8"?>
-<w:footnotes xmlns:wpc="http://schemas.microsoft.com/office/word/2010/wordprocessingCanvas" xmlns:cx="http://schemas.microsoft.com/office/drawing/2014/chartex" xmlns:cx1="http://schemas.microsoft.com/office/drawing/2015/9/8/chartex" xmlns:cx2="http://schemas.microsoft.com/office/drawing/2015/10/21/chartex" xmlns:cx3="http://schemas.microsoft.com/office/drawing/2016/5/9/chartex" xmlns:cx4="http://schemas.microsoft.com/office/drawing/2016/5/10/chartex" xmlns:cx5="http://schemas.microsoft.com/office/drawing/2016/5/11/chartex" xmlns:cx6="http://schemas.microsoft.com/office/drawing/2016/5/12/chartex" xmlns:cx7="http://schemas.microsoft.com/office/drawing/2016/5/13/chartex" xmlns:cx8="http://schemas.microsoft.com/office/drawing/2016/5/14/chartex" xmlns:mc="http://schemas.openxmlformats.org/markup-compatibility/2006" xmlns:aink="http://schemas.microsoft.com/office/drawing/2016/ink" xmlns:am3d="http://schemas.microsoft.com/office/drawing/2017/model3d" xmlns:o="urn:schemas-microsoft-com:office:office" xmlns:r="http://schemas.openxmlformats.org/officeDocument/2006/relationships" xmlns:m="http://schemas.openxmlformats.org/officeDocument/2006/math" xmlns:v="urn:schemas-microsoft-com:vml" xmlns:wp14="http://schemas.microsoft.com/office/word/2010/wordprocessingDrawing" xmlns:wp="http://schemas.openxmlformats.org/drawingml/2006/wordprocessingDrawing" xmlns:w10="urn:schemas-microsoft-com:office:word" xmlns:w="http://schemas.openxmlformats.org/wordprocessingml/2006/main" xmlns:w14="http://schemas.microsoft.com/office/word/2010/wordml" xmlns:w15="http://schemas.microsoft.com/office/word/2012/wordml" xmlns:w16cex="http://schemas.microsoft.com/office/word/2018/wordml/cex" xmlns:w16cid="http://schemas.microsoft.com/office/word/2016/wordml/cid" xmlns:w16="http://schemas.microsoft.com/office/word/2018/wordml" xmlns:w16se="http://schemas.microsoft.com/office/word/2015/wordml/symex" xmlns:wpg="http://schemas.microsoft.com/office/word/2010/wordprocessingGroup" xmlns:wpi="http://schemas.microsoft.com/office/word/2010/wordprocessingInk" xmlns:wne="http://schemas.microsoft.com/office/word/2006/wordml" xmlns:wps="http://schemas.microsoft.com/office/word/2010/wordprocessingShape" mc:Ignorable="w14 w15 w16se w16cid w16 w16cex wp14">
+<w:footnotes xmlns:wpc="http://schemas.microsoft.com/office/word/2010/wordprocessingCanvas" xmlns:cx="http://schemas.microsoft.com/office/drawing/2014/chartex" xmlns:cx1="http://schemas.microsoft.com/office/drawing/2015/9/8/chartex" xmlns:cx2="http://schemas.microsoft.com/office/drawing/2015/10/21/chartex" xmlns:cx3="http://schemas.microsoft.com/office/drawing/2016/5/9/chartex" xmlns:cx4="http://schemas.microsoft.com/office/drawing/2016/5/10/chartex" xmlns:cx5="http://schemas.microsoft.com/office/drawing/2016/5/11/chartex" xmlns:cx6="http://schemas.microsoft.com/office/drawing/2016/5/12/chartex" xmlns:cx7="http://schemas.microsoft.com/office/drawing/2016/5/13/chartex" xmlns:cx8="http://schemas.microsoft.com/office/drawing/2016/5/14/chartex" xmlns:mc="http://schemas.openxmlformats.org/markup-compatibility/2006" xmlns:aink="http://schemas.microsoft.com/office/drawing/2016/ink" xmlns:am3d="http://schemas.microsoft.com/office/drawing/2017/model3d" xmlns:o="urn:schemas-microsoft-com:office:office" xmlns:r="http://schemas.openxmlformats.org/officeDocument/2006/relationships" xmlns:m="http://schemas.openxmlformats.org/officeDocument/2006/math" xmlns:v="urn:schemas-microsoft-com:vml" xmlns:wp14="http://schemas.microsoft.com/office/word/2010/wordprocessingDrawing" xmlns:wp="http://schemas.openxmlformats.org/drawingml/2006/wordprocessingDrawing" xmlns:w10="urn:schemas-microsoft-com:office:word" xmlns:w="http://schemas.openxmlformats.org/wordprocessingml/2006/main" xmlns:w14="http://schemas.microsoft.com/office/word/2010/wordml" xmlns:w15="http://schemas.microsoft.com/office/word/2012/wordml" xmlns:w16cex="http://schemas.microsoft.com/office/word/2018/wordml/cex" xmlns:w16cid="http://schemas.microsoft.com/office/word/2016/wordml/cid" xmlns:w16="http://schemas.microsoft.com/office/word/2018/wordml" xmlns:w16sdtdh="http://schemas.microsoft.com/office/word/2020/wordml/sdtdatahash" xmlns:w16se="http://schemas.microsoft.com/office/word/2015/wordml/symex" xmlns:wpg="http://schemas.microsoft.com/office/word/2010/wordprocessingGroup" xmlns:wpi="http://schemas.microsoft.com/office/word/2010/wordprocessingInk" xmlns:wne="http://schemas.microsoft.com/office/word/2006/wordml" xmlns:wps="http://schemas.microsoft.com/office/word/2010/wordprocessingShape" mc:Ignorable="w14 w15 w16se w16cid w16 w16cex w16sdtdh wp14">
   <w:footnote w:type="separator" w:id="-1">
     <w:p>
       <w:r>
@@ -12325,7 +12364,7 @@
 </file>
 
 <file path=word/numbering.xml><?xml version="1.0" encoding="utf-8"?>
-<w:numbering xmlns:wpc="http://schemas.microsoft.com/office/word/2010/wordprocessingCanvas" xmlns:cx="http://schemas.microsoft.com/office/drawing/2014/chartex" xmlns:cx1="http://schemas.microsoft.com/office/drawing/2015/9/8/chartex" xmlns:cx2="http://schemas.microsoft.com/office/drawing/2015/10/21/chartex" xmlns:cx3="http://schemas.microsoft.com/office/drawing/2016/5/9/chartex" xmlns:cx4="http://schemas.microsoft.com/office/drawing/2016/5/10/chartex" xmlns:cx5="http://schemas.microsoft.com/office/drawing/2016/5/11/chartex" xmlns:cx6="http://schemas.microsoft.com/office/drawing/2016/5/12/chartex" xmlns:cx7="http://schemas.microsoft.com/office/drawing/2016/5/13/chartex" xmlns:cx8="http://schemas.microsoft.com/office/drawing/2016/5/14/chartex" xmlns:mc="http://schemas.openxmlformats.org/markup-compatibility/2006" xmlns:aink="http://schemas.microsoft.com/office/drawing/2016/ink" xmlns:am3d="http://schemas.microsoft.com/office/drawing/2017/model3d" xmlns:o="urn:schemas-microsoft-com:office:office" xmlns:r="http://schemas.openxmlformats.org/officeDocument/2006/relationships" xmlns:m="http://schemas.openxmlformats.org/officeDocument/2006/math" xmlns:v="urn:schemas-microsoft-com:vml" xmlns:wp14="http://schemas.microsoft.com/office/word/2010/wordprocessingDrawing" xmlns:wp="http://schemas.openxmlformats.org/drawingml/2006/wordprocessingDrawing" xmlns:w10="urn:schemas-microsoft-com:office:word" xmlns:w="http://schemas.openxmlformats.org/wordprocessingml/2006/main" xmlns:w14="http://schemas.microsoft.com/office/word/2010/wordml" xmlns:w15="http://schemas.microsoft.com/office/word/2012/wordml" xmlns:w16cex="http://schemas.microsoft.com/office/word/2018/wordml/cex" xmlns:w16cid="http://schemas.microsoft.com/office/word/2016/wordml/cid" xmlns:w16="http://schemas.microsoft.com/office/word/2018/wordml" xmlns:w16se="http://schemas.microsoft.com/office/word/2015/wordml/symex" xmlns:wpg="http://schemas.microsoft.com/office/word/2010/wordprocessingGroup" xmlns:wpi="http://schemas.microsoft.com/office/word/2010/wordprocessingInk" xmlns:wne="http://schemas.microsoft.com/office/word/2006/wordml" xmlns:wps="http://schemas.microsoft.com/office/word/2010/wordprocessingShape" mc:Ignorable="w14 w15 w16se w16cid w16 w16cex wp14">
+<w:numbering xmlns:wpc="http://schemas.microsoft.com/office/word/2010/wordprocessingCanvas" xmlns:cx="http://schemas.microsoft.com/office/drawing/2014/chartex" xmlns:cx1="http://schemas.microsoft.com/office/drawing/2015/9/8/chartex" xmlns:cx2="http://schemas.microsoft.com/office/drawing/2015/10/21/chartex" xmlns:cx3="http://schemas.microsoft.com/office/drawing/2016/5/9/chartex" xmlns:cx4="http://schemas.microsoft.com/office/drawing/2016/5/10/chartex" xmlns:cx5="http://schemas.microsoft.com/office/drawing/2016/5/11/chartex" xmlns:cx6="http://schemas.microsoft.com/office/drawing/2016/5/12/chartex" xmlns:cx7="http://schemas.microsoft.com/office/drawing/2016/5/13/chartex" xmlns:cx8="http://schemas.microsoft.com/office/drawing/2016/5/14/chartex" xmlns:mc="http://schemas.openxmlformats.org/markup-compatibility/2006" xmlns:aink="http://schemas.microsoft.com/office/drawing/2016/ink" xmlns:am3d="http://schemas.microsoft.com/office/drawing/2017/model3d" xmlns:o="urn:schemas-microsoft-com:office:office" xmlns:r="http://schemas.openxmlformats.org/officeDocument/2006/relationships" xmlns:m="http://schemas.openxmlformats.org/officeDocument/2006/math" xmlns:v="urn:schemas-microsoft-com:vml" xmlns:wp14="http://schemas.microsoft.com/office/word/2010/wordprocessingDrawing" xmlns:wp="http://schemas.openxmlformats.org/drawingml/2006/wordprocessingDrawing" xmlns:w10="urn:schemas-microsoft-com:office:word" xmlns:w="http://schemas.openxmlformats.org/wordprocessingml/2006/main" xmlns:w14="http://schemas.microsoft.com/office/word/2010/wordml" xmlns:w15="http://schemas.microsoft.com/office/word/2012/wordml" xmlns:w16cex="http://schemas.microsoft.com/office/word/2018/wordml/cex" xmlns:w16cid="http://schemas.microsoft.com/office/word/2016/wordml/cid" xmlns:w16="http://schemas.microsoft.com/office/word/2018/wordml" xmlns:w16sdtdh="http://schemas.microsoft.com/office/word/2020/wordml/sdtdatahash" xmlns:w16se="http://schemas.microsoft.com/office/word/2015/wordml/symex" xmlns:wpg="http://schemas.microsoft.com/office/word/2010/wordprocessingGroup" xmlns:wpi="http://schemas.microsoft.com/office/word/2010/wordprocessingInk" xmlns:wne="http://schemas.microsoft.com/office/word/2006/wordml" xmlns:wps="http://schemas.microsoft.com/office/word/2010/wordprocessingShape" mc:Ignorable="w14 w15 w16se w16cid w16 w16cex w16sdtdh wp14">
   <w:abstractNum w:abstractNumId="0" w15:restartNumberingAfterBreak="0">
     <w:nsid w:val="0F933F5B"/>
     <w:multiLevelType w:val="hybridMultilevel"/>
@@ -13553,7 +13592,7 @@
 </file>
 
 <file path=word/styles.xml><?xml version="1.0" encoding="utf-8"?>
-<w:styles xmlns:mc="http://schemas.openxmlformats.org/markup-compatibility/2006" xmlns:r="http://schemas.openxmlformats.org/officeDocument/2006/relationships" xmlns:w="http://schemas.openxmlformats.org/wordprocessingml/2006/main" xmlns:w14="http://schemas.microsoft.com/office/word/2010/wordml" xmlns:w15="http://schemas.microsoft.com/office/word/2012/wordml" xmlns:w16cex="http://schemas.microsoft.com/office/word/2018/wordml/cex" xmlns:w16cid="http://schemas.microsoft.com/office/word/2016/wordml/cid" xmlns:w16="http://schemas.microsoft.com/office/word/2018/wordml" xmlns:w16se="http://schemas.microsoft.com/office/word/2015/wordml/symex" mc:Ignorable="w14 w15 w16se w16cid w16 w16cex">
+<w:styles xmlns:mc="http://schemas.openxmlformats.org/markup-compatibility/2006" xmlns:r="http://schemas.openxmlformats.org/officeDocument/2006/relationships" xmlns:w="http://schemas.openxmlformats.org/wordprocessingml/2006/main" xmlns:w14="http://schemas.microsoft.com/office/word/2010/wordml" xmlns:w15="http://schemas.microsoft.com/office/word/2012/wordml" xmlns:w16cex="http://schemas.microsoft.com/office/word/2018/wordml/cex" xmlns:w16cid="http://schemas.microsoft.com/office/word/2016/wordml/cid" xmlns:w16="http://schemas.microsoft.com/office/word/2018/wordml" xmlns:w16sdtdh="http://schemas.microsoft.com/office/word/2020/wordml/sdtdatahash" xmlns:w16se="http://schemas.microsoft.com/office/word/2015/wordml/symex" mc:Ignorable="w14 w15 w16se w16cid w16 w16cex w16sdtdh">
   <w:docDefaults>
     <w:rPrDefault>
       <w:rPr>
@@ -14046,6 +14085,7 @@
   <w:style w:type="character" w:default="1" w:styleId="DefaultParagraphFont">
     <w:name w:val="Default Paragraph Font"/>
     <w:uiPriority w:val="1"/>
+    <w:semiHidden/>
     <w:unhideWhenUsed/>
   </w:style>
   <w:style w:type="table" w:default="1" w:styleId="TableNormal">

--- a/unit05_key_exchange/lab/new_lab05.docx
+++ b/unit05_key_exchange/lab/new_lab05.docx
@@ -1460,7 +1460,7 @@
                 <w:szCs w:val="20"/>
                 <w:lang w:eastAsia="en-US"/>
               </w:rPr>
-              <w:t xml:space="preserve"> 768 </w:t>
+              <w:t xml:space="preserve"> </w:t>
             </w:r>
             <w:r>
               <w:rPr>
@@ -1480,11 +1480,35 @@
               </w:rPr>
               <w:t>text</w:t>
             </w:r>
+            <w:r>
+              <w:rPr>
+                <w:rFonts w:ascii="Lucida Console" w:hAnsi="Lucida Console"/>
+                <w:sz w:val="20"/>
+                <w:szCs w:val="20"/>
+                <w:lang w:eastAsia="en-US"/>
+              </w:rPr>
+              <w:t xml:space="preserve"> </w:t>
+            </w:r>
+            <w:r>
+              <w:rPr>
+                <w:rFonts w:ascii="Lucida Console" w:hAnsi="Lucida Console"/>
+                <w:sz w:val="20"/>
+                <w:szCs w:val="20"/>
+                <w:lang w:eastAsia="en-US"/>
+              </w:rPr>
+              <w:t xml:space="preserve">768 </w:t>
+            </w:r>
           </w:p>
           <w:p/>
           <w:p>
             <w:r>
-              <w:t>View your key with:</w:t>
+              <w:t xml:space="preserve">View your key </w:t>
+            </w:r>
+            <w:r>
+              <w:t xml:space="preserve">exchange parameters </w:t>
+            </w:r>
+            <w:r>
+              <w:t>with:</w:t>
             </w:r>
           </w:p>
           <w:p/>

--- a/unit05_key_exchange/lab/new_lab05.docx
+++ b/unit05_key_exchange/lab/new_lab05.docx
@@ -1,6 +1,6 @@
 
 <file path=word/document.xml><?xml version="1.0" encoding="utf-8"?>
-<w:document xmlns:wpc="http://schemas.microsoft.com/office/word/2010/wordprocessingCanvas" xmlns:cx="http://schemas.microsoft.com/office/drawing/2014/chartex" xmlns:cx1="http://schemas.microsoft.com/office/drawing/2015/9/8/chartex" xmlns:cx2="http://schemas.microsoft.com/office/drawing/2015/10/21/chartex" xmlns:cx3="http://schemas.microsoft.com/office/drawing/2016/5/9/chartex" xmlns:cx4="http://schemas.microsoft.com/office/drawing/2016/5/10/chartex" xmlns:cx5="http://schemas.microsoft.com/office/drawing/2016/5/11/chartex" xmlns:cx6="http://schemas.microsoft.com/office/drawing/2016/5/12/chartex" xmlns:cx7="http://schemas.microsoft.com/office/drawing/2016/5/13/chartex" xmlns:cx8="http://schemas.microsoft.com/office/drawing/2016/5/14/chartex" xmlns:mc="http://schemas.openxmlformats.org/markup-compatibility/2006" xmlns:aink="http://schemas.microsoft.com/office/drawing/2016/ink" xmlns:am3d="http://schemas.microsoft.com/office/drawing/2017/model3d" xmlns:o="urn:schemas-microsoft-com:office:office" xmlns:r="http://schemas.openxmlformats.org/officeDocument/2006/relationships" xmlns:m="http://schemas.openxmlformats.org/officeDocument/2006/math" xmlns:v="urn:schemas-microsoft-com:vml" xmlns:wp14="http://schemas.microsoft.com/office/word/2010/wordprocessingDrawing" xmlns:wp="http://schemas.openxmlformats.org/drawingml/2006/wordprocessingDrawing" xmlns:w10="urn:schemas-microsoft-com:office:word" xmlns:w="http://schemas.openxmlformats.org/wordprocessingml/2006/main" xmlns:w14="http://schemas.microsoft.com/office/word/2010/wordml" xmlns:w15="http://schemas.microsoft.com/office/word/2012/wordml" xmlns:w16cex="http://schemas.microsoft.com/office/word/2018/wordml/cex" xmlns:w16cid="http://schemas.microsoft.com/office/word/2016/wordml/cid" xmlns:w16="http://schemas.microsoft.com/office/word/2018/wordml" xmlns:w16sdtdh="http://schemas.microsoft.com/office/word/2020/wordml/sdtdatahash" xmlns:w16se="http://schemas.microsoft.com/office/word/2015/wordml/symex" xmlns:wpg="http://schemas.microsoft.com/office/word/2010/wordprocessingGroup" xmlns:wpi="http://schemas.microsoft.com/office/word/2010/wordprocessingInk" xmlns:wne="http://schemas.microsoft.com/office/word/2006/wordml" xmlns:wps="http://schemas.microsoft.com/office/word/2010/wordprocessingShape" mc:Ignorable="w14 w15 w16se w16cid w16 w16cex w16sdtdh wp14">
+<w:document xmlns:wpc="http://schemas.microsoft.com/office/word/2010/wordprocessingCanvas" xmlns:cx="http://schemas.microsoft.com/office/drawing/2014/chartex" xmlns:cx1="http://schemas.microsoft.com/office/drawing/2015/9/8/chartex" xmlns:cx2="http://schemas.microsoft.com/office/drawing/2015/10/21/chartex" xmlns:cx3="http://schemas.microsoft.com/office/drawing/2016/5/9/chartex" xmlns:cx4="http://schemas.microsoft.com/office/drawing/2016/5/10/chartex" xmlns:cx5="http://schemas.microsoft.com/office/drawing/2016/5/11/chartex" xmlns:cx6="http://schemas.microsoft.com/office/drawing/2016/5/12/chartex" xmlns:cx7="http://schemas.microsoft.com/office/drawing/2016/5/13/chartex" xmlns:cx8="http://schemas.microsoft.com/office/drawing/2016/5/14/chartex" xmlns:mc="http://schemas.openxmlformats.org/markup-compatibility/2006" xmlns:aink="http://schemas.microsoft.com/office/drawing/2016/ink" xmlns:am3d="http://schemas.microsoft.com/office/drawing/2017/model3d" xmlns:o="urn:schemas-microsoft-com:office:office" xmlns:oel="http://schemas.microsoft.com/office/2019/extlst" xmlns:r="http://schemas.openxmlformats.org/officeDocument/2006/relationships" xmlns:m="http://schemas.openxmlformats.org/officeDocument/2006/math" xmlns:v="urn:schemas-microsoft-com:vml" xmlns:wp14="http://schemas.microsoft.com/office/word/2010/wordprocessingDrawing" xmlns:wp="http://schemas.openxmlformats.org/drawingml/2006/wordprocessingDrawing" xmlns:w10="urn:schemas-microsoft-com:office:word" xmlns:w="http://schemas.openxmlformats.org/wordprocessingml/2006/main" xmlns:w14="http://schemas.microsoft.com/office/word/2010/wordml" xmlns:w15="http://schemas.microsoft.com/office/word/2012/wordml" xmlns:w16cex="http://schemas.microsoft.com/office/word/2018/wordml/cex" xmlns:w16cid="http://schemas.microsoft.com/office/word/2016/wordml/cid" xmlns:w16="http://schemas.microsoft.com/office/word/2018/wordml" xmlns:w16sdtdh="http://schemas.microsoft.com/office/word/2020/wordml/sdtdatahash" xmlns:w16se="http://schemas.microsoft.com/office/word/2015/wordml/symex" xmlns:wpg="http://schemas.microsoft.com/office/word/2010/wordprocessingGroup" xmlns:wpi="http://schemas.microsoft.com/office/word/2010/wordprocessingInk" xmlns:wne="http://schemas.microsoft.com/office/word/2006/wordml" xmlns:wps="http://schemas.microsoft.com/office/word/2010/wordprocessingShape" mc:Ignorable="w14 w15 w16se w16cid w16 w16cex w16sdtdh wp14">
   <w:body>
     <w:p>
       <w:pPr>
@@ -471,10 +471,17 @@
             <w:r>
               <w:rPr>
                 <w:rStyle w:val="Hyperlink"/>
+                <w:lang w:eastAsia="en-US"/>
+              </w:rPr>
+              <w:t>B</w:t>
+            </w:r>
+            <w:r>
+              <w:rPr>
+                <w:rStyle w:val="Hyperlink"/>
                 <w:noProof/>
                 <w:lang w:eastAsia="en-US"/>
               </w:rPr>
-              <w:t>A value</w:t>
+              <w:t xml:space="preserve"> value</w:t>
             </w:r>
             <w:r>
               <w:rPr>
@@ -558,7 +565,21 @@
                 <w:rStyle w:val="Hyperlink"/>
                 <w:lang w:eastAsia="en-US"/>
               </w:rPr>
-              <w:t>s B value (</w:t>
+              <w:t xml:space="preserve">s </w:t>
+            </w:r>
+            <w:r>
+              <w:rPr>
+                <w:rStyle w:val="Hyperlink"/>
+                <w:lang w:eastAsia="en-US"/>
+              </w:rPr>
+              <w:t>A</w:t>
+            </w:r>
+            <w:r>
+              <w:rPr>
+                <w:rStyle w:val="Hyperlink"/>
+                <w:lang w:eastAsia="en-US"/>
+              </w:rPr>
+              <w:t xml:space="preserve"> value (</w:t>
             </w:r>
             <w:proofErr w:type="spellStart"/>
             <w:r>
@@ -710,7 +731,7 @@
                 <w:rStyle w:val="Hyperlink"/>
                 <w:lang w:eastAsia="en-US"/>
               </w:rPr>
-              <w:t>B</w:t>
+              <w:t>A</w:t>
             </w:r>
             <w:r>
               <w:rPr>
@@ -784,7 +805,14 @@
                 <w:rStyle w:val="Hyperlink"/>
                 <w:lang w:eastAsia="en-US"/>
               </w:rPr>
-              <w:t xml:space="preserve"> value (A</w:t>
+              <w:t xml:space="preserve"> value (</w:t>
+            </w:r>
+            <w:r>
+              <w:rPr>
+                <w:rStyle w:val="Hyperlink"/>
+                <w:lang w:eastAsia="en-US"/>
+              </w:rPr>
+              <w:t>B</w:t>
             </w:r>
             <w:r>
               <w:rPr>
@@ -1478,16 +1506,7 @@
                 <w:szCs w:val="20"/>
                 <w:lang w:eastAsia="en-US"/>
               </w:rPr>
-              <w:t>text</w:t>
-            </w:r>
-            <w:r>
-              <w:rPr>
-                <w:rFonts w:ascii="Lucida Console" w:hAnsi="Lucida Console"/>
-                <w:sz w:val="20"/>
-                <w:szCs w:val="20"/>
-                <w:lang w:eastAsia="en-US"/>
-              </w:rPr>
-              <w:t xml:space="preserve"> </w:t>
+              <w:t xml:space="preserve">text </w:t>
             </w:r>
             <w:r>
               <w:rPr>
@@ -1556,17 +1575,8 @@
                 <w:rStyle w:val="Hyperlink"/>
                 <w:lang w:eastAsia="en-US"/>
               </w:rPr>
-              <w:t xml:space="preserve">What is the value of </w:t>
-            </w:r>
-            <w:proofErr w:type="gramStart"/>
-            <w:r>
-              <w:rPr>
-                <w:rStyle w:val="Hyperlink"/>
-                <w:lang w:eastAsia="en-US"/>
-              </w:rPr>
-              <w:t>g:</w:t>
-            </w:r>
-            <w:proofErr w:type="gramEnd"/>
+              <w:t>What is the value of g:</w:t>
+            </w:r>
           </w:p>
           <w:p>
             <w:pPr>
@@ -3981,7 +3991,7 @@
             <w:bCs/>
             <w:lang w:eastAsia="en-US"/>
           </w:rPr>
-          <w:t>https://asecuritysite.com/encryption/pickg</w:t>
+          <w:t>https://asecuritysite.com/dh/pickg</w:t>
         </w:r>
       </w:hyperlink>
     </w:p>
@@ -6838,6 +6848,7 @@
     </w:p>
     <w:p>
       <w:pPr>
+        <w:ind w:left="851" w:hanging="851"/>
         <w:rPr>
           <w:lang w:eastAsia="en-US"/>
         </w:rPr>
@@ -6861,414 +6872,1138 @@
           <w:lang w:eastAsia="en-US"/>
         </w:rPr>
         <w:tab/>
-        <w:t>Copy and paste the code from</w:t>
-      </w:r>
-      <w:r>
-        <w:rPr>
-          <w:lang w:eastAsia="en-US"/>
-        </w:rPr>
-        <w:t xml:space="preserve"> (you may have to run “pip install </w:t>
+      </w:r>
+      <w:r>
+        <w:rPr>
+          <w:lang w:eastAsia="en-US"/>
+        </w:rPr>
+        <w:t>In the following we will implement ECDH using the secp256k1 curve (as used in Bitcoin). Confirm that Bob and Alice will have the same shared key.</w:t>
+      </w:r>
+      <w:r>
+        <w:rPr>
+          <w:lang w:eastAsia="en-US"/>
+        </w:rPr>
+        <w:t xml:space="preserve"> </w:t>
+      </w:r>
+    </w:p>
+    <w:p>
+      <w:pPr>
+        <w:rPr>
+          <w:lang w:eastAsia="en-US"/>
+        </w:rPr>
+      </w:pPr>
+    </w:p>
+    <w:p>
+      <w:pPr>
+        <w:rPr>
+          <w:lang w:eastAsia="en-US"/>
+        </w:rPr>
+      </w:pPr>
+      <w:r>
+        <w:sym w:font="Wingdings" w:char="F026"/>
+      </w:r>
+      <w:r>
+        <w:t xml:space="preserve"> </w:t>
+      </w:r>
+      <w:r>
+        <w:rPr>
+          <w:b/>
+        </w:rPr>
+        <w:t>Web link</w:t>
+      </w:r>
+      <w:r>
+        <w:rPr>
+          <w:b/>
+        </w:rPr>
+        <w:t xml:space="preserve"> (ECDH)</w:t>
+      </w:r>
+      <w:r>
+        <w:rPr>
+          <w:b/>
+        </w:rPr>
+        <w:t>:</w:t>
+      </w:r>
+      <w:r>
+        <w:rPr>
+          <w:b/>
+        </w:rPr>
+        <w:t xml:space="preserve">  </w:t>
+      </w:r>
+      <w:r>
+        <w:rPr>
+          <w:rStyle w:val="Hyperlink"/>
+          <w:lang w:eastAsia="en-US"/>
+        </w:rPr>
+        <w:t>https://asecuritysite.com/hazmat/hashnew13</w:t>
+      </w:r>
+    </w:p>
+    <w:p>
+      <w:pPr>
+        <w:rPr>
+          <w:lang w:eastAsia="en-US"/>
+        </w:rPr>
+      </w:pPr>
+    </w:p>
+    <w:p>
+      <w:pPr>
+        <w:rPr>
+          <w:rFonts w:ascii="Lucida Console" w:hAnsi="Lucida Console" w:cs="Courier New"/>
+          <w:sz w:val="16"/>
+          <w:szCs w:val="16"/>
+          <w:lang w:eastAsia="en-US"/>
+        </w:rPr>
+      </w:pPr>
+      <w:r>
+        <w:rPr>
+          <w:rFonts w:ascii="Lucida Console" w:hAnsi="Lucida Console" w:cs="Courier New"/>
+          <w:sz w:val="16"/>
+          <w:szCs w:val="16"/>
+          <w:lang w:eastAsia="en-US"/>
+        </w:rPr>
+        <w:t>f</w:t>
+      </w:r>
+      <w:r>
+        <w:rPr>
+          <w:rFonts w:ascii="Lucida Console" w:hAnsi="Lucida Console" w:cs="Courier New"/>
+          <w:sz w:val="16"/>
+          <w:szCs w:val="16"/>
+          <w:lang w:eastAsia="en-US"/>
+        </w:rPr>
+        <w:t xml:space="preserve">rom </w:t>
       </w:r>
       <w:proofErr w:type="spellStart"/>
-      <w:r>
-        <w:rPr>
-          <w:lang w:eastAsia="en-US"/>
-        </w:rPr>
-        <w:t>eccsnacks</w:t>
+      <w:proofErr w:type="gramStart"/>
+      <w:r>
+        <w:rPr>
+          <w:rFonts w:ascii="Lucida Console" w:hAnsi="Lucida Console" w:cs="Courier New"/>
+          <w:sz w:val="16"/>
+          <w:szCs w:val="16"/>
+          <w:lang w:eastAsia="en-US"/>
+        </w:rPr>
+        <w:t>cryptography.hazmat</w:t>
+      </w:r>
+      <w:proofErr w:type="gramEnd"/>
+      <w:r>
+        <w:rPr>
+          <w:rFonts w:ascii="Lucida Console" w:hAnsi="Lucida Console" w:cs="Courier New"/>
+          <w:sz w:val="16"/>
+          <w:szCs w:val="16"/>
+          <w:lang w:eastAsia="en-US"/>
+        </w:rPr>
+        <w:t>.primitives</w:t>
       </w:r>
       <w:proofErr w:type="spellEnd"/>
       <w:r>
         <w:rPr>
-          <w:lang w:eastAsia="en-US"/>
-        </w:rPr>
-        <w:t>”)</w:t>
-      </w:r>
-      <w:r>
-        <w:rPr>
-          <w:lang w:eastAsia="en-US"/>
-        </w:rPr>
-        <w:t>:</w:t>
-      </w:r>
-    </w:p>
-    <w:p>
-      <w:pPr>
-        <w:rPr>
-          <w:lang w:eastAsia="en-US"/>
-        </w:rPr>
-      </w:pPr>
-    </w:p>
-    <w:p>
-      <w:pPr>
-        <w:rPr>
-          <w:rStyle w:val="Hyperlink"/>
-          <w:lang w:eastAsia="en-US"/>
-        </w:rPr>
-      </w:pPr>
-      <w:r>
-        <w:sym w:font="Wingdings" w:char="F026"/>
-      </w:r>
-      <w:r>
-        <w:t xml:space="preserve"> </w:t>
-      </w:r>
-      <w:r>
-        <w:rPr>
-          <w:b/>
-        </w:rPr>
-        <w:t>Web link</w:t>
-      </w:r>
-      <w:r>
-        <w:rPr>
-          <w:b/>
-        </w:rPr>
-        <w:t xml:space="preserve"> (ECDH)</w:t>
-      </w:r>
-      <w:r>
-        <w:rPr>
-          <w:b/>
-        </w:rPr>
-        <w:t>:</w:t>
-      </w:r>
-      <w:r>
-        <w:rPr>
-          <w:b/>
-        </w:rPr>
-        <w:t xml:space="preserve">  </w:t>
-      </w:r>
-      <w:r>
-        <w:rPr>
-          <w:rStyle w:val="Hyperlink"/>
-          <w:lang w:eastAsia="en-US"/>
-        </w:rPr>
-        <w:t>https://asecuritysite.com/encryption/curve</w:t>
-      </w:r>
-    </w:p>
-    <w:p>
-      <w:pPr>
-        <w:rPr>
-          <w:lang w:eastAsia="en-US"/>
-        </w:rPr>
-      </w:pPr>
-    </w:p>
-    <w:p>
-      <w:pPr>
-        <w:rPr>
-          <w:lang w:eastAsia="en-US"/>
-        </w:rPr>
-      </w:pPr>
-      <w:r>
-        <w:rPr>
-          <w:lang w:eastAsia="en-US"/>
-        </w:rPr>
-        <w:t>and confirm that Bob and Alice will always get the same shared key.</w:t>
-      </w:r>
-    </w:p>
-    <w:p>
-      <w:pPr>
-        <w:rPr>
-          <w:lang w:eastAsia="en-US"/>
-        </w:rPr>
-      </w:pPr>
-    </w:p>
-    <w:p>
-      <w:pPr>
-        <w:rPr>
-          <w:rFonts w:ascii="Lucida Console" w:hAnsi="Lucida Console" w:cs="Courier New"/>
-          <w:sz w:val="20"/>
-          <w:szCs w:val="20"/>
-          <w:lang w:eastAsia="en-US"/>
-        </w:rPr>
-      </w:pPr>
-      <w:r>
-        <w:rPr>
-          <w:rFonts w:ascii="Lucida Console" w:hAnsi="Lucida Console" w:cs="Courier New"/>
-          <w:sz w:val="20"/>
-          <w:szCs w:val="20"/>
+          <w:rFonts w:ascii="Lucida Console" w:hAnsi="Lucida Console" w:cs="Courier New"/>
+          <w:sz w:val="16"/>
+          <w:szCs w:val="16"/>
+          <w:lang w:eastAsia="en-US"/>
+        </w:rPr>
+        <w:t xml:space="preserve"> import hashes</w:t>
+      </w:r>
+    </w:p>
+    <w:p>
+      <w:pPr>
+        <w:rPr>
+          <w:rFonts w:ascii="Lucida Console" w:hAnsi="Lucida Console" w:cs="Courier New"/>
+          <w:sz w:val="16"/>
+          <w:szCs w:val="16"/>
+          <w:lang w:eastAsia="en-US"/>
+        </w:rPr>
+      </w:pPr>
+      <w:r>
+        <w:rPr>
+          <w:rFonts w:ascii="Lucida Console" w:hAnsi="Lucida Console" w:cs="Courier New"/>
+          <w:sz w:val="16"/>
+          <w:szCs w:val="16"/>
+          <w:lang w:eastAsia="en-US"/>
+        </w:rPr>
+        <w:t xml:space="preserve">from </w:t>
+      </w:r>
+      <w:proofErr w:type="spellStart"/>
+      <w:proofErr w:type="gramStart"/>
+      <w:r>
+        <w:rPr>
+          <w:rFonts w:ascii="Lucida Console" w:hAnsi="Lucida Console" w:cs="Courier New"/>
+          <w:sz w:val="16"/>
+          <w:szCs w:val="16"/>
+          <w:lang w:eastAsia="en-US"/>
+        </w:rPr>
+        <w:t>cryptography.hazmat</w:t>
+      </w:r>
+      <w:proofErr w:type="gramEnd"/>
+      <w:r>
+        <w:rPr>
+          <w:rFonts w:ascii="Lucida Console" w:hAnsi="Lucida Console" w:cs="Courier New"/>
+          <w:sz w:val="16"/>
+          <w:szCs w:val="16"/>
+          <w:lang w:eastAsia="en-US"/>
+        </w:rPr>
+        <w:t>.primitives.asymmetric</w:t>
+      </w:r>
+      <w:proofErr w:type="spellEnd"/>
+      <w:r>
+        <w:rPr>
+          <w:rFonts w:ascii="Lucida Console" w:hAnsi="Lucida Console" w:cs="Courier New"/>
+          <w:sz w:val="16"/>
+          <w:szCs w:val="16"/>
+          <w:lang w:eastAsia="en-US"/>
+        </w:rPr>
+        <w:t xml:space="preserve"> import </w:t>
+      </w:r>
+      <w:proofErr w:type="spellStart"/>
+      <w:r>
+        <w:rPr>
+          <w:rFonts w:ascii="Lucida Console" w:hAnsi="Lucida Console" w:cs="Courier New"/>
+          <w:sz w:val="16"/>
+          <w:szCs w:val="16"/>
+          <w:lang w:eastAsia="en-US"/>
+        </w:rPr>
+        <w:t>ec</w:t>
+      </w:r>
+      <w:proofErr w:type="spellEnd"/>
+    </w:p>
+    <w:p>
+      <w:pPr>
+        <w:rPr>
+          <w:rFonts w:ascii="Lucida Console" w:hAnsi="Lucida Console" w:cs="Courier New"/>
+          <w:sz w:val="16"/>
+          <w:szCs w:val="16"/>
+          <w:lang w:eastAsia="en-US"/>
+        </w:rPr>
+      </w:pPr>
+      <w:r>
+        <w:rPr>
+          <w:rFonts w:ascii="Lucida Console" w:hAnsi="Lucida Console" w:cs="Courier New"/>
+          <w:sz w:val="16"/>
+          <w:szCs w:val="16"/>
+          <w:lang w:eastAsia="en-US"/>
+        </w:rPr>
+        <w:t xml:space="preserve">from </w:t>
+      </w:r>
+      <w:proofErr w:type="spellStart"/>
+      <w:proofErr w:type="gramStart"/>
+      <w:r>
+        <w:rPr>
+          <w:rFonts w:ascii="Lucida Console" w:hAnsi="Lucida Console" w:cs="Courier New"/>
+          <w:sz w:val="16"/>
+          <w:szCs w:val="16"/>
+          <w:lang w:eastAsia="en-US"/>
+        </w:rPr>
+        <w:t>cryptography.hazmat.primitives.kdf.hkdf</w:t>
+      </w:r>
+      <w:proofErr w:type="spellEnd"/>
+      <w:proofErr w:type="gramEnd"/>
+      <w:r>
+        <w:rPr>
+          <w:rFonts w:ascii="Lucida Console" w:hAnsi="Lucida Console" w:cs="Courier New"/>
+          <w:sz w:val="16"/>
+          <w:szCs w:val="16"/>
+          <w:lang w:eastAsia="en-US"/>
+        </w:rPr>
+        <w:t xml:space="preserve"> import HKDF</w:t>
+      </w:r>
+    </w:p>
+    <w:p>
+      <w:pPr>
+        <w:rPr>
+          <w:rFonts w:ascii="Lucida Console" w:hAnsi="Lucida Console" w:cs="Courier New"/>
+          <w:sz w:val="16"/>
+          <w:szCs w:val="16"/>
+          <w:lang w:eastAsia="en-US"/>
+        </w:rPr>
+      </w:pPr>
+      <w:r>
+        <w:rPr>
+          <w:rFonts w:ascii="Lucida Console" w:hAnsi="Lucida Console" w:cs="Courier New"/>
+          <w:sz w:val="16"/>
+          <w:szCs w:val="16"/>
+          <w:lang w:eastAsia="en-US"/>
+        </w:rPr>
+        <w:t xml:space="preserve">from </w:t>
+      </w:r>
+      <w:proofErr w:type="spellStart"/>
+      <w:proofErr w:type="gramStart"/>
+      <w:r>
+        <w:rPr>
+          <w:rFonts w:ascii="Lucida Console" w:hAnsi="Lucida Console" w:cs="Courier New"/>
+          <w:sz w:val="16"/>
+          <w:szCs w:val="16"/>
+          <w:lang w:eastAsia="en-US"/>
+        </w:rPr>
+        <w:t>cryptography.hazmat</w:t>
+      </w:r>
+      <w:proofErr w:type="gramEnd"/>
+      <w:r>
+        <w:rPr>
+          <w:rFonts w:ascii="Lucida Console" w:hAnsi="Lucida Console" w:cs="Courier New"/>
+          <w:sz w:val="16"/>
+          <w:szCs w:val="16"/>
+          <w:lang w:eastAsia="en-US"/>
+        </w:rPr>
+        <w:t>.primitives</w:t>
+      </w:r>
+      <w:proofErr w:type="spellEnd"/>
+      <w:r>
+        <w:rPr>
+          <w:rFonts w:ascii="Lucida Console" w:hAnsi="Lucida Console" w:cs="Courier New"/>
+          <w:sz w:val="16"/>
+          <w:szCs w:val="16"/>
+          <w:lang w:eastAsia="en-US"/>
+        </w:rPr>
+        <w:t xml:space="preserve"> import serialization</w:t>
+      </w:r>
+    </w:p>
+    <w:p>
+      <w:pPr>
+        <w:rPr>
+          <w:rFonts w:ascii="Lucida Console" w:hAnsi="Lucida Console" w:cs="Courier New"/>
+          <w:sz w:val="16"/>
+          <w:szCs w:val="16"/>
+          <w:lang w:eastAsia="en-US"/>
+        </w:rPr>
+      </w:pPr>
+      <w:r>
+        <w:rPr>
+          <w:rFonts w:ascii="Lucida Console" w:hAnsi="Lucida Console" w:cs="Courier New"/>
+          <w:sz w:val="16"/>
+          <w:szCs w:val="16"/>
+          <w:lang w:eastAsia="en-US"/>
+        </w:rPr>
+        <w:t xml:space="preserve">from </w:t>
+      </w:r>
+      <w:proofErr w:type="spellStart"/>
+      <w:proofErr w:type="gramStart"/>
+      <w:r>
+        <w:rPr>
+          <w:rFonts w:ascii="Lucida Console" w:hAnsi="Lucida Console" w:cs="Courier New"/>
+          <w:sz w:val="16"/>
+          <w:szCs w:val="16"/>
+          <w:lang w:eastAsia="en-US"/>
+        </w:rPr>
+        <w:t>cryptography.hazmat</w:t>
+      </w:r>
+      <w:proofErr w:type="gramEnd"/>
+      <w:r>
+        <w:rPr>
+          <w:rFonts w:ascii="Lucida Console" w:hAnsi="Lucida Console" w:cs="Courier New"/>
+          <w:sz w:val="16"/>
+          <w:szCs w:val="16"/>
+          <w:lang w:eastAsia="en-US"/>
+        </w:rPr>
+        <w:t>.backends</w:t>
+      </w:r>
+      <w:proofErr w:type="spellEnd"/>
+      <w:r>
+        <w:rPr>
+          <w:rFonts w:ascii="Lucida Console" w:hAnsi="Lucida Console" w:cs="Courier New"/>
+          <w:sz w:val="16"/>
+          <w:szCs w:val="16"/>
+          <w:lang w:eastAsia="en-US"/>
+        </w:rPr>
+        <w:t xml:space="preserve"> import </w:t>
+      </w:r>
+      <w:proofErr w:type="spellStart"/>
+      <w:r>
+        <w:rPr>
+          <w:rFonts w:ascii="Lucida Console" w:hAnsi="Lucida Console" w:cs="Courier New"/>
+          <w:sz w:val="16"/>
+          <w:szCs w:val="16"/>
+          <w:lang w:eastAsia="en-US"/>
+        </w:rPr>
+        <w:t>default_backend</w:t>
+      </w:r>
+      <w:proofErr w:type="spellEnd"/>
+    </w:p>
+    <w:p>
+      <w:pPr>
+        <w:rPr>
+          <w:rFonts w:ascii="Lucida Console" w:hAnsi="Lucida Console" w:cs="Courier New"/>
+          <w:sz w:val="16"/>
+          <w:szCs w:val="16"/>
+          <w:lang w:eastAsia="en-US"/>
+        </w:rPr>
+      </w:pPr>
+      <w:r>
+        <w:rPr>
+          <w:rFonts w:ascii="Lucida Console" w:hAnsi="Lucida Console" w:cs="Courier New"/>
+          <w:sz w:val="16"/>
+          <w:szCs w:val="16"/>
           <w:lang w:eastAsia="en-US"/>
         </w:rPr>
         <w:t xml:space="preserve">import </w:t>
       </w:r>
       <w:proofErr w:type="spellStart"/>
-      <w:r>
-        <w:rPr>
-          <w:rFonts w:ascii="Lucida Console" w:hAnsi="Lucida Console" w:cs="Courier New"/>
-          <w:sz w:val="20"/>
-          <w:szCs w:val="20"/>
-          <w:lang w:eastAsia="en-US"/>
-        </w:rPr>
-        <w:t>os</w:t>
+      <w:proofErr w:type="gramStart"/>
+      <w:r>
+        <w:rPr>
+          <w:rFonts w:ascii="Lucida Console" w:hAnsi="Lucida Console" w:cs="Courier New"/>
+          <w:sz w:val="16"/>
+          <w:szCs w:val="16"/>
+          <w:lang w:eastAsia="en-US"/>
+        </w:rPr>
+        <w:t>binascii</w:t>
       </w:r>
       <w:proofErr w:type="spellEnd"/>
-    </w:p>
-    <w:p>
-      <w:pPr>
-        <w:rPr>
-          <w:rFonts w:ascii="Lucida Console" w:hAnsi="Lucida Console" w:cs="Courier New"/>
-          <w:sz w:val="20"/>
-          <w:szCs w:val="20"/>
-          <w:lang w:eastAsia="en-US"/>
-        </w:rPr>
-      </w:pPr>
-      <w:r>
-        <w:rPr>
-          <w:rFonts w:ascii="Lucida Console" w:hAnsi="Lucida Console" w:cs="Courier New"/>
-          <w:sz w:val="20"/>
-          <w:szCs w:val="20"/>
+      <w:proofErr w:type="gramEnd"/>
+    </w:p>
+    <w:p>
+      <w:pPr>
+        <w:rPr>
+          <w:rFonts w:ascii="Lucida Console" w:hAnsi="Lucida Console" w:cs="Courier New"/>
+          <w:sz w:val="16"/>
+          <w:szCs w:val="16"/>
+          <w:lang w:eastAsia="en-US"/>
+        </w:rPr>
+      </w:pPr>
+      <w:r>
+        <w:rPr>
+          <w:rFonts w:ascii="Lucida Console" w:hAnsi="Lucida Console" w:cs="Courier New"/>
+          <w:sz w:val="16"/>
+          <w:szCs w:val="16"/>
           <w:lang w:eastAsia="en-US"/>
         </w:rPr>
         <w:t xml:space="preserve">import </w:t>
       </w:r>
+      <w:proofErr w:type="gramStart"/>
+      <w:r>
+        <w:rPr>
+          <w:rFonts w:ascii="Lucida Console" w:hAnsi="Lucida Console" w:cs="Courier New"/>
+          <w:sz w:val="16"/>
+          <w:szCs w:val="16"/>
+          <w:lang w:eastAsia="en-US"/>
+        </w:rPr>
+        <w:t>sys</w:t>
+      </w:r>
+      <w:proofErr w:type="gramEnd"/>
+    </w:p>
+    <w:p>
+      <w:pPr>
+        <w:rPr>
+          <w:rFonts w:ascii="Lucida Console" w:hAnsi="Lucida Console" w:cs="Courier New"/>
+          <w:sz w:val="16"/>
+          <w:szCs w:val="16"/>
+          <w:lang w:eastAsia="en-US"/>
+        </w:rPr>
+      </w:pPr>
+    </w:p>
+    <w:p>
+      <w:pPr>
+        <w:rPr>
+          <w:rFonts w:ascii="Lucida Console" w:hAnsi="Lucida Console" w:cs="Courier New"/>
+          <w:sz w:val="16"/>
+          <w:szCs w:val="16"/>
+          <w:lang w:eastAsia="en-US"/>
+        </w:rPr>
+      </w:pPr>
       <w:proofErr w:type="spellStart"/>
       <w:r>
         <w:rPr>
           <w:rFonts w:ascii="Lucida Console" w:hAnsi="Lucida Console" w:cs="Courier New"/>
-          <w:sz w:val="20"/>
-          <w:szCs w:val="20"/>
-          <w:lang w:eastAsia="en-US"/>
-        </w:rPr>
-        <w:t>binascii</w:t>
+          <w:sz w:val="16"/>
+          <w:szCs w:val="16"/>
+          <w:lang w:eastAsia="en-US"/>
+        </w:rPr>
+        <w:t>Bob_private_key</w:t>
       </w:r>
       <w:proofErr w:type="spellEnd"/>
-    </w:p>
-    <w:p>
-      <w:pPr>
-        <w:rPr>
-          <w:rFonts w:ascii="Lucida Console" w:hAnsi="Lucida Console" w:cs="Courier New"/>
-          <w:sz w:val="20"/>
-          <w:szCs w:val="20"/>
-          <w:lang w:eastAsia="en-US"/>
-        </w:rPr>
-      </w:pPr>
-      <w:r>
-        <w:rPr>
-          <w:rFonts w:ascii="Lucida Console" w:hAnsi="Lucida Console" w:cs="Courier New"/>
-          <w:sz w:val="20"/>
-          <w:szCs w:val="20"/>
-          <w:lang w:eastAsia="en-US"/>
-        </w:rPr>
-        <w:t xml:space="preserve">from x25519 import </w:t>
+      <w:r>
+        <w:rPr>
+          <w:rFonts w:ascii="Lucida Console" w:hAnsi="Lucida Console" w:cs="Courier New"/>
+          <w:sz w:val="16"/>
+          <w:szCs w:val="16"/>
+          <w:lang w:eastAsia="en-US"/>
+        </w:rPr>
+        <w:t xml:space="preserve"> = </w:t>
       </w:r>
       <w:proofErr w:type="spellStart"/>
-      <w:r>
-        <w:rPr>
-          <w:rFonts w:ascii="Lucida Console" w:hAnsi="Lucida Console" w:cs="Courier New"/>
-          <w:sz w:val="20"/>
-          <w:szCs w:val="20"/>
-          <w:lang w:eastAsia="en-US"/>
-        </w:rPr>
-        <w:t>base_point_mult,multscalar,bytes_to_int,int_to_bytes</w:t>
+      <w:proofErr w:type="gramStart"/>
+      <w:r>
+        <w:rPr>
+          <w:rFonts w:ascii="Lucida Console" w:hAnsi="Lucida Console" w:cs="Courier New"/>
+          <w:sz w:val="16"/>
+          <w:szCs w:val="16"/>
+          <w:lang w:eastAsia="en-US"/>
+        </w:rPr>
+        <w:t>ec.generate</w:t>
+      </w:r>
+      <w:proofErr w:type="gramEnd"/>
+      <w:r>
+        <w:rPr>
+          <w:rFonts w:ascii="Lucida Console" w:hAnsi="Lucida Console" w:cs="Courier New"/>
+          <w:sz w:val="16"/>
+          <w:szCs w:val="16"/>
+          <w:lang w:eastAsia="en-US"/>
+        </w:rPr>
+        <w:t>_private_key</w:t>
       </w:r>
       <w:proofErr w:type="spellEnd"/>
-    </w:p>
-    <w:p>
-      <w:pPr>
-        <w:rPr>
-          <w:rFonts w:ascii="Lucida Console" w:hAnsi="Lucida Console" w:cs="Courier New"/>
-          <w:sz w:val="20"/>
-          <w:szCs w:val="20"/>
-          <w:lang w:eastAsia="en-US"/>
-        </w:rPr>
-      </w:pPr>
-    </w:p>
-    <w:p>
-      <w:pPr>
-        <w:rPr>
-          <w:rFonts w:ascii="Lucida Console" w:hAnsi="Lucida Console" w:cs="Courier New"/>
-          <w:sz w:val="20"/>
-          <w:szCs w:val="20"/>
-          <w:lang w:eastAsia="en-US"/>
-        </w:rPr>
-      </w:pPr>
-    </w:p>
-    <w:p>
-      <w:pPr>
-        <w:rPr>
-          <w:rFonts w:ascii="Lucida Console" w:hAnsi="Lucida Console" w:cs="Courier New"/>
-          <w:sz w:val="20"/>
-          <w:szCs w:val="20"/>
-          <w:lang w:eastAsia="en-US"/>
-        </w:rPr>
-      </w:pPr>
-      <w:r>
-        <w:rPr>
-          <w:rFonts w:ascii="Lucida Console" w:hAnsi="Lucida Console" w:cs="Courier New"/>
-          <w:sz w:val="20"/>
-          <w:szCs w:val="20"/>
-          <w:lang w:eastAsia="en-US"/>
-        </w:rPr>
-        <w:t xml:space="preserve">a = </w:t>
+      <w:r>
+        <w:rPr>
+          <w:rFonts w:ascii="Lucida Console" w:hAnsi="Lucida Console" w:cs="Courier New"/>
+          <w:sz w:val="16"/>
+          <w:szCs w:val="16"/>
+          <w:lang w:eastAsia="en-US"/>
+        </w:rPr>
+        <w:t>(ec.SECP256K1(),</w:t>
       </w:r>
       <w:proofErr w:type="spellStart"/>
       <w:r>
         <w:rPr>
           <w:rFonts w:ascii="Lucida Console" w:hAnsi="Lucida Console" w:cs="Courier New"/>
-          <w:sz w:val="20"/>
-          <w:szCs w:val="20"/>
-          <w:lang w:eastAsia="en-US"/>
-        </w:rPr>
-        <w:t>os.urandom</w:t>
+          <w:sz w:val="16"/>
+          <w:szCs w:val="16"/>
+          <w:lang w:eastAsia="en-US"/>
+        </w:rPr>
+        <w:t>default_backend</w:t>
       </w:r>
       <w:proofErr w:type="spellEnd"/>
       <w:r>
         <w:rPr>
           <w:rFonts w:ascii="Lucida Console" w:hAnsi="Lucida Console" w:cs="Courier New"/>
-          <w:sz w:val="20"/>
-          <w:szCs w:val="20"/>
-          <w:lang w:eastAsia="en-US"/>
-        </w:rPr>
-        <w:t>(32)</w:t>
-      </w:r>
-    </w:p>
-    <w:p>
-      <w:pPr>
-        <w:rPr>
-          <w:rFonts w:ascii="Lucida Console" w:hAnsi="Lucida Console" w:cs="Courier New"/>
-          <w:sz w:val="20"/>
-          <w:szCs w:val="20"/>
-          <w:lang w:eastAsia="en-US"/>
-        </w:rPr>
-      </w:pPr>
-      <w:r>
-        <w:rPr>
-          <w:rFonts w:ascii="Lucida Console" w:hAnsi="Lucida Console" w:cs="Courier New"/>
-          <w:sz w:val="20"/>
-          <w:szCs w:val="20"/>
-          <w:lang w:eastAsia="en-US"/>
-        </w:rPr>
-        <w:t xml:space="preserve">b = </w:t>
-      </w:r>
+          <w:sz w:val="16"/>
+          <w:szCs w:val="16"/>
+          <w:lang w:eastAsia="en-US"/>
+        </w:rPr>
+        <w:t>())</w:t>
+      </w:r>
+    </w:p>
+    <w:p>
+      <w:pPr>
+        <w:rPr>
+          <w:rFonts w:ascii="Lucida Console" w:hAnsi="Lucida Console" w:cs="Courier New"/>
+          <w:sz w:val="16"/>
+          <w:szCs w:val="16"/>
+          <w:lang w:eastAsia="en-US"/>
+        </w:rPr>
+      </w:pPr>
       <w:proofErr w:type="spellStart"/>
       <w:r>
         <w:rPr>
           <w:rFonts w:ascii="Lucida Console" w:hAnsi="Lucida Console" w:cs="Courier New"/>
-          <w:sz w:val="20"/>
-          <w:szCs w:val="20"/>
-          <w:lang w:eastAsia="en-US"/>
-        </w:rPr>
-        <w:t>os.urandom</w:t>
+          <w:sz w:val="16"/>
+          <w:szCs w:val="16"/>
+          <w:lang w:eastAsia="en-US"/>
+        </w:rPr>
+        <w:t>Alice_private_key</w:t>
       </w:r>
       <w:proofErr w:type="spellEnd"/>
       <w:r>
         <w:rPr>
           <w:rFonts w:ascii="Lucida Console" w:hAnsi="Lucida Console" w:cs="Courier New"/>
-          <w:sz w:val="20"/>
-          <w:szCs w:val="20"/>
-          <w:lang w:eastAsia="en-US"/>
-        </w:rPr>
-        <w:t>(32)</w:t>
-      </w:r>
-    </w:p>
-    <w:p>
-      <w:pPr>
-        <w:rPr>
-          <w:rFonts w:ascii="Lucida Console" w:hAnsi="Lucida Console" w:cs="Courier New"/>
-          <w:sz w:val="20"/>
-          <w:szCs w:val="20"/>
-          <w:lang w:eastAsia="en-US"/>
-        </w:rPr>
-      </w:pPr>
-      <w:r>
-        <w:rPr>
-          <w:rFonts w:ascii="Lucida Console" w:hAnsi="Lucida Console" w:cs="Courier New"/>
-          <w:sz w:val="20"/>
-          <w:szCs w:val="20"/>
-          <w:lang w:eastAsia="en-US"/>
-        </w:rPr>
-        <w:t xml:space="preserve"># a = </w:t>
+          <w:sz w:val="16"/>
+          <w:szCs w:val="16"/>
+          <w:lang w:eastAsia="en-US"/>
+        </w:rPr>
+        <w:t xml:space="preserve"> = </w:t>
       </w:r>
       <w:proofErr w:type="spellStart"/>
-      <w:r>
-        <w:rPr>
-          <w:rFonts w:ascii="Lucida Console" w:hAnsi="Lucida Console" w:cs="Courier New"/>
-          <w:sz w:val="20"/>
-          <w:szCs w:val="20"/>
-          <w:lang w:eastAsia="en-US"/>
-        </w:rPr>
-        <w:t>int_to_bytes</w:t>
+      <w:proofErr w:type="gramStart"/>
+      <w:r>
+        <w:rPr>
+          <w:rFonts w:ascii="Lucida Console" w:hAnsi="Lucida Console" w:cs="Courier New"/>
+          <w:sz w:val="16"/>
+          <w:szCs w:val="16"/>
+          <w:lang w:eastAsia="en-US"/>
+        </w:rPr>
+        <w:t>ec.generate</w:t>
+      </w:r>
+      <w:proofErr w:type="gramEnd"/>
+      <w:r>
+        <w:rPr>
+          <w:rFonts w:ascii="Lucida Console" w:hAnsi="Lucida Console" w:cs="Courier New"/>
+          <w:sz w:val="16"/>
+          <w:szCs w:val="16"/>
+          <w:lang w:eastAsia="en-US"/>
+        </w:rPr>
+        <w:t>_private_key</w:t>
       </w:r>
       <w:proofErr w:type="spellEnd"/>
       <w:r>
         <w:rPr>
           <w:rFonts w:ascii="Lucida Console" w:hAnsi="Lucida Console" w:cs="Courier New"/>
-          <w:sz w:val="20"/>
-          <w:szCs w:val="20"/>
-          <w:lang w:eastAsia="en-US"/>
-        </w:rPr>
-        <w:t>(10,32) # just for testing a=10 (32 bytes - 256 bits)</w:t>
-      </w:r>
-    </w:p>
-    <w:p>
-      <w:pPr>
-        <w:rPr>
-          <w:rFonts w:ascii="Lucida Console" w:hAnsi="Lucida Console" w:cs="Courier New"/>
-          <w:sz w:val="20"/>
-          <w:szCs w:val="20"/>
-          <w:lang w:eastAsia="en-US"/>
-        </w:rPr>
-      </w:pPr>
-      <w:r>
-        <w:rPr>
-          <w:rFonts w:ascii="Lucida Console" w:hAnsi="Lucida Console" w:cs="Courier New"/>
-          <w:sz w:val="20"/>
-          <w:szCs w:val="20"/>
-          <w:lang w:eastAsia="en-US"/>
-        </w:rPr>
-        <w:t xml:space="preserve"># b = </w:t>
+          <w:sz w:val="16"/>
+          <w:szCs w:val="16"/>
+          <w:lang w:eastAsia="en-US"/>
+        </w:rPr>
+        <w:t>(ec.SECP256K1(),</w:t>
       </w:r>
       <w:proofErr w:type="spellStart"/>
       <w:r>
         <w:rPr>
           <w:rFonts w:ascii="Lucida Console" w:hAnsi="Lucida Console" w:cs="Courier New"/>
-          <w:sz w:val="20"/>
-          <w:szCs w:val="20"/>
-          <w:lang w:eastAsia="en-US"/>
-        </w:rPr>
-        <w:t>int_to_bytes</w:t>
+          <w:sz w:val="16"/>
+          <w:szCs w:val="16"/>
+          <w:lang w:eastAsia="en-US"/>
+        </w:rPr>
+        <w:t>default_backend</w:t>
       </w:r>
       <w:proofErr w:type="spellEnd"/>
       <w:r>
         <w:rPr>
           <w:rFonts w:ascii="Lucida Console" w:hAnsi="Lucida Console" w:cs="Courier New"/>
-          <w:sz w:val="20"/>
-          <w:szCs w:val="20"/>
-          <w:lang w:eastAsia="en-US"/>
-        </w:rPr>
-        <w:t>(12,32) # just for testing b=12 (32 bytes - 256 bits)</w:t>
-      </w:r>
-    </w:p>
-    <w:p>
-      <w:pPr>
-        <w:rPr>
-          <w:rFonts w:ascii="Lucida Console" w:hAnsi="Lucida Console" w:cs="Courier New"/>
-          <w:sz w:val="20"/>
-          <w:szCs w:val="20"/>
-          <w:lang w:eastAsia="en-US"/>
-        </w:rPr>
-      </w:pPr>
-    </w:p>
-    <w:p>
-      <w:pPr>
-        <w:rPr>
-          <w:rFonts w:ascii="Lucida Console" w:hAnsi="Lucida Console" w:cs="Courier New"/>
-          <w:sz w:val="20"/>
-          <w:szCs w:val="20"/>
-          <w:lang w:eastAsia="en-US"/>
-        </w:rPr>
-      </w:pPr>
-      <w:r>
-        <w:rPr>
-          <w:rFonts w:ascii="Lucida Console" w:hAnsi="Lucida Console" w:cs="Courier New"/>
-          <w:sz w:val="20"/>
-          <w:szCs w:val="20"/>
-          <w:lang w:eastAsia="en-US"/>
-        </w:rPr>
-        <w:t>print (f"\n\</w:t>
-      </w:r>
+          <w:sz w:val="16"/>
+          <w:szCs w:val="16"/>
+          <w:lang w:eastAsia="en-US"/>
+        </w:rPr>
+        <w:t>())</w:t>
+      </w:r>
+    </w:p>
+    <w:p>
+      <w:pPr>
+        <w:rPr>
+          <w:rFonts w:ascii="Lucida Console" w:hAnsi="Lucida Console" w:cs="Courier New"/>
+          <w:sz w:val="16"/>
+          <w:szCs w:val="16"/>
+          <w:lang w:eastAsia="en-US"/>
+        </w:rPr>
+      </w:pPr>
+    </w:p>
+    <w:p>
+      <w:pPr>
+        <w:rPr>
+          <w:rFonts w:ascii="Lucida Console" w:hAnsi="Lucida Console" w:cs="Courier New"/>
+          <w:sz w:val="16"/>
+          <w:szCs w:val="16"/>
+          <w:lang w:eastAsia="en-US"/>
+        </w:rPr>
+      </w:pPr>
       <w:proofErr w:type="spellStart"/>
       <w:r>
         <w:rPr>
           <w:rFonts w:ascii="Lucida Console" w:hAnsi="Lucida Console" w:cs="Courier New"/>
-          <w:sz w:val="20"/>
-          <w:szCs w:val="20"/>
+          <w:sz w:val="16"/>
+          <w:szCs w:val="16"/>
+          <w:lang w:eastAsia="en-US"/>
+        </w:rPr>
+        <w:t>Bob_shared_key</w:t>
+      </w:r>
+      <w:proofErr w:type="spellEnd"/>
+      <w:r>
+        <w:rPr>
+          <w:rFonts w:ascii="Lucida Console" w:hAnsi="Lucida Console" w:cs="Courier New"/>
+          <w:sz w:val="16"/>
+          <w:szCs w:val="16"/>
+          <w:lang w:eastAsia="en-US"/>
+        </w:rPr>
+        <w:t xml:space="preserve"> = </w:t>
+      </w:r>
+      <w:proofErr w:type="spellStart"/>
+      <w:r>
+        <w:rPr>
+          <w:rFonts w:ascii="Lucida Console" w:hAnsi="Lucida Console" w:cs="Courier New"/>
+          <w:sz w:val="16"/>
+          <w:szCs w:val="16"/>
+          <w:lang w:eastAsia="en-US"/>
+        </w:rPr>
+        <w:t>Bob_private_</w:t>
+      </w:r>
+      <w:proofErr w:type="gramStart"/>
+      <w:r>
+        <w:rPr>
+          <w:rFonts w:ascii="Lucida Console" w:hAnsi="Lucida Console" w:cs="Courier New"/>
+          <w:sz w:val="16"/>
+          <w:szCs w:val="16"/>
+          <w:lang w:eastAsia="en-US"/>
+        </w:rPr>
+        <w:t>key.exchange</w:t>
+      </w:r>
+      <w:proofErr w:type="spellEnd"/>
+      <w:proofErr w:type="gramEnd"/>
+      <w:r>
+        <w:rPr>
+          <w:rFonts w:ascii="Lucida Console" w:hAnsi="Lucida Console" w:cs="Courier New"/>
+          <w:sz w:val="16"/>
+          <w:szCs w:val="16"/>
+          <w:lang w:eastAsia="en-US"/>
+        </w:rPr>
+        <w:t>(</w:t>
+      </w:r>
+      <w:proofErr w:type="spellStart"/>
+      <w:r>
+        <w:rPr>
+          <w:rFonts w:ascii="Lucida Console" w:hAnsi="Lucida Console" w:cs="Courier New"/>
+          <w:sz w:val="16"/>
+          <w:szCs w:val="16"/>
+          <w:lang w:eastAsia="en-US"/>
+        </w:rPr>
+        <w:t>ec.ECDH</w:t>
+      </w:r>
+      <w:proofErr w:type="spellEnd"/>
+      <w:r>
+        <w:rPr>
+          <w:rFonts w:ascii="Lucida Console" w:hAnsi="Lucida Console" w:cs="Courier New"/>
+          <w:sz w:val="16"/>
+          <w:szCs w:val="16"/>
+          <w:lang w:eastAsia="en-US"/>
+        </w:rPr>
+        <w:t xml:space="preserve">(), </w:t>
+      </w:r>
+      <w:proofErr w:type="spellStart"/>
+      <w:r>
+        <w:rPr>
+          <w:rFonts w:ascii="Lucida Console" w:hAnsi="Lucida Console" w:cs="Courier New"/>
+          <w:sz w:val="16"/>
+          <w:szCs w:val="16"/>
+          <w:lang w:eastAsia="en-US"/>
+        </w:rPr>
+        <w:t>Alice_private_key.public_key</w:t>
+      </w:r>
+      <w:proofErr w:type="spellEnd"/>
+      <w:r>
+        <w:rPr>
+          <w:rFonts w:ascii="Lucida Console" w:hAnsi="Lucida Console" w:cs="Courier New"/>
+          <w:sz w:val="16"/>
+          <w:szCs w:val="16"/>
+          <w:lang w:eastAsia="en-US"/>
+        </w:rPr>
+        <w:t>())</w:t>
+      </w:r>
+    </w:p>
+    <w:p>
+      <w:pPr>
+        <w:rPr>
+          <w:rFonts w:ascii="Lucida Console" w:hAnsi="Lucida Console" w:cs="Courier New"/>
+          <w:sz w:val="16"/>
+          <w:szCs w:val="16"/>
+          <w:lang w:eastAsia="en-US"/>
+        </w:rPr>
+      </w:pPr>
+    </w:p>
+    <w:p>
+      <w:pPr>
+        <w:rPr>
+          <w:rFonts w:ascii="Lucida Console" w:hAnsi="Lucida Console" w:cs="Courier New"/>
+          <w:sz w:val="16"/>
+          <w:szCs w:val="16"/>
+          <w:lang w:eastAsia="en-US"/>
+        </w:rPr>
+      </w:pPr>
+      <w:proofErr w:type="spellStart"/>
+      <w:r>
+        <w:rPr>
+          <w:rFonts w:ascii="Lucida Console" w:hAnsi="Lucida Console" w:cs="Courier New"/>
+          <w:sz w:val="16"/>
+          <w:szCs w:val="16"/>
+          <w:lang w:eastAsia="en-US"/>
+        </w:rPr>
+        <w:t>Bob_derived_key</w:t>
+      </w:r>
+      <w:proofErr w:type="spellEnd"/>
+      <w:r>
+        <w:rPr>
+          <w:rFonts w:ascii="Lucida Console" w:hAnsi="Lucida Console" w:cs="Courier New"/>
+          <w:sz w:val="16"/>
+          <w:szCs w:val="16"/>
+          <w:lang w:eastAsia="en-US"/>
+        </w:rPr>
+        <w:t xml:space="preserve"> = </w:t>
+      </w:r>
+      <w:proofErr w:type="gramStart"/>
+      <w:r>
+        <w:rPr>
+          <w:rFonts w:ascii="Lucida Console" w:hAnsi="Lucida Console" w:cs="Courier New"/>
+          <w:sz w:val="16"/>
+          <w:szCs w:val="16"/>
+          <w:lang w:eastAsia="en-US"/>
+        </w:rPr>
+        <w:t>HKDF(</w:t>
+      </w:r>
+      <w:proofErr w:type="gramEnd"/>
+      <w:r>
+        <w:rPr>
+          <w:rFonts w:ascii="Lucida Console" w:hAnsi="Lucida Console" w:cs="Courier New"/>
+          <w:sz w:val="16"/>
+          <w:szCs w:val="16"/>
+          <w:lang w:eastAsia="en-US"/>
+        </w:rPr>
+        <w:t>algorithm=hashes.SHA256(),length=size,salt=None,info=b'',backend=default_backend()).derive(Bob_shared_key)</w:t>
+      </w:r>
+    </w:p>
+    <w:p>
+      <w:pPr>
+        <w:rPr>
+          <w:rFonts w:ascii="Lucida Console" w:hAnsi="Lucida Console" w:cs="Courier New"/>
+          <w:sz w:val="16"/>
+          <w:szCs w:val="16"/>
+          <w:lang w:eastAsia="en-US"/>
+        </w:rPr>
+      </w:pPr>
+    </w:p>
+    <w:p>
+      <w:pPr>
+        <w:rPr>
+          <w:rFonts w:ascii="Lucida Console" w:hAnsi="Lucida Console" w:cs="Courier New"/>
+          <w:sz w:val="16"/>
+          <w:szCs w:val="16"/>
+          <w:lang w:eastAsia="en-US"/>
+        </w:rPr>
+      </w:pPr>
+      <w:proofErr w:type="spellStart"/>
+      <w:r>
+        <w:rPr>
+          <w:rFonts w:ascii="Lucida Console" w:hAnsi="Lucida Console" w:cs="Courier New"/>
+          <w:sz w:val="16"/>
+          <w:szCs w:val="16"/>
+          <w:lang w:eastAsia="en-US"/>
+        </w:rPr>
+        <w:t>Alice_shared_key</w:t>
+      </w:r>
+      <w:proofErr w:type="spellEnd"/>
+      <w:r>
+        <w:rPr>
+          <w:rFonts w:ascii="Lucida Console" w:hAnsi="Lucida Console" w:cs="Courier New"/>
+          <w:sz w:val="16"/>
+          <w:szCs w:val="16"/>
+          <w:lang w:eastAsia="en-US"/>
+        </w:rPr>
+        <w:t xml:space="preserve"> = </w:t>
+      </w:r>
+      <w:proofErr w:type="spellStart"/>
+      <w:r>
+        <w:rPr>
+          <w:rFonts w:ascii="Lucida Console" w:hAnsi="Lucida Console" w:cs="Courier New"/>
+          <w:sz w:val="16"/>
+          <w:szCs w:val="16"/>
+          <w:lang w:eastAsia="en-US"/>
+        </w:rPr>
+        <w:t>Alice_private_</w:t>
+      </w:r>
+      <w:proofErr w:type="gramStart"/>
+      <w:r>
+        <w:rPr>
+          <w:rFonts w:ascii="Lucida Console" w:hAnsi="Lucida Console" w:cs="Courier New"/>
+          <w:sz w:val="16"/>
+          <w:szCs w:val="16"/>
+          <w:lang w:eastAsia="en-US"/>
+        </w:rPr>
+        <w:t>key.exchange</w:t>
+      </w:r>
+      <w:proofErr w:type="spellEnd"/>
+      <w:proofErr w:type="gramEnd"/>
+      <w:r>
+        <w:rPr>
+          <w:rFonts w:ascii="Lucida Console" w:hAnsi="Lucida Console" w:cs="Courier New"/>
+          <w:sz w:val="16"/>
+          <w:szCs w:val="16"/>
+          <w:lang w:eastAsia="en-US"/>
+        </w:rPr>
+        <w:t>(</w:t>
+      </w:r>
+      <w:proofErr w:type="spellStart"/>
+      <w:r>
+        <w:rPr>
+          <w:rFonts w:ascii="Lucida Console" w:hAnsi="Lucida Console" w:cs="Courier New"/>
+          <w:sz w:val="16"/>
+          <w:szCs w:val="16"/>
+          <w:lang w:eastAsia="en-US"/>
+        </w:rPr>
+        <w:t>ec.ECDH</w:t>
+      </w:r>
+      <w:proofErr w:type="spellEnd"/>
+      <w:r>
+        <w:rPr>
+          <w:rFonts w:ascii="Lucida Console" w:hAnsi="Lucida Console" w:cs="Courier New"/>
+          <w:sz w:val="16"/>
+          <w:szCs w:val="16"/>
+          <w:lang w:eastAsia="en-US"/>
+        </w:rPr>
+        <w:t xml:space="preserve">(), </w:t>
+      </w:r>
+      <w:proofErr w:type="spellStart"/>
+      <w:r>
+        <w:rPr>
+          <w:rFonts w:ascii="Lucida Console" w:hAnsi="Lucida Console" w:cs="Courier New"/>
+          <w:sz w:val="16"/>
+          <w:szCs w:val="16"/>
+          <w:lang w:eastAsia="en-US"/>
+        </w:rPr>
+        <w:t>Bob_private_key.public_key</w:t>
+      </w:r>
+      <w:proofErr w:type="spellEnd"/>
+      <w:r>
+        <w:rPr>
+          <w:rFonts w:ascii="Lucida Console" w:hAnsi="Lucida Console" w:cs="Courier New"/>
+          <w:sz w:val="16"/>
+          <w:szCs w:val="16"/>
+          <w:lang w:eastAsia="en-US"/>
+        </w:rPr>
+        <w:t>())</w:t>
+      </w:r>
+    </w:p>
+    <w:p>
+      <w:pPr>
+        <w:rPr>
+          <w:rFonts w:ascii="Lucida Console" w:hAnsi="Lucida Console" w:cs="Courier New"/>
+          <w:sz w:val="16"/>
+          <w:szCs w:val="16"/>
+          <w:lang w:eastAsia="en-US"/>
+        </w:rPr>
+      </w:pPr>
+    </w:p>
+    <w:p>
+      <w:pPr>
+        <w:rPr>
+          <w:rFonts w:ascii="Lucida Console" w:hAnsi="Lucida Console" w:cs="Courier New"/>
+          <w:sz w:val="16"/>
+          <w:szCs w:val="16"/>
+          <w:lang w:eastAsia="en-US"/>
+        </w:rPr>
+      </w:pPr>
+      <w:proofErr w:type="spellStart"/>
+      <w:r>
+        <w:rPr>
+          <w:rFonts w:ascii="Lucida Console" w:hAnsi="Lucida Console" w:cs="Courier New"/>
+          <w:sz w:val="16"/>
+          <w:szCs w:val="16"/>
+          <w:lang w:eastAsia="en-US"/>
+        </w:rPr>
+        <w:t>Alice_derived_key</w:t>
+      </w:r>
+      <w:proofErr w:type="spellEnd"/>
+      <w:r>
+        <w:rPr>
+          <w:rFonts w:ascii="Lucida Console" w:hAnsi="Lucida Console" w:cs="Courier New"/>
+          <w:sz w:val="16"/>
+          <w:szCs w:val="16"/>
+          <w:lang w:eastAsia="en-US"/>
+        </w:rPr>
+        <w:t xml:space="preserve"> = </w:t>
+      </w:r>
+      <w:proofErr w:type="gramStart"/>
+      <w:r>
+        <w:rPr>
+          <w:rFonts w:ascii="Lucida Console" w:hAnsi="Lucida Console" w:cs="Courier New"/>
+          <w:sz w:val="16"/>
+          <w:szCs w:val="16"/>
+          <w:lang w:eastAsia="en-US"/>
+        </w:rPr>
+        <w:t>HKDF(</w:t>
+      </w:r>
+      <w:proofErr w:type="gramEnd"/>
+      <w:r>
+        <w:rPr>
+          <w:rFonts w:ascii="Lucida Console" w:hAnsi="Lucida Console" w:cs="Courier New"/>
+          <w:sz w:val="16"/>
+          <w:szCs w:val="16"/>
+          <w:lang w:eastAsia="en-US"/>
+        </w:rPr>
+        <w:t>algorithm=hashes.SHA256(),length=size,salt=None,info=b'',backend=default_backend()).derive(Alice_shared_key)</w:t>
+      </w:r>
+    </w:p>
+    <w:p>
+      <w:pPr>
+        <w:rPr>
+          <w:rFonts w:ascii="Lucida Console" w:hAnsi="Lucida Console" w:cs="Courier New"/>
+          <w:sz w:val="16"/>
+          <w:szCs w:val="16"/>
+          <w:lang w:eastAsia="en-US"/>
+        </w:rPr>
+      </w:pPr>
+    </w:p>
+    <w:p>
+      <w:pPr>
+        <w:rPr>
+          <w:rFonts w:ascii="Lucida Console" w:hAnsi="Lucida Console" w:cs="Courier New"/>
+          <w:sz w:val="16"/>
+          <w:szCs w:val="16"/>
+          <w:lang w:eastAsia="en-US"/>
+        </w:rPr>
+      </w:pPr>
+      <w:r>
+        <w:rPr>
+          <w:rFonts w:ascii="Lucida Console" w:hAnsi="Lucida Console" w:cs="Courier New"/>
+          <w:sz w:val="16"/>
+          <w:szCs w:val="16"/>
+          <w:lang w:eastAsia="en-US"/>
+        </w:rPr>
+        <w:t xml:space="preserve">print ("Name of curve: </w:t>
+      </w:r>
+      <w:proofErr w:type="gramStart"/>
+      <w:r>
+        <w:rPr>
+          <w:rFonts w:ascii="Lucida Console" w:hAnsi="Lucida Console" w:cs="Courier New"/>
+          <w:sz w:val="16"/>
+          <w:szCs w:val="16"/>
+          <w:lang w:eastAsia="en-US"/>
+        </w:rPr>
+        <w:t>",</w:t>
+      </w:r>
+      <w:proofErr w:type="spellStart"/>
+      <w:r>
+        <w:rPr>
+          <w:rFonts w:ascii="Lucida Console" w:hAnsi="Lucida Console" w:cs="Courier New"/>
+          <w:sz w:val="16"/>
+          <w:szCs w:val="16"/>
+          <w:lang w:eastAsia="en-US"/>
+        </w:rPr>
+        <w:t>Bob</w:t>
+      </w:r>
+      <w:proofErr w:type="gramEnd"/>
+      <w:r>
+        <w:rPr>
+          <w:rFonts w:ascii="Lucida Console" w:hAnsi="Lucida Console" w:cs="Courier New"/>
+          <w:sz w:val="16"/>
+          <w:szCs w:val="16"/>
+          <w:lang w:eastAsia="en-US"/>
+        </w:rPr>
+        <w:t>_private_key.public_key</w:t>
+      </w:r>
+      <w:proofErr w:type="spellEnd"/>
+      <w:r>
+        <w:rPr>
+          <w:rFonts w:ascii="Lucida Console" w:hAnsi="Lucida Console" w:cs="Courier New"/>
+          <w:sz w:val="16"/>
+          <w:szCs w:val="16"/>
+          <w:lang w:eastAsia="en-US"/>
+        </w:rPr>
+        <w:t>().curve.name)</w:t>
+      </w:r>
+    </w:p>
+    <w:p>
+      <w:pPr>
+        <w:rPr>
+          <w:rFonts w:ascii="Lucida Console" w:hAnsi="Lucida Console" w:cs="Courier New"/>
+          <w:sz w:val="16"/>
+          <w:szCs w:val="16"/>
+          <w:lang w:eastAsia="en-US"/>
+        </w:rPr>
+      </w:pPr>
+      <w:r>
+        <w:rPr>
+          <w:rFonts w:ascii="Lucida Console" w:hAnsi="Lucida Console" w:cs="Courier New"/>
+          <w:sz w:val="16"/>
+          <w:szCs w:val="16"/>
+          <w:lang w:eastAsia="en-US"/>
+        </w:rPr>
+        <w:t>print (</w:t>
+      </w:r>
+      <w:proofErr w:type="spellStart"/>
+      <w:r>
+        <w:rPr>
+          <w:rFonts w:ascii="Lucida Console" w:hAnsi="Lucida Console" w:cs="Courier New"/>
+          <w:sz w:val="16"/>
+          <w:szCs w:val="16"/>
+          <w:lang w:eastAsia="en-US"/>
+        </w:rPr>
+        <w:t>f"Generated</w:t>
+      </w:r>
+      <w:proofErr w:type="spellEnd"/>
+      <w:r>
+        <w:rPr>
+          <w:rFonts w:ascii="Lucida Console" w:hAnsi="Lucida Console" w:cs="Courier New"/>
+          <w:sz w:val="16"/>
+          <w:szCs w:val="16"/>
+          <w:lang w:eastAsia="en-US"/>
+        </w:rPr>
+        <w:t xml:space="preserve"> key size: {size} bytes ({size*8} bits)")</w:t>
+      </w:r>
+    </w:p>
+    <w:p>
+      <w:pPr>
+        <w:rPr>
+          <w:rFonts w:ascii="Lucida Console" w:hAnsi="Lucida Console" w:cs="Courier New"/>
+          <w:sz w:val="16"/>
+          <w:szCs w:val="16"/>
+          <w:lang w:eastAsia="en-US"/>
+        </w:rPr>
+      </w:pPr>
+    </w:p>
+    <w:p>
+      <w:pPr>
+        <w:rPr>
+          <w:rFonts w:ascii="Lucida Console" w:hAnsi="Lucida Console" w:cs="Courier New"/>
+          <w:sz w:val="16"/>
+          <w:szCs w:val="16"/>
+          <w:lang w:eastAsia="en-US"/>
+        </w:rPr>
+      </w:pPr>
+      <w:proofErr w:type="spellStart"/>
+      <w:r>
+        <w:rPr>
+          <w:rFonts w:ascii="Lucida Console" w:hAnsi="Lucida Console" w:cs="Courier New"/>
+          <w:sz w:val="16"/>
+          <w:szCs w:val="16"/>
+          <w:lang w:eastAsia="en-US"/>
+        </w:rPr>
+        <w:t>vals</w:t>
+      </w:r>
+      <w:proofErr w:type="spellEnd"/>
+      <w:r>
+        <w:rPr>
+          <w:rFonts w:ascii="Lucida Console" w:hAnsi="Lucida Console" w:cs="Courier New"/>
+          <w:sz w:val="16"/>
+          <w:szCs w:val="16"/>
+          <w:lang w:eastAsia="en-US"/>
+        </w:rPr>
+        <w:t xml:space="preserve"> = </w:t>
+      </w:r>
+      <w:proofErr w:type="spellStart"/>
+      <w:r>
+        <w:rPr>
+          <w:rFonts w:ascii="Lucida Console" w:hAnsi="Lucida Console" w:cs="Courier New"/>
+          <w:sz w:val="16"/>
+          <w:szCs w:val="16"/>
+          <w:lang w:eastAsia="en-US"/>
+        </w:rPr>
+        <w:t>Bob_private_</w:t>
+      </w:r>
+      <w:proofErr w:type="gramStart"/>
+      <w:r>
+        <w:rPr>
+          <w:rFonts w:ascii="Lucida Console" w:hAnsi="Lucida Console" w:cs="Courier New"/>
+          <w:sz w:val="16"/>
+          <w:szCs w:val="16"/>
+          <w:lang w:eastAsia="en-US"/>
+        </w:rPr>
+        <w:t>key.private</w:t>
+      </w:r>
+      <w:proofErr w:type="gramEnd"/>
+      <w:r>
+        <w:rPr>
+          <w:rFonts w:ascii="Lucida Console" w:hAnsi="Lucida Console" w:cs="Courier New"/>
+          <w:sz w:val="16"/>
+          <w:szCs w:val="16"/>
+          <w:lang w:eastAsia="en-US"/>
+        </w:rPr>
+        <w:t>_numbers</w:t>
+      </w:r>
+      <w:proofErr w:type="spellEnd"/>
+      <w:r>
+        <w:rPr>
+          <w:rFonts w:ascii="Lucida Console" w:hAnsi="Lucida Console" w:cs="Courier New"/>
+          <w:sz w:val="16"/>
+          <w:szCs w:val="16"/>
+          <w:lang w:eastAsia="en-US"/>
+        </w:rPr>
+        <w:t>()</w:t>
+      </w:r>
+    </w:p>
+    <w:p>
+      <w:pPr>
+        <w:rPr>
+          <w:rFonts w:ascii="Lucida Console" w:hAnsi="Lucida Console" w:cs="Courier New"/>
+          <w:sz w:val="16"/>
+          <w:szCs w:val="16"/>
+          <w:lang w:eastAsia="en-US"/>
+        </w:rPr>
+      </w:pPr>
+      <w:r>
+        <w:rPr>
+          <w:rFonts w:ascii="Lucida Console" w:hAnsi="Lucida Console" w:cs="Courier New"/>
+          <w:sz w:val="16"/>
+          <w:szCs w:val="16"/>
+          <w:lang w:eastAsia="en-US"/>
+        </w:rPr>
+        <w:t>print (f"\</w:t>
+      </w:r>
+      <w:proofErr w:type="spellStart"/>
+      <w:r>
+        <w:rPr>
+          <w:rFonts w:ascii="Lucida Console" w:hAnsi="Lucida Console" w:cs="Courier New"/>
+          <w:sz w:val="16"/>
+          <w:szCs w:val="16"/>
           <w:lang w:eastAsia="en-US"/>
         </w:rPr>
         <w:t>nBob</w:t>
@@ -7277,166 +8012,238 @@
       <w:r>
         <w:rPr>
           <w:rFonts w:ascii="Lucida Console" w:hAnsi="Lucida Console" w:cs="Courier New"/>
-          <w:sz w:val="20"/>
-          <w:szCs w:val="20"/>
-          <w:lang w:eastAsia="en-US"/>
-        </w:rPr>
-        <w:t xml:space="preserve"> private (b):\t{</w:t>
+          <w:sz w:val="16"/>
+          <w:szCs w:val="16"/>
+          <w:lang w:eastAsia="en-US"/>
+        </w:rPr>
+        <w:t xml:space="preserve"> private key value: {</w:t>
       </w:r>
       <w:proofErr w:type="spellStart"/>
-      <w:r>
-        <w:rPr>
-          <w:rFonts w:ascii="Lucida Console" w:hAnsi="Lucida Console" w:cs="Courier New"/>
-          <w:sz w:val="20"/>
-          <w:szCs w:val="20"/>
-          <w:lang w:eastAsia="en-US"/>
-        </w:rPr>
-        <w:t>bytes_to_int</w:t>
+      <w:proofErr w:type="gramStart"/>
+      <w:r>
+        <w:rPr>
+          <w:rFonts w:ascii="Lucida Console" w:hAnsi="Lucida Console" w:cs="Courier New"/>
+          <w:sz w:val="16"/>
+          <w:szCs w:val="16"/>
+          <w:lang w:eastAsia="en-US"/>
+        </w:rPr>
+        <w:t>vals.private</w:t>
+      </w:r>
+      <w:proofErr w:type="gramEnd"/>
+      <w:r>
+        <w:rPr>
+          <w:rFonts w:ascii="Lucida Console" w:hAnsi="Lucida Console" w:cs="Courier New"/>
+          <w:sz w:val="16"/>
+          <w:szCs w:val="16"/>
+          <w:lang w:eastAsia="en-US"/>
+        </w:rPr>
+        <w:t>_value</w:t>
       </w:r>
       <w:proofErr w:type="spellEnd"/>
       <w:r>
         <w:rPr>
           <w:rFonts w:ascii="Lucida Console" w:hAnsi="Lucida Console" w:cs="Courier New"/>
-          <w:sz w:val="20"/>
-          <w:szCs w:val="20"/>
-          <w:lang w:eastAsia="en-US"/>
-        </w:rPr>
-        <w:t>(b)}")</w:t>
-      </w:r>
-    </w:p>
-    <w:p>
-      <w:pPr>
-        <w:rPr>
-          <w:rFonts w:ascii="Lucida Console" w:hAnsi="Lucida Console" w:cs="Courier New"/>
-          <w:sz w:val="20"/>
-          <w:szCs w:val="20"/>
-          <w:lang w:eastAsia="en-US"/>
-        </w:rPr>
-      </w:pPr>
-      <w:r>
-        <w:rPr>
-          <w:rFonts w:ascii="Lucida Console" w:hAnsi="Lucida Console" w:cs="Courier New"/>
-          <w:sz w:val="20"/>
-          <w:szCs w:val="20"/>
-          <w:lang w:eastAsia="en-US"/>
-        </w:rPr>
-        <w:t>print (</w:t>
-      </w:r>
+          <w:sz w:val="16"/>
+          <w:szCs w:val="16"/>
+          <w:lang w:eastAsia="en-US"/>
+        </w:rPr>
+        <w:t>}")</w:t>
+      </w:r>
+    </w:p>
+    <w:p>
+      <w:pPr>
+        <w:rPr>
+          <w:rFonts w:ascii="Lucida Console" w:hAnsi="Lucida Console" w:cs="Courier New"/>
+          <w:sz w:val="16"/>
+          <w:szCs w:val="16"/>
+          <w:lang w:eastAsia="en-US"/>
+        </w:rPr>
+      </w:pPr>
       <w:proofErr w:type="spellStart"/>
       <w:r>
         <w:rPr>
           <w:rFonts w:ascii="Lucida Console" w:hAnsi="Lucida Console" w:cs="Courier New"/>
-          <w:sz w:val="20"/>
-          <w:szCs w:val="20"/>
-          <w:lang w:eastAsia="en-US"/>
-        </w:rPr>
-        <w:t>f"Alice</w:t>
+          <w:sz w:val="16"/>
+          <w:szCs w:val="16"/>
+          <w:lang w:eastAsia="en-US"/>
+        </w:rPr>
+        <w:t>vals</w:t>
       </w:r>
       <w:proofErr w:type="spellEnd"/>
       <w:r>
         <w:rPr>
           <w:rFonts w:ascii="Lucida Console" w:hAnsi="Lucida Console" w:cs="Courier New"/>
-          <w:sz w:val="20"/>
-          <w:szCs w:val="20"/>
-          <w:lang w:eastAsia="en-US"/>
-        </w:rPr>
-        <w:t xml:space="preserve"> private (a): \t{</w:t>
+          <w:sz w:val="16"/>
+          <w:szCs w:val="16"/>
+          <w:lang w:eastAsia="en-US"/>
+        </w:rPr>
+        <w:t>=</w:t>
       </w:r>
       <w:proofErr w:type="spellStart"/>
       <w:r>
         <w:rPr>
           <w:rFonts w:ascii="Lucida Console" w:hAnsi="Lucida Console" w:cs="Courier New"/>
-          <w:sz w:val="20"/>
-          <w:szCs w:val="20"/>
-          <w:lang w:eastAsia="en-US"/>
-        </w:rPr>
-        <w:t>bytes_to_int</w:t>
+          <w:sz w:val="16"/>
+          <w:szCs w:val="16"/>
+          <w:lang w:eastAsia="en-US"/>
+        </w:rPr>
+        <w:t>Bob_private_</w:t>
+      </w:r>
+      <w:proofErr w:type="gramStart"/>
+      <w:r>
+        <w:rPr>
+          <w:rFonts w:ascii="Lucida Console" w:hAnsi="Lucida Console" w:cs="Courier New"/>
+          <w:sz w:val="16"/>
+          <w:szCs w:val="16"/>
+          <w:lang w:eastAsia="en-US"/>
+        </w:rPr>
+        <w:t>key.public</w:t>
+      </w:r>
+      <w:proofErr w:type="gramEnd"/>
+      <w:r>
+        <w:rPr>
+          <w:rFonts w:ascii="Lucida Console" w:hAnsi="Lucida Console" w:cs="Courier New"/>
+          <w:sz w:val="16"/>
+          <w:szCs w:val="16"/>
+          <w:lang w:eastAsia="en-US"/>
+        </w:rPr>
+        <w:t>_key</w:t>
       </w:r>
       <w:proofErr w:type="spellEnd"/>
       <w:r>
         <w:rPr>
           <w:rFonts w:ascii="Lucida Console" w:hAnsi="Lucida Console" w:cs="Courier New"/>
-          <w:sz w:val="20"/>
-          <w:szCs w:val="20"/>
-          <w:lang w:eastAsia="en-US"/>
-        </w:rPr>
-        <w:t>(a)}")</w:t>
-      </w:r>
-    </w:p>
-    <w:p>
-      <w:pPr>
-        <w:rPr>
-          <w:rFonts w:ascii="Lucida Console" w:hAnsi="Lucida Console" w:cs="Courier New"/>
-          <w:sz w:val="20"/>
-          <w:szCs w:val="20"/>
-          <w:lang w:eastAsia="en-US"/>
-        </w:rPr>
-      </w:pPr>
-    </w:p>
-    <w:p>
-      <w:pPr>
-        <w:rPr>
-          <w:rFonts w:ascii="Lucida Console" w:hAnsi="Lucida Console" w:cs="Courier New"/>
-          <w:sz w:val="20"/>
-          <w:szCs w:val="20"/>
-          <w:lang w:eastAsia="en-US"/>
-        </w:rPr>
-      </w:pPr>
-    </w:p>
-    <w:p>
-      <w:pPr>
-        <w:rPr>
-          <w:rFonts w:ascii="Lucida Console" w:hAnsi="Lucida Console" w:cs="Courier New"/>
-          <w:sz w:val="20"/>
-          <w:szCs w:val="20"/>
-          <w:lang w:eastAsia="en-US"/>
-        </w:rPr>
-      </w:pPr>
-    </w:p>
-    <w:p>
-      <w:pPr>
-        <w:rPr>
-          <w:rFonts w:ascii="Lucida Console" w:hAnsi="Lucida Console" w:cs="Courier New"/>
-          <w:sz w:val="20"/>
-          <w:szCs w:val="20"/>
-          <w:lang w:eastAsia="en-US"/>
-        </w:rPr>
-      </w:pPr>
-      <w:r>
-        <w:rPr>
-          <w:rFonts w:ascii="Lucida Console" w:hAnsi="Lucida Console" w:cs="Courier New"/>
-          <w:sz w:val="20"/>
-          <w:szCs w:val="20"/>
-          <w:lang w:eastAsia="en-US"/>
-        </w:rPr>
-        <w:t xml:space="preserve"># Traditional ECDH: </w:t>
-      </w:r>
-    </w:p>
-    <w:p>
-      <w:pPr>
-        <w:rPr>
-          <w:rFonts w:ascii="Lucida Console" w:hAnsi="Lucida Console" w:cs="Courier New"/>
-          <w:sz w:val="20"/>
-          <w:szCs w:val="20"/>
-          <w:lang w:eastAsia="en-US"/>
-        </w:rPr>
-      </w:pPr>
+          <w:sz w:val="16"/>
+          <w:szCs w:val="16"/>
+          <w:lang w:eastAsia="en-US"/>
+        </w:rPr>
+        <w:t>()</w:t>
+      </w:r>
+    </w:p>
+    <w:p>
+      <w:pPr>
+        <w:rPr>
+          <w:rFonts w:ascii="Lucida Console" w:hAnsi="Lucida Console" w:cs="Courier New"/>
+          <w:sz w:val="16"/>
+          <w:szCs w:val="16"/>
+          <w:lang w:eastAsia="en-US"/>
+        </w:rPr>
+      </w:pPr>
+      <w:r>
+        <w:rPr>
+          <w:rFonts w:ascii="Lucida Console" w:hAnsi="Lucida Console" w:cs="Courier New"/>
+          <w:sz w:val="16"/>
+          <w:szCs w:val="16"/>
+          <w:lang w:eastAsia="en-US"/>
+        </w:rPr>
+        <w:t>enc_point=binascii.b2a_hex(</w:t>
+      </w:r>
+      <w:proofErr w:type="gramStart"/>
+      <w:r>
+        <w:rPr>
+          <w:rFonts w:ascii="Lucida Console" w:hAnsi="Lucida Console" w:cs="Courier New"/>
+          <w:sz w:val="16"/>
+          <w:szCs w:val="16"/>
+          <w:lang w:eastAsia="en-US"/>
+        </w:rPr>
+        <w:t>vals.public</w:t>
+      </w:r>
+      <w:proofErr w:type="gramEnd"/>
+      <w:r>
+        <w:rPr>
+          <w:rFonts w:ascii="Lucida Console" w:hAnsi="Lucida Console" w:cs="Courier New"/>
+          <w:sz w:val="16"/>
+          <w:szCs w:val="16"/>
+          <w:lang w:eastAsia="en-US"/>
+        </w:rPr>
+        <w:t>_bytes(encoding=serialization.Encoding.PEM,format=serialization.PublicFormat.SubjectPublicKeyInfo)).decode()</w:t>
+      </w:r>
+    </w:p>
+    <w:p>
+      <w:pPr>
+        <w:rPr>
+          <w:rFonts w:ascii="Lucida Console" w:hAnsi="Lucida Console" w:cs="Courier New"/>
+          <w:sz w:val="16"/>
+          <w:szCs w:val="16"/>
+          <w:lang w:eastAsia="en-US"/>
+        </w:rPr>
+      </w:pPr>
+      <w:proofErr w:type="gramStart"/>
+      <w:r>
+        <w:rPr>
+          <w:rFonts w:ascii="Lucida Console" w:hAnsi="Lucida Console" w:cs="Courier New"/>
+          <w:sz w:val="16"/>
+          <w:szCs w:val="16"/>
+          <w:lang w:eastAsia="en-US"/>
+        </w:rPr>
+        <w:t>print(</w:t>
+      </w:r>
+      <w:proofErr w:type="gramEnd"/>
+      <w:r>
+        <w:rPr>
+          <w:rFonts w:ascii="Lucida Console" w:hAnsi="Lucida Console" w:cs="Courier New"/>
+          <w:sz w:val="16"/>
+          <w:szCs w:val="16"/>
+          <w:lang w:eastAsia="en-US"/>
+        </w:rPr>
+        <w:t>"Bob's public key: ",</w:t>
+      </w:r>
       <w:proofErr w:type="spellStart"/>
       <w:r>
         <w:rPr>
           <w:rFonts w:ascii="Lucida Console" w:hAnsi="Lucida Console" w:cs="Courier New"/>
-          <w:sz w:val="20"/>
-          <w:szCs w:val="20"/>
-          <w:lang w:eastAsia="en-US"/>
-        </w:rPr>
-        <w:t>a_pub</w:t>
+          <w:sz w:val="16"/>
+          <w:szCs w:val="16"/>
+          <w:lang w:eastAsia="en-US"/>
+        </w:rPr>
+        <w:t>enc_point</w:t>
       </w:r>
       <w:proofErr w:type="spellEnd"/>
       <w:r>
         <w:rPr>
           <w:rFonts w:ascii="Lucida Console" w:hAnsi="Lucida Console" w:cs="Courier New"/>
-          <w:sz w:val="20"/>
-          <w:szCs w:val="20"/>
+          <w:sz w:val="16"/>
+          <w:szCs w:val="16"/>
+          <w:lang w:eastAsia="en-US"/>
+        </w:rPr>
+        <w:t>)</w:t>
+      </w:r>
+    </w:p>
+    <w:p>
+      <w:pPr>
+        <w:rPr>
+          <w:rFonts w:ascii="Lucida Console" w:hAnsi="Lucida Console" w:cs="Courier New"/>
+          <w:sz w:val="16"/>
+          <w:szCs w:val="16"/>
+          <w:lang w:eastAsia="en-US"/>
+        </w:rPr>
+      </w:pPr>
+    </w:p>
+    <w:p>
+      <w:pPr>
+        <w:rPr>
+          <w:rFonts w:ascii="Lucida Console" w:hAnsi="Lucida Console" w:cs="Courier New"/>
+          <w:sz w:val="16"/>
+          <w:szCs w:val="16"/>
+          <w:lang w:eastAsia="en-US"/>
+        </w:rPr>
+      </w:pPr>
+      <w:proofErr w:type="spellStart"/>
+      <w:r>
+        <w:rPr>
+          <w:rFonts w:ascii="Lucida Console" w:hAnsi="Lucida Console" w:cs="Courier New"/>
+          <w:sz w:val="16"/>
+          <w:szCs w:val="16"/>
+          <w:lang w:eastAsia="en-US"/>
+        </w:rPr>
+        <w:t>vals</w:t>
+      </w:r>
+      <w:proofErr w:type="spellEnd"/>
+      <w:r>
+        <w:rPr>
+          <w:rFonts w:ascii="Lucida Console" w:hAnsi="Lucida Console" w:cs="Courier New"/>
+          <w:sz w:val="16"/>
+          <w:szCs w:val="16"/>
           <w:lang w:eastAsia="en-US"/>
         </w:rPr>
         <w:t xml:space="preserve"> = </w:t>
@@ -7445,1044 +8252,531 @@
       <w:r>
         <w:rPr>
           <w:rFonts w:ascii="Lucida Console" w:hAnsi="Lucida Console" w:cs="Courier New"/>
-          <w:sz w:val="20"/>
-          <w:szCs w:val="20"/>
-          <w:lang w:eastAsia="en-US"/>
-        </w:rPr>
-        <w:t>base_point_mult</w:t>
+          <w:sz w:val="16"/>
+          <w:szCs w:val="16"/>
+          <w:lang w:eastAsia="en-US"/>
+        </w:rPr>
+        <w:t>Alice_private_</w:t>
+      </w:r>
+      <w:proofErr w:type="gramStart"/>
+      <w:r>
+        <w:rPr>
+          <w:rFonts w:ascii="Lucida Console" w:hAnsi="Lucida Console" w:cs="Courier New"/>
+          <w:sz w:val="16"/>
+          <w:szCs w:val="16"/>
+          <w:lang w:eastAsia="en-US"/>
+        </w:rPr>
+        <w:t>key.private</w:t>
+      </w:r>
+      <w:proofErr w:type="gramEnd"/>
+      <w:r>
+        <w:rPr>
+          <w:rFonts w:ascii="Lucida Console" w:hAnsi="Lucida Console" w:cs="Courier New"/>
+          <w:sz w:val="16"/>
+          <w:szCs w:val="16"/>
+          <w:lang w:eastAsia="en-US"/>
+        </w:rPr>
+        <w:t>_numbers</w:t>
       </w:r>
       <w:proofErr w:type="spellEnd"/>
       <w:r>
         <w:rPr>
           <w:rFonts w:ascii="Lucida Console" w:hAnsi="Lucida Console" w:cs="Courier New"/>
-          <w:sz w:val="20"/>
-          <w:szCs w:val="20"/>
-          <w:lang w:eastAsia="en-US"/>
-        </w:rPr>
-        <w:t>(a)</w:t>
-      </w:r>
-    </w:p>
-    <w:p>
-      <w:pPr>
-        <w:rPr>
-          <w:rFonts w:ascii="Lucida Console" w:hAnsi="Lucida Console" w:cs="Courier New"/>
-          <w:sz w:val="20"/>
-          <w:szCs w:val="20"/>
-          <w:lang w:eastAsia="en-US"/>
-        </w:rPr>
-      </w:pPr>
+          <w:sz w:val="16"/>
+          <w:szCs w:val="16"/>
+          <w:lang w:eastAsia="en-US"/>
+        </w:rPr>
+        <w:t>()</w:t>
+      </w:r>
+    </w:p>
+    <w:p>
+      <w:pPr>
+        <w:rPr>
+          <w:rFonts w:ascii="Lucida Console" w:hAnsi="Lucida Console" w:cs="Courier New"/>
+          <w:sz w:val="16"/>
+          <w:szCs w:val="16"/>
+          <w:lang w:eastAsia="en-US"/>
+        </w:rPr>
+      </w:pPr>
+      <w:r>
+        <w:rPr>
+          <w:rFonts w:ascii="Lucida Console" w:hAnsi="Lucida Console" w:cs="Courier New"/>
+          <w:sz w:val="16"/>
+          <w:szCs w:val="16"/>
+          <w:lang w:eastAsia="en-US"/>
+        </w:rPr>
+        <w:t>print (f"\</w:t>
+      </w:r>
       <w:proofErr w:type="spellStart"/>
       <w:r>
         <w:rPr>
           <w:rFonts w:ascii="Lucida Console" w:hAnsi="Lucida Console" w:cs="Courier New"/>
-          <w:sz w:val="20"/>
-          <w:szCs w:val="20"/>
-          <w:lang w:eastAsia="en-US"/>
-        </w:rPr>
-        <w:t>b_pub</w:t>
+          <w:sz w:val="16"/>
+          <w:szCs w:val="16"/>
+          <w:lang w:eastAsia="en-US"/>
+        </w:rPr>
+        <w:t>nAlice</w:t>
       </w:r>
       <w:proofErr w:type="spellEnd"/>
       <w:r>
         <w:rPr>
           <w:rFonts w:ascii="Lucida Console" w:hAnsi="Lucida Console" w:cs="Courier New"/>
-          <w:sz w:val="20"/>
-          <w:szCs w:val="20"/>
-          <w:lang w:eastAsia="en-US"/>
-        </w:rPr>
-        <w:t xml:space="preserve"> = </w:t>
+          <w:sz w:val="16"/>
+          <w:szCs w:val="16"/>
+          <w:lang w:eastAsia="en-US"/>
+        </w:rPr>
+        <w:t xml:space="preserve"> private key value: {</w:t>
       </w:r>
       <w:proofErr w:type="spellStart"/>
-      <w:r>
-        <w:rPr>
-          <w:rFonts w:ascii="Lucida Console" w:hAnsi="Lucida Console" w:cs="Courier New"/>
-          <w:sz w:val="20"/>
-          <w:szCs w:val="20"/>
-          <w:lang w:eastAsia="en-US"/>
-        </w:rPr>
-        <w:t>base_point_mult</w:t>
+      <w:proofErr w:type="gramStart"/>
+      <w:r>
+        <w:rPr>
+          <w:rFonts w:ascii="Lucida Console" w:hAnsi="Lucida Console" w:cs="Courier New"/>
+          <w:sz w:val="16"/>
+          <w:szCs w:val="16"/>
+          <w:lang w:eastAsia="en-US"/>
+        </w:rPr>
+        <w:t>vals.private</w:t>
+      </w:r>
+      <w:proofErr w:type="gramEnd"/>
+      <w:r>
+        <w:rPr>
+          <w:rFonts w:ascii="Lucida Console" w:hAnsi="Lucida Console" w:cs="Courier New"/>
+          <w:sz w:val="16"/>
+          <w:szCs w:val="16"/>
+          <w:lang w:eastAsia="en-US"/>
+        </w:rPr>
+        <w:t>_value</w:t>
       </w:r>
       <w:proofErr w:type="spellEnd"/>
       <w:r>
         <w:rPr>
           <w:rFonts w:ascii="Lucida Console" w:hAnsi="Lucida Console" w:cs="Courier New"/>
-          <w:sz w:val="20"/>
-          <w:szCs w:val="20"/>
-          <w:lang w:eastAsia="en-US"/>
-        </w:rPr>
-        <w:t>(b)</w:t>
-      </w:r>
-    </w:p>
-    <w:p>
-      <w:pPr>
-        <w:rPr>
-          <w:rFonts w:ascii="Lucida Console" w:hAnsi="Lucida Console" w:cs="Courier New"/>
-          <w:sz w:val="20"/>
-          <w:szCs w:val="20"/>
-          <w:lang w:eastAsia="en-US"/>
-        </w:rPr>
-      </w:pPr>
-    </w:p>
-    <w:p>
-      <w:pPr>
-        <w:rPr>
-          <w:rFonts w:ascii="Lucida Console" w:hAnsi="Lucida Console" w:cs="Courier New"/>
-          <w:sz w:val="20"/>
-          <w:szCs w:val="20"/>
-          <w:lang w:eastAsia="en-US"/>
-        </w:rPr>
-      </w:pPr>
-      <w:r>
-        <w:rPr>
-          <w:rFonts w:ascii="Lucida Console" w:hAnsi="Lucida Console" w:cs="Courier New"/>
-          <w:sz w:val="20"/>
-          <w:szCs w:val="20"/>
-          <w:lang w:eastAsia="en-US"/>
-        </w:rPr>
-        <w:t>print ("\n\</w:t>
-      </w:r>
+          <w:sz w:val="16"/>
+          <w:szCs w:val="16"/>
+          <w:lang w:eastAsia="en-US"/>
+        </w:rPr>
+        <w:t>}")</w:t>
+      </w:r>
+    </w:p>
+    <w:p>
+      <w:pPr>
+        <w:rPr>
+          <w:rFonts w:ascii="Lucida Console" w:hAnsi="Lucida Console" w:cs="Courier New"/>
+          <w:sz w:val="16"/>
+          <w:szCs w:val="16"/>
+          <w:lang w:eastAsia="en-US"/>
+        </w:rPr>
+      </w:pPr>
       <w:proofErr w:type="spellStart"/>
       <w:r>
         <w:rPr>
           <w:rFonts w:ascii="Lucida Console" w:hAnsi="Lucida Console" w:cs="Courier New"/>
-          <w:sz w:val="20"/>
-          <w:szCs w:val="20"/>
-          <w:lang w:eastAsia="en-US"/>
-        </w:rPr>
-        <w:t>nBob</w:t>
+          <w:sz w:val="16"/>
+          <w:szCs w:val="16"/>
+          <w:lang w:eastAsia="en-US"/>
+        </w:rPr>
+        <w:t>vals</w:t>
       </w:r>
       <w:proofErr w:type="spellEnd"/>
       <w:r>
         <w:rPr>
           <w:rFonts w:ascii="Lucida Console" w:hAnsi="Lucida Console" w:cs="Courier New"/>
-          <w:sz w:val="20"/>
-          <w:szCs w:val="20"/>
-          <w:lang w:eastAsia="en-US"/>
-        </w:rPr>
-        <w:t xml:space="preserve"> public (</w:t>
+          <w:sz w:val="16"/>
+          <w:szCs w:val="16"/>
+          <w:lang w:eastAsia="en-US"/>
+        </w:rPr>
+        <w:t>=</w:t>
       </w:r>
       <w:proofErr w:type="spellStart"/>
       <w:r>
         <w:rPr>
           <w:rFonts w:ascii="Lucida Console" w:hAnsi="Lucida Console" w:cs="Courier New"/>
-          <w:sz w:val="20"/>
-          <w:szCs w:val="20"/>
-          <w:lang w:eastAsia="en-US"/>
-        </w:rPr>
-        <w:t>bG</w:t>
+          <w:sz w:val="16"/>
+          <w:szCs w:val="16"/>
+          <w:lang w:eastAsia="en-US"/>
+        </w:rPr>
+        <w:t>Alice_private_</w:t>
+      </w:r>
+      <w:proofErr w:type="gramStart"/>
+      <w:r>
+        <w:rPr>
+          <w:rFonts w:ascii="Lucida Console" w:hAnsi="Lucida Console" w:cs="Courier New"/>
+          <w:sz w:val="16"/>
+          <w:szCs w:val="16"/>
+          <w:lang w:eastAsia="en-US"/>
+        </w:rPr>
+        <w:t>key.public</w:t>
+      </w:r>
+      <w:proofErr w:type="gramEnd"/>
+      <w:r>
+        <w:rPr>
+          <w:rFonts w:ascii="Lucida Console" w:hAnsi="Lucida Console" w:cs="Courier New"/>
+          <w:sz w:val="16"/>
+          <w:szCs w:val="16"/>
+          <w:lang w:eastAsia="en-US"/>
+        </w:rPr>
+        <w:t>_key</w:t>
       </w:r>
       <w:proofErr w:type="spellEnd"/>
       <w:r>
         <w:rPr>
           <w:rFonts w:ascii="Lucida Console" w:hAnsi="Lucida Console" w:cs="Courier New"/>
-          <w:sz w:val="20"/>
-          <w:szCs w:val="20"/>
-          <w:lang w:eastAsia="en-US"/>
-        </w:rPr>
-        <w:t>):\t",</w:t>
+          <w:sz w:val="16"/>
+          <w:szCs w:val="16"/>
+          <w:lang w:eastAsia="en-US"/>
+        </w:rPr>
+        <w:t>()</w:t>
+      </w:r>
+    </w:p>
+    <w:p>
+      <w:pPr>
+        <w:rPr>
+          <w:rFonts w:ascii="Lucida Console" w:hAnsi="Lucida Console" w:cs="Courier New"/>
+          <w:sz w:val="16"/>
+          <w:szCs w:val="16"/>
+          <w:lang w:eastAsia="en-US"/>
+        </w:rPr>
+      </w:pPr>
+      <w:r>
+        <w:rPr>
+          <w:rFonts w:ascii="Lucida Console" w:hAnsi="Lucida Console" w:cs="Courier New"/>
+          <w:sz w:val="16"/>
+          <w:szCs w:val="16"/>
+          <w:lang w:eastAsia="en-US"/>
+        </w:rPr>
+        <w:t>enc_point=binascii.b2a_hex(</w:t>
+      </w:r>
+      <w:proofErr w:type="gramStart"/>
+      <w:r>
+        <w:rPr>
+          <w:rFonts w:ascii="Lucida Console" w:hAnsi="Lucida Console" w:cs="Courier New"/>
+          <w:sz w:val="16"/>
+          <w:szCs w:val="16"/>
+          <w:lang w:eastAsia="en-US"/>
+        </w:rPr>
+        <w:t>vals.public</w:t>
+      </w:r>
+      <w:proofErr w:type="gramEnd"/>
+      <w:r>
+        <w:rPr>
+          <w:rFonts w:ascii="Lucida Console" w:hAnsi="Lucida Console" w:cs="Courier New"/>
+          <w:sz w:val="16"/>
+          <w:szCs w:val="16"/>
+          <w:lang w:eastAsia="en-US"/>
+        </w:rPr>
+        <w:t>_bytes(encoding=serialization.Encoding.PEM,format=serialization.PublicFormat.SubjectPublicKeyInfo)).decode()</w:t>
+      </w:r>
+    </w:p>
+    <w:p>
+      <w:pPr>
+        <w:rPr>
+          <w:rFonts w:ascii="Lucida Console" w:hAnsi="Lucida Console" w:cs="Courier New"/>
+          <w:sz w:val="16"/>
+          <w:szCs w:val="16"/>
+          <w:lang w:eastAsia="en-US"/>
+        </w:rPr>
+      </w:pPr>
+      <w:proofErr w:type="gramStart"/>
+      <w:r>
+        <w:rPr>
+          <w:rFonts w:ascii="Lucida Console" w:hAnsi="Lucida Console" w:cs="Courier New"/>
+          <w:sz w:val="16"/>
+          <w:szCs w:val="16"/>
+          <w:lang w:eastAsia="en-US"/>
+        </w:rPr>
+        <w:t>print(</w:t>
+      </w:r>
+      <w:proofErr w:type="gramEnd"/>
+      <w:r>
+        <w:rPr>
+          <w:rFonts w:ascii="Lucida Console" w:hAnsi="Lucida Console" w:cs="Courier New"/>
+          <w:sz w:val="16"/>
+          <w:szCs w:val="16"/>
+          <w:lang w:eastAsia="en-US"/>
+        </w:rPr>
+        <w:t>"Alice's public key: ",</w:t>
       </w:r>
       <w:proofErr w:type="spellStart"/>
       <w:r>
         <w:rPr>
           <w:rFonts w:ascii="Lucida Console" w:hAnsi="Lucida Console" w:cs="Courier New"/>
-          <w:sz w:val="20"/>
-          <w:szCs w:val="20"/>
-          <w:lang w:eastAsia="en-US"/>
-        </w:rPr>
-        <w:t>binascii.hexlify</w:t>
+          <w:sz w:val="16"/>
+          <w:szCs w:val="16"/>
+          <w:lang w:eastAsia="en-US"/>
+        </w:rPr>
+        <w:t>enc_point</w:t>
       </w:r>
       <w:proofErr w:type="spellEnd"/>
       <w:r>
         <w:rPr>
           <w:rFonts w:ascii="Lucida Console" w:hAnsi="Lucida Console" w:cs="Courier New"/>
-          <w:sz w:val="20"/>
-          <w:szCs w:val="20"/>
-          <w:lang w:eastAsia="en-US"/>
-        </w:rPr>
-        <w:t>(</w:t>
+          <w:sz w:val="16"/>
+          <w:szCs w:val="16"/>
+          <w:lang w:eastAsia="en-US"/>
+        </w:rPr>
+        <w:t>)</w:t>
+      </w:r>
+    </w:p>
+    <w:p>
+      <w:pPr>
+        <w:rPr>
+          <w:rFonts w:ascii="Lucida Console" w:hAnsi="Lucida Console" w:cs="Courier New"/>
+          <w:sz w:val="16"/>
+          <w:szCs w:val="16"/>
+          <w:lang w:eastAsia="en-US"/>
+        </w:rPr>
+      </w:pPr>
+    </w:p>
+    <w:p>
+      <w:pPr>
+        <w:rPr>
+          <w:rFonts w:ascii="Lucida Console" w:hAnsi="Lucida Console" w:cs="Courier New"/>
+          <w:sz w:val="16"/>
+          <w:szCs w:val="16"/>
+          <w:lang w:eastAsia="en-US"/>
+        </w:rPr>
+      </w:pPr>
+    </w:p>
+    <w:p>
+      <w:pPr>
+        <w:rPr>
+          <w:rFonts w:ascii="Lucida Console" w:hAnsi="Lucida Console" w:cs="Courier New"/>
+          <w:sz w:val="16"/>
+          <w:szCs w:val="16"/>
+          <w:lang w:eastAsia="en-US"/>
+        </w:rPr>
+      </w:pPr>
+      <w:r>
+        <w:rPr>
+          <w:rFonts w:ascii="Lucida Console" w:hAnsi="Lucida Console" w:cs="Courier New"/>
+          <w:sz w:val="16"/>
+          <w:szCs w:val="16"/>
+          <w:lang w:eastAsia="en-US"/>
+        </w:rPr>
+        <w:t>print ("\</w:t>
       </w:r>
       <w:proofErr w:type="spellStart"/>
       <w:r>
         <w:rPr>
           <w:rFonts w:ascii="Lucida Console" w:hAnsi="Lucida Console" w:cs="Courier New"/>
-          <w:sz w:val="20"/>
-          <w:szCs w:val="20"/>
-          <w:lang w:eastAsia="en-US"/>
-        </w:rPr>
-        <w:t>b_pub.encode</w:t>
+          <w:sz w:val="16"/>
+          <w:szCs w:val="16"/>
+          <w:lang w:eastAsia="en-US"/>
+        </w:rPr>
+        <w:t>nBob's</w:t>
       </w:r>
       <w:proofErr w:type="spellEnd"/>
       <w:r>
         <w:rPr>
           <w:rFonts w:ascii="Lucida Console" w:hAnsi="Lucida Console" w:cs="Courier New"/>
-          <w:sz w:val="20"/>
-          <w:szCs w:val="20"/>
-          <w:lang w:eastAsia="en-US"/>
-        </w:rPr>
-        <w:t>()))</w:t>
-      </w:r>
-    </w:p>
-    <w:p>
-      <w:pPr>
-        <w:rPr>
-          <w:rFonts w:ascii="Lucida Console" w:hAnsi="Lucida Console" w:cs="Courier New"/>
-          <w:sz w:val="20"/>
-          <w:szCs w:val="20"/>
-          <w:lang w:eastAsia="en-US"/>
-        </w:rPr>
-      </w:pPr>
-    </w:p>
-    <w:p>
-      <w:pPr>
-        <w:rPr>
-          <w:rFonts w:ascii="Lucida Console" w:hAnsi="Lucida Console" w:cs="Courier New"/>
-          <w:sz w:val="20"/>
-          <w:szCs w:val="20"/>
-          <w:lang w:eastAsia="en-US"/>
-        </w:rPr>
-      </w:pPr>
-      <w:r>
-        <w:rPr>
-          <w:rFonts w:ascii="Lucida Console" w:hAnsi="Lucida Console" w:cs="Courier New"/>
-          <w:sz w:val="20"/>
-          <w:szCs w:val="20"/>
-          <w:lang w:eastAsia="en-US"/>
-        </w:rPr>
-        <w:t>print ("Alice public (</w:t>
+          <w:sz w:val="16"/>
+          <w:szCs w:val="16"/>
+          <w:lang w:eastAsia="en-US"/>
+        </w:rPr>
+        <w:t xml:space="preserve"> derived key: </w:t>
+      </w:r>
+      <w:proofErr w:type="gramStart"/>
+      <w:r>
+        <w:rPr>
+          <w:rFonts w:ascii="Lucida Console" w:hAnsi="Lucida Console" w:cs="Courier New"/>
+          <w:sz w:val="16"/>
+          <w:szCs w:val="16"/>
+          <w:lang w:eastAsia="en-US"/>
+        </w:rPr>
+        <w:t>",binascii.b2a</w:t>
+      </w:r>
+      <w:proofErr w:type="gramEnd"/>
+      <w:r>
+        <w:rPr>
+          <w:rFonts w:ascii="Lucida Console" w:hAnsi="Lucida Console" w:cs="Courier New"/>
+          <w:sz w:val="16"/>
+          <w:szCs w:val="16"/>
+          <w:lang w:eastAsia="en-US"/>
+        </w:rPr>
+        <w:t>_hex(</w:t>
       </w:r>
       <w:proofErr w:type="spellStart"/>
       <w:r>
         <w:rPr>
           <w:rFonts w:ascii="Lucida Console" w:hAnsi="Lucida Console" w:cs="Courier New"/>
-          <w:sz w:val="20"/>
-          <w:szCs w:val="20"/>
-          <w:lang w:eastAsia="en-US"/>
-        </w:rPr>
-        <w:t>aG</w:t>
+          <w:sz w:val="16"/>
+          <w:szCs w:val="16"/>
+          <w:lang w:eastAsia="en-US"/>
+        </w:rPr>
+        <w:t>Bob_derived_key</w:t>
       </w:r>
       <w:proofErr w:type="spellEnd"/>
       <w:r>
         <w:rPr>
           <w:rFonts w:ascii="Lucida Console" w:hAnsi="Lucida Console" w:cs="Courier New"/>
-          <w:sz w:val="20"/>
-          <w:szCs w:val="20"/>
-          <w:lang w:eastAsia="en-US"/>
-        </w:rPr>
-        <w:t>):\t",</w:t>
+          <w:sz w:val="16"/>
+          <w:szCs w:val="16"/>
+          <w:lang w:eastAsia="en-US"/>
+        </w:rPr>
+        <w:t>).decode())</w:t>
+      </w:r>
+    </w:p>
+    <w:p>
+      <w:pPr>
+        <w:rPr>
+          <w:rFonts w:ascii="Lucida Console" w:hAnsi="Lucida Console" w:cs="Courier New"/>
+          <w:sz w:val="16"/>
+          <w:szCs w:val="16"/>
+          <w:lang w:eastAsia="en-US"/>
+        </w:rPr>
+      </w:pPr>
+      <w:proofErr w:type="gramStart"/>
+      <w:r>
+        <w:rPr>
+          <w:rFonts w:ascii="Lucida Console" w:hAnsi="Lucida Console" w:cs="Courier New"/>
+          <w:sz w:val="16"/>
+          <w:szCs w:val="16"/>
+          <w:lang w:eastAsia="en-US"/>
+        </w:rPr>
+        <w:t>print(</w:t>
+      </w:r>
+      <w:proofErr w:type="gramEnd"/>
+      <w:r>
+        <w:rPr>
+          <w:rFonts w:ascii="Lucida Console" w:hAnsi="Lucida Console" w:cs="Courier New"/>
+          <w:sz w:val="16"/>
+          <w:szCs w:val="16"/>
+          <w:lang w:eastAsia="en-US"/>
+        </w:rPr>
+        <w:t>"Alice's derived key: ",binascii.b2a_hex(</w:t>
       </w:r>
       <w:proofErr w:type="spellStart"/>
       <w:r>
         <w:rPr>
           <w:rFonts w:ascii="Lucida Console" w:hAnsi="Lucida Console" w:cs="Courier New"/>
-          <w:sz w:val="20"/>
-          <w:szCs w:val="20"/>
-          <w:lang w:eastAsia="en-US"/>
-        </w:rPr>
-        <w:t>binascii.hexlify</w:t>
+          <w:sz w:val="16"/>
+          <w:szCs w:val="16"/>
+          <w:lang w:eastAsia="en-US"/>
+        </w:rPr>
+        <w:t>Alice_derived_key</w:t>
       </w:r>
       <w:proofErr w:type="spellEnd"/>
       <w:r>
         <w:rPr>
           <w:rFonts w:ascii="Lucida Console" w:hAnsi="Lucida Console" w:cs="Courier New"/>
-          <w:sz w:val="20"/>
-          <w:szCs w:val="20"/>
-          <w:lang w:eastAsia="en-US"/>
-        </w:rPr>
-        <w:t>(</w:t>
-      </w:r>
-      <w:proofErr w:type="spellStart"/>
-      <w:r>
-        <w:rPr>
-          <w:rFonts w:ascii="Lucida Console" w:hAnsi="Lucida Console" w:cs="Courier New"/>
-          <w:sz w:val="20"/>
-          <w:szCs w:val="20"/>
-          <w:lang w:eastAsia="en-US"/>
-        </w:rPr>
-        <w:t>a_pub.encode</w:t>
-      </w:r>
-      <w:proofErr w:type="spellEnd"/>
-      <w:r>
-        <w:rPr>
-          <w:rFonts w:ascii="Lucida Console" w:hAnsi="Lucida Console" w:cs="Courier New"/>
-          <w:sz w:val="20"/>
-          <w:szCs w:val="20"/>
-          <w:lang w:eastAsia="en-US"/>
-        </w:rPr>
-        <w:t>()))</w:t>
-      </w:r>
-    </w:p>
-    <w:p>
-      <w:pPr>
-        <w:rPr>
-          <w:rFonts w:ascii="Lucida Console" w:hAnsi="Lucida Console" w:cs="Courier New"/>
-          <w:sz w:val="20"/>
-          <w:szCs w:val="20"/>
-          <w:lang w:eastAsia="en-US"/>
-        </w:rPr>
-      </w:pPr>
-    </w:p>
-    <w:p>
-      <w:pPr>
-        <w:rPr>
-          <w:rFonts w:ascii="Lucida Console" w:hAnsi="Lucida Console" w:cs="Courier New"/>
-          <w:sz w:val="20"/>
-          <w:szCs w:val="20"/>
-          <w:lang w:eastAsia="en-US"/>
-        </w:rPr>
-      </w:pPr>
-      <w:proofErr w:type="spellStart"/>
-      <w:r>
-        <w:rPr>
-          <w:rFonts w:ascii="Lucida Console" w:hAnsi="Lucida Console" w:cs="Courier New"/>
-          <w:sz w:val="20"/>
-          <w:szCs w:val="20"/>
-          <w:lang w:eastAsia="en-US"/>
-        </w:rPr>
-        <w:t>k_a</w:t>
-      </w:r>
-      <w:proofErr w:type="spellEnd"/>
-      <w:r>
-        <w:rPr>
-          <w:rFonts w:ascii="Lucida Console" w:hAnsi="Lucida Console" w:cs="Courier New"/>
-          <w:sz w:val="20"/>
-          <w:szCs w:val="20"/>
-          <w:lang w:eastAsia="en-US"/>
-        </w:rPr>
-        <w:t xml:space="preserve"> = </w:t>
-      </w:r>
-      <w:proofErr w:type="spellStart"/>
-      <w:r>
-        <w:rPr>
-          <w:rFonts w:ascii="Lucida Console" w:hAnsi="Lucida Console" w:cs="Courier New"/>
-          <w:sz w:val="20"/>
-          <w:szCs w:val="20"/>
-          <w:lang w:eastAsia="en-US"/>
-        </w:rPr>
-        <w:t>multscalar</w:t>
-      </w:r>
-      <w:proofErr w:type="spellEnd"/>
-      <w:r>
-        <w:rPr>
-          <w:rFonts w:ascii="Lucida Console" w:hAnsi="Lucida Console" w:cs="Courier New"/>
-          <w:sz w:val="20"/>
-          <w:szCs w:val="20"/>
-          <w:lang w:eastAsia="en-US"/>
-        </w:rPr>
-        <w:t xml:space="preserve">(a, </w:t>
-      </w:r>
-      <w:proofErr w:type="spellStart"/>
-      <w:r>
-        <w:rPr>
-          <w:rFonts w:ascii="Lucida Console" w:hAnsi="Lucida Console" w:cs="Courier New"/>
-          <w:sz w:val="20"/>
-          <w:szCs w:val="20"/>
-          <w:lang w:eastAsia="en-US"/>
-        </w:rPr>
-        <w:t>b_pub</w:t>
-      </w:r>
-      <w:proofErr w:type="spellEnd"/>
-      <w:r>
-        <w:rPr>
-          <w:rFonts w:ascii="Lucida Console" w:hAnsi="Lucida Console" w:cs="Courier New"/>
-          <w:sz w:val="20"/>
-          <w:szCs w:val="20"/>
-          <w:lang w:eastAsia="en-US"/>
-        </w:rPr>
-        <w:t>) # a (</w:t>
-      </w:r>
-      <w:proofErr w:type="spellStart"/>
-      <w:r>
-        <w:rPr>
-          <w:rFonts w:ascii="Lucida Console" w:hAnsi="Lucida Console" w:cs="Courier New"/>
-          <w:sz w:val="20"/>
-          <w:szCs w:val="20"/>
-          <w:lang w:eastAsia="en-US"/>
-        </w:rPr>
-        <w:t>bG</w:t>
-      </w:r>
-      <w:proofErr w:type="spellEnd"/>
-      <w:r>
-        <w:rPr>
-          <w:rFonts w:ascii="Lucida Console" w:hAnsi="Lucida Console" w:cs="Courier New"/>
-          <w:sz w:val="20"/>
-          <w:szCs w:val="20"/>
-          <w:lang w:eastAsia="en-US"/>
-        </w:rPr>
-        <w:t>)</w:t>
-      </w:r>
-    </w:p>
-    <w:p>
-      <w:pPr>
-        <w:rPr>
-          <w:rFonts w:ascii="Lucida Console" w:hAnsi="Lucida Console" w:cs="Courier New"/>
-          <w:sz w:val="20"/>
-          <w:szCs w:val="20"/>
-          <w:lang w:eastAsia="en-US"/>
-        </w:rPr>
-      </w:pPr>
-      <w:proofErr w:type="spellStart"/>
-      <w:r>
-        <w:rPr>
-          <w:rFonts w:ascii="Lucida Console" w:hAnsi="Lucida Console" w:cs="Courier New"/>
-          <w:sz w:val="20"/>
-          <w:szCs w:val="20"/>
-          <w:lang w:eastAsia="en-US"/>
-        </w:rPr>
-        <w:t>k_b</w:t>
-      </w:r>
-      <w:proofErr w:type="spellEnd"/>
-      <w:r>
-        <w:rPr>
-          <w:rFonts w:ascii="Lucida Console" w:hAnsi="Lucida Console" w:cs="Courier New"/>
-          <w:sz w:val="20"/>
-          <w:szCs w:val="20"/>
-          <w:lang w:eastAsia="en-US"/>
-        </w:rPr>
-        <w:t xml:space="preserve"> = </w:t>
-      </w:r>
-      <w:proofErr w:type="spellStart"/>
-      <w:r>
-        <w:rPr>
-          <w:rFonts w:ascii="Lucida Console" w:hAnsi="Lucida Console" w:cs="Courier New"/>
-          <w:sz w:val="20"/>
-          <w:szCs w:val="20"/>
-          <w:lang w:eastAsia="en-US"/>
-        </w:rPr>
-        <w:t>multscalar</w:t>
-      </w:r>
-      <w:proofErr w:type="spellEnd"/>
-      <w:r>
-        <w:rPr>
-          <w:rFonts w:ascii="Lucida Console" w:hAnsi="Lucida Console" w:cs="Courier New"/>
-          <w:sz w:val="20"/>
-          <w:szCs w:val="20"/>
-          <w:lang w:eastAsia="en-US"/>
-        </w:rPr>
-        <w:t xml:space="preserve">(b, </w:t>
-      </w:r>
-      <w:proofErr w:type="spellStart"/>
-      <w:r>
-        <w:rPr>
-          <w:rFonts w:ascii="Lucida Console" w:hAnsi="Lucida Console" w:cs="Courier New"/>
-          <w:sz w:val="20"/>
-          <w:szCs w:val="20"/>
-          <w:lang w:eastAsia="en-US"/>
-        </w:rPr>
-        <w:t>a_pub</w:t>
-      </w:r>
-      <w:proofErr w:type="spellEnd"/>
-      <w:r>
-        <w:rPr>
-          <w:rFonts w:ascii="Lucida Console" w:hAnsi="Lucida Console" w:cs="Courier New"/>
-          <w:sz w:val="20"/>
-          <w:szCs w:val="20"/>
-          <w:lang w:eastAsia="en-US"/>
-        </w:rPr>
-        <w:t>) # b (</w:t>
-      </w:r>
-      <w:proofErr w:type="spellStart"/>
-      <w:r>
-        <w:rPr>
-          <w:rFonts w:ascii="Lucida Console" w:hAnsi="Lucida Console" w:cs="Courier New"/>
-          <w:sz w:val="20"/>
-          <w:szCs w:val="20"/>
-          <w:lang w:eastAsia="en-US"/>
-        </w:rPr>
-        <w:t>aG</w:t>
-      </w:r>
-      <w:proofErr w:type="spellEnd"/>
-      <w:r>
-        <w:rPr>
-          <w:rFonts w:ascii="Lucida Console" w:hAnsi="Lucida Console" w:cs="Courier New"/>
-          <w:sz w:val="20"/>
-          <w:szCs w:val="20"/>
-          <w:lang w:eastAsia="en-US"/>
-        </w:rPr>
-        <w:t>)</w:t>
-      </w:r>
-    </w:p>
-    <w:p>
-      <w:pPr>
-        <w:rPr>
-          <w:rFonts w:ascii="Lucida Console" w:hAnsi="Lucida Console" w:cs="Courier New"/>
-          <w:sz w:val="20"/>
-          <w:szCs w:val="20"/>
-          <w:lang w:eastAsia="en-US"/>
-        </w:rPr>
-      </w:pPr>
-    </w:p>
-    <w:p>
-      <w:pPr>
-        <w:rPr>
-          <w:rFonts w:ascii="Lucida Console" w:hAnsi="Lucida Console" w:cs="Courier New"/>
-          <w:sz w:val="20"/>
-          <w:szCs w:val="20"/>
-          <w:lang w:eastAsia="en-US"/>
-        </w:rPr>
-      </w:pPr>
-    </w:p>
-    <w:p>
-      <w:pPr>
-        <w:rPr>
-          <w:rFonts w:ascii="Lucida Console" w:hAnsi="Lucida Console" w:cs="Courier New"/>
-          <w:sz w:val="20"/>
-          <w:szCs w:val="20"/>
-          <w:lang w:eastAsia="en-US"/>
-        </w:rPr>
-      </w:pPr>
-      <w:r>
-        <w:rPr>
-          <w:rFonts w:ascii="Lucida Console" w:hAnsi="Lucida Console" w:cs="Courier New"/>
-          <w:sz w:val="20"/>
-          <w:szCs w:val="20"/>
-          <w:lang w:eastAsia="en-US"/>
-        </w:rPr>
-        <w:t>print ("\n\</w:t>
-      </w:r>
-      <w:proofErr w:type="spellStart"/>
-      <w:r>
-        <w:rPr>
-          <w:rFonts w:ascii="Lucida Console" w:hAnsi="Lucida Console" w:cs="Courier New"/>
-          <w:sz w:val="20"/>
-          <w:szCs w:val="20"/>
-          <w:lang w:eastAsia="en-US"/>
-        </w:rPr>
-        <w:t>nBob</w:t>
-      </w:r>
-      <w:proofErr w:type="spellEnd"/>
-      <w:r>
-        <w:rPr>
-          <w:rFonts w:ascii="Lucida Console" w:hAnsi="Lucida Console" w:cs="Courier New"/>
-          <w:sz w:val="20"/>
-          <w:szCs w:val="20"/>
-          <w:lang w:eastAsia="en-US"/>
-        </w:rPr>
-        <w:t xml:space="preserve"> shared (b)</w:t>
-      </w:r>
-      <w:proofErr w:type="spellStart"/>
-      <w:r>
-        <w:rPr>
-          <w:rFonts w:ascii="Lucida Console" w:hAnsi="Lucida Console" w:cs="Courier New"/>
-          <w:sz w:val="20"/>
-          <w:szCs w:val="20"/>
-          <w:lang w:eastAsia="en-US"/>
-        </w:rPr>
-        <w:t>aG</w:t>
-      </w:r>
-      <w:proofErr w:type="spellEnd"/>
-      <w:r>
-        <w:rPr>
-          <w:rFonts w:ascii="Lucida Console" w:hAnsi="Lucida Console" w:cs="Courier New"/>
-          <w:sz w:val="20"/>
-          <w:szCs w:val="20"/>
-          <w:lang w:eastAsia="en-US"/>
-        </w:rPr>
-        <w:t>:\t",</w:t>
-      </w:r>
-      <w:proofErr w:type="spellStart"/>
-      <w:r>
-        <w:rPr>
-          <w:rFonts w:ascii="Lucida Console" w:hAnsi="Lucida Console" w:cs="Courier New"/>
-          <w:sz w:val="20"/>
-          <w:szCs w:val="20"/>
-          <w:lang w:eastAsia="en-US"/>
-        </w:rPr>
-        <w:t>binascii.hexlify</w:t>
-      </w:r>
-      <w:proofErr w:type="spellEnd"/>
-      <w:r>
-        <w:rPr>
-          <w:rFonts w:ascii="Lucida Console" w:hAnsi="Lucida Console" w:cs="Courier New"/>
-          <w:sz w:val="20"/>
-          <w:szCs w:val="20"/>
-          <w:lang w:eastAsia="en-US"/>
-        </w:rPr>
-        <w:t>(</w:t>
-      </w:r>
-      <w:proofErr w:type="spellStart"/>
-      <w:r>
-        <w:rPr>
-          <w:rFonts w:ascii="Lucida Console" w:hAnsi="Lucida Console" w:cs="Courier New"/>
-          <w:sz w:val="20"/>
-          <w:szCs w:val="20"/>
-          <w:lang w:eastAsia="en-US"/>
-        </w:rPr>
-        <w:t>k_b.encode</w:t>
-      </w:r>
-      <w:proofErr w:type="spellEnd"/>
-      <w:r>
-        <w:rPr>
-          <w:rFonts w:ascii="Lucida Console" w:hAnsi="Lucida Console" w:cs="Courier New"/>
-          <w:sz w:val="20"/>
-          <w:szCs w:val="20"/>
-          <w:lang w:eastAsia="en-US"/>
-        </w:rPr>
-        <w:t>()))</w:t>
-      </w:r>
-    </w:p>
-    <w:p>
-      <w:pPr>
-        <w:rPr>
-          <w:rFonts w:ascii="Lucida Console" w:hAnsi="Lucida Console" w:cs="Courier New"/>
-          <w:sz w:val="20"/>
-          <w:szCs w:val="20"/>
-          <w:lang w:eastAsia="en-US"/>
-        </w:rPr>
-      </w:pPr>
-      <w:r>
-        <w:rPr>
-          <w:rFonts w:ascii="Lucida Console" w:hAnsi="Lucida Console" w:cs="Courier New"/>
-          <w:sz w:val="20"/>
-          <w:szCs w:val="20"/>
-          <w:lang w:eastAsia="en-US"/>
-        </w:rPr>
-        <w:t>print ("Alice shared (a)</w:t>
-      </w:r>
-      <w:proofErr w:type="spellStart"/>
-      <w:r>
-        <w:rPr>
-          <w:rFonts w:ascii="Lucida Console" w:hAnsi="Lucida Console" w:cs="Courier New"/>
-          <w:sz w:val="20"/>
-          <w:szCs w:val="20"/>
-          <w:lang w:eastAsia="en-US"/>
-        </w:rPr>
-        <w:t>bG</w:t>
-      </w:r>
-      <w:proofErr w:type="spellEnd"/>
-      <w:r>
-        <w:rPr>
-          <w:rFonts w:ascii="Lucida Console" w:hAnsi="Lucida Console" w:cs="Courier New"/>
-          <w:sz w:val="20"/>
-          <w:szCs w:val="20"/>
-          <w:lang w:eastAsia="en-US"/>
-        </w:rPr>
-        <w:t>:\t",</w:t>
-      </w:r>
-      <w:proofErr w:type="spellStart"/>
-      <w:r>
-        <w:rPr>
-          <w:rFonts w:ascii="Lucida Console" w:hAnsi="Lucida Console" w:cs="Courier New"/>
-          <w:sz w:val="20"/>
-          <w:szCs w:val="20"/>
-          <w:lang w:eastAsia="en-US"/>
-        </w:rPr>
-        <w:t>binascii.hexlify</w:t>
-      </w:r>
-      <w:proofErr w:type="spellEnd"/>
-      <w:r>
-        <w:rPr>
-          <w:rFonts w:ascii="Lucida Console" w:hAnsi="Lucida Console" w:cs="Courier New"/>
-          <w:sz w:val="20"/>
-          <w:szCs w:val="20"/>
-          <w:lang w:eastAsia="en-US"/>
-        </w:rPr>
-        <w:t>(</w:t>
-      </w:r>
-      <w:proofErr w:type="spellStart"/>
-      <w:r>
-        <w:rPr>
-          <w:rFonts w:ascii="Lucida Console" w:hAnsi="Lucida Console" w:cs="Courier New"/>
-          <w:sz w:val="20"/>
-          <w:szCs w:val="20"/>
-          <w:lang w:eastAsia="en-US"/>
-        </w:rPr>
-        <w:t>k_a.encode</w:t>
-      </w:r>
-      <w:proofErr w:type="spellEnd"/>
-      <w:r>
-        <w:rPr>
-          <w:rFonts w:ascii="Lucida Console" w:hAnsi="Lucida Console" w:cs="Courier New"/>
-          <w:sz w:val="20"/>
-          <w:szCs w:val="20"/>
-          <w:lang w:eastAsia="en-US"/>
-        </w:rPr>
-        <w:t>()))</w:t>
-      </w:r>
-    </w:p>
-    <w:p>
-      <w:pPr>
-        <w:rPr>
-          <w:rFonts w:ascii="Lucida Console" w:hAnsi="Lucida Console" w:cs="Courier New"/>
-          <w:sz w:val="20"/>
-          <w:szCs w:val="20"/>
-          <w:lang w:eastAsia="en-US"/>
-        </w:rPr>
-      </w:pPr>
-    </w:p>
-    <w:p>
-      <w:pPr>
-        <w:rPr>
-          <w:rFonts w:ascii="Lucida Console" w:hAnsi="Lucida Console" w:cs="Courier New"/>
-          <w:sz w:val="20"/>
-          <w:szCs w:val="20"/>
-          <w:lang w:eastAsia="en-US"/>
-        </w:rPr>
-      </w:pPr>
-    </w:p>
-    <w:p>
-      <w:pPr>
-        <w:rPr>
-          <w:lang w:eastAsia="en-US"/>
-        </w:rPr>
-      </w:pPr>
-    </w:p>
-    <w:p>
-      <w:pPr>
-        <w:rPr>
-          <w:lang w:eastAsia="en-US"/>
-        </w:rPr>
-      </w:pPr>
-      <w:r>
-        <w:rPr>
-          <w:lang w:eastAsia="en-US"/>
-        </w:rPr>
-        <w:t xml:space="preserve">The code for x25519.py is here: </w:t>
-      </w:r>
-      <w:hyperlink r:id="rId10" w:history="1">
-        <w:r>
-          <w:rPr>
-            <w:rStyle w:val="Hyperlink"/>
-            <w:lang w:eastAsia="en-US"/>
-          </w:rPr>
-          <w:t>https://repl.it/@billbuchanan/simpleecdh</w:t>
-        </w:r>
-      </w:hyperlink>
-      <w:r>
-        <w:rPr>
-          <w:lang w:eastAsia="en-US"/>
-        </w:rPr>
-        <w:t xml:space="preserve"> </w:t>
-      </w:r>
-    </w:p>
-    <w:p>
-      <w:pPr>
-        <w:rPr>
-          <w:lang w:eastAsia="en-US"/>
-        </w:rPr>
-      </w:pPr>
-    </w:p>
-    <w:p>
-      <w:pPr>
-        <w:rPr>
-          <w:lang w:eastAsia="en-US"/>
-        </w:rPr>
-      </w:pPr>
-    </w:p>
-    <w:p>
-      <w:pPr>
-        <w:pBdr>
-          <w:top w:val="single" w:sz="4" w:space="1" w:color="auto"/>
-          <w:left w:val="single" w:sz="4" w:space="4" w:color="auto"/>
-          <w:bottom w:val="single" w:sz="4" w:space="1" w:color="auto"/>
-          <w:right w:val="single" w:sz="4" w:space="4" w:color="auto"/>
-        </w:pBdr>
-        <w:rPr>
-          <w:lang w:eastAsia="en-US"/>
-        </w:rPr>
-      </w:pPr>
-      <w:r>
-        <w:rPr>
-          <w:lang w:eastAsia="en-US"/>
-        </w:rPr>
-        <w:t>Do Bob and Alice end up with the same key?</w:t>
-      </w:r>
-    </w:p>
-    <w:p>
-      <w:pPr>
-        <w:pBdr>
-          <w:top w:val="single" w:sz="4" w:space="1" w:color="auto"/>
-          <w:left w:val="single" w:sz="4" w:space="4" w:color="auto"/>
-          <w:bottom w:val="single" w:sz="4" w:space="1" w:color="auto"/>
-          <w:right w:val="single" w:sz="4" w:space="4" w:color="auto"/>
-        </w:pBdr>
-        <w:rPr>
-          <w:lang w:eastAsia="en-US"/>
-        </w:rPr>
-      </w:pPr>
-    </w:p>
-    <w:p>
-      <w:pPr>
-        <w:pBdr>
-          <w:top w:val="single" w:sz="4" w:space="1" w:color="auto"/>
-          <w:left w:val="single" w:sz="4" w:space="4" w:color="auto"/>
-          <w:bottom w:val="single" w:sz="4" w:space="1" w:color="auto"/>
-          <w:right w:val="single" w:sz="4" w:space="4" w:color="auto"/>
-        </w:pBdr>
-        <w:rPr>
-          <w:lang w:eastAsia="en-US"/>
-        </w:rPr>
-      </w:pPr>
-    </w:p>
-    <w:p>
-      <w:pPr>
-        <w:pBdr>
-          <w:top w:val="single" w:sz="4" w:space="1" w:color="auto"/>
-          <w:left w:val="single" w:sz="4" w:space="4" w:color="auto"/>
-          <w:bottom w:val="single" w:sz="4" w:space="1" w:color="auto"/>
-          <w:right w:val="single" w:sz="4" w:space="4" w:color="auto"/>
-        </w:pBdr>
-        <w:rPr>
-          <w:lang w:eastAsia="en-US"/>
-        </w:rPr>
-      </w:pPr>
-      <w:r>
-        <w:rPr>
-          <w:lang w:eastAsia="en-US"/>
-        </w:rPr>
-        <w:t xml:space="preserve">How large </w:t>
-      </w:r>
-      <w:r>
-        <w:rPr>
-          <w:lang w:eastAsia="en-US"/>
-        </w:rPr>
-        <w:t xml:space="preserve">(in the number of bits) </w:t>
-      </w:r>
-      <w:r>
-        <w:rPr>
-          <w:lang w:eastAsia="en-US"/>
-        </w:rPr>
-        <w:t xml:space="preserve">are the random numbers that </w:t>
+          <w:sz w:val="16"/>
+          <w:szCs w:val="16"/>
+          <w:lang w:eastAsia="en-US"/>
+        </w:rPr>
+        <w:t>).decode())())</w:t>
+      </w:r>
+    </w:p>
+    <w:p>
+      <w:pPr>
+        <w:rPr>
+          <w:rFonts w:ascii="Lucida Console" w:hAnsi="Lucida Console" w:cs="Courier New"/>
+          <w:sz w:val="20"/>
+          <w:szCs w:val="20"/>
+          <w:lang w:eastAsia="en-US"/>
+        </w:rPr>
+      </w:pPr>
+    </w:p>
+    <w:p>
+      <w:pPr>
+        <w:rPr>
+          <w:rFonts w:ascii="Lucida Console" w:hAnsi="Lucida Console" w:cs="Courier New"/>
+          <w:sz w:val="20"/>
+          <w:szCs w:val="20"/>
+          <w:lang w:eastAsia="en-US"/>
+        </w:rPr>
+      </w:pPr>
+    </w:p>
+    <w:p/>
+    <w:p>
+      <w:pPr>
+        <w:pBdr>
+          <w:top w:val="single" w:sz="4" w:space="1" w:color="auto"/>
+          <w:left w:val="single" w:sz="4" w:space="4" w:color="auto"/>
+          <w:bottom w:val="single" w:sz="4" w:space="1" w:color="auto"/>
+          <w:right w:val="single" w:sz="4" w:space="4" w:color="auto"/>
+        </w:pBdr>
+        <w:rPr>
+          <w:lang w:eastAsia="en-US"/>
+        </w:rPr>
+      </w:pPr>
+      <w:r>
+        <w:rPr>
+          <w:lang w:eastAsia="en-US"/>
+        </w:rPr>
+        <w:t>Run the code and confirm that Bob and Alice will always get the same shared key.</w:t>
+      </w:r>
+    </w:p>
+    <w:p>
+      <w:pPr>
+        <w:pBdr>
+          <w:top w:val="single" w:sz="4" w:space="1" w:color="auto"/>
+          <w:left w:val="single" w:sz="4" w:space="4" w:color="auto"/>
+          <w:bottom w:val="single" w:sz="4" w:space="1" w:color="auto"/>
+          <w:right w:val="single" w:sz="4" w:space="4" w:color="auto"/>
+        </w:pBdr>
+      </w:pPr>
+    </w:p>
+    <w:p>
+      <w:pPr>
+        <w:pBdr>
+          <w:top w:val="single" w:sz="4" w:space="1" w:color="auto"/>
+          <w:left w:val="single" w:sz="4" w:space="4" w:color="auto"/>
+          <w:bottom w:val="single" w:sz="4" w:space="1" w:color="auto"/>
+          <w:right w:val="single" w:sz="4" w:space="4" w:color="auto"/>
+        </w:pBdr>
+      </w:pPr>
+      <w:r>
+        <w:t xml:space="preserve">Now modify the code to implement the SECP192R1 </w:t>
       </w:r>
       <w:proofErr w:type="gramStart"/>
       <w:r>
-        <w:rPr>
-          <w:lang w:eastAsia="en-US"/>
-        </w:rPr>
-        <w:t>Bob</w:t>
+        <w:t>and also</w:t>
       </w:r>
       <w:proofErr w:type="gramEnd"/>
       <w:r>
-        <w:rPr>
-          <w:lang w:eastAsia="en-US"/>
-        </w:rPr>
-        <w:t xml:space="preserve"> and Alice generate? </w:t>
-      </w:r>
-    </w:p>
-    <w:p>
-      <w:pPr>
-        <w:pBdr>
-          <w:top w:val="single" w:sz="4" w:space="1" w:color="auto"/>
-          <w:left w:val="single" w:sz="4" w:space="4" w:color="auto"/>
-          <w:bottom w:val="single" w:sz="4" w:space="1" w:color="auto"/>
-          <w:right w:val="single" w:sz="4" w:space="4" w:color="auto"/>
-        </w:pBdr>
-        <w:rPr>
-          <w:lang w:eastAsia="en-US"/>
-        </w:rPr>
-      </w:pPr>
-    </w:p>
-    <w:p>
-      <w:pPr>
-        <w:pBdr>
-          <w:top w:val="single" w:sz="4" w:space="1" w:color="auto"/>
-          <w:left w:val="single" w:sz="4" w:space="4" w:color="auto"/>
-          <w:bottom w:val="single" w:sz="4" w:space="1" w:color="auto"/>
-          <w:right w:val="single" w:sz="4" w:space="4" w:color="auto"/>
-        </w:pBdr>
-        <w:rPr>
-          <w:lang w:eastAsia="en-US"/>
-        </w:rPr>
-      </w:pPr>
-    </w:p>
-    <w:p>
-      <w:pPr>
-        <w:pBdr>
-          <w:top w:val="single" w:sz="4" w:space="1" w:color="auto"/>
-          <w:left w:val="single" w:sz="4" w:space="4" w:color="auto"/>
-          <w:bottom w:val="single" w:sz="4" w:space="1" w:color="auto"/>
-          <w:right w:val="single" w:sz="4" w:space="4" w:color="auto"/>
-        </w:pBdr>
-        <w:rPr>
-          <w:lang w:eastAsia="en-US"/>
-        </w:rPr>
-      </w:pPr>
-    </w:p>
-    <w:p>
-      <w:pPr>
-        <w:pBdr>
-          <w:top w:val="single" w:sz="4" w:space="1" w:color="auto"/>
-          <w:left w:val="single" w:sz="4" w:space="4" w:color="auto"/>
-          <w:bottom w:val="single" w:sz="4" w:space="1" w:color="auto"/>
-          <w:right w:val="single" w:sz="4" w:space="4" w:color="auto"/>
-        </w:pBdr>
-        <w:rPr>
-          <w:lang w:eastAsia="en-US"/>
-        </w:rPr>
-      </w:pPr>
-      <w:r>
-        <w:rPr>
-          <w:lang w:eastAsia="en-US"/>
-        </w:rPr>
-        <w:t xml:space="preserve">Do you think that this program will be secure? How might Eve discover the shared secret? </w:t>
-      </w:r>
-    </w:p>
-    <w:p>
-      <w:pPr>
-        <w:pBdr>
-          <w:top w:val="single" w:sz="4" w:space="1" w:color="auto"/>
-          <w:left w:val="single" w:sz="4" w:space="4" w:color="auto"/>
-          <w:bottom w:val="single" w:sz="4" w:space="1" w:color="auto"/>
-          <w:right w:val="single" w:sz="4" w:space="4" w:color="auto"/>
-        </w:pBdr>
-        <w:rPr>
-          <w:lang w:eastAsia="en-US"/>
-        </w:rPr>
-      </w:pPr>
-    </w:p>
-    <w:p>
-      <w:pPr>
-        <w:pBdr>
-          <w:top w:val="single" w:sz="4" w:space="1" w:color="auto"/>
-          <w:left w:val="single" w:sz="4" w:space="4" w:color="auto"/>
-          <w:bottom w:val="single" w:sz="4" w:space="1" w:color="auto"/>
-          <w:right w:val="single" w:sz="4" w:space="4" w:color="auto"/>
-        </w:pBdr>
-        <w:rPr>
-          <w:lang w:eastAsia="en-US"/>
-        </w:rPr>
-      </w:pPr>
-    </w:p>
-    <w:p>
-      <w:pPr>
-        <w:pBdr>
-          <w:top w:val="single" w:sz="4" w:space="1" w:color="auto"/>
-          <w:left w:val="single" w:sz="4" w:space="4" w:color="auto"/>
-          <w:bottom w:val="single" w:sz="4" w:space="1" w:color="auto"/>
-          <w:right w:val="single" w:sz="4" w:space="4" w:color="auto"/>
-        </w:pBdr>
-        <w:rPr>
-          <w:lang w:eastAsia="en-US"/>
-        </w:rPr>
-      </w:pPr>
-    </w:p>
-    <w:p>
-      <w:pPr>
-        <w:pBdr>
-          <w:top w:val="single" w:sz="4" w:space="1" w:color="auto"/>
-          <w:left w:val="single" w:sz="4" w:space="4" w:color="auto"/>
-          <w:bottom w:val="single" w:sz="4" w:space="1" w:color="auto"/>
-          <w:right w:val="single" w:sz="4" w:space="4" w:color="auto"/>
-        </w:pBdr>
-        <w:rPr>
-          <w:lang w:eastAsia="en-US"/>
-        </w:rPr>
-      </w:pPr>
-      <w:r>
-        <w:rPr>
-          <w:lang w:eastAsia="en-US"/>
-        </w:rPr>
-        <w:t>Estimate the time it would take her to discover the key if she can try one billion keys per second</w:t>
-      </w:r>
-      <w:r>
-        <w:rPr>
-          <w:lang w:eastAsia="en-US"/>
-        </w:rPr>
-        <w:t xml:space="preserve"> (an approximate time to generate a key is around 10ms)</w:t>
-      </w:r>
-      <w:r>
-        <w:rPr>
-          <w:lang w:eastAsia="en-US"/>
-        </w:rPr>
-        <w:t>:</w:t>
-      </w:r>
-    </w:p>
-    <w:p>
-      <w:pPr>
-        <w:pBdr>
-          <w:top w:val="single" w:sz="4" w:space="1" w:color="auto"/>
-          <w:left w:val="single" w:sz="4" w:space="4" w:color="auto"/>
-          <w:bottom w:val="single" w:sz="4" w:space="1" w:color="auto"/>
-          <w:right w:val="single" w:sz="4" w:space="4" w:color="auto"/>
-        </w:pBdr>
-        <w:rPr>
-          <w:lang w:eastAsia="en-US"/>
-        </w:rPr>
-      </w:pPr>
-    </w:p>
-    <w:p>
-      <w:pPr>
-        <w:pBdr>
-          <w:top w:val="single" w:sz="4" w:space="1" w:color="auto"/>
-          <w:left w:val="single" w:sz="4" w:space="4" w:color="auto"/>
-          <w:bottom w:val="single" w:sz="4" w:space="1" w:color="auto"/>
-          <w:right w:val="single" w:sz="4" w:space="4" w:color="auto"/>
-        </w:pBdr>
-        <w:rPr>
-          <w:lang w:eastAsia="en-US"/>
-        </w:rPr>
-      </w:pPr>
-    </w:p>
-    <w:p>
-      <w:pPr>
-        <w:pBdr>
-          <w:top w:val="single" w:sz="4" w:space="1" w:color="auto"/>
-          <w:left w:val="single" w:sz="4" w:space="4" w:color="auto"/>
-          <w:bottom w:val="single" w:sz="4" w:space="1" w:color="auto"/>
-          <w:right w:val="single" w:sz="4" w:space="4" w:color="auto"/>
-        </w:pBdr>
-        <w:rPr>
-          <w:lang w:eastAsia="en-US"/>
-        </w:rPr>
-      </w:pPr>
-    </w:p>
-    <w:p>
-      <w:pPr>
-        <w:pBdr>
-          <w:top w:val="single" w:sz="4" w:space="1" w:color="auto"/>
-          <w:left w:val="single" w:sz="4" w:space="4" w:color="auto"/>
-          <w:bottom w:val="single" w:sz="4" w:space="1" w:color="auto"/>
-          <w:right w:val="single" w:sz="4" w:space="4" w:color="auto"/>
-        </w:pBdr>
-        <w:rPr>
-          <w:lang w:eastAsia="en-US"/>
-        </w:rPr>
-      </w:pPr>
-      <w:r>
-        <w:rPr>
-          <w:lang w:eastAsia="en-US"/>
-        </w:rPr>
-        <w:t>How would you modify that program so that it was more secure?</w:t>
-      </w:r>
-    </w:p>
-    <w:p>
-      <w:pPr>
-        <w:pBdr>
-          <w:top w:val="single" w:sz="4" w:space="1" w:color="auto"/>
-          <w:left w:val="single" w:sz="4" w:space="4" w:color="auto"/>
-          <w:bottom w:val="single" w:sz="4" w:space="1" w:color="auto"/>
-          <w:right w:val="single" w:sz="4" w:space="4" w:color="auto"/>
-        </w:pBdr>
-        <w:rPr>
-          <w:lang w:eastAsia="en-US"/>
-        </w:rPr>
-      </w:pPr>
-    </w:p>
-    <w:p>
-      <w:pPr>
-        <w:pBdr>
-          <w:top w:val="single" w:sz="4" w:space="1" w:color="auto"/>
-          <w:left w:val="single" w:sz="4" w:space="4" w:color="auto"/>
-          <w:bottom w:val="single" w:sz="4" w:space="1" w:color="auto"/>
-          <w:right w:val="single" w:sz="4" w:space="4" w:color="auto"/>
-        </w:pBdr>
-        <w:rPr>
-          <w:lang w:eastAsia="en-US"/>
-        </w:rPr>
-      </w:pPr>
-    </w:p>
-    <w:p>
-      <w:pPr>
-        <w:rPr>
-          <w:lang w:eastAsia="en-US"/>
-        </w:rPr>
-      </w:pPr>
-    </w:p>
-    <w:p>
-      <w:pPr>
-        <w:ind w:left="567" w:hanging="567"/>
-        <w:rPr>
-          <w:lang w:eastAsia="en-US"/>
-        </w:rPr>
-      </w:pPr>
+        <w:t xml:space="preserve"> for the SECP521R1 curve. What do you notice about the sizes of the keys created between the different curve types?</w:t>
+      </w:r>
+    </w:p>
+    <w:p>
+      <w:pPr>
+        <w:pBdr>
+          <w:top w:val="single" w:sz="4" w:space="1" w:color="auto"/>
+          <w:left w:val="single" w:sz="4" w:space="4" w:color="auto"/>
+          <w:bottom w:val="single" w:sz="4" w:space="1" w:color="auto"/>
+          <w:right w:val="single" w:sz="4" w:space="4" w:color="auto"/>
+        </w:pBdr>
+      </w:pPr>
+    </w:p>
+    <w:p>
+      <w:pPr>
+        <w:pBdr>
+          <w:top w:val="single" w:sz="4" w:space="1" w:color="auto"/>
+          <w:left w:val="single" w:sz="4" w:space="4" w:color="auto"/>
+          <w:bottom w:val="single" w:sz="4" w:space="1" w:color="auto"/>
+          <w:right w:val="single" w:sz="4" w:space="4" w:color="auto"/>
+        </w:pBdr>
+      </w:pPr>
+    </w:p>
+    <w:p>
+      <w:pPr>
+        <w:pBdr>
+          <w:top w:val="single" w:sz="4" w:space="1" w:color="auto"/>
+          <w:left w:val="single" w:sz="4" w:space="4" w:color="auto"/>
+          <w:bottom w:val="single" w:sz="4" w:space="1" w:color="auto"/>
+          <w:right w:val="single" w:sz="4" w:space="4" w:color="auto"/>
+        </w:pBdr>
+      </w:pPr>
+    </w:p>
+    <w:p/>
+    <w:p>
+      <w:pPr>
+        <w:rPr>
+          <w:lang w:eastAsia="en-US"/>
+        </w:rPr>
+      </w:pPr>
+    </w:p>
+    <w:p>
       <w:r>
         <w:rPr>
           <w:b/>
@@ -8493,19 +8787,1528 @@
       </w:r>
       <w:r>
         <w:rPr>
-          <w:b/>
-          <w:bCs/>
           <w:lang w:eastAsia="en-US"/>
         </w:rPr>
         <w:tab/>
       </w:r>
       <w:r>
-        <w:rPr>
-          <w:lang w:eastAsia="en-US"/>
-        </w:rPr>
-        <w:t xml:space="preserve">We used Curve 25519 in D.1. Can you modify the code so that it uses secp256k1? The code for secp256k1 is defined in the secp256k1.py file </w:t>
-      </w:r>
-      <w:hyperlink r:id="rId11" w:history="1">
+        <w:t>The code to implement Curve 25519 for key exchange (X25519) is:</w:t>
+      </w:r>
+    </w:p>
+    <w:p/>
+    <w:p>
+      <w:pPr>
+        <w:rPr>
+          <w:rFonts w:ascii="Lucida Console" w:hAnsi="Lucida Console"/>
+          <w:sz w:val="16"/>
+          <w:szCs w:val="16"/>
+          <w:lang w:eastAsia="en-US"/>
+        </w:rPr>
+      </w:pPr>
+      <w:r>
+        <w:rPr>
+          <w:rFonts w:ascii="Lucida Console" w:hAnsi="Lucida Console"/>
+          <w:sz w:val="16"/>
+          <w:szCs w:val="16"/>
+          <w:lang w:eastAsia="en-US"/>
+        </w:rPr>
+        <w:t xml:space="preserve">from </w:t>
+      </w:r>
+      <w:proofErr w:type="spellStart"/>
+      <w:proofErr w:type="gramStart"/>
+      <w:r>
+        <w:rPr>
+          <w:rFonts w:ascii="Lucida Console" w:hAnsi="Lucida Console"/>
+          <w:sz w:val="16"/>
+          <w:szCs w:val="16"/>
+          <w:lang w:eastAsia="en-US"/>
+        </w:rPr>
+        <w:t>cryptography.hazmat</w:t>
+      </w:r>
+      <w:proofErr w:type="gramEnd"/>
+      <w:r>
+        <w:rPr>
+          <w:rFonts w:ascii="Lucida Console" w:hAnsi="Lucida Console"/>
+          <w:sz w:val="16"/>
+          <w:szCs w:val="16"/>
+          <w:lang w:eastAsia="en-US"/>
+        </w:rPr>
+        <w:t>.primitives</w:t>
+      </w:r>
+      <w:proofErr w:type="spellEnd"/>
+      <w:r>
+        <w:rPr>
+          <w:rFonts w:ascii="Lucida Console" w:hAnsi="Lucida Console"/>
+          <w:sz w:val="16"/>
+          <w:szCs w:val="16"/>
+          <w:lang w:eastAsia="en-US"/>
+        </w:rPr>
+        <w:t xml:space="preserve"> import hashes</w:t>
+      </w:r>
+    </w:p>
+    <w:p>
+      <w:pPr>
+        <w:rPr>
+          <w:rFonts w:ascii="Lucida Console" w:hAnsi="Lucida Console"/>
+          <w:sz w:val="16"/>
+          <w:szCs w:val="16"/>
+          <w:lang w:eastAsia="en-US"/>
+        </w:rPr>
+      </w:pPr>
+      <w:r>
+        <w:rPr>
+          <w:rFonts w:ascii="Lucida Console" w:hAnsi="Lucida Console"/>
+          <w:sz w:val="16"/>
+          <w:szCs w:val="16"/>
+          <w:lang w:eastAsia="en-US"/>
+        </w:rPr>
+        <w:t xml:space="preserve">from </w:t>
+      </w:r>
+      <w:proofErr w:type="gramStart"/>
+      <w:r>
+        <w:rPr>
+          <w:rFonts w:ascii="Lucida Console" w:hAnsi="Lucida Console"/>
+          <w:sz w:val="16"/>
+          <w:szCs w:val="16"/>
+          <w:lang w:eastAsia="en-US"/>
+        </w:rPr>
+        <w:t>cryptography.hazmat</w:t>
+      </w:r>
+      <w:proofErr w:type="gramEnd"/>
+      <w:r>
+        <w:rPr>
+          <w:rFonts w:ascii="Lucida Console" w:hAnsi="Lucida Console"/>
+          <w:sz w:val="16"/>
+          <w:szCs w:val="16"/>
+          <w:lang w:eastAsia="en-US"/>
+        </w:rPr>
+        <w:t>.primitives.asymmetric.x25519 import X25519PrivateKey</w:t>
+      </w:r>
+    </w:p>
+    <w:p>
+      <w:pPr>
+        <w:rPr>
+          <w:rFonts w:ascii="Lucida Console" w:hAnsi="Lucida Console"/>
+          <w:sz w:val="16"/>
+          <w:szCs w:val="16"/>
+          <w:lang w:eastAsia="en-US"/>
+        </w:rPr>
+      </w:pPr>
+      <w:r>
+        <w:rPr>
+          <w:rFonts w:ascii="Lucida Console" w:hAnsi="Lucida Console"/>
+          <w:sz w:val="16"/>
+          <w:szCs w:val="16"/>
+          <w:lang w:eastAsia="en-US"/>
+        </w:rPr>
+        <w:t xml:space="preserve">from </w:t>
+      </w:r>
+      <w:proofErr w:type="spellStart"/>
+      <w:proofErr w:type="gramStart"/>
+      <w:r>
+        <w:rPr>
+          <w:rFonts w:ascii="Lucida Console" w:hAnsi="Lucida Console"/>
+          <w:sz w:val="16"/>
+          <w:szCs w:val="16"/>
+          <w:lang w:eastAsia="en-US"/>
+        </w:rPr>
+        <w:t>cryptography.hazmat.primitives.kdf.hkdf</w:t>
+      </w:r>
+      <w:proofErr w:type="spellEnd"/>
+      <w:proofErr w:type="gramEnd"/>
+      <w:r>
+        <w:rPr>
+          <w:rFonts w:ascii="Lucida Console" w:hAnsi="Lucida Console"/>
+          <w:sz w:val="16"/>
+          <w:szCs w:val="16"/>
+          <w:lang w:eastAsia="en-US"/>
+        </w:rPr>
+        <w:t xml:space="preserve"> import HKDF</w:t>
+      </w:r>
+    </w:p>
+    <w:p>
+      <w:pPr>
+        <w:rPr>
+          <w:rFonts w:ascii="Lucida Console" w:hAnsi="Lucida Console"/>
+          <w:sz w:val="16"/>
+          <w:szCs w:val="16"/>
+          <w:lang w:eastAsia="en-US"/>
+        </w:rPr>
+      </w:pPr>
+      <w:r>
+        <w:rPr>
+          <w:rFonts w:ascii="Lucida Console" w:hAnsi="Lucida Console"/>
+          <w:sz w:val="16"/>
+          <w:szCs w:val="16"/>
+          <w:lang w:eastAsia="en-US"/>
+        </w:rPr>
+        <w:t xml:space="preserve">from </w:t>
+      </w:r>
+      <w:proofErr w:type="spellStart"/>
+      <w:proofErr w:type="gramStart"/>
+      <w:r>
+        <w:rPr>
+          <w:rFonts w:ascii="Lucida Console" w:hAnsi="Lucida Console"/>
+          <w:sz w:val="16"/>
+          <w:szCs w:val="16"/>
+          <w:lang w:eastAsia="en-US"/>
+        </w:rPr>
+        <w:t>cryptography.hazmat</w:t>
+      </w:r>
+      <w:proofErr w:type="gramEnd"/>
+      <w:r>
+        <w:rPr>
+          <w:rFonts w:ascii="Lucida Console" w:hAnsi="Lucida Console"/>
+          <w:sz w:val="16"/>
+          <w:szCs w:val="16"/>
+          <w:lang w:eastAsia="en-US"/>
+        </w:rPr>
+        <w:t>.primitives</w:t>
+      </w:r>
+      <w:proofErr w:type="spellEnd"/>
+      <w:r>
+        <w:rPr>
+          <w:rFonts w:ascii="Lucida Console" w:hAnsi="Lucida Console"/>
+          <w:sz w:val="16"/>
+          <w:szCs w:val="16"/>
+          <w:lang w:eastAsia="en-US"/>
+        </w:rPr>
+        <w:t xml:space="preserve"> import serialization</w:t>
+      </w:r>
+    </w:p>
+    <w:p>
+      <w:pPr>
+        <w:rPr>
+          <w:rFonts w:ascii="Lucida Console" w:hAnsi="Lucida Console"/>
+          <w:sz w:val="16"/>
+          <w:szCs w:val="16"/>
+          <w:lang w:eastAsia="en-US"/>
+        </w:rPr>
+      </w:pPr>
+      <w:r>
+        <w:rPr>
+          <w:rFonts w:ascii="Lucida Console" w:hAnsi="Lucida Console"/>
+          <w:sz w:val="16"/>
+          <w:szCs w:val="16"/>
+          <w:lang w:eastAsia="en-US"/>
+        </w:rPr>
+        <w:t xml:space="preserve">from </w:t>
+      </w:r>
+      <w:proofErr w:type="spellStart"/>
+      <w:proofErr w:type="gramStart"/>
+      <w:r>
+        <w:rPr>
+          <w:rFonts w:ascii="Lucida Console" w:hAnsi="Lucida Console"/>
+          <w:sz w:val="16"/>
+          <w:szCs w:val="16"/>
+          <w:lang w:eastAsia="en-US"/>
+        </w:rPr>
+        <w:t>cryptography.hazmat</w:t>
+      </w:r>
+      <w:proofErr w:type="gramEnd"/>
+      <w:r>
+        <w:rPr>
+          <w:rFonts w:ascii="Lucida Console" w:hAnsi="Lucida Console"/>
+          <w:sz w:val="16"/>
+          <w:szCs w:val="16"/>
+          <w:lang w:eastAsia="en-US"/>
+        </w:rPr>
+        <w:t>.backends</w:t>
+      </w:r>
+      <w:proofErr w:type="spellEnd"/>
+      <w:r>
+        <w:rPr>
+          <w:rFonts w:ascii="Lucida Console" w:hAnsi="Lucida Console"/>
+          <w:sz w:val="16"/>
+          <w:szCs w:val="16"/>
+          <w:lang w:eastAsia="en-US"/>
+        </w:rPr>
+        <w:t xml:space="preserve"> import </w:t>
+      </w:r>
+      <w:proofErr w:type="spellStart"/>
+      <w:r>
+        <w:rPr>
+          <w:rFonts w:ascii="Lucida Console" w:hAnsi="Lucida Console"/>
+          <w:sz w:val="16"/>
+          <w:szCs w:val="16"/>
+          <w:lang w:eastAsia="en-US"/>
+        </w:rPr>
+        <w:t>default_backend</w:t>
+      </w:r>
+      <w:proofErr w:type="spellEnd"/>
+    </w:p>
+    <w:p>
+      <w:pPr>
+        <w:rPr>
+          <w:rFonts w:ascii="Lucida Console" w:hAnsi="Lucida Console"/>
+          <w:sz w:val="16"/>
+          <w:szCs w:val="16"/>
+          <w:lang w:eastAsia="en-US"/>
+        </w:rPr>
+      </w:pPr>
+      <w:r>
+        <w:rPr>
+          <w:rFonts w:ascii="Lucida Console" w:hAnsi="Lucida Console"/>
+          <w:sz w:val="16"/>
+          <w:szCs w:val="16"/>
+          <w:lang w:eastAsia="en-US"/>
+        </w:rPr>
+        <w:t xml:space="preserve">import </w:t>
+      </w:r>
+      <w:proofErr w:type="spellStart"/>
+      <w:proofErr w:type="gramStart"/>
+      <w:r>
+        <w:rPr>
+          <w:rFonts w:ascii="Lucida Console" w:hAnsi="Lucida Console"/>
+          <w:sz w:val="16"/>
+          <w:szCs w:val="16"/>
+          <w:lang w:eastAsia="en-US"/>
+        </w:rPr>
+        <w:t>binascii</w:t>
+      </w:r>
+      <w:proofErr w:type="spellEnd"/>
+      <w:proofErr w:type="gramEnd"/>
+    </w:p>
+    <w:p>
+      <w:pPr>
+        <w:rPr>
+          <w:rFonts w:ascii="Lucida Console" w:hAnsi="Lucida Console"/>
+          <w:sz w:val="16"/>
+          <w:szCs w:val="16"/>
+          <w:lang w:eastAsia="en-US"/>
+        </w:rPr>
+      </w:pPr>
+      <w:r>
+        <w:rPr>
+          <w:rFonts w:ascii="Lucida Console" w:hAnsi="Lucida Console"/>
+          <w:sz w:val="16"/>
+          <w:szCs w:val="16"/>
+          <w:lang w:eastAsia="en-US"/>
+        </w:rPr>
+        <w:t xml:space="preserve">import </w:t>
+      </w:r>
+      <w:proofErr w:type="gramStart"/>
+      <w:r>
+        <w:rPr>
+          <w:rFonts w:ascii="Lucida Console" w:hAnsi="Lucida Console"/>
+          <w:sz w:val="16"/>
+          <w:szCs w:val="16"/>
+          <w:lang w:eastAsia="en-US"/>
+        </w:rPr>
+        <w:t>sys</w:t>
+      </w:r>
+      <w:proofErr w:type="gramEnd"/>
+    </w:p>
+    <w:p>
+      <w:pPr>
+        <w:rPr>
+          <w:rFonts w:ascii="Lucida Console" w:hAnsi="Lucida Console"/>
+          <w:sz w:val="16"/>
+          <w:szCs w:val="16"/>
+          <w:lang w:eastAsia="en-US"/>
+        </w:rPr>
+      </w:pPr>
+    </w:p>
+    <w:p>
+      <w:pPr>
+        <w:rPr>
+          <w:rFonts w:ascii="Lucida Console" w:hAnsi="Lucida Console"/>
+          <w:sz w:val="16"/>
+          <w:szCs w:val="16"/>
+          <w:lang w:eastAsia="en-US"/>
+        </w:rPr>
+      </w:pPr>
+      <w:proofErr w:type="spellStart"/>
+      <w:r>
+        <w:rPr>
+          <w:rFonts w:ascii="Lucida Console" w:hAnsi="Lucida Console"/>
+          <w:sz w:val="16"/>
+          <w:szCs w:val="16"/>
+          <w:lang w:eastAsia="en-US"/>
+        </w:rPr>
+        <w:t>Bob_private_key</w:t>
+      </w:r>
+      <w:proofErr w:type="spellEnd"/>
+      <w:r>
+        <w:rPr>
+          <w:rFonts w:ascii="Lucida Console" w:hAnsi="Lucida Console"/>
+          <w:sz w:val="16"/>
+          <w:szCs w:val="16"/>
+          <w:lang w:eastAsia="en-US"/>
+        </w:rPr>
+        <w:t xml:space="preserve"> = X25519PrivateKey.generate()</w:t>
+      </w:r>
+    </w:p>
+    <w:p>
+      <w:pPr>
+        <w:rPr>
+          <w:rFonts w:ascii="Lucida Console" w:hAnsi="Lucida Console"/>
+          <w:sz w:val="16"/>
+          <w:szCs w:val="16"/>
+          <w:lang w:eastAsia="en-US"/>
+        </w:rPr>
+      </w:pPr>
+    </w:p>
+    <w:p>
+      <w:pPr>
+        <w:rPr>
+          <w:rFonts w:ascii="Lucida Console" w:hAnsi="Lucida Console"/>
+          <w:sz w:val="16"/>
+          <w:szCs w:val="16"/>
+          <w:lang w:eastAsia="en-US"/>
+        </w:rPr>
+      </w:pPr>
+      <w:proofErr w:type="spellStart"/>
+      <w:r>
+        <w:rPr>
+          <w:rFonts w:ascii="Lucida Console" w:hAnsi="Lucida Console"/>
+          <w:sz w:val="16"/>
+          <w:szCs w:val="16"/>
+          <w:lang w:eastAsia="en-US"/>
+        </w:rPr>
+        <w:t>Alice_private_key</w:t>
+      </w:r>
+      <w:proofErr w:type="spellEnd"/>
+      <w:r>
+        <w:rPr>
+          <w:rFonts w:ascii="Lucida Console" w:hAnsi="Lucida Console"/>
+          <w:sz w:val="16"/>
+          <w:szCs w:val="16"/>
+          <w:lang w:eastAsia="en-US"/>
+        </w:rPr>
+        <w:t xml:space="preserve"> = X25519PrivateKey.generate()</w:t>
+      </w:r>
+    </w:p>
+    <w:p>
+      <w:pPr>
+        <w:rPr>
+          <w:rFonts w:ascii="Lucida Console" w:hAnsi="Lucida Console"/>
+          <w:sz w:val="16"/>
+          <w:szCs w:val="16"/>
+          <w:lang w:eastAsia="en-US"/>
+        </w:rPr>
+      </w:pPr>
+    </w:p>
+    <w:p>
+      <w:pPr>
+        <w:rPr>
+          <w:rFonts w:ascii="Lucida Console" w:hAnsi="Lucida Console"/>
+          <w:sz w:val="16"/>
+          <w:szCs w:val="16"/>
+          <w:lang w:eastAsia="en-US"/>
+        </w:rPr>
+      </w:pPr>
+      <w:r>
+        <w:rPr>
+          <w:rFonts w:ascii="Lucida Console" w:hAnsi="Lucida Console"/>
+          <w:sz w:val="16"/>
+          <w:szCs w:val="16"/>
+          <w:lang w:eastAsia="en-US"/>
+        </w:rPr>
+        <w:t>size=32 # 256 bit key</w:t>
+      </w:r>
+    </w:p>
+    <w:p>
+      <w:pPr>
+        <w:rPr>
+          <w:rFonts w:ascii="Lucida Console" w:hAnsi="Lucida Console"/>
+          <w:sz w:val="16"/>
+          <w:szCs w:val="16"/>
+          <w:lang w:eastAsia="en-US"/>
+        </w:rPr>
+      </w:pPr>
+    </w:p>
+    <w:p>
+      <w:pPr>
+        <w:rPr>
+          <w:rFonts w:ascii="Lucida Console" w:hAnsi="Lucida Console"/>
+          <w:sz w:val="16"/>
+          <w:szCs w:val="16"/>
+          <w:lang w:eastAsia="en-US"/>
+        </w:rPr>
+      </w:pPr>
+      <w:proofErr w:type="spellStart"/>
+      <w:r>
+        <w:rPr>
+          <w:rFonts w:ascii="Lucida Console" w:hAnsi="Lucida Console"/>
+          <w:sz w:val="16"/>
+          <w:szCs w:val="16"/>
+          <w:lang w:eastAsia="en-US"/>
+        </w:rPr>
+        <w:t>Bob_shared_key</w:t>
+      </w:r>
+      <w:proofErr w:type="spellEnd"/>
+      <w:r>
+        <w:rPr>
+          <w:rFonts w:ascii="Lucida Console" w:hAnsi="Lucida Console"/>
+          <w:sz w:val="16"/>
+          <w:szCs w:val="16"/>
+          <w:lang w:eastAsia="en-US"/>
+        </w:rPr>
+        <w:t xml:space="preserve"> = </w:t>
+      </w:r>
+      <w:proofErr w:type="spellStart"/>
+      <w:r>
+        <w:rPr>
+          <w:rFonts w:ascii="Lucida Console" w:hAnsi="Lucida Console"/>
+          <w:sz w:val="16"/>
+          <w:szCs w:val="16"/>
+          <w:lang w:eastAsia="en-US"/>
+        </w:rPr>
+        <w:t>Bob_private_</w:t>
+      </w:r>
+      <w:proofErr w:type="gramStart"/>
+      <w:r>
+        <w:rPr>
+          <w:rFonts w:ascii="Lucida Console" w:hAnsi="Lucida Console"/>
+          <w:sz w:val="16"/>
+          <w:szCs w:val="16"/>
+          <w:lang w:eastAsia="en-US"/>
+        </w:rPr>
+        <w:t>key.exchange</w:t>
+      </w:r>
+      <w:proofErr w:type="spellEnd"/>
+      <w:proofErr w:type="gramEnd"/>
+      <w:r>
+        <w:rPr>
+          <w:rFonts w:ascii="Lucida Console" w:hAnsi="Lucida Console"/>
+          <w:sz w:val="16"/>
+          <w:szCs w:val="16"/>
+          <w:lang w:eastAsia="en-US"/>
+        </w:rPr>
+        <w:t>(</w:t>
+      </w:r>
+      <w:proofErr w:type="spellStart"/>
+      <w:r>
+        <w:rPr>
+          <w:rFonts w:ascii="Lucida Console" w:hAnsi="Lucida Console"/>
+          <w:sz w:val="16"/>
+          <w:szCs w:val="16"/>
+          <w:lang w:eastAsia="en-US"/>
+        </w:rPr>
+        <w:t>Alice_private_key.public_key</w:t>
+      </w:r>
+      <w:proofErr w:type="spellEnd"/>
+      <w:r>
+        <w:rPr>
+          <w:rFonts w:ascii="Lucida Console" w:hAnsi="Lucida Console"/>
+          <w:sz w:val="16"/>
+          <w:szCs w:val="16"/>
+          <w:lang w:eastAsia="en-US"/>
+        </w:rPr>
+        <w:t>())</w:t>
+      </w:r>
+    </w:p>
+    <w:p>
+      <w:pPr>
+        <w:rPr>
+          <w:rFonts w:ascii="Lucida Console" w:hAnsi="Lucida Console"/>
+          <w:sz w:val="16"/>
+          <w:szCs w:val="16"/>
+          <w:lang w:eastAsia="en-US"/>
+        </w:rPr>
+      </w:pPr>
+    </w:p>
+    <w:p>
+      <w:pPr>
+        <w:rPr>
+          <w:rFonts w:ascii="Lucida Console" w:hAnsi="Lucida Console"/>
+          <w:sz w:val="16"/>
+          <w:szCs w:val="16"/>
+          <w:lang w:eastAsia="en-US"/>
+        </w:rPr>
+      </w:pPr>
+      <w:proofErr w:type="spellStart"/>
+      <w:r>
+        <w:rPr>
+          <w:rFonts w:ascii="Lucida Console" w:hAnsi="Lucida Console"/>
+          <w:sz w:val="16"/>
+          <w:szCs w:val="16"/>
+          <w:lang w:eastAsia="en-US"/>
+        </w:rPr>
+        <w:t>Bob_derived_key</w:t>
+      </w:r>
+      <w:proofErr w:type="spellEnd"/>
+      <w:r>
+        <w:rPr>
+          <w:rFonts w:ascii="Lucida Console" w:hAnsi="Lucida Console"/>
+          <w:sz w:val="16"/>
+          <w:szCs w:val="16"/>
+          <w:lang w:eastAsia="en-US"/>
+        </w:rPr>
+        <w:t xml:space="preserve"> = </w:t>
+      </w:r>
+      <w:proofErr w:type="gramStart"/>
+      <w:r>
+        <w:rPr>
+          <w:rFonts w:ascii="Lucida Console" w:hAnsi="Lucida Console"/>
+          <w:sz w:val="16"/>
+          <w:szCs w:val="16"/>
+          <w:lang w:eastAsia="en-US"/>
+        </w:rPr>
+        <w:t>HKDF(</w:t>
+      </w:r>
+      <w:proofErr w:type="gramEnd"/>
+      <w:r>
+        <w:rPr>
+          <w:rFonts w:ascii="Lucida Console" w:hAnsi="Lucida Console"/>
+          <w:sz w:val="16"/>
+          <w:szCs w:val="16"/>
+          <w:lang w:eastAsia="en-US"/>
+        </w:rPr>
+        <w:t>algorithm=hashes.SHA256(),length=size,salt=None,info=b'',backend=default_backend()).derive(Bob_shared_key)</w:t>
+      </w:r>
+    </w:p>
+    <w:p>
+      <w:pPr>
+        <w:rPr>
+          <w:rFonts w:ascii="Lucida Console" w:hAnsi="Lucida Console"/>
+          <w:sz w:val="16"/>
+          <w:szCs w:val="16"/>
+          <w:lang w:eastAsia="en-US"/>
+        </w:rPr>
+      </w:pPr>
+    </w:p>
+    <w:p>
+      <w:pPr>
+        <w:rPr>
+          <w:rFonts w:ascii="Lucida Console" w:hAnsi="Lucida Console"/>
+          <w:sz w:val="16"/>
+          <w:szCs w:val="16"/>
+          <w:lang w:eastAsia="en-US"/>
+        </w:rPr>
+      </w:pPr>
+      <w:proofErr w:type="spellStart"/>
+      <w:r>
+        <w:rPr>
+          <w:rFonts w:ascii="Lucida Console" w:hAnsi="Lucida Console"/>
+          <w:sz w:val="16"/>
+          <w:szCs w:val="16"/>
+          <w:lang w:eastAsia="en-US"/>
+        </w:rPr>
+        <w:t>Alice_shared_key</w:t>
+      </w:r>
+      <w:proofErr w:type="spellEnd"/>
+      <w:r>
+        <w:rPr>
+          <w:rFonts w:ascii="Lucida Console" w:hAnsi="Lucida Console"/>
+          <w:sz w:val="16"/>
+          <w:szCs w:val="16"/>
+          <w:lang w:eastAsia="en-US"/>
+        </w:rPr>
+        <w:t xml:space="preserve"> = </w:t>
+      </w:r>
+      <w:proofErr w:type="spellStart"/>
+      <w:r>
+        <w:rPr>
+          <w:rFonts w:ascii="Lucida Console" w:hAnsi="Lucida Console"/>
+          <w:sz w:val="16"/>
+          <w:szCs w:val="16"/>
+          <w:lang w:eastAsia="en-US"/>
+        </w:rPr>
+        <w:t>Alice_private_</w:t>
+      </w:r>
+      <w:proofErr w:type="gramStart"/>
+      <w:r>
+        <w:rPr>
+          <w:rFonts w:ascii="Lucida Console" w:hAnsi="Lucida Console"/>
+          <w:sz w:val="16"/>
+          <w:szCs w:val="16"/>
+          <w:lang w:eastAsia="en-US"/>
+        </w:rPr>
+        <w:t>key.exchange</w:t>
+      </w:r>
+      <w:proofErr w:type="spellEnd"/>
+      <w:proofErr w:type="gramEnd"/>
+      <w:r>
+        <w:rPr>
+          <w:rFonts w:ascii="Lucida Console" w:hAnsi="Lucida Console"/>
+          <w:sz w:val="16"/>
+          <w:szCs w:val="16"/>
+          <w:lang w:eastAsia="en-US"/>
+        </w:rPr>
+        <w:t>(</w:t>
+      </w:r>
+      <w:proofErr w:type="spellStart"/>
+      <w:r>
+        <w:rPr>
+          <w:rFonts w:ascii="Lucida Console" w:hAnsi="Lucida Console"/>
+          <w:sz w:val="16"/>
+          <w:szCs w:val="16"/>
+          <w:lang w:eastAsia="en-US"/>
+        </w:rPr>
+        <w:t>Bob_private_key.public_key</w:t>
+      </w:r>
+      <w:proofErr w:type="spellEnd"/>
+      <w:r>
+        <w:rPr>
+          <w:rFonts w:ascii="Lucida Console" w:hAnsi="Lucida Console"/>
+          <w:sz w:val="16"/>
+          <w:szCs w:val="16"/>
+          <w:lang w:eastAsia="en-US"/>
+        </w:rPr>
+        <w:t>())</w:t>
+      </w:r>
+    </w:p>
+    <w:p>
+      <w:pPr>
+        <w:rPr>
+          <w:rFonts w:ascii="Lucida Console" w:hAnsi="Lucida Console"/>
+          <w:sz w:val="16"/>
+          <w:szCs w:val="16"/>
+          <w:lang w:eastAsia="en-US"/>
+        </w:rPr>
+      </w:pPr>
+    </w:p>
+    <w:p>
+      <w:pPr>
+        <w:rPr>
+          <w:rFonts w:ascii="Lucida Console" w:hAnsi="Lucida Console"/>
+          <w:sz w:val="16"/>
+          <w:szCs w:val="16"/>
+          <w:lang w:eastAsia="en-US"/>
+        </w:rPr>
+      </w:pPr>
+      <w:proofErr w:type="spellStart"/>
+      <w:r>
+        <w:rPr>
+          <w:rFonts w:ascii="Lucida Console" w:hAnsi="Lucida Console"/>
+          <w:sz w:val="16"/>
+          <w:szCs w:val="16"/>
+          <w:lang w:eastAsia="en-US"/>
+        </w:rPr>
+        <w:t>Alice_derived_key</w:t>
+      </w:r>
+      <w:proofErr w:type="spellEnd"/>
+      <w:r>
+        <w:rPr>
+          <w:rFonts w:ascii="Lucida Console" w:hAnsi="Lucida Console"/>
+          <w:sz w:val="16"/>
+          <w:szCs w:val="16"/>
+          <w:lang w:eastAsia="en-US"/>
+        </w:rPr>
+        <w:t xml:space="preserve"> = </w:t>
+      </w:r>
+      <w:proofErr w:type="gramStart"/>
+      <w:r>
+        <w:rPr>
+          <w:rFonts w:ascii="Lucida Console" w:hAnsi="Lucida Console"/>
+          <w:sz w:val="16"/>
+          <w:szCs w:val="16"/>
+          <w:lang w:eastAsia="en-US"/>
+        </w:rPr>
+        <w:t>HKDF(</w:t>
+      </w:r>
+      <w:proofErr w:type="gramEnd"/>
+      <w:r>
+        <w:rPr>
+          <w:rFonts w:ascii="Lucida Console" w:hAnsi="Lucida Console"/>
+          <w:sz w:val="16"/>
+          <w:szCs w:val="16"/>
+          <w:lang w:eastAsia="en-US"/>
+        </w:rPr>
+        <w:t>algorithm=hashes.SHA256(),length=size,salt=None,info=b'',backend=default_backend()).derive(Alice_shared_key)</w:t>
+      </w:r>
+    </w:p>
+    <w:p>
+      <w:pPr>
+        <w:rPr>
+          <w:rFonts w:ascii="Lucida Console" w:hAnsi="Lucida Console"/>
+          <w:sz w:val="16"/>
+          <w:szCs w:val="16"/>
+          <w:lang w:eastAsia="en-US"/>
+        </w:rPr>
+      </w:pPr>
+    </w:p>
+    <w:p>
+      <w:pPr>
+        <w:rPr>
+          <w:rFonts w:ascii="Lucida Console" w:hAnsi="Lucida Console"/>
+          <w:sz w:val="16"/>
+          <w:szCs w:val="16"/>
+          <w:lang w:eastAsia="en-US"/>
+        </w:rPr>
+      </w:pPr>
+      <w:r>
+        <w:rPr>
+          <w:rFonts w:ascii="Lucida Console" w:hAnsi="Lucida Console"/>
+          <w:sz w:val="16"/>
+          <w:szCs w:val="16"/>
+          <w:lang w:eastAsia="en-US"/>
+        </w:rPr>
+        <w:t>print ("Name of curve: Curve 25519")</w:t>
+      </w:r>
+    </w:p>
+    <w:p>
+      <w:pPr>
+        <w:rPr>
+          <w:rFonts w:ascii="Lucida Console" w:hAnsi="Lucida Console"/>
+          <w:sz w:val="16"/>
+          <w:szCs w:val="16"/>
+          <w:lang w:eastAsia="en-US"/>
+        </w:rPr>
+      </w:pPr>
+    </w:p>
+    <w:p>
+      <w:pPr>
+        <w:rPr>
+          <w:rFonts w:ascii="Lucida Console" w:hAnsi="Lucida Console"/>
+          <w:sz w:val="16"/>
+          <w:szCs w:val="16"/>
+          <w:lang w:eastAsia="en-US"/>
+        </w:rPr>
+      </w:pPr>
+      <w:proofErr w:type="spellStart"/>
+      <w:r>
+        <w:rPr>
+          <w:rFonts w:ascii="Lucida Console" w:hAnsi="Lucida Console"/>
+          <w:sz w:val="16"/>
+          <w:szCs w:val="16"/>
+          <w:lang w:eastAsia="en-US"/>
+        </w:rPr>
+        <w:t>vals</w:t>
+      </w:r>
+      <w:proofErr w:type="spellEnd"/>
+      <w:r>
+        <w:rPr>
+          <w:rFonts w:ascii="Lucida Console" w:hAnsi="Lucida Console"/>
+          <w:sz w:val="16"/>
+          <w:szCs w:val="16"/>
+          <w:lang w:eastAsia="en-US"/>
+        </w:rPr>
+        <w:t xml:space="preserve"> = binascii.b2a_</w:t>
+      </w:r>
+      <w:proofErr w:type="gramStart"/>
+      <w:r>
+        <w:rPr>
+          <w:rFonts w:ascii="Lucida Console" w:hAnsi="Lucida Console"/>
+          <w:sz w:val="16"/>
+          <w:szCs w:val="16"/>
+          <w:lang w:eastAsia="en-US"/>
+        </w:rPr>
+        <w:t>hex(</w:t>
+      </w:r>
+      <w:proofErr w:type="gramEnd"/>
+      <w:r>
+        <w:rPr>
+          <w:rFonts w:ascii="Lucida Console" w:hAnsi="Lucida Console"/>
+          <w:sz w:val="16"/>
+          <w:szCs w:val="16"/>
+          <w:lang w:eastAsia="en-US"/>
+        </w:rPr>
+        <w:t>Bob_private_key.private_bytes(serialization.Encoding.Raw,serialization.PrivateFormat.Raw,serialization.NoEncryption()))</w:t>
+      </w:r>
+    </w:p>
+    <w:p>
+      <w:pPr>
+        <w:rPr>
+          <w:rFonts w:ascii="Lucida Console" w:hAnsi="Lucida Console"/>
+          <w:sz w:val="16"/>
+          <w:szCs w:val="16"/>
+          <w:lang w:eastAsia="en-US"/>
+        </w:rPr>
+      </w:pPr>
+      <w:r>
+        <w:rPr>
+          <w:rFonts w:ascii="Lucida Console" w:hAnsi="Lucida Console"/>
+          <w:sz w:val="16"/>
+          <w:szCs w:val="16"/>
+          <w:lang w:eastAsia="en-US"/>
+        </w:rPr>
+        <w:t>print (f"\</w:t>
+      </w:r>
+      <w:proofErr w:type="spellStart"/>
+      <w:r>
+        <w:rPr>
+          <w:rFonts w:ascii="Lucida Console" w:hAnsi="Lucida Console"/>
+          <w:sz w:val="16"/>
+          <w:szCs w:val="16"/>
+          <w:lang w:eastAsia="en-US"/>
+        </w:rPr>
+        <w:t>nBob</w:t>
+      </w:r>
+      <w:proofErr w:type="spellEnd"/>
+      <w:r>
+        <w:rPr>
+          <w:rFonts w:ascii="Lucida Console" w:hAnsi="Lucida Console"/>
+          <w:sz w:val="16"/>
+          <w:szCs w:val="16"/>
+          <w:lang w:eastAsia="en-US"/>
+        </w:rPr>
+        <w:t xml:space="preserve"> private key value: {</w:t>
+      </w:r>
+      <w:proofErr w:type="spellStart"/>
+      <w:r>
+        <w:rPr>
+          <w:rFonts w:ascii="Lucida Console" w:hAnsi="Lucida Console"/>
+          <w:sz w:val="16"/>
+          <w:szCs w:val="16"/>
+          <w:lang w:eastAsia="en-US"/>
+        </w:rPr>
+        <w:t>vals</w:t>
+      </w:r>
+      <w:proofErr w:type="spellEnd"/>
+      <w:r>
+        <w:rPr>
+          <w:rFonts w:ascii="Lucida Console" w:hAnsi="Lucida Console"/>
+          <w:sz w:val="16"/>
+          <w:szCs w:val="16"/>
+          <w:lang w:eastAsia="en-US"/>
+        </w:rPr>
+        <w:t>}")</w:t>
+      </w:r>
+    </w:p>
+    <w:p>
+      <w:pPr>
+        <w:rPr>
+          <w:rFonts w:ascii="Lucida Console" w:hAnsi="Lucida Console"/>
+          <w:sz w:val="16"/>
+          <w:szCs w:val="16"/>
+          <w:lang w:eastAsia="en-US"/>
+        </w:rPr>
+      </w:pPr>
+      <w:proofErr w:type="spellStart"/>
+      <w:r>
+        <w:rPr>
+          <w:rFonts w:ascii="Lucida Console" w:hAnsi="Lucida Console"/>
+          <w:sz w:val="16"/>
+          <w:szCs w:val="16"/>
+          <w:lang w:eastAsia="en-US"/>
+        </w:rPr>
+        <w:t>vals</w:t>
+      </w:r>
+      <w:proofErr w:type="spellEnd"/>
+      <w:r>
+        <w:rPr>
+          <w:rFonts w:ascii="Lucida Console" w:hAnsi="Lucida Console"/>
+          <w:sz w:val="16"/>
+          <w:szCs w:val="16"/>
+          <w:lang w:eastAsia="en-US"/>
+        </w:rPr>
+        <w:t>=</w:t>
+      </w:r>
+      <w:proofErr w:type="spellStart"/>
+      <w:r>
+        <w:rPr>
+          <w:rFonts w:ascii="Lucida Console" w:hAnsi="Lucida Console"/>
+          <w:sz w:val="16"/>
+          <w:szCs w:val="16"/>
+          <w:lang w:eastAsia="en-US"/>
+        </w:rPr>
+        <w:t>Bob_private_</w:t>
+      </w:r>
+      <w:proofErr w:type="gramStart"/>
+      <w:r>
+        <w:rPr>
+          <w:rFonts w:ascii="Lucida Console" w:hAnsi="Lucida Console"/>
+          <w:sz w:val="16"/>
+          <w:szCs w:val="16"/>
+          <w:lang w:eastAsia="en-US"/>
+        </w:rPr>
+        <w:t>key.public</w:t>
+      </w:r>
+      <w:proofErr w:type="gramEnd"/>
+      <w:r>
+        <w:rPr>
+          <w:rFonts w:ascii="Lucida Console" w:hAnsi="Lucida Console"/>
+          <w:sz w:val="16"/>
+          <w:szCs w:val="16"/>
+          <w:lang w:eastAsia="en-US"/>
+        </w:rPr>
+        <w:t>_key</w:t>
+      </w:r>
+      <w:proofErr w:type="spellEnd"/>
+      <w:r>
+        <w:rPr>
+          <w:rFonts w:ascii="Lucida Console" w:hAnsi="Lucida Console"/>
+          <w:sz w:val="16"/>
+          <w:szCs w:val="16"/>
+          <w:lang w:eastAsia="en-US"/>
+        </w:rPr>
+        <w:t>()</w:t>
+      </w:r>
+    </w:p>
+    <w:p>
+      <w:pPr>
+        <w:rPr>
+          <w:rFonts w:ascii="Lucida Console" w:hAnsi="Lucida Console"/>
+          <w:sz w:val="16"/>
+          <w:szCs w:val="16"/>
+          <w:lang w:eastAsia="en-US"/>
+        </w:rPr>
+      </w:pPr>
+      <w:r>
+        <w:rPr>
+          <w:rFonts w:ascii="Lucida Console" w:hAnsi="Lucida Console"/>
+          <w:sz w:val="16"/>
+          <w:szCs w:val="16"/>
+          <w:lang w:eastAsia="en-US"/>
+        </w:rPr>
+        <w:t>enc_point=binascii.b2a_hex(</w:t>
+      </w:r>
+      <w:proofErr w:type="gramStart"/>
+      <w:r>
+        <w:rPr>
+          <w:rFonts w:ascii="Lucida Console" w:hAnsi="Lucida Console"/>
+          <w:sz w:val="16"/>
+          <w:szCs w:val="16"/>
+          <w:lang w:eastAsia="en-US"/>
+        </w:rPr>
+        <w:t>vals.public</w:t>
+      </w:r>
+      <w:proofErr w:type="gramEnd"/>
+      <w:r>
+        <w:rPr>
+          <w:rFonts w:ascii="Lucida Console" w:hAnsi="Lucida Console"/>
+          <w:sz w:val="16"/>
+          <w:szCs w:val="16"/>
+          <w:lang w:eastAsia="en-US"/>
+        </w:rPr>
+        <w:t>_bytes(encoding=serialization.Encoding.DER,format=serialization.PublicFormat.SubjectPublicKeyInfo)).decode()</w:t>
+      </w:r>
+    </w:p>
+    <w:p>
+      <w:pPr>
+        <w:rPr>
+          <w:rFonts w:ascii="Lucida Console" w:hAnsi="Lucida Console"/>
+          <w:sz w:val="16"/>
+          <w:szCs w:val="16"/>
+          <w:lang w:eastAsia="en-US"/>
+        </w:rPr>
+      </w:pPr>
+      <w:proofErr w:type="gramStart"/>
+      <w:r>
+        <w:rPr>
+          <w:rFonts w:ascii="Lucida Console" w:hAnsi="Lucida Console"/>
+          <w:sz w:val="16"/>
+          <w:szCs w:val="16"/>
+          <w:lang w:eastAsia="en-US"/>
+        </w:rPr>
+        <w:t>print(</w:t>
+      </w:r>
+      <w:proofErr w:type="gramEnd"/>
+      <w:r>
+        <w:rPr>
+          <w:rFonts w:ascii="Lucida Console" w:hAnsi="Lucida Console"/>
+          <w:sz w:val="16"/>
+          <w:szCs w:val="16"/>
+          <w:lang w:eastAsia="en-US"/>
+        </w:rPr>
+        <w:t>"Bob's public key: ",</w:t>
+      </w:r>
+      <w:proofErr w:type="spellStart"/>
+      <w:r>
+        <w:rPr>
+          <w:rFonts w:ascii="Lucida Console" w:hAnsi="Lucida Console"/>
+          <w:sz w:val="16"/>
+          <w:szCs w:val="16"/>
+          <w:lang w:eastAsia="en-US"/>
+        </w:rPr>
+        <w:t>enc_point</w:t>
+      </w:r>
+      <w:proofErr w:type="spellEnd"/>
+      <w:r>
+        <w:rPr>
+          <w:rFonts w:ascii="Lucida Console" w:hAnsi="Lucida Console"/>
+          <w:sz w:val="16"/>
+          <w:szCs w:val="16"/>
+          <w:lang w:eastAsia="en-US"/>
+        </w:rPr>
+        <w:t>)</w:t>
+      </w:r>
+    </w:p>
+    <w:p>
+      <w:pPr>
+        <w:rPr>
+          <w:rFonts w:ascii="Lucida Console" w:hAnsi="Lucida Console"/>
+          <w:sz w:val="16"/>
+          <w:szCs w:val="16"/>
+          <w:lang w:eastAsia="en-US"/>
+        </w:rPr>
+      </w:pPr>
+    </w:p>
+    <w:p>
+      <w:pPr>
+        <w:rPr>
+          <w:rFonts w:ascii="Lucida Console" w:hAnsi="Lucida Console"/>
+          <w:sz w:val="16"/>
+          <w:szCs w:val="16"/>
+          <w:lang w:eastAsia="en-US"/>
+        </w:rPr>
+      </w:pPr>
+      <w:proofErr w:type="spellStart"/>
+      <w:r>
+        <w:rPr>
+          <w:rFonts w:ascii="Lucida Console" w:hAnsi="Lucida Console"/>
+          <w:sz w:val="16"/>
+          <w:szCs w:val="16"/>
+          <w:lang w:eastAsia="en-US"/>
+        </w:rPr>
+        <w:t>vals</w:t>
+      </w:r>
+      <w:proofErr w:type="spellEnd"/>
+      <w:r>
+        <w:rPr>
+          <w:rFonts w:ascii="Lucida Console" w:hAnsi="Lucida Console"/>
+          <w:sz w:val="16"/>
+          <w:szCs w:val="16"/>
+          <w:lang w:eastAsia="en-US"/>
+        </w:rPr>
+        <w:t xml:space="preserve"> = binascii.b2a_</w:t>
+      </w:r>
+      <w:proofErr w:type="gramStart"/>
+      <w:r>
+        <w:rPr>
+          <w:rFonts w:ascii="Lucida Console" w:hAnsi="Lucida Console"/>
+          <w:sz w:val="16"/>
+          <w:szCs w:val="16"/>
+          <w:lang w:eastAsia="en-US"/>
+        </w:rPr>
+        <w:t>hex(</w:t>
+      </w:r>
+      <w:proofErr w:type="gramEnd"/>
+      <w:r>
+        <w:rPr>
+          <w:rFonts w:ascii="Lucida Console" w:hAnsi="Lucida Console"/>
+          <w:sz w:val="16"/>
+          <w:szCs w:val="16"/>
+          <w:lang w:eastAsia="en-US"/>
+        </w:rPr>
+        <w:t>Alice_private_key.private_bytes(serialization.Encoding.Raw,serialization.PrivateFormat.Raw,serialization.NoEncryption()))</w:t>
+      </w:r>
+    </w:p>
+    <w:p>
+      <w:pPr>
+        <w:rPr>
+          <w:rFonts w:ascii="Lucida Console" w:hAnsi="Lucida Console"/>
+          <w:sz w:val="16"/>
+          <w:szCs w:val="16"/>
+          <w:lang w:eastAsia="en-US"/>
+        </w:rPr>
+      </w:pPr>
+      <w:r>
+        <w:rPr>
+          <w:rFonts w:ascii="Lucida Console" w:hAnsi="Lucida Console"/>
+          <w:sz w:val="16"/>
+          <w:szCs w:val="16"/>
+          <w:lang w:eastAsia="en-US"/>
+        </w:rPr>
+        <w:t>print (f"\</w:t>
+      </w:r>
+      <w:proofErr w:type="spellStart"/>
+      <w:r>
+        <w:rPr>
+          <w:rFonts w:ascii="Lucida Console" w:hAnsi="Lucida Console"/>
+          <w:sz w:val="16"/>
+          <w:szCs w:val="16"/>
+          <w:lang w:eastAsia="en-US"/>
+        </w:rPr>
+        <w:t>nAlice</w:t>
+      </w:r>
+      <w:proofErr w:type="spellEnd"/>
+      <w:r>
+        <w:rPr>
+          <w:rFonts w:ascii="Lucida Console" w:hAnsi="Lucida Console"/>
+          <w:sz w:val="16"/>
+          <w:szCs w:val="16"/>
+          <w:lang w:eastAsia="en-US"/>
+        </w:rPr>
+        <w:t xml:space="preserve"> private key value: {</w:t>
+      </w:r>
+      <w:proofErr w:type="spellStart"/>
+      <w:r>
+        <w:rPr>
+          <w:rFonts w:ascii="Lucida Console" w:hAnsi="Lucida Console"/>
+          <w:sz w:val="16"/>
+          <w:szCs w:val="16"/>
+          <w:lang w:eastAsia="en-US"/>
+        </w:rPr>
+        <w:t>vals</w:t>
+      </w:r>
+      <w:proofErr w:type="spellEnd"/>
+      <w:r>
+        <w:rPr>
+          <w:rFonts w:ascii="Lucida Console" w:hAnsi="Lucida Console"/>
+          <w:sz w:val="16"/>
+          <w:szCs w:val="16"/>
+          <w:lang w:eastAsia="en-US"/>
+        </w:rPr>
+        <w:t>}")</w:t>
+      </w:r>
+    </w:p>
+    <w:p>
+      <w:pPr>
+        <w:rPr>
+          <w:rFonts w:ascii="Lucida Console" w:hAnsi="Lucida Console"/>
+          <w:sz w:val="16"/>
+          <w:szCs w:val="16"/>
+          <w:lang w:eastAsia="en-US"/>
+        </w:rPr>
+      </w:pPr>
+      <w:proofErr w:type="spellStart"/>
+      <w:r>
+        <w:rPr>
+          <w:rFonts w:ascii="Lucida Console" w:hAnsi="Lucida Console"/>
+          <w:sz w:val="16"/>
+          <w:szCs w:val="16"/>
+          <w:lang w:eastAsia="en-US"/>
+        </w:rPr>
+        <w:t>vals</w:t>
+      </w:r>
+      <w:proofErr w:type="spellEnd"/>
+      <w:r>
+        <w:rPr>
+          <w:rFonts w:ascii="Lucida Console" w:hAnsi="Lucida Console"/>
+          <w:sz w:val="16"/>
+          <w:szCs w:val="16"/>
+          <w:lang w:eastAsia="en-US"/>
+        </w:rPr>
+        <w:t>=</w:t>
+      </w:r>
+      <w:proofErr w:type="spellStart"/>
+      <w:r>
+        <w:rPr>
+          <w:rFonts w:ascii="Lucida Console" w:hAnsi="Lucida Console"/>
+          <w:sz w:val="16"/>
+          <w:szCs w:val="16"/>
+          <w:lang w:eastAsia="en-US"/>
+        </w:rPr>
+        <w:t>Alice_private_</w:t>
+      </w:r>
+      <w:proofErr w:type="gramStart"/>
+      <w:r>
+        <w:rPr>
+          <w:rFonts w:ascii="Lucida Console" w:hAnsi="Lucida Console"/>
+          <w:sz w:val="16"/>
+          <w:szCs w:val="16"/>
+          <w:lang w:eastAsia="en-US"/>
+        </w:rPr>
+        <w:t>key.public</w:t>
+      </w:r>
+      <w:proofErr w:type="gramEnd"/>
+      <w:r>
+        <w:rPr>
+          <w:rFonts w:ascii="Lucida Console" w:hAnsi="Lucida Console"/>
+          <w:sz w:val="16"/>
+          <w:szCs w:val="16"/>
+          <w:lang w:eastAsia="en-US"/>
+        </w:rPr>
+        <w:t>_key</w:t>
+      </w:r>
+      <w:proofErr w:type="spellEnd"/>
+      <w:r>
+        <w:rPr>
+          <w:rFonts w:ascii="Lucida Console" w:hAnsi="Lucida Console"/>
+          <w:sz w:val="16"/>
+          <w:szCs w:val="16"/>
+          <w:lang w:eastAsia="en-US"/>
+        </w:rPr>
+        <w:t>()</w:t>
+      </w:r>
+    </w:p>
+    <w:p>
+      <w:pPr>
+        <w:rPr>
+          <w:rFonts w:ascii="Lucida Console" w:hAnsi="Lucida Console"/>
+          <w:sz w:val="16"/>
+          <w:szCs w:val="16"/>
+          <w:lang w:eastAsia="en-US"/>
+        </w:rPr>
+      </w:pPr>
+      <w:r>
+        <w:rPr>
+          <w:rFonts w:ascii="Lucida Console" w:hAnsi="Lucida Console"/>
+          <w:sz w:val="16"/>
+          <w:szCs w:val="16"/>
+          <w:lang w:eastAsia="en-US"/>
+        </w:rPr>
+        <w:t>enc_point=binascii.b2a_hex(</w:t>
+      </w:r>
+      <w:proofErr w:type="gramStart"/>
+      <w:r>
+        <w:rPr>
+          <w:rFonts w:ascii="Lucida Console" w:hAnsi="Lucida Console"/>
+          <w:sz w:val="16"/>
+          <w:szCs w:val="16"/>
+          <w:lang w:eastAsia="en-US"/>
+        </w:rPr>
+        <w:t>vals.public</w:t>
+      </w:r>
+      <w:proofErr w:type="gramEnd"/>
+      <w:r>
+        <w:rPr>
+          <w:rFonts w:ascii="Lucida Console" w:hAnsi="Lucida Console"/>
+          <w:sz w:val="16"/>
+          <w:szCs w:val="16"/>
+          <w:lang w:eastAsia="en-US"/>
+        </w:rPr>
+        <w:t>_bytes(encoding=serialization.Encoding.DER,format=serialization.PublicFormat.SubjectPublicKeyInfo)).decode()</w:t>
+      </w:r>
+    </w:p>
+    <w:p>
+      <w:pPr>
+        <w:rPr>
+          <w:rFonts w:ascii="Lucida Console" w:hAnsi="Lucida Console"/>
+          <w:sz w:val="16"/>
+          <w:szCs w:val="16"/>
+          <w:lang w:eastAsia="en-US"/>
+        </w:rPr>
+      </w:pPr>
+      <w:proofErr w:type="gramStart"/>
+      <w:r>
+        <w:rPr>
+          <w:rFonts w:ascii="Lucida Console" w:hAnsi="Lucida Console"/>
+          <w:sz w:val="16"/>
+          <w:szCs w:val="16"/>
+          <w:lang w:eastAsia="en-US"/>
+        </w:rPr>
+        <w:t>print(</w:t>
+      </w:r>
+      <w:proofErr w:type="gramEnd"/>
+      <w:r>
+        <w:rPr>
+          <w:rFonts w:ascii="Lucida Console" w:hAnsi="Lucida Console"/>
+          <w:sz w:val="16"/>
+          <w:szCs w:val="16"/>
+          <w:lang w:eastAsia="en-US"/>
+        </w:rPr>
+        <w:t>"Alice's public key: ",</w:t>
+      </w:r>
+      <w:proofErr w:type="spellStart"/>
+      <w:r>
+        <w:rPr>
+          <w:rFonts w:ascii="Lucida Console" w:hAnsi="Lucida Console"/>
+          <w:sz w:val="16"/>
+          <w:szCs w:val="16"/>
+          <w:lang w:eastAsia="en-US"/>
+        </w:rPr>
+        <w:t>enc_point</w:t>
+      </w:r>
+      <w:proofErr w:type="spellEnd"/>
+      <w:r>
+        <w:rPr>
+          <w:rFonts w:ascii="Lucida Console" w:hAnsi="Lucida Console"/>
+          <w:sz w:val="16"/>
+          <w:szCs w:val="16"/>
+          <w:lang w:eastAsia="en-US"/>
+        </w:rPr>
+        <w:t>)</w:t>
+      </w:r>
+    </w:p>
+    <w:p>
+      <w:pPr>
+        <w:rPr>
+          <w:rFonts w:ascii="Lucida Console" w:hAnsi="Lucida Console"/>
+          <w:sz w:val="16"/>
+          <w:szCs w:val="16"/>
+          <w:lang w:eastAsia="en-US"/>
+        </w:rPr>
+      </w:pPr>
+    </w:p>
+    <w:p>
+      <w:pPr>
+        <w:rPr>
+          <w:rFonts w:ascii="Lucida Console" w:hAnsi="Lucida Console"/>
+          <w:sz w:val="16"/>
+          <w:szCs w:val="16"/>
+          <w:lang w:eastAsia="en-US"/>
+        </w:rPr>
+      </w:pPr>
+    </w:p>
+    <w:p>
+      <w:pPr>
+        <w:rPr>
+          <w:rFonts w:ascii="Lucida Console" w:hAnsi="Lucida Console"/>
+          <w:sz w:val="16"/>
+          <w:szCs w:val="16"/>
+          <w:lang w:eastAsia="en-US"/>
+        </w:rPr>
+      </w:pPr>
+      <w:r>
+        <w:rPr>
+          <w:rFonts w:ascii="Lucida Console" w:hAnsi="Lucida Console"/>
+          <w:sz w:val="16"/>
+          <w:szCs w:val="16"/>
+          <w:lang w:eastAsia="en-US"/>
+        </w:rPr>
+        <w:t>print ("\</w:t>
+      </w:r>
+      <w:proofErr w:type="spellStart"/>
+      <w:r>
+        <w:rPr>
+          <w:rFonts w:ascii="Lucida Console" w:hAnsi="Lucida Console"/>
+          <w:sz w:val="16"/>
+          <w:szCs w:val="16"/>
+          <w:lang w:eastAsia="en-US"/>
+        </w:rPr>
+        <w:t>nBob's</w:t>
+      </w:r>
+      <w:proofErr w:type="spellEnd"/>
+      <w:r>
+        <w:rPr>
+          <w:rFonts w:ascii="Lucida Console" w:hAnsi="Lucida Console"/>
+          <w:sz w:val="16"/>
+          <w:szCs w:val="16"/>
+          <w:lang w:eastAsia="en-US"/>
+        </w:rPr>
+        <w:t xml:space="preserve"> derived key: </w:t>
+      </w:r>
+      <w:proofErr w:type="gramStart"/>
+      <w:r>
+        <w:rPr>
+          <w:rFonts w:ascii="Lucida Console" w:hAnsi="Lucida Console"/>
+          <w:sz w:val="16"/>
+          <w:szCs w:val="16"/>
+          <w:lang w:eastAsia="en-US"/>
+        </w:rPr>
+        <w:t>",binascii.b2a</w:t>
+      </w:r>
+      <w:proofErr w:type="gramEnd"/>
+      <w:r>
+        <w:rPr>
+          <w:rFonts w:ascii="Lucida Console" w:hAnsi="Lucida Console"/>
+          <w:sz w:val="16"/>
+          <w:szCs w:val="16"/>
+          <w:lang w:eastAsia="en-US"/>
+        </w:rPr>
+        <w:t>_hex(</w:t>
+      </w:r>
+      <w:proofErr w:type="spellStart"/>
+      <w:r>
+        <w:rPr>
+          <w:rFonts w:ascii="Lucida Console" w:hAnsi="Lucida Console"/>
+          <w:sz w:val="16"/>
+          <w:szCs w:val="16"/>
+          <w:lang w:eastAsia="en-US"/>
+        </w:rPr>
+        <w:t>Bob_derived_key</w:t>
+      </w:r>
+      <w:proofErr w:type="spellEnd"/>
+      <w:r>
+        <w:rPr>
+          <w:rFonts w:ascii="Lucida Console" w:hAnsi="Lucida Console"/>
+          <w:sz w:val="16"/>
+          <w:szCs w:val="16"/>
+          <w:lang w:eastAsia="en-US"/>
+        </w:rPr>
+        <w:t>).decode())</w:t>
+      </w:r>
+    </w:p>
+    <w:p>
+      <w:pPr>
+        <w:rPr>
+          <w:rFonts w:ascii="Lucida Console" w:hAnsi="Lucida Console"/>
+          <w:sz w:val="16"/>
+          <w:szCs w:val="16"/>
+          <w:lang w:eastAsia="en-US"/>
+        </w:rPr>
+      </w:pPr>
+      <w:proofErr w:type="gramStart"/>
+      <w:r>
+        <w:rPr>
+          <w:rFonts w:ascii="Lucida Console" w:hAnsi="Lucida Console"/>
+          <w:sz w:val="16"/>
+          <w:szCs w:val="16"/>
+          <w:lang w:eastAsia="en-US"/>
+        </w:rPr>
+        <w:t>print(</w:t>
+      </w:r>
+      <w:proofErr w:type="gramEnd"/>
+      <w:r>
+        <w:rPr>
+          <w:rFonts w:ascii="Lucida Console" w:hAnsi="Lucida Console"/>
+          <w:sz w:val="16"/>
+          <w:szCs w:val="16"/>
+          <w:lang w:eastAsia="en-US"/>
+        </w:rPr>
+        <w:t>"Alice's derived key: ",binascii.b2a_hex(</w:t>
+      </w:r>
+      <w:proofErr w:type="spellStart"/>
+      <w:r>
+        <w:rPr>
+          <w:rFonts w:ascii="Lucida Console" w:hAnsi="Lucida Console"/>
+          <w:sz w:val="16"/>
+          <w:szCs w:val="16"/>
+          <w:lang w:eastAsia="en-US"/>
+        </w:rPr>
+        <w:t>Alice_derived_key</w:t>
+      </w:r>
+      <w:proofErr w:type="spellEnd"/>
+      <w:r>
+        <w:rPr>
+          <w:rFonts w:ascii="Lucida Console" w:hAnsi="Lucida Console"/>
+          <w:sz w:val="16"/>
+          <w:szCs w:val="16"/>
+          <w:lang w:eastAsia="en-US"/>
+        </w:rPr>
+        <w:t>).decode())</w:t>
+      </w:r>
+    </w:p>
+    <w:p>
+      <w:pPr>
+        <w:rPr>
+          <w:lang w:eastAsia="en-US"/>
+        </w:rPr>
+      </w:pPr>
+    </w:p>
+    <w:p>
+      <w:pPr>
+        <w:rPr>
+          <w:lang w:eastAsia="en-US"/>
+        </w:rPr>
+      </w:pPr>
+    </w:p>
+    <w:p>
+      <w:pPr>
+        <w:pBdr>
+          <w:top w:val="single" w:sz="4" w:space="1" w:color="auto"/>
+          <w:left w:val="single" w:sz="4" w:space="4" w:color="auto"/>
+          <w:bottom w:val="single" w:sz="4" w:space="1" w:color="auto"/>
+          <w:right w:val="single" w:sz="4" w:space="4" w:color="auto"/>
+        </w:pBdr>
+        <w:rPr>
+          <w:lang w:eastAsia="en-US"/>
+        </w:rPr>
+      </w:pPr>
+      <w:r>
+        <w:rPr>
+          <w:lang w:eastAsia="en-US"/>
+        </w:rPr>
+        <w:t>Do Bob and Alice end up with the same key?</w:t>
+      </w:r>
+    </w:p>
+    <w:p>
+      <w:pPr>
+        <w:pBdr>
+          <w:top w:val="single" w:sz="4" w:space="1" w:color="auto"/>
+          <w:left w:val="single" w:sz="4" w:space="4" w:color="auto"/>
+          <w:bottom w:val="single" w:sz="4" w:space="1" w:color="auto"/>
+          <w:right w:val="single" w:sz="4" w:space="4" w:color="auto"/>
+        </w:pBdr>
+        <w:rPr>
+          <w:lang w:eastAsia="en-US"/>
+        </w:rPr>
+      </w:pPr>
+    </w:p>
+    <w:p>
+      <w:pPr>
+        <w:pBdr>
+          <w:top w:val="single" w:sz="4" w:space="1" w:color="auto"/>
+          <w:left w:val="single" w:sz="4" w:space="4" w:color="auto"/>
+          <w:bottom w:val="single" w:sz="4" w:space="1" w:color="auto"/>
+          <w:right w:val="single" w:sz="4" w:space="4" w:color="auto"/>
+        </w:pBdr>
+        <w:rPr>
+          <w:lang w:eastAsia="en-US"/>
+        </w:rPr>
+      </w:pPr>
+      <w:r>
+        <w:rPr>
+          <w:lang w:eastAsia="en-US"/>
+        </w:rPr>
+        <w:t xml:space="preserve">In this case we have DER format for the public key. This normally starts with a "03". From the test run, copy the DER value and paste it </w:t>
+      </w:r>
+      <w:hyperlink r:id="rId10" w:history="1">
         <w:r>
           <w:rPr>
             <w:rStyle w:val="Hyperlink"/>
@@ -8518,31 +10321,206 @@
         <w:rPr>
           <w:lang w:eastAsia="en-US"/>
         </w:rPr>
-        <w:t xml:space="preserve">: </w:t>
-      </w:r>
-    </w:p>
-    <w:p>
-      <w:pPr>
-        <w:rPr>
-          <w:lang w:eastAsia="en-US"/>
-        </w:rPr>
-      </w:pPr>
-    </w:p>
-    <w:p>
-      <w:pPr>
-        <w:rPr>
-          <w:lang w:eastAsia="en-US"/>
-        </w:rPr>
-      </w:pPr>
-      <w:hyperlink r:id="rId12" w:history="1">
+        <w:t>:</w:t>
+      </w:r>
+    </w:p>
+    <w:p>
+      <w:pPr>
+        <w:pBdr>
+          <w:top w:val="single" w:sz="4" w:space="1" w:color="auto"/>
+          <w:left w:val="single" w:sz="4" w:space="4" w:color="auto"/>
+          <w:bottom w:val="single" w:sz="4" w:space="1" w:color="auto"/>
+          <w:right w:val="single" w:sz="4" w:space="4" w:color="auto"/>
+        </w:pBdr>
+        <w:rPr>
+          <w:lang w:eastAsia="en-US"/>
+        </w:rPr>
+      </w:pPr>
+    </w:p>
+    <w:p>
+      <w:pPr>
+        <w:pBdr>
+          <w:top w:val="single" w:sz="4" w:space="1" w:color="auto"/>
+          <w:left w:val="single" w:sz="4" w:space="4" w:color="auto"/>
+          <w:bottom w:val="single" w:sz="4" w:space="1" w:color="auto"/>
+          <w:right w:val="single" w:sz="4" w:space="4" w:color="auto"/>
+        </w:pBdr>
+        <w:rPr>
+          <w:lang w:eastAsia="en-US"/>
+        </w:rPr>
+      </w:pPr>
+      <w:hyperlink r:id="rId11" w:history="1">
         <w:r>
           <w:rPr>
             <w:rStyle w:val="Hyperlink"/>
             <w:lang w:eastAsia="en-US"/>
           </w:rPr>
-          <w:t>https://asecuritysite.com/encryption/python_secp256k1ecdh2</w:t>
+          <w:t>https://asecuritysite.com/digitalcert/sigs5</w:t>
         </w:r>
       </w:hyperlink>
+    </w:p>
+    <w:p>
+      <w:pPr>
+        <w:pBdr>
+          <w:top w:val="single" w:sz="4" w:space="1" w:color="auto"/>
+          <w:left w:val="single" w:sz="4" w:space="4" w:color="auto"/>
+          <w:bottom w:val="single" w:sz="4" w:space="1" w:color="auto"/>
+          <w:right w:val="single" w:sz="4" w:space="4" w:color="auto"/>
+        </w:pBdr>
+        <w:rPr>
+          <w:lang w:eastAsia="en-US"/>
+        </w:rPr>
+      </w:pPr>
+    </w:p>
+    <w:p>
+      <w:pPr>
+        <w:pBdr>
+          <w:top w:val="single" w:sz="4" w:space="1" w:color="auto"/>
+          <w:left w:val="single" w:sz="4" w:space="4" w:color="auto"/>
+          <w:bottom w:val="single" w:sz="4" w:space="1" w:color="auto"/>
+          <w:right w:val="single" w:sz="4" w:space="4" w:color="auto"/>
+        </w:pBdr>
+        <w:rPr>
+          <w:lang w:eastAsia="en-US"/>
+        </w:rPr>
+      </w:pPr>
+      <w:r>
+        <w:rPr>
+          <w:lang w:eastAsia="en-US"/>
+        </w:rPr>
+        <w:t>Can you view the public key point?</w:t>
+      </w:r>
+    </w:p>
+    <w:p>
+      <w:pPr>
+        <w:pBdr>
+          <w:top w:val="single" w:sz="4" w:space="1" w:color="auto"/>
+          <w:left w:val="single" w:sz="4" w:space="4" w:color="auto"/>
+          <w:bottom w:val="single" w:sz="4" w:space="1" w:color="auto"/>
+          <w:right w:val="single" w:sz="4" w:space="4" w:color="auto"/>
+        </w:pBdr>
+        <w:rPr>
+          <w:lang w:eastAsia="en-US"/>
+        </w:rPr>
+      </w:pPr>
+      <w:r>
+        <w:rPr>
+          <w:lang w:eastAsia="en-US"/>
+        </w:rPr>
+        <w:lastRenderedPageBreak/>
+        <w:t>With the DER form, you should find there is an OID of "1.3.101.110". From an Internet search, what does "1.3.101.110" represent?</w:t>
+      </w:r>
+    </w:p>
+    <w:p>
+      <w:pPr>
+        <w:pBdr>
+          <w:top w:val="single" w:sz="4" w:space="1" w:color="auto"/>
+          <w:left w:val="single" w:sz="4" w:space="4" w:color="auto"/>
+          <w:bottom w:val="single" w:sz="4" w:space="1" w:color="auto"/>
+          <w:right w:val="single" w:sz="4" w:space="4" w:color="auto"/>
+        </w:pBdr>
+        <w:rPr>
+          <w:lang w:eastAsia="en-US"/>
+        </w:rPr>
+      </w:pPr>
+    </w:p>
+    <w:p>
+      <w:pPr>
+        <w:pBdr>
+          <w:top w:val="single" w:sz="4" w:space="1" w:color="auto"/>
+          <w:left w:val="single" w:sz="4" w:space="4" w:color="auto"/>
+          <w:bottom w:val="single" w:sz="4" w:space="1" w:color="auto"/>
+          <w:right w:val="single" w:sz="4" w:space="4" w:color="auto"/>
+        </w:pBdr>
+        <w:rPr>
+          <w:lang w:eastAsia="en-US"/>
+        </w:rPr>
+      </w:pPr>
+    </w:p>
+    <w:p>
+      <w:pPr>
+        <w:pBdr>
+          <w:top w:val="single" w:sz="4" w:space="1" w:color="auto"/>
+          <w:left w:val="single" w:sz="4" w:space="4" w:color="auto"/>
+          <w:bottom w:val="single" w:sz="4" w:space="1" w:color="auto"/>
+          <w:right w:val="single" w:sz="4" w:space="4" w:color="auto"/>
+        </w:pBdr>
+        <w:rPr>
+          <w:lang w:eastAsia="en-US"/>
+        </w:rPr>
+      </w:pPr>
+    </w:p>
+    <w:p>
+      <w:pPr>
+        <w:pBdr>
+          <w:top w:val="single" w:sz="4" w:space="1" w:color="auto"/>
+          <w:left w:val="single" w:sz="4" w:space="4" w:color="auto"/>
+          <w:bottom w:val="single" w:sz="4" w:space="1" w:color="auto"/>
+          <w:right w:val="single" w:sz="4" w:space="4" w:color="auto"/>
+        </w:pBdr>
+        <w:rPr>
+          <w:lang w:eastAsia="en-US"/>
+        </w:rPr>
+      </w:pPr>
+      <w:r>
+        <w:rPr>
+          <w:lang w:eastAsia="en-US"/>
+        </w:rPr>
+        <w:t>If you change the "DER" to "PEM" how does it change the viewing of the keys (remember to remove binascii.b2a_</w:t>
+      </w:r>
+      <w:proofErr w:type="gramStart"/>
+      <w:r>
+        <w:rPr>
+          <w:lang w:eastAsia="en-US"/>
+        </w:rPr>
+        <w:t>hex(</w:t>
+      </w:r>
+      <w:proofErr w:type="gramEnd"/>
+      <w:r>
+        <w:rPr>
+          <w:lang w:eastAsia="en-US"/>
+        </w:rPr>
+        <w:t>) method)?</w:t>
+      </w:r>
+    </w:p>
+    <w:p>
+      <w:pPr>
+        <w:pBdr>
+          <w:top w:val="single" w:sz="4" w:space="1" w:color="auto"/>
+          <w:left w:val="single" w:sz="4" w:space="4" w:color="auto"/>
+          <w:bottom w:val="single" w:sz="4" w:space="1" w:color="auto"/>
+          <w:right w:val="single" w:sz="4" w:space="4" w:color="auto"/>
+        </w:pBdr>
+        <w:rPr>
+          <w:lang w:eastAsia="en-US"/>
+        </w:rPr>
+      </w:pPr>
+    </w:p>
+    <w:p>
+      <w:pPr>
+        <w:pBdr>
+          <w:top w:val="single" w:sz="4" w:space="1" w:color="auto"/>
+          <w:left w:val="single" w:sz="4" w:space="4" w:color="auto"/>
+          <w:bottom w:val="single" w:sz="4" w:space="1" w:color="auto"/>
+          <w:right w:val="single" w:sz="4" w:space="4" w:color="auto"/>
+        </w:pBdr>
+        <w:rPr>
+          <w:lang w:eastAsia="en-US"/>
+        </w:rPr>
+      </w:pPr>
+    </w:p>
+    <w:p>
+      <w:pPr>
+        <w:pBdr>
+          <w:top w:val="single" w:sz="4" w:space="1" w:color="auto"/>
+          <w:left w:val="single" w:sz="4" w:space="4" w:color="auto"/>
+          <w:bottom w:val="single" w:sz="4" w:space="1" w:color="auto"/>
+          <w:right w:val="single" w:sz="4" w:space="4" w:color="auto"/>
+        </w:pBdr>
+        <w:rPr>
+          <w:lang w:eastAsia="en-US"/>
+        </w:rPr>
+      </w:pPr>
     </w:p>
     <w:p>
       <w:pPr>
@@ -11501,7 +13479,7 @@
         </w:rPr>
         <w:t xml:space="preserve"> (Simple KDC): </w:t>
       </w:r>
-      <w:hyperlink r:id="rId13" w:history="1">
+      <w:hyperlink r:id="rId12" w:history="1">
         <w:r>
           <w:t>https://asecuritysite.com/encryption/kdc01</w:t>
         </w:r>
@@ -11552,13 +13530,8 @@
         </w:pBdr>
       </w:pPr>
       <w:r>
-        <w:t xml:space="preserve">The program above uses a shared 128-bit session key (generated by MD5). Now change the program so that you generate a 256-bit session key. What are the changes </w:t>
-      </w:r>
-      <w:proofErr w:type="gramStart"/>
-      <w:r>
-        <w:t>made:</w:t>
-      </w:r>
-      <w:proofErr w:type="gramEnd"/>
+        <w:t>The program above uses a shared 128-bit session key (generated by MD5). Now change the program so that you generate a 256-bit session key. What are the changes made:</w:t>
+      </w:r>
     </w:p>
     <w:p>
       <w:pPr>
@@ -11788,138 +13761,123 @@
         <w:rPr>
           <w:lang w:eastAsia="en-US"/>
         </w:rPr>
-        <w:t xml:space="preserve">. Can you determine the secret value that </w:t>
-      </w:r>
-      <w:proofErr w:type="gramStart"/>
-      <w:r>
-        <w:rPr>
-          <w:lang w:eastAsia="en-US"/>
-        </w:rPr>
-        <w:t>Bob</w:t>
-      </w:r>
-      <w:proofErr w:type="gramEnd"/>
-      <w:r>
-        <w:rPr>
-          <w:lang w:eastAsia="en-US"/>
-        </w:rPr>
-        <w:t xml:space="preserve"> and Alice have generated, and the resultant key value? Outline the code here:</w:t>
-      </w:r>
-    </w:p>
-    <w:p>
-      <w:pPr>
-        <w:rPr>
-          <w:lang w:eastAsia="en-US"/>
-        </w:rPr>
-      </w:pPr>
-    </w:p>
-    <w:p>
-      <w:pPr>
-        <w:pBdr>
-          <w:top w:val="single" w:sz="4" w:space="1" w:color="auto"/>
-          <w:left w:val="single" w:sz="4" w:space="4" w:color="auto"/>
-          <w:bottom w:val="single" w:sz="4" w:space="1" w:color="auto"/>
-          <w:right w:val="single" w:sz="4" w:space="4" w:color="auto"/>
-        </w:pBdr>
-        <w:rPr>
-          <w:lang w:eastAsia="en-US"/>
-        </w:rPr>
-      </w:pPr>
-    </w:p>
-    <w:p>
-      <w:pPr>
-        <w:pBdr>
-          <w:top w:val="single" w:sz="4" w:space="1" w:color="auto"/>
-          <w:left w:val="single" w:sz="4" w:space="4" w:color="auto"/>
-          <w:bottom w:val="single" w:sz="4" w:space="1" w:color="auto"/>
-          <w:right w:val="single" w:sz="4" w:space="4" w:color="auto"/>
-        </w:pBdr>
-        <w:rPr>
-          <w:lang w:eastAsia="en-US"/>
-        </w:rPr>
-      </w:pPr>
-    </w:p>
-    <w:p>
-      <w:pPr>
-        <w:pBdr>
-          <w:top w:val="single" w:sz="4" w:space="1" w:color="auto"/>
-          <w:left w:val="single" w:sz="4" w:space="4" w:color="auto"/>
-          <w:bottom w:val="single" w:sz="4" w:space="1" w:color="auto"/>
-          <w:right w:val="single" w:sz="4" w:space="4" w:color="auto"/>
-        </w:pBdr>
-        <w:rPr>
-          <w:lang w:eastAsia="en-US"/>
-        </w:rPr>
-      </w:pPr>
-    </w:p>
-    <w:p>
-      <w:pPr>
-        <w:pBdr>
-          <w:top w:val="single" w:sz="4" w:space="1" w:color="auto"/>
-          <w:left w:val="single" w:sz="4" w:space="4" w:color="auto"/>
-          <w:bottom w:val="single" w:sz="4" w:space="1" w:color="auto"/>
-          <w:right w:val="single" w:sz="4" w:space="4" w:color="auto"/>
-        </w:pBdr>
-        <w:rPr>
-          <w:lang w:eastAsia="en-US"/>
-        </w:rPr>
-      </w:pPr>
-    </w:p>
-    <w:p>
-      <w:pPr>
-        <w:pBdr>
-          <w:top w:val="single" w:sz="4" w:space="1" w:color="auto"/>
-          <w:left w:val="single" w:sz="4" w:space="4" w:color="auto"/>
-          <w:bottom w:val="single" w:sz="4" w:space="1" w:color="auto"/>
-          <w:right w:val="single" w:sz="4" w:space="4" w:color="auto"/>
-        </w:pBdr>
-        <w:rPr>
-          <w:lang w:eastAsia="en-US"/>
-        </w:rPr>
-      </w:pPr>
-    </w:p>
-    <w:p>
-      <w:pPr>
-        <w:pBdr>
-          <w:top w:val="single" w:sz="4" w:space="1" w:color="auto"/>
-          <w:left w:val="single" w:sz="4" w:space="4" w:color="auto"/>
-          <w:bottom w:val="single" w:sz="4" w:space="1" w:color="auto"/>
-          <w:right w:val="single" w:sz="4" w:space="4" w:color="auto"/>
-        </w:pBdr>
-        <w:rPr>
-          <w:lang w:eastAsia="en-US"/>
-        </w:rPr>
-      </w:pPr>
-    </w:p>
-    <w:p>
-      <w:pPr>
-        <w:pBdr>
-          <w:top w:val="single" w:sz="4" w:space="1" w:color="auto"/>
-          <w:left w:val="single" w:sz="4" w:space="4" w:color="auto"/>
-          <w:bottom w:val="single" w:sz="4" w:space="1" w:color="auto"/>
-          <w:right w:val="single" w:sz="4" w:space="4" w:color="auto"/>
-        </w:pBdr>
-        <w:rPr>
-          <w:lang w:eastAsia="en-US"/>
-        </w:rPr>
-      </w:pPr>
-    </w:p>
-    <w:p>
-      <w:pPr>
-        <w:pBdr>
-          <w:top w:val="single" w:sz="4" w:space="1" w:color="auto"/>
-          <w:left w:val="single" w:sz="4" w:space="4" w:color="auto"/>
-          <w:bottom w:val="single" w:sz="4" w:space="1" w:color="auto"/>
-          <w:right w:val="single" w:sz="4" w:space="4" w:color="auto"/>
-        </w:pBdr>
-        <w:rPr>
-          <w:lang w:eastAsia="en-US"/>
-        </w:rPr>
-      </w:pPr>
-      <w:r>
-        <w:rPr>
-          <w:lang w:eastAsia="en-US"/>
-        </w:rPr>
-        <w:lastRenderedPageBreak/>
+        <w:t>. Can you determine the secret value that Bob and Alice have generated, and the resultant key value? Outline the code here:</w:t>
+      </w:r>
+    </w:p>
+    <w:p>
+      <w:pPr>
+        <w:rPr>
+          <w:lang w:eastAsia="en-US"/>
+        </w:rPr>
+      </w:pPr>
+    </w:p>
+    <w:p>
+      <w:pPr>
+        <w:pBdr>
+          <w:top w:val="single" w:sz="4" w:space="1" w:color="auto"/>
+          <w:left w:val="single" w:sz="4" w:space="4" w:color="auto"/>
+          <w:bottom w:val="single" w:sz="4" w:space="1" w:color="auto"/>
+          <w:right w:val="single" w:sz="4" w:space="4" w:color="auto"/>
+        </w:pBdr>
+        <w:rPr>
+          <w:lang w:eastAsia="en-US"/>
+        </w:rPr>
+      </w:pPr>
+    </w:p>
+    <w:p>
+      <w:pPr>
+        <w:pBdr>
+          <w:top w:val="single" w:sz="4" w:space="1" w:color="auto"/>
+          <w:left w:val="single" w:sz="4" w:space="4" w:color="auto"/>
+          <w:bottom w:val="single" w:sz="4" w:space="1" w:color="auto"/>
+          <w:right w:val="single" w:sz="4" w:space="4" w:color="auto"/>
+        </w:pBdr>
+        <w:rPr>
+          <w:lang w:eastAsia="en-US"/>
+        </w:rPr>
+      </w:pPr>
+    </w:p>
+    <w:p>
+      <w:pPr>
+        <w:pBdr>
+          <w:top w:val="single" w:sz="4" w:space="1" w:color="auto"/>
+          <w:left w:val="single" w:sz="4" w:space="4" w:color="auto"/>
+          <w:bottom w:val="single" w:sz="4" w:space="1" w:color="auto"/>
+          <w:right w:val="single" w:sz="4" w:space="4" w:color="auto"/>
+        </w:pBdr>
+        <w:rPr>
+          <w:lang w:eastAsia="en-US"/>
+        </w:rPr>
+      </w:pPr>
+    </w:p>
+    <w:p>
+      <w:pPr>
+        <w:pBdr>
+          <w:top w:val="single" w:sz="4" w:space="1" w:color="auto"/>
+          <w:left w:val="single" w:sz="4" w:space="4" w:color="auto"/>
+          <w:bottom w:val="single" w:sz="4" w:space="1" w:color="auto"/>
+          <w:right w:val="single" w:sz="4" w:space="4" w:color="auto"/>
+        </w:pBdr>
+        <w:rPr>
+          <w:lang w:eastAsia="en-US"/>
+        </w:rPr>
+      </w:pPr>
+    </w:p>
+    <w:p>
+      <w:pPr>
+        <w:pBdr>
+          <w:top w:val="single" w:sz="4" w:space="1" w:color="auto"/>
+          <w:left w:val="single" w:sz="4" w:space="4" w:color="auto"/>
+          <w:bottom w:val="single" w:sz="4" w:space="1" w:color="auto"/>
+          <w:right w:val="single" w:sz="4" w:space="4" w:color="auto"/>
+        </w:pBdr>
+        <w:rPr>
+          <w:lang w:eastAsia="en-US"/>
+        </w:rPr>
+      </w:pPr>
+    </w:p>
+    <w:p>
+      <w:pPr>
+        <w:pBdr>
+          <w:top w:val="single" w:sz="4" w:space="1" w:color="auto"/>
+          <w:left w:val="single" w:sz="4" w:space="4" w:color="auto"/>
+          <w:bottom w:val="single" w:sz="4" w:space="1" w:color="auto"/>
+          <w:right w:val="single" w:sz="4" w:space="4" w:color="auto"/>
+        </w:pBdr>
+        <w:rPr>
+          <w:lang w:eastAsia="en-US"/>
+        </w:rPr>
+      </w:pPr>
+    </w:p>
+    <w:p>
+      <w:pPr>
+        <w:pBdr>
+          <w:top w:val="single" w:sz="4" w:space="1" w:color="auto"/>
+          <w:left w:val="single" w:sz="4" w:space="4" w:color="auto"/>
+          <w:bottom w:val="single" w:sz="4" w:space="1" w:color="auto"/>
+          <w:right w:val="single" w:sz="4" w:space="4" w:color="auto"/>
+        </w:pBdr>
+        <w:rPr>
+          <w:lang w:eastAsia="en-US"/>
+        </w:rPr>
+      </w:pPr>
+    </w:p>
+    <w:p>
+      <w:pPr>
+        <w:pBdr>
+          <w:top w:val="single" w:sz="4" w:space="1" w:color="auto"/>
+          <w:left w:val="single" w:sz="4" w:space="4" w:color="auto"/>
+          <w:bottom w:val="single" w:sz="4" w:space="1" w:color="auto"/>
+          <w:right w:val="single" w:sz="4" w:space="4" w:color="auto"/>
+        </w:pBdr>
+        <w:rPr>
+          <w:lang w:eastAsia="en-US"/>
+        </w:rPr>
+      </w:pPr>
+      <w:r>
+        <w:rPr>
+          <w:lang w:eastAsia="en-US"/>
+        </w:rPr>
         <w:t xml:space="preserve">What happens if we use a </w:t>
       </w:r>
       <w:r>
@@ -12286,7 +14244,7 @@
       </w:r>
     </w:p>
     <w:sectPr>
-      <w:footerReference w:type="default" r:id="rId14"/>
+      <w:footerReference w:type="default" r:id="rId13"/>
       <w:pgSz w:w="11906" w:h="16838" w:code="9"/>
       <w:pgMar w:top="1440" w:right="1440" w:bottom="1440" w:left="1440" w:header="706" w:footer="706" w:gutter="0"/>
       <w:cols w:space="708"/>
@@ -12297,7 +14255,7 @@
 </file>
 
 <file path=word/endnotes.xml><?xml version="1.0" encoding="utf-8"?>
-<w:endnotes xmlns:wpc="http://schemas.microsoft.com/office/word/2010/wordprocessingCanvas" xmlns:cx="http://schemas.microsoft.com/office/drawing/2014/chartex" xmlns:cx1="http://schemas.microsoft.com/office/drawing/2015/9/8/chartex" xmlns:cx2="http://schemas.microsoft.com/office/drawing/2015/10/21/chartex" xmlns:cx3="http://schemas.microsoft.com/office/drawing/2016/5/9/chartex" xmlns:cx4="http://schemas.microsoft.com/office/drawing/2016/5/10/chartex" xmlns:cx5="http://schemas.microsoft.com/office/drawing/2016/5/11/chartex" xmlns:cx6="http://schemas.microsoft.com/office/drawing/2016/5/12/chartex" xmlns:cx7="http://schemas.microsoft.com/office/drawing/2016/5/13/chartex" xmlns:cx8="http://schemas.microsoft.com/office/drawing/2016/5/14/chartex" xmlns:mc="http://schemas.openxmlformats.org/markup-compatibility/2006" xmlns:aink="http://schemas.microsoft.com/office/drawing/2016/ink" xmlns:am3d="http://schemas.microsoft.com/office/drawing/2017/model3d" xmlns:o="urn:schemas-microsoft-com:office:office" xmlns:r="http://schemas.openxmlformats.org/officeDocument/2006/relationships" xmlns:m="http://schemas.openxmlformats.org/officeDocument/2006/math" xmlns:v="urn:schemas-microsoft-com:vml" xmlns:wp14="http://schemas.microsoft.com/office/word/2010/wordprocessingDrawing" xmlns:wp="http://schemas.openxmlformats.org/drawingml/2006/wordprocessingDrawing" xmlns:w10="urn:schemas-microsoft-com:office:word" xmlns:w="http://schemas.openxmlformats.org/wordprocessingml/2006/main" xmlns:w14="http://schemas.microsoft.com/office/word/2010/wordml" xmlns:w15="http://schemas.microsoft.com/office/word/2012/wordml" xmlns:w16cex="http://schemas.microsoft.com/office/word/2018/wordml/cex" xmlns:w16cid="http://schemas.microsoft.com/office/word/2016/wordml/cid" xmlns:w16="http://schemas.microsoft.com/office/word/2018/wordml" xmlns:w16sdtdh="http://schemas.microsoft.com/office/word/2020/wordml/sdtdatahash" xmlns:w16se="http://schemas.microsoft.com/office/word/2015/wordml/symex" xmlns:wpg="http://schemas.microsoft.com/office/word/2010/wordprocessingGroup" xmlns:wpi="http://schemas.microsoft.com/office/word/2010/wordprocessingInk" xmlns:wne="http://schemas.microsoft.com/office/word/2006/wordml" xmlns:wps="http://schemas.microsoft.com/office/word/2010/wordprocessingShape" mc:Ignorable="w14 w15 w16se w16cid w16 w16cex w16sdtdh wp14">
+<w:endnotes xmlns:wpc="http://schemas.microsoft.com/office/word/2010/wordprocessingCanvas" xmlns:cx="http://schemas.microsoft.com/office/drawing/2014/chartex" xmlns:cx1="http://schemas.microsoft.com/office/drawing/2015/9/8/chartex" xmlns:cx2="http://schemas.microsoft.com/office/drawing/2015/10/21/chartex" xmlns:cx3="http://schemas.microsoft.com/office/drawing/2016/5/9/chartex" xmlns:cx4="http://schemas.microsoft.com/office/drawing/2016/5/10/chartex" xmlns:cx5="http://schemas.microsoft.com/office/drawing/2016/5/11/chartex" xmlns:cx6="http://schemas.microsoft.com/office/drawing/2016/5/12/chartex" xmlns:cx7="http://schemas.microsoft.com/office/drawing/2016/5/13/chartex" xmlns:cx8="http://schemas.microsoft.com/office/drawing/2016/5/14/chartex" xmlns:mc="http://schemas.openxmlformats.org/markup-compatibility/2006" xmlns:aink="http://schemas.microsoft.com/office/drawing/2016/ink" xmlns:am3d="http://schemas.microsoft.com/office/drawing/2017/model3d" xmlns:o="urn:schemas-microsoft-com:office:office" xmlns:oel="http://schemas.microsoft.com/office/2019/extlst" xmlns:r="http://schemas.openxmlformats.org/officeDocument/2006/relationships" xmlns:m="http://schemas.openxmlformats.org/officeDocument/2006/math" xmlns:v="urn:schemas-microsoft-com:vml" xmlns:wp14="http://schemas.microsoft.com/office/word/2010/wordprocessingDrawing" xmlns:wp="http://schemas.openxmlformats.org/drawingml/2006/wordprocessingDrawing" xmlns:w10="urn:schemas-microsoft-com:office:word" xmlns:w="http://schemas.openxmlformats.org/wordprocessingml/2006/main" xmlns:w14="http://schemas.microsoft.com/office/word/2010/wordml" xmlns:w15="http://schemas.microsoft.com/office/word/2012/wordml" xmlns:w16cex="http://schemas.microsoft.com/office/word/2018/wordml/cex" xmlns:w16cid="http://schemas.microsoft.com/office/word/2016/wordml/cid" xmlns:w16="http://schemas.microsoft.com/office/word/2018/wordml" xmlns:w16sdtdh="http://schemas.microsoft.com/office/word/2020/wordml/sdtdatahash" xmlns:w16se="http://schemas.microsoft.com/office/word/2015/wordml/symex" xmlns:wpg="http://schemas.microsoft.com/office/word/2010/wordprocessingGroup" xmlns:wpi="http://schemas.microsoft.com/office/word/2010/wordprocessingInk" xmlns:wne="http://schemas.microsoft.com/office/word/2006/wordml" xmlns:wps="http://schemas.microsoft.com/office/word/2010/wordprocessingShape" mc:Ignorable="w14 w15 w16se w16cid w16 w16cex w16sdtdh wp14">
   <w:endnote w:type="separator" w:id="-1">
     <w:p>
       <w:r>
@@ -12316,7 +14274,7 @@
 </file>
 
 <file path=word/footer1.xml><?xml version="1.0" encoding="utf-8"?>
-<w:ftr xmlns:wpc="http://schemas.microsoft.com/office/word/2010/wordprocessingCanvas" xmlns:cx="http://schemas.microsoft.com/office/drawing/2014/chartex" xmlns:cx1="http://schemas.microsoft.com/office/drawing/2015/9/8/chartex" xmlns:cx2="http://schemas.microsoft.com/office/drawing/2015/10/21/chartex" xmlns:cx3="http://schemas.microsoft.com/office/drawing/2016/5/9/chartex" xmlns:cx4="http://schemas.microsoft.com/office/drawing/2016/5/10/chartex" xmlns:cx5="http://schemas.microsoft.com/office/drawing/2016/5/11/chartex" xmlns:cx6="http://schemas.microsoft.com/office/drawing/2016/5/12/chartex" xmlns:cx7="http://schemas.microsoft.com/office/drawing/2016/5/13/chartex" xmlns:cx8="http://schemas.microsoft.com/office/drawing/2016/5/14/chartex" xmlns:mc="http://schemas.openxmlformats.org/markup-compatibility/2006" xmlns:aink="http://schemas.microsoft.com/office/drawing/2016/ink" xmlns:am3d="http://schemas.microsoft.com/office/drawing/2017/model3d" xmlns:o="urn:schemas-microsoft-com:office:office" xmlns:r="http://schemas.openxmlformats.org/officeDocument/2006/relationships" xmlns:m="http://schemas.openxmlformats.org/officeDocument/2006/math" xmlns:v="urn:schemas-microsoft-com:vml" xmlns:wp14="http://schemas.microsoft.com/office/word/2010/wordprocessingDrawing" xmlns:wp="http://schemas.openxmlformats.org/drawingml/2006/wordprocessingDrawing" xmlns:w10="urn:schemas-microsoft-com:office:word" xmlns:w="http://schemas.openxmlformats.org/wordprocessingml/2006/main" xmlns:w14="http://schemas.microsoft.com/office/word/2010/wordml" xmlns:w15="http://schemas.microsoft.com/office/word/2012/wordml" xmlns:w16cex="http://schemas.microsoft.com/office/word/2018/wordml/cex" xmlns:w16cid="http://schemas.microsoft.com/office/word/2016/wordml/cid" xmlns:w16="http://schemas.microsoft.com/office/word/2018/wordml" xmlns:w16sdtdh="http://schemas.microsoft.com/office/word/2020/wordml/sdtdatahash" xmlns:w16se="http://schemas.microsoft.com/office/word/2015/wordml/symex" xmlns:wpg="http://schemas.microsoft.com/office/word/2010/wordprocessingGroup" xmlns:wpi="http://schemas.microsoft.com/office/word/2010/wordprocessingInk" xmlns:wne="http://schemas.microsoft.com/office/word/2006/wordml" xmlns:wps="http://schemas.microsoft.com/office/word/2010/wordprocessingShape" mc:Ignorable="w14 w15 w16se w16cid w16 w16cex w16sdtdh wp14">
+<w:ftr xmlns:wpc="http://schemas.microsoft.com/office/word/2010/wordprocessingCanvas" xmlns:cx="http://schemas.microsoft.com/office/drawing/2014/chartex" xmlns:cx1="http://schemas.microsoft.com/office/drawing/2015/9/8/chartex" xmlns:cx2="http://schemas.microsoft.com/office/drawing/2015/10/21/chartex" xmlns:cx3="http://schemas.microsoft.com/office/drawing/2016/5/9/chartex" xmlns:cx4="http://schemas.microsoft.com/office/drawing/2016/5/10/chartex" xmlns:cx5="http://schemas.microsoft.com/office/drawing/2016/5/11/chartex" xmlns:cx6="http://schemas.microsoft.com/office/drawing/2016/5/12/chartex" xmlns:cx7="http://schemas.microsoft.com/office/drawing/2016/5/13/chartex" xmlns:cx8="http://schemas.microsoft.com/office/drawing/2016/5/14/chartex" xmlns:mc="http://schemas.openxmlformats.org/markup-compatibility/2006" xmlns:aink="http://schemas.microsoft.com/office/drawing/2016/ink" xmlns:am3d="http://schemas.microsoft.com/office/drawing/2017/model3d" xmlns:o="urn:schemas-microsoft-com:office:office" xmlns:oel="http://schemas.microsoft.com/office/2019/extlst" xmlns:r="http://schemas.openxmlformats.org/officeDocument/2006/relationships" xmlns:m="http://schemas.openxmlformats.org/officeDocument/2006/math" xmlns:v="urn:schemas-microsoft-com:vml" xmlns:wp14="http://schemas.microsoft.com/office/word/2010/wordprocessingDrawing" xmlns:wp="http://schemas.openxmlformats.org/drawingml/2006/wordprocessingDrawing" xmlns:w10="urn:schemas-microsoft-com:office:word" xmlns:w="http://schemas.openxmlformats.org/wordprocessingml/2006/main" xmlns:w14="http://schemas.microsoft.com/office/word/2010/wordml" xmlns:w15="http://schemas.microsoft.com/office/word/2012/wordml" xmlns:w16cex="http://schemas.microsoft.com/office/word/2018/wordml/cex" xmlns:w16cid="http://schemas.microsoft.com/office/word/2016/wordml/cid" xmlns:w16="http://schemas.microsoft.com/office/word/2018/wordml" xmlns:w16sdtdh="http://schemas.microsoft.com/office/word/2020/wordml/sdtdatahash" xmlns:w16se="http://schemas.microsoft.com/office/word/2015/wordml/symex" xmlns:wpg="http://schemas.microsoft.com/office/word/2010/wordprocessingGroup" xmlns:wpi="http://schemas.microsoft.com/office/word/2010/wordprocessingInk" xmlns:wne="http://schemas.microsoft.com/office/word/2006/wordml" xmlns:wps="http://schemas.microsoft.com/office/word/2010/wordprocessingShape" mc:Ignorable="w14 w15 w16se w16cid w16 w16cex w16sdtdh wp14">
   <w:sdt>
     <w:sdtPr>
       <w:id w:val="-917626376"/>
@@ -12369,7 +14327,7 @@
 </file>
 
 <file path=word/footnotes.xml><?xml version="1.0" encoding="utf-8"?>
-<w:footnotes xmlns:wpc="http://schemas.microsoft.com/office/word/2010/wordprocessingCanvas" xmlns:cx="http://schemas.microsoft.com/office/drawing/2014/chartex" xmlns:cx1="http://schemas.microsoft.com/office/drawing/2015/9/8/chartex" xmlns:cx2="http://schemas.microsoft.com/office/drawing/2015/10/21/chartex" xmlns:cx3="http://schemas.microsoft.com/office/drawing/2016/5/9/chartex" xmlns:cx4="http://schemas.microsoft.com/office/drawing/2016/5/10/chartex" xmlns:cx5="http://schemas.microsoft.com/office/drawing/2016/5/11/chartex" xmlns:cx6="http://schemas.microsoft.com/office/drawing/2016/5/12/chartex" xmlns:cx7="http://schemas.microsoft.com/office/drawing/2016/5/13/chartex" xmlns:cx8="http://schemas.microsoft.com/office/drawing/2016/5/14/chartex" xmlns:mc="http://schemas.openxmlformats.org/markup-compatibility/2006" xmlns:aink="http://schemas.microsoft.com/office/drawing/2016/ink" xmlns:am3d="http://schemas.microsoft.com/office/drawing/2017/model3d" xmlns:o="urn:schemas-microsoft-com:office:office" xmlns:r="http://schemas.openxmlformats.org/officeDocument/2006/relationships" xmlns:m="http://schemas.openxmlformats.org/officeDocument/2006/math" xmlns:v="urn:schemas-microsoft-com:vml" xmlns:wp14="http://schemas.microsoft.com/office/word/2010/wordprocessingDrawing" xmlns:wp="http://schemas.openxmlformats.org/drawingml/2006/wordprocessingDrawing" xmlns:w10="urn:schemas-microsoft-com:office:word" xmlns:w="http://schemas.openxmlformats.org/wordprocessingml/2006/main" xmlns:w14="http://schemas.microsoft.com/office/word/2010/wordml" xmlns:w15="http://schemas.microsoft.com/office/word/2012/wordml" xmlns:w16cex="http://schemas.microsoft.com/office/word/2018/wordml/cex" xmlns:w16cid="http://schemas.microsoft.com/office/word/2016/wordml/cid" xmlns:w16="http://schemas.microsoft.com/office/word/2018/wordml" xmlns:w16sdtdh="http://schemas.microsoft.com/office/word/2020/wordml/sdtdatahash" xmlns:w16se="http://schemas.microsoft.com/office/word/2015/wordml/symex" xmlns:wpg="http://schemas.microsoft.com/office/word/2010/wordprocessingGroup" xmlns:wpi="http://schemas.microsoft.com/office/word/2010/wordprocessingInk" xmlns:wne="http://schemas.microsoft.com/office/word/2006/wordml" xmlns:wps="http://schemas.microsoft.com/office/word/2010/wordprocessingShape" mc:Ignorable="w14 w15 w16se w16cid w16 w16cex w16sdtdh wp14">
+<w:footnotes xmlns:wpc="http://schemas.microsoft.com/office/word/2010/wordprocessingCanvas" xmlns:cx="http://schemas.microsoft.com/office/drawing/2014/chartex" xmlns:cx1="http://schemas.microsoft.com/office/drawing/2015/9/8/chartex" xmlns:cx2="http://schemas.microsoft.com/office/drawing/2015/10/21/chartex" xmlns:cx3="http://schemas.microsoft.com/office/drawing/2016/5/9/chartex" xmlns:cx4="http://schemas.microsoft.com/office/drawing/2016/5/10/chartex" xmlns:cx5="http://schemas.microsoft.com/office/drawing/2016/5/11/chartex" xmlns:cx6="http://schemas.microsoft.com/office/drawing/2016/5/12/chartex" xmlns:cx7="http://schemas.microsoft.com/office/drawing/2016/5/13/chartex" xmlns:cx8="http://schemas.microsoft.com/office/drawing/2016/5/14/chartex" xmlns:mc="http://schemas.openxmlformats.org/markup-compatibility/2006" xmlns:aink="http://schemas.microsoft.com/office/drawing/2016/ink" xmlns:am3d="http://schemas.microsoft.com/office/drawing/2017/model3d" xmlns:o="urn:schemas-microsoft-com:office:office" xmlns:oel="http://schemas.microsoft.com/office/2019/extlst" xmlns:r="http://schemas.openxmlformats.org/officeDocument/2006/relationships" xmlns:m="http://schemas.openxmlformats.org/officeDocument/2006/math" xmlns:v="urn:schemas-microsoft-com:vml" xmlns:wp14="http://schemas.microsoft.com/office/word/2010/wordprocessingDrawing" xmlns:wp="http://schemas.openxmlformats.org/drawingml/2006/wordprocessingDrawing" xmlns:w10="urn:schemas-microsoft-com:office:word" xmlns:w="http://schemas.openxmlformats.org/wordprocessingml/2006/main" xmlns:w14="http://schemas.microsoft.com/office/word/2010/wordml" xmlns:w15="http://schemas.microsoft.com/office/word/2012/wordml" xmlns:w16cex="http://schemas.microsoft.com/office/word/2018/wordml/cex" xmlns:w16cid="http://schemas.microsoft.com/office/word/2016/wordml/cid" xmlns:w16="http://schemas.microsoft.com/office/word/2018/wordml" xmlns:w16sdtdh="http://schemas.microsoft.com/office/word/2020/wordml/sdtdatahash" xmlns:w16se="http://schemas.microsoft.com/office/word/2015/wordml/symex" xmlns:wpg="http://schemas.microsoft.com/office/word/2010/wordprocessingGroup" xmlns:wpi="http://schemas.microsoft.com/office/word/2010/wordprocessingInk" xmlns:wne="http://schemas.microsoft.com/office/word/2006/wordml" xmlns:wps="http://schemas.microsoft.com/office/word/2010/wordprocessingShape" mc:Ignorable="w14 w15 w16se w16cid w16 w16cex w16sdtdh wp14">
   <w:footnote w:type="separator" w:id="-1">
     <w:p>
       <w:r>
@@ -12388,7 +14346,7 @@
 </file>
 
 <file path=word/numbering.xml><?xml version="1.0" encoding="utf-8"?>
-<w:numbering xmlns:wpc="http://schemas.microsoft.com/office/word/2010/wordprocessingCanvas" xmlns:cx="http://schemas.microsoft.com/office/drawing/2014/chartex" xmlns:cx1="http://schemas.microsoft.com/office/drawing/2015/9/8/chartex" xmlns:cx2="http://schemas.microsoft.com/office/drawing/2015/10/21/chartex" xmlns:cx3="http://schemas.microsoft.com/office/drawing/2016/5/9/chartex" xmlns:cx4="http://schemas.microsoft.com/office/drawing/2016/5/10/chartex" xmlns:cx5="http://schemas.microsoft.com/office/drawing/2016/5/11/chartex" xmlns:cx6="http://schemas.microsoft.com/office/drawing/2016/5/12/chartex" xmlns:cx7="http://schemas.microsoft.com/office/drawing/2016/5/13/chartex" xmlns:cx8="http://schemas.microsoft.com/office/drawing/2016/5/14/chartex" xmlns:mc="http://schemas.openxmlformats.org/markup-compatibility/2006" xmlns:aink="http://schemas.microsoft.com/office/drawing/2016/ink" xmlns:am3d="http://schemas.microsoft.com/office/drawing/2017/model3d" xmlns:o="urn:schemas-microsoft-com:office:office" xmlns:r="http://schemas.openxmlformats.org/officeDocument/2006/relationships" xmlns:m="http://schemas.openxmlformats.org/officeDocument/2006/math" xmlns:v="urn:schemas-microsoft-com:vml" xmlns:wp14="http://schemas.microsoft.com/office/word/2010/wordprocessingDrawing" xmlns:wp="http://schemas.openxmlformats.org/drawingml/2006/wordprocessingDrawing" xmlns:w10="urn:schemas-microsoft-com:office:word" xmlns:w="http://schemas.openxmlformats.org/wordprocessingml/2006/main" xmlns:w14="http://schemas.microsoft.com/office/word/2010/wordml" xmlns:w15="http://schemas.microsoft.com/office/word/2012/wordml" xmlns:w16cex="http://schemas.microsoft.com/office/word/2018/wordml/cex" xmlns:w16cid="http://schemas.microsoft.com/office/word/2016/wordml/cid" xmlns:w16="http://schemas.microsoft.com/office/word/2018/wordml" xmlns:w16sdtdh="http://schemas.microsoft.com/office/word/2020/wordml/sdtdatahash" xmlns:w16se="http://schemas.microsoft.com/office/word/2015/wordml/symex" xmlns:wpg="http://schemas.microsoft.com/office/word/2010/wordprocessingGroup" xmlns:wpi="http://schemas.microsoft.com/office/word/2010/wordprocessingInk" xmlns:wne="http://schemas.microsoft.com/office/word/2006/wordml" xmlns:wps="http://schemas.microsoft.com/office/word/2010/wordprocessingShape" mc:Ignorable="w14 w15 w16se w16cid w16 w16cex w16sdtdh wp14">
+<w:numbering xmlns:wpc="http://schemas.microsoft.com/office/word/2010/wordprocessingCanvas" xmlns:cx="http://schemas.microsoft.com/office/drawing/2014/chartex" xmlns:cx1="http://schemas.microsoft.com/office/drawing/2015/9/8/chartex" xmlns:cx2="http://schemas.microsoft.com/office/drawing/2015/10/21/chartex" xmlns:cx3="http://schemas.microsoft.com/office/drawing/2016/5/9/chartex" xmlns:cx4="http://schemas.microsoft.com/office/drawing/2016/5/10/chartex" xmlns:cx5="http://schemas.microsoft.com/office/drawing/2016/5/11/chartex" xmlns:cx6="http://schemas.microsoft.com/office/drawing/2016/5/12/chartex" xmlns:cx7="http://schemas.microsoft.com/office/drawing/2016/5/13/chartex" xmlns:cx8="http://schemas.microsoft.com/office/drawing/2016/5/14/chartex" xmlns:mc="http://schemas.openxmlformats.org/markup-compatibility/2006" xmlns:aink="http://schemas.microsoft.com/office/drawing/2016/ink" xmlns:am3d="http://schemas.microsoft.com/office/drawing/2017/model3d" xmlns:o="urn:schemas-microsoft-com:office:office" xmlns:oel="http://schemas.microsoft.com/office/2019/extlst" xmlns:r="http://schemas.openxmlformats.org/officeDocument/2006/relationships" xmlns:m="http://schemas.openxmlformats.org/officeDocument/2006/math" xmlns:v="urn:schemas-microsoft-com:vml" xmlns:wp14="http://schemas.microsoft.com/office/word/2010/wordprocessingDrawing" xmlns:wp="http://schemas.openxmlformats.org/drawingml/2006/wordprocessingDrawing" xmlns:w10="urn:schemas-microsoft-com:office:word" xmlns:w="http://schemas.openxmlformats.org/wordprocessingml/2006/main" xmlns:w14="http://schemas.microsoft.com/office/word/2010/wordml" xmlns:w15="http://schemas.microsoft.com/office/word/2012/wordml" xmlns:w16cex="http://schemas.microsoft.com/office/word/2018/wordml/cex" xmlns:w16cid="http://schemas.microsoft.com/office/word/2016/wordml/cid" xmlns:w16="http://schemas.microsoft.com/office/word/2018/wordml" xmlns:w16sdtdh="http://schemas.microsoft.com/office/word/2020/wordml/sdtdatahash" xmlns:w16se="http://schemas.microsoft.com/office/word/2015/wordml/symex" xmlns:wpg="http://schemas.microsoft.com/office/word/2010/wordprocessingGroup" xmlns:wpi="http://schemas.microsoft.com/office/word/2010/wordprocessingInk" xmlns:wne="http://schemas.microsoft.com/office/word/2006/wordml" xmlns:wps="http://schemas.microsoft.com/office/word/2010/wordprocessingShape" mc:Ignorable="w14 w15 w16se w16cid w16 w16cex w16sdtdh wp14">
   <w:abstractNum w:abstractNumId="0" w15:restartNumberingAfterBreak="0">
     <w:nsid w:val="0F933F5B"/>
     <w:multiLevelType w:val="hybridMultilevel"/>
@@ -13582,34 +15540,34 @@
       </w:rPr>
     </w:lvl>
   </w:abstractNum>
-  <w:num w:numId="1">
+  <w:num w:numId="1" w16cid:durableId="9528366">
     <w:abstractNumId w:val="1"/>
   </w:num>
-  <w:num w:numId="2">
+  <w:num w:numId="2" w16cid:durableId="383799348">
     <w:abstractNumId w:val="6"/>
   </w:num>
-  <w:num w:numId="3">
+  <w:num w:numId="3" w16cid:durableId="1574386929">
     <w:abstractNumId w:val="0"/>
   </w:num>
-  <w:num w:numId="4">
+  <w:num w:numId="4" w16cid:durableId="1735348100">
     <w:abstractNumId w:val="7"/>
   </w:num>
-  <w:num w:numId="5">
+  <w:num w:numId="5" w16cid:durableId="1501889919">
     <w:abstractNumId w:val="8"/>
   </w:num>
-  <w:num w:numId="6">
+  <w:num w:numId="6" w16cid:durableId="476530012">
     <w:abstractNumId w:val="4"/>
   </w:num>
-  <w:num w:numId="7">
+  <w:num w:numId="7" w16cid:durableId="1479882637">
     <w:abstractNumId w:val="3"/>
   </w:num>
-  <w:num w:numId="8">
+  <w:num w:numId="8" w16cid:durableId="226258813">
     <w:abstractNumId w:val="5"/>
   </w:num>
-  <w:num w:numId="9">
+  <w:num w:numId="9" w16cid:durableId="560822593">
     <w:abstractNumId w:val="2"/>
   </w:num>
-  <w:num w:numId="10">
+  <w:num w:numId="10" w16cid:durableId="2089382159">
     <w:abstractNumId w:val="9"/>
   </w:num>
 </w:numbering>
@@ -14109,7 +16067,6 @@
   <w:style w:type="character" w:default="1" w:styleId="DefaultParagraphFont">
     <w:name w:val="Default Paragraph Font"/>
     <w:uiPriority w:val="1"/>
-    <w:semiHidden/>
     <w:unhideWhenUsed/>
   </w:style>
   <w:style w:type="table" w:default="1" w:styleId="TableNormal">

--- a/unit05_key_exchange/lab/new_lab05.docx
+++ b/unit05_key_exchange/lab/new_lab05.docx
@@ -1,6 +1,6 @@
 
 <file path=word/document.xml><?xml version="1.0" encoding="utf-8"?>
-<w:document xmlns:wpc="http://schemas.microsoft.com/office/word/2010/wordprocessingCanvas" xmlns:cx="http://schemas.microsoft.com/office/drawing/2014/chartex" xmlns:cx1="http://schemas.microsoft.com/office/drawing/2015/9/8/chartex" xmlns:cx2="http://schemas.microsoft.com/office/drawing/2015/10/21/chartex" xmlns:cx3="http://schemas.microsoft.com/office/drawing/2016/5/9/chartex" xmlns:cx4="http://schemas.microsoft.com/office/drawing/2016/5/10/chartex" xmlns:cx5="http://schemas.microsoft.com/office/drawing/2016/5/11/chartex" xmlns:cx6="http://schemas.microsoft.com/office/drawing/2016/5/12/chartex" xmlns:cx7="http://schemas.microsoft.com/office/drawing/2016/5/13/chartex" xmlns:cx8="http://schemas.microsoft.com/office/drawing/2016/5/14/chartex" xmlns:mc="http://schemas.openxmlformats.org/markup-compatibility/2006" xmlns:aink="http://schemas.microsoft.com/office/drawing/2016/ink" xmlns:am3d="http://schemas.microsoft.com/office/drawing/2017/model3d" xmlns:o="urn:schemas-microsoft-com:office:office" xmlns:oel="http://schemas.microsoft.com/office/2019/extlst" xmlns:r="http://schemas.openxmlformats.org/officeDocument/2006/relationships" xmlns:m="http://schemas.openxmlformats.org/officeDocument/2006/math" xmlns:v="urn:schemas-microsoft-com:vml" xmlns:wp14="http://schemas.microsoft.com/office/word/2010/wordprocessingDrawing" xmlns:wp="http://schemas.openxmlformats.org/drawingml/2006/wordprocessingDrawing" xmlns:w10="urn:schemas-microsoft-com:office:word" xmlns:w="http://schemas.openxmlformats.org/wordprocessingml/2006/main" xmlns:w14="http://schemas.microsoft.com/office/word/2010/wordml" xmlns:w15="http://schemas.microsoft.com/office/word/2012/wordml" xmlns:w16cex="http://schemas.microsoft.com/office/word/2018/wordml/cex" xmlns:w16cid="http://schemas.microsoft.com/office/word/2016/wordml/cid" xmlns:w16="http://schemas.microsoft.com/office/word/2018/wordml" xmlns:w16sdtdh="http://schemas.microsoft.com/office/word/2020/wordml/sdtdatahash" xmlns:w16se="http://schemas.microsoft.com/office/word/2015/wordml/symex" xmlns:wpg="http://schemas.microsoft.com/office/word/2010/wordprocessingGroup" xmlns:wpi="http://schemas.microsoft.com/office/word/2010/wordprocessingInk" xmlns:wne="http://schemas.microsoft.com/office/word/2006/wordml" xmlns:wps="http://schemas.microsoft.com/office/word/2010/wordprocessingShape" mc:Ignorable="w14 w15 w16se w16cid w16 w16cex w16sdtdh wp14">
+<w:document xmlns:wpc="http://schemas.microsoft.com/office/word/2010/wordprocessingCanvas" xmlns:cx="http://schemas.microsoft.com/office/drawing/2014/chartex" xmlns:cx1="http://schemas.microsoft.com/office/drawing/2015/9/8/chartex" xmlns:cx2="http://schemas.microsoft.com/office/drawing/2015/10/21/chartex" xmlns:cx3="http://schemas.microsoft.com/office/drawing/2016/5/9/chartex" xmlns:cx4="http://schemas.microsoft.com/office/drawing/2016/5/10/chartex" xmlns:cx5="http://schemas.microsoft.com/office/drawing/2016/5/11/chartex" xmlns:cx6="http://schemas.microsoft.com/office/drawing/2016/5/12/chartex" xmlns:cx7="http://schemas.microsoft.com/office/drawing/2016/5/13/chartex" xmlns:cx8="http://schemas.microsoft.com/office/drawing/2016/5/14/chartex" xmlns:mc="http://schemas.openxmlformats.org/markup-compatibility/2006" xmlns:aink="http://schemas.microsoft.com/office/drawing/2016/ink" xmlns:am3d="http://schemas.microsoft.com/office/drawing/2017/model3d" xmlns:o="urn:schemas-microsoft-com:office:office" xmlns:oel="http://schemas.microsoft.com/office/2019/extlst" xmlns:r="http://schemas.openxmlformats.org/officeDocument/2006/relationships" xmlns:m="http://schemas.openxmlformats.org/officeDocument/2006/math" xmlns:v="urn:schemas-microsoft-com:vml" xmlns:wp14="http://schemas.microsoft.com/office/word/2010/wordprocessingDrawing" xmlns:wp="http://schemas.openxmlformats.org/drawingml/2006/wordprocessingDrawing" xmlns:w10="urn:schemas-microsoft-com:office:word" xmlns:w="http://schemas.openxmlformats.org/wordprocessingml/2006/main" xmlns:w14="http://schemas.microsoft.com/office/word/2010/wordml" xmlns:w15="http://schemas.microsoft.com/office/word/2012/wordml" xmlns:w16cex="http://schemas.microsoft.com/office/word/2018/wordml/cex" xmlns:w16cid="http://schemas.microsoft.com/office/word/2016/wordml/cid" xmlns:w16="http://schemas.microsoft.com/office/word/2018/wordml" xmlns:w16du="http://schemas.microsoft.com/office/word/2023/wordml/word16du" xmlns:w16sdtdh="http://schemas.microsoft.com/office/word/2020/wordml/sdtdatahash" xmlns:w16sdtfl="http://schemas.microsoft.com/office/word/2024/wordml/sdtformatlock" xmlns:w16se="http://schemas.microsoft.com/office/word/2015/wordml/symex" xmlns:wpg="http://schemas.microsoft.com/office/word/2010/wordprocessingGroup" xmlns:wpi="http://schemas.microsoft.com/office/word/2010/wordprocessingInk" xmlns:wne="http://schemas.microsoft.com/office/word/2006/wordml" xmlns:wps="http://schemas.microsoft.com/office/word/2010/wordprocessingShape" mc:Ignorable="w14 w15 w16se w16cid w16 w16cex w16sdtdh w16sdtfl w16du wp14">
   <w:body>
     <w:p>
       <w:pPr>
@@ -490,7 +490,6 @@
               </w:rPr>
               <w:t xml:space="preserve"> (</w:t>
             </w:r>
-            <w:proofErr w:type="spellStart"/>
             <w:r>
               <w:rPr>
                 <w:rStyle w:val="Hyperlink"/>
@@ -508,7 +507,6 @@
               </w:rPr>
               <w:t>x</w:t>
             </w:r>
-            <w:proofErr w:type="spellEnd"/>
             <w:r>
               <w:rPr>
                 <w:rStyle w:val="Hyperlink"/>
@@ -581,7 +579,6 @@
               </w:rPr>
               <w:t xml:space="preserve"> value (</w:t>
             </w:r>
-            <w:proofErr w:type="spellStart"/>
             <w:r>
               <w:rPr>
                 <w:rStyle w:val="Hyperlink"/>
@@ -597,7 +594,6 @@
               </w:rPr>
               <w:t>Y</w:t>
             </w:r>
-            <w:proofErr w:type="spellEnd"/>
             <w:r>
               <w:rPr>
                 <w:rStyle w:val="Hyperlink"/>
@@ -725,7 +721,6 @@
               </w:rPr>
               <w:t>value (</w:t>
             </w:r>
-            <w:proofErr w:type="spellStart"/>
             <w:r>
               <w:rPr>
                 <w:rStyle w:val="Hyperlink"/>
@@ -741,7 +736,6 @@
               </w:rPr>
               <w:t>x</w:t>
             </w:r>
-            <w:proofErr w:type="spellEnd"/>
             <w:r>
               <w:rPr>
                 <w:rStyle w:val="Hyperlink"/>
@@ -1033,16 +1027,7 @@
                 <w:noProof/>
                 <w:lang w:eastAsia="en-US"/>
               </w:rPr>
-              <w:t xml:space="preserve">A </w:t>
-            </w:r>
-            <w:proofErr w:type="gramStart"/>
-            <w:r>
-              <w:rPr>
-                <w:rStyle w:val="Hyperlink"/>
-                <w:noProof/>
-                <w:lang w:eastAsia="en-US"/>
-              </w:rPr>
-              <w:t>value,</w:t>
+              <w:t>A value,</w:t>
             </w:r>
             <w:r>
               <w:rPr>
@@ -1056,15 +1041,7 @@
                 <w:rStyle w:val="Hyperlink"/>
                 <w:lang w:eastAsia="en-US"/>
               </w:rPr>
-              <w:t>and</w:t>
-            </w:r>
-            <w:proofErr w:type="gramEnd"/>
-            <w:r>
-              <w:rPr>
-                <w:rStyle w:val="Hyperlink"/>
-                <w:lang w:eastAsia="en-US"/>
-              </w:rPr>
-              <w:t xml:space="preserve"> </w:t>
+              <w:t xml:space="preserve">and </w:t>
             </w:r>
             <w:r>
               <w:rPr>
@@ -1403,7 +1380,6 @@
                 <w:lang w:eastAsia="en-US"/>
               </w:rPr>
             </w:pPr>
-            <w:proofErr w:type="spellStart"/>
             <w:r>
               <w:rPr>
                 <w:rFonts w:ascii="Lucida Console" w:hAnsi="Lucida Console"/>
@@ -1411,9 +1387,8 @@
                 <w:szCs w:val="20"/>
                 <w:lang w:eastAsia="en-US"/>
               </w:rPr>
-              <w:t>openssl</w:t>
-            </w:r>
-            <w:proofErr w:type="spellEnd"/>
+              <w:t xml:space="preserve">openssl dhparam </w:t>
+            </w:r>
             <w:r>
               <w:rPr>
                 <w:rFonts w:ascii="Lucida Console" w:hAnsi="Lucida Console"/>
@@ -1421,9 +1396,8 @@
                 <w:szCs w:val="20"/>
                 <w:lang w:eastAsia="en-US"/>
               </w:rPr>
-              <w:t xml:space="preserve"> </w:t>
-            </w:r>
-            <w:proofErr w:type="spellStart"/>
+              <w:t>-</w:t>
+            </w:r>
             <w:r>
               <w:rPr>
                 <w:rFonts w:ascii="Lucida Console" w:hAnsi="Lucida Console"/>
@@ -1431,9 +1405,8 @@
                 <w:szCs w:val="20"/>
                 <w:lang w:eastAsia="en-US"/>
               </w:rPr>
-              <w:t>dhparam</w:t>
-            </w:r>
-            <w:proofErr w:type="spellEnd"/>
+              <w:t>out</w:t>
+            </w:r>
             <w:r>
               <w:rPr>
                 <w:rFonts w:ascii="Lucida Console" w:hAnsi="Lucida Console"/>
@@ -1450,45 +1423,7 @@
                 <w:szCs w:val="20"/>
                 <w:lang w:eastAsia="en-US"/>
               </w:rPr>
-              <w:t>-</w:t>
-            </w:r>
-            <w:r>
-              <w:rPr>
-                <w:rFonts w:ascii="Lucida Console" w:hAnsi="Lucida Console"/>
-                <w:sz w:val="20"/>
-                <w:szCs w:val="20"/>
-                <w:lang w:eastAsia="en-US"/>
-              </w:rPr>
-              <w:t>out</w:t>
-            </w:r>
-            <w:r>
-              <w:rPr>
-                <w:rFonts w:ascii="Lucida Console" w:hAnsi="Lucida Console"/>
-                <w:sz w:val="20"/>
-                <w:szCs w:val="20"/>
-                <w:lang w:eastAsia="en-US"/>
-              </w:rPr>
-              <w:t xml:space="preserve"> </w:t>
-            </w:r>
-            <w:proofErr w:type="spellStart"/>
-            <w:r>
-              <w:rPr>
-                <w:rFonts w:ascii="Lucida Console" w:hAnsi="Lucida Console"/>
-                <w:sz w:val="20"/>
-                <w:szCs w:val="20"/>
-                <w:lang w:eastAsia="en-US"/>
-              </w:rPr>
-              <w:t>dhparams.pem</w:t>
-            </w:r>
-            <w:proofErr w:type="spellEnd"/>
-            <w:r>
-              <w:rPr>
-                <w:rFonts w:ascii="Lucida Console" w:hAnsi="Lucida Console"/>
-                <w:sz w:val="20"/>
-                <w:szCs w:val="20"/>
-                <w:lang w:eastAsia="en-US"/>
-              </w:rPr>
-              <w:t xml:space="preserve"> </w:t>
+              <w:t xml:space="preserve">dhparams.pem </w:t>
             </w:r>
             <w:r>
               <w:rPr>
@@ -1545,18 +1480,8 @@
                 <w:sz w:val="20"/>
                 <w:szCs w:val="20"/>
               </w:rPr>
-              <w:t xml:space="preserve">cat </w:t>
-            </w:r>
-            <w:proofErr w:type="spellStart"/>
-            <w:r>
-              <w:rPr>
-                <w:rFonts w:ascii="Lucida Console" w:hAnsi="Lucida Console"/>
-                <w:sz w:val="20"/>
-                <w:szCs w:val="20"/>
-              </w:rPr>
-              <w:t>dhparams.pem</w:t>
-            </w:r>
-            <w:proofErr w:type="spellEnd"/>
+              <w:t>cat dhparams.pem</w:t>
+            </w:r>
           </w:p>
         </w:tc>
         <w:tc>
@@ -1883,7 +1808,6 @@
                 <w:lang w:val="en-US" w:eastAsia="zh-CN"/>
               </w:rPr>
             </w:pPr>
-            <w:proofErr w:type="spellStart"/>
             <w:r>
               <w:rPr>
                 <w:rFonts w:ascii="Lucida Console" w:eastAsiaTheme="minorEastAsia" w:hAnsi="Lucida Console" w:cs="Menlo"/>
@@ -1892,53 +1816,8 @@
                 <w:szCs w:val="22"/>
                 <w:lang w:val="en-US" w:eastAsia="zh-CN"/>
               </w:rPr>
-              <w:t>openssl</w:t>
-            </w:r>
-            <w:proofErr w:type="spellEnd"/>
-            <w:r>
-              <w:rPr>
-                <w:rFonts w:ascii="Lucida Console" w:eastAsiaTheme="minorEastAsia" w:hAnsi="Lucida Console" w:cs="Menlo"/>
-                <w:color w:val="000000"/>
-                <w:sz w:val="22"/>
-                <w:szCs w:val="22"/>
-                <w:lang w:val="en-US" w:eastAsia="zh-CN"/>
-              </w:rPr>
-              <w:t xml:space="preserve"> </w:t>
-            </w:r>
-            <w:proofErr w:type="spellStart"/>
-            <w:r>
-              <w:rPr>
-                <w:rFonts w:ascii="Lucida Console" w:eastAsiaTheme="minorEastAsia" w:hAnsi="Lucida Console" w:cs="Menlo"/>
-                <w:color w:val="000000"/>
-                <w:sz w:val="22"/>
-                <w:szCs w:val="22"/>
-                <w:lang w:val="en-US" w:eastAsia="zh-CN"/>
-              </w:rPr>
-              <w:t>ecparam</w:t>
-            </w:r>
-            <w:proofErr w:type="spellEnd"/>
-            <w:r>
-              <w:rPr>
-                <w:rFonts w:ascii="Lucida Console" w:eastAsiaTheme="minorEastAsia" w:hAnsi="Lucida Console" w:cs="Menlo"/>
-                <w:color w:val="000000"/>
-                <w:sz w:val="22"/>
-                <w:szCs w:val="22"/>
-                <w:lang w:val="en-US" w:eastAsia="zh-CN"/>
-              </w:rPr>
-              <w:t xml:space="preserve"> -</w:t>
-            </w:r>
-            <w:proofErr w:type="spellStart"/>
-            <w:r>
-              <w:rPr>
-                <w:rFonts w:ascii="Lucida Console" w:eastAsiaTheme="minorEastAsia" w:hAnsi="Lucida Console" w:cs="Menlo"/>
-                <w:color w:val="000000"/>
-                <w:sz w:val="22"/>
-                <w:szCs w:val="22"/>
-                <w:lang w:val="en-US" w:eastAsia="zh-CN"/>
-              </w:rPr>
-              <w:t>list_curves</w:t>
-            </w:r>
-            <w:proofErr w:type="spellEnd"/>
+              <w:t>openssl ecparam -list_curves</w:t>
+            </w:r>
           </w:p>
           <w:p>
             <w:pPr>
@@ -1990,7 +1869,6 @@
                 <w:lang w:val="en-US" w:eastAsia="zh-CN"/>
               </w:rPr>
             </w:pPr>
-            <w:proofErr w:type="spellStart"/>
             <w:r>
               <w:rPr>
                 <w:rFonts w:ascii="Lucida Console" w:eastAsiaTheme="minorEastAsia" w:hAnsi="Lucida Console" w:cs="Arial"/>
@@ -1998,37 +1876,7 @@
                 <w:szCs w:val="22"/>
                 <w:lang w:val="en-US" w:eastAsia="zh-CN"/>
               </w:rPr>
-              <w:t>openssl</w:t>
-            </w:r>
-            <w:proofErr w:type="spellEnd"/>
-            <w:r>
-              <w:rPr>
-                <w:rFonts w:ascii="Lucida Console" w:eastAsiaTheme="minorEastAsia" w:hAnsi="Lucida Console" w:cs="Arial"/>
-                <w:sz w:val="22"/>
-                <w:szCs w:val="22"/>
-                <w:lang w:val="en-US" w:eastAsia="zh-CN"/>
-              </w:rPr>
-              <w:t xml:space="preserve"> </w:t>
-            </w:r>
-            <w:proofErr w:type="spellStart"/>
-            <w:r>
-              <w:rPr>
-                <w:rFonts w:ascii="Lucida Console" w:eastAsiaTheme="minorEastAsia" w:hAnsi="Lucida Console" w:cs="Arial"/>
-                <w:sz w:val="22"/>
-                <w:szCs w:val="22"/>
-                <w:lang w:val="en-US" w:eastAsia="zh-CN"/>
-              </w:rPr>
-              <w:t>ecparam</w:t>
-            </w:r>
-            <w:proofErr w:type="spellEnd"/>
-            <w:r>
-              <w:rPr>
-                <w:rFonts w:ascii="Lucida Console" w:eastAsiaTheme="minorEastAsia" w:hAnsi="Lucida Console" w:cs="Arial"/>
-                <w:sz w:val="22"/>
-                <w:szCs w:val="22"/>
-                <w:lang w:val="en-US" w:eastAsia="zh-CN"/>
-              </w:rPr>
-              <w:t xml:space="preserve"> -name secp256k1 -out secp256k1.pem</w:t>
+              <w:t>openssl ecparam -name secp256k1 -out secp256k1.pem</w:t>
             </w:r>
           </w:p>
           <w:p>
@@ -2085,7 +1933,6 @@
                 <w:lang w:val="en-US" w:eastAsia="zh-CN"/>
               </w:rPr>
             </w:pPr>
-            <w:proofErr w:type="spellStart"/>
             <w:r>
               <w:rPr>
                 <w:rFonts w:ascii="Lucida Console" w:eastAsiaTheme="minorEastAsia" w:hAnsi="Lucida Console"/>
@@ -2093,69 +1940,8 @@
                 <w:szCs w:val="22"/>
                 <w:lang w:val="en-US" w:eastAsia="zh-CN"/>
               </w:rPr>
-              <w:t>openssl</w:t>
-            </w:r>
-            <w:proofErr w:type="spellEnd"/>
-            <w:r>
-              <w:rPr>
-                <w:rFonts w:ascii="Lucida Console" w:eastAsiaTheme="minorEastAsia" w:hAnsi="Lucida Console"/>
-                <w:sz w:val="22"/>
-                <w:szCs w:val="22"/>
-                <w:lang w:val="en-US" w:eastAsia="zh-CN"/>
-              </w:rPr>
-              <w:t xml:space="preserve"> </w:t>
-            </w:r>
-            <w:proofErr w:type="spellStart"/>
-            <w:r>
-              <w:rPr>
-                <w:rFonts w:ascii="Lucida Console" w:eastAsiaTheme="minorEastAsia" w:hAnsi="Lucida Console"/>
-                <w:sz w:val="22"/>
-                <w:szCs w:val="22"/>
-                <w:lang w:val="en-US" w:eastAsia="zh-CN"/>
-              </w:rPr>
-              <w:t>ecparam</w:t>
-            </w:r>
-            <w:proofErr w:type="spellEnd"/>
-            <w:r>
-              <w:rPr>
-                <w:rFonts w:ascii="Lucida Console" w:eastAsiaTheme="minorEastAsia" w:hAnsi="Lucida Console"/>
-                <w:sz w:val="22"/>
-                <w:szCs w:val="22"/>
-                <w:lang w:val="en-US" w:eastAsia="zh-CN"/>
-              </w:rPr>
-              <w:t xml:space="preserve"> -in secp256k1.pem -text -</w:t>
-            </w:r>
-            <w:proofErr w:type="spellStart"/>
-            <w:r>
-              <w:rPr>
-                <w:rFonts w:ascii="Lucida Console" w:eastAsiaTheme="minorEastAsia" w:hAnsi="Lucida Console"/>
-                <w:sz w:val="22"/>
-                <w:szCs w:val="22"/>
-                <w:lang w:val="en-US" w:eastAsia="zh-CN"/>
-              </w:rPr>
-              <w:t>param_enc</w:t>
-            </w:r>
-            <w:proofErr w:type="spellEnd"/>
-            <w:r>
-              <w:rPr>
-                <w:rFonts w:ascii="Lucida Console" w:eastAsiaTheme="minorEastAsia" w:hAnsi="Lucida Console"/>
-                <w:sz w:val="22"/>
-                <w:szCs w:val="22"/>
-                <w:lang w:val="en-US" w:eastAsia="zh-CN"/>
-              </w:rPr>
-              <w:t xml:space="preserve"> explicit -</w:t>
-            </w:r>
-            <w:proofErr w:type="spellStart"/>
-            <w:r>
-              <w:rPr>
-                <w:rFonts w:ascii="Lucida Console" w:eastAsiaTheme="minorEastAsia" w:hAnsi="Lucida Console"/>
-                <w:sz w:val="22"/>
-                <w:szCs w:val="22"/>
-                <w:lang w:val="en-US" w:eastAsia="zh-CN"/>
-              </w:rPr>
-              <w:t>noout</w:t>
-            </w:r>
-            <w:proofErr w:type="spellEnd"/>
+              <w:t>openssl ecparam -in secp256k1.pem -text -param_enc explicit -noout</w:t>
+            </w:r>
           </w:p>
           <w:p>
             <w:pPr>
@@ -2234,7 +2020,6 @@
                 <w:lang w:eastAsia="en-US"/>
               </w:rPr>
             </w:pPr>
-            <w:proofErr w:type="spellStart"/>
             <w:r>
               <w:rPr>
                 <w:rFonts w:ascii="Lucida Console" w:eastAsiaTheme="minorEastAsia" w:hAnsi="Lucida Console"/>
@@ -2242,89 +2027,8 @@
                 <w:szCs w:val="22"/>
                 <w:lang w:val="en-US" w:eastAsia="zh-CN"/>
               </w:rPr>
-              <w:t>openssl</w:t>
-            </w:r>
-            <w:proofErr w:type="spellEnd"/>
-            <w:r>
-              <w:rPr>
-                <w:rFonts w:ascii="Lucida Console" w:eastAsiaTheme="minorEastAsia" w:hAnsi="Lucida Console"/>
-                <w:sz w:val="22"/>
-                <w:szCs w:val="22"/>
-                <w:lang w:val="en-US" w:eastAsia="zh-CN"/>
-              </w:rPr>
-              <w:t xml:space="preserve"> </w:t>
-            </w:r>
-            <w:proofErr w:type="spellStart"/>
-            <w:r>
-              <w:rPr>
-                <w:rFonts w:ascii="Lucida Console" w:eastAsiaTheme="minorEastAsia" w:hAnsi="Lucida Console"/>
-                <w:sz w:val="22"/>
-                <w:szCs w:val="22"/>
-                <w:lang w:val="en-US" w:eastAsia="zh-CN"/>
-              </w:rPr>
-              <w:t>ecparam</w:t>
-            </w:r>
-            <w:proofErr w:type="spellEnd"/>
-            <w:r>
-              <w:rPr>
-                <w:rFonts w:ascii="Lucida Console" w:eastAsiaTheme="minorEastAsia" w:hAnsi="Lucida Console"/>
-                <w:sz w:val="22"/>
-                <w:szCs w:val="22"/>
-                <w:lang w:val="en-US" w:eastAsia="zh-CN"/>
-              </w:rPr>
-              <w:t xml:space="preserve"> -in secp256k1.pem -</w:t>
-            </w:r>
-            <w:proofErr w:type="spellStart"/>
-            <w:r>
-              <w:rPr>
-                <w:rFonts w:ascii="Lucida Console" w:eastAsiaTheme="minorEastAsia" w:hAnsi="Lucida Console"/>
-                <w:sz w:val="22"/>
-                <w:szCs w:val="22"/>
-                <w:lang w:val="en-US" w:eastAsia="zh-CN"/>
-              </w:rPr>
-              <w:t>genkey</w:t>
-            </w:r>
-            <w:proofErr w:type="spellEnd"/>
-            <w:r>
-              <w:rPr>
-                <w:rFonts w:ascii="Lucida Console" w:eastAsiaTheme="minorEastAsia" w:hAnsi="Lucida Console"/>
-                <w:sz w:val="22"/>
-                <w:szCs w:val="22"/>
-                <w:lang w:val="en-US" w:eastAsia="zh-CN"/>
-              </w:rPr>
-              <w:t xml:space="preserve"> -</w:t>
-            </w:r>
-            <w:proofErr w:type="spellStart"/>
-            <w:r>
-              <w:rPr>
-                <w:rFonts w:ascii="Lucida Console" w:eastAsiaTheme="minorEastAsia" w:hAnsi="Lucida Console"/>
-                <w:sz w:val="22"/>
-                <w:szCs w:val="22"/>
-                <w:lang w:val="en-US" w:eastAsia="zh-CN"/>
-              </w:rPr>
-              <w:t>noout</w:t>
-            </w:r>
-            <w:proofErr w:type="spellEnd"/>
-            <w:r>
-              <w:rPr>
-                <w:rFonts w:ascii="Lucida Console" w:eastAsiaTheme="minorEastAsia" w:hAnsi="Lucida Console"/>
-                <w:sz w:val="22"/>
-                <w:szCs w:val="22"/>
-                <w:lang w:val="en-US" w:eastAsia="zh-CN"/>
-              </w:rPr>
-              <w:t xml:space="preserve"> -out </w:t>
-            </w:r>
-            <w:proofErr w:type="spellStart"/>
-            <w:r>
-              <w:rPr>
-                <w:rFonts w:ascii="Lucida Console" w:eastAsiaTheme="minorEastAsia" w:hAnsi="Lucida Console"/>
-                <w:sz w:val="22"/>
-                <w:szCs w:val="22"/>
-                <w:lang w:val="en-US" w:eastAsia="zh-CN"/>
-              </w:rPr>
-              <w:t>mykey.pem</w:t>
-            </w:r>
-            <w:proofErr w:type="spellEnd"/>
+              <w:t>openssl ecparam -in secp256k1.pem -genkey -noout -out mykey.pem</w:t>
+            </w:r>
           </w:p>
           <w:p/>
           <w:p/>
@@ -2585,20 +2289,7 @@
           <w:lang w:eastAsia="en-US"/>
         </w:rPr>
         <w:tab/>
-      </w:r>
-      <w:proofErr w:type="spellStart"/>
-      <w:r>
-        <w:rPr>
-          <w:lang w:eastAsia="en-US"/>
-        </w:rPr>
-        <w:t>ElGamal</w:t>
-      </w:r>
-      <w:proofErr w:type="spellEnd"/>
-      <w:r>
-        <w:rPr>
-          <w:lang w:eastAsia="en-US"/>
-        </w:rPr>
-        <w:t xml:space="preserve"> and Diffie Hellman use discrete logarithms. This involves a generator value (</w:t>
+        <w:t>ElGamal and Diffie Hellman use discrete logarithms. This involves a generator value (</w:t>
       </w:r>
       <w:r>
         <w:rPr>
@@ -2611,14 +2302,7 @@
         <w:rPr>
           <w:lang w:eastAsia="en-US"/>
         </w:rPr>
-        <w:t xml:space="preserve">) and a prime number. A basic operation is </w:t>
-      </w:r>
-      <w:proofErr w:type="spellStart"/>
-      <w:r>
-        <w:rPr>
-          <w:lang w:eastAsia="en-US"/>
-        </w:rPr>
-        <w:t>g</w:t>
+        <w:t>) and a prime number. A basic operation is g</w:t>
       </w:r>
       <w:r>
         <w:rPr>
@@ -2627,7 +2311,6 @@
         </w:rPr>
         <w:t>x</w:t>
       </w:r>
-      <w:proofErr w:type="spellEnd"/>
       <w:r>
         <w:rPr>
           <w:lang w:eastAsia="en-US"/>
@@ -2706,7 +2389,6 @@
                 <w:lang w:eastAsia="en-US"/>
               </w:rPr>
             </w:pPr>
-            <w:proofErr w:type="spellStart"/>
             <w:r>
               <w:rPr>
                 <w:b/>
@@ -2722,7 +2404,6 @@
               </w:rPr>
               <w:t>x</w:t>
             </w:r>
-            <w:proofErr w:type="spellEnd"/>
             <w:r>
               <w:rPr>
                 <w:b/>
@@ -3596,27 +3277,7 @@
           <w:szCs w:val="20"/>
           <w:lang w:eastAsia="en-US"/>
         </w:rPr>
-        <w:t xml:space="preserve">def </w:t>
-      </w:r>
-      <w:proofErr w:type="spellStart"/>
-      <w:r>
-        <w:rPr>
-          <w:rFonts w:ascii="Lucida Console" w:hAnsi="Lucida Console"/>
-          <w:sz w:val="20"/>
-          <w:szCs w:val="20"/>
-          <w:lang w:eastAsia="en-US"/>
-        </w:rPr>
-        <w:t>getG</w:t>
-      </w:r>
-      <w:proofErr w:type="spellEnd"/>
-      <w:r>
-        <w:rPr>
-          <w:rFonts w:ascii="Lucida Console" w:hAnsi="Lucida Console"/>
-          <w:sz w:val="20"/>
-          <w:szCs w:val="20"/>
-          <w:lang w:eastAsia="en-US"/>
-        </w:rPr>
-        <w:t>(p):</w:t>
+        <w:t>def getG(p):</w:t>
       </w:r>
     </w:p>
     <w:p>
@@ -3941,27 +3602,7 @@
           <w:szCs w:val="20"/>
           <w:lang w:eastAsia="en-US"/>
         </w:rPr>
-        <w:t>print (</w:t>
-      </w:r>
-      <w:proofErr w:type="spellStart"/>
-      <w:r>
-        <w:rPr>
-          <w:rFonts w:ascii="Lucida Console" w:hAnsi="Lucida Console"/>
-          <w:sz w:val="20"/>
-          <w:szCs w:val="20"/>
-          <w:lang w:eastAsia="en-US"/>
-        </w:rPr>
-        <w:t>getG</w:t>
-      </w:r>
-      <w:proofErr w:type="spellEnd"/>
-      <w:r>
-        <w:rPr>
-          <w:rFonts w:ascii="Lucida Console" w:hAnsi="Lucida Console"/>
-          <w:sz w:val="20"/>
-          <w:szCs w:val="20"/>
-          <w:lang w:eastAsia="en-US"/>
-        </w:rPr>
-        <w:t>(p))</w:t>
+        <w:t>print (getG(p))</w:t>
       </w:r>
     </w:p>
     <w:p>
@@ -4274,19 +3915,8 @@
           <w:szCs w:val="20"/>
           <w:lang w:eastAsia="en-US"/>
         </w:rPr>
-        <w:t xml:space="preserve">import </w:t>
-      </w:r>
-      <w:proofErr w:type="spellStart"/>
-      <w:r>
-        <w:rPr>
-          <w:rFonts w:ascii="Lucida Console" w:hAnsi="Lucida Console" w:cs="Courier New"/>
-          <w:sz w:val="20"/>
-          <w:szCs w:val="20"/>
-          <w:lang w:eastAsia="en-US"/>
-        </w:rPr>
-        <w:t>hashlib</w:t>
-      </w:r>
-      <w:proofErr w:type="spellEnd"/>
+        <w:t>import hashlib</w:t>
+      </w:r>
     </w:p>
     <w:p>
       <w:pPr>
@@ -4417,88 +4047,48 @@
           <w:szCs w:val="20"/>
           <w:lang w:eastAsia="en-US"/>
         </w:rPr>
-        <w:t>a=</w:t>
-      </w:r>
-      <w:proofErr w:type="spellStart"/>
-      <w:r>
-        <w:rPr>
-          <w:rFonts w:ascii="Lucida Console" w:hAnsi="Lucida Console" w:cs="Courier New"/>
-          <w:sz w:val="20"/>
-          <w:szCs w:val="20"/>
-          <w:lang w:eastAsia="en-US"/>
-        </w:rPr>
-        <w:t>random.randint</w:t>
-      </w:r>
-      <w:proofErr w:type="spellEnd"/>
-      <w:r>
-        <w:rPr>
-          <w:rFonts w:ascii="Lucida Console" w:hAnsi="Lucida Console" w:cs="Courier New"/>
-          <w:sz w:val="20"/>
-          <w:szCs w:val="20"/>
-          <w:lang w:eastAsia="en-US"/>
-        </w:rPr>
-        <w:t>(5, 10)</w:t>
-      </w:r>
-    </w:p>
-    <w:p>
-      <w:pPr>
-        <w:pBdr>
-          <w:top w:val="single" w:sz="4" w:space="1" w:color="auto"/>
-          <w:left w:val="single" w:sz="4" w:space="4" w:color="auto"/>
-          <w:bottom w:val="single" w:sz="4" w:space="1" w:color="auto"/>
-          <w:right w:val="single" w:sz="4" w:space="4" w:color="auto"/>
-        </w:pBdr>
-        <w:rPr>
-          <w:rFonts w:ascii="Lucida Console" w:hAnsi="Lucida Console" w:cs="Courier New"/>
-          <w:sz w:val="20"/>
-          <w:szCs w:val="20"/>
-          <w:lang w:eastAsia="en-US"/>
-        </w:rPr>
-      </w:pPr>
-    </w:p>
-    <w:p>
-      <w:pPr>
-        <w:pBdr>
-          <w:top w:val="single" w:sz="4" w:space="1" w:color="auto"/>
-          <w:left w:val="single" w:sz="4" w:space="4" w:color="auto"/>
-          <w:bottom w:val="single" w:sz="4" w:space="1" w:color="auto"/>
-          <w:right w:val="single" w:sz="4" w:space="4" w:color="auto"/>
-        </w:pBdr>
-        <w:rPr>
-          <w:rFonts w:ascii="Lucida Console" w:hAnsi="Lucida Console" w:cs="Courier New"/>
-          <w:sz w:val="20"/>
-          <w:szCs w:val="20"/>
-          <w:lang w:eastAsia="en-US"/>
-        </w:rPr>
-      </w:pPr>
-      <w:r>
-        <w:rPr>
-          <w:rFonts w:ascii="Lucida Console" w:hAnsi="Lucida Console" w:cs="Courier New"/>
-          <w:sz w:val="20"/>
-          <w:szCs w:val="20"/>
-          <w:lang w:eastAsia="en-US"/>
-        </w:rPr>
-        <w:t>b=</w:t>
-      </w:r>
-      <w:proofErr w:type="spellStart"/>
-      <w:r>
-        <w:rPr>
-          <w:rFonts w:ascii="Lucida Console" w:hAnsi="Lucida Console" w:cs="Courier New"/>
-          <w:sz w:val="20"/>
-          <w:szCs w:val="20"/>
-          <w:lang w:eastAsia="en-US"/>
-        </w:rPr>
-        <w:t>random.randint</w:t>
-      </w:r>
-      <w:proofErr w:type="spellEnd"/>
-      <w:r>
-        <w:rPr>
-          <w:rFonts w:ascii="Lucida Console" w:hAnsi="Lucida Console" w:cs="Courier New"/>
-          <w:sz w:val="20"/>
-          <w:szCs w:val="20"/>
-          <w:lang w:eastAsia="en-US"/>
-        </w:rPr>
-        <w:t>(10,20)</w:t>
+        <w:t>a=random.randint(5, 10)</w:t>
+      </w:r>
+    </w:p>
+    <w:p>
+      <w:pPr>
+        <w:pBdr>
+          <w:top w:val="single" w:sz="4" w:space="1" w:color="auto"/>
+          <w:left w:val="single" w:sz="4" w:space="4" w:color="auto"/>
+          <w:bottom w:val="single" w:sz="4" w:space="1" w:color="auto"/>
+          <w:right w:val="single" w:sz="4" w:space="4" w:color="auto"/>
+        </w:pBdr>
+        <w:rPr>
+          <w:rFonts w:ascii="Lucida Console" w:hAnsi="Lucida Console" w:cs="Courier New"/>
+          <w:sz w:val="20"/>
+          <w:szCs w:val="20"/>
+          <w:lang w:eastAsia="en-US"/>
+        </w:rPr>
+      </w:pPr>
+    </w:p>
+    <w:p>
+      <w:pPr>
+        <w:pBdr>
+          <w:top w:val="single" w:sz="4" w:space="1" w:color="auto"/>
+          <w:left w:val="single" w:sz="4" w:space="4" w:color="auto"/>
+          <w:bottom w:val="single" w:sz="4" w:space="1" w:color="auto"/>
+          <w:right w:val="single" w:sz="4" w:space="4" w:color="auto"/>
+        </w:pBdr>
+        <w:rPr>
+          <w:rFonts w:ascii="Lucida Console" w:hAnsi="Lucida Console" w:cs="Courier New"/>
+          <w:sz w:val="20"/>
+          <w:szCs w:val="20"/>
+          <w:lang w:eastAsia="en-US"/>
+        </w:rPr>
+      </w:pPr>
+      <w:r>
+        <w:rPr>
+          <w:rFonts w:ascii="Lucida Console" w:hAnsi="Lucida Console" w:cs="Courier New"/>
+          <w:sz w:val="20"/>
+          <w:szCs w:val="20"/>
+          <w:lang w:eastAsia="en-US"/>
+        </w:rPr>
+        <w:t>b=random.randint(10,20)</w:t>
       </w:r>
     </w:p>
     <w:p>
@@ -4646,27 +4236,7 @@
           <w:szCs w:val="20"/>
           <w:lang w:eastAsia="en-US"/>
         </w:rPr>
-        <w:t>print ('\</w:t>
-      </w:r>
-      <w:proofErr w:type="spellStart"/>
-      <w:r>
-        <w:rPr>
-          <w:rFonts w:ascii="Lucida Console" w:hAnsi="Lucida Console" w:cs="Courier New"/>
-          <w:sz w:val="20"/>
-          <w:szCs w:val="20"/>
-          <w:lang w:eastAsia="en-US"/>
-        </w:rPr>
-        <w:t>nAlice</w:t>
-      </w:r>
-      <w:proofErr w:type="spellEnd"/>
-      <w:r>
-        <w:rPr>
-          <w:rFonts w:ascii="Lucida Console" w:hAnsi="Lucida Console" w:cs="Courier New"/>
-          <w:sz w:val="20"/>
-          <w:szCs w:val="20"/>
-          <w:lang w:eastAsia="en-US"/>
-        </w:rPr>
-        <w:t xml:space="preserve"> calculates:')</w:t>
+        <w:t>print ('\nAlice calculates:')</w:t>
       </w:r>
     </w:p>
     <w:p>
@@ -4716,88 +4286,48 @@
           <w:szCs w:val="20"/>
           <w:lang w:eastAsia="en-US"/>
         </w:rPr>
-        <w:t>print ('Alice value (A): ',A,' (</w:t>
-      </w:r>
-      <w:proofErr w:type="spellStart"/>
-      <w:r>
-        <w:rPr>
-          <w:rFonts w:ascii="Lucida Console" w:hAnsi="Lucida Console" w:cs="Courier New"/>
-          <w:sz w:val="20"/>
-          <w:szCs w:val="20"/>
-          <w:lang w:eastAsia="en-US"/>
-        </w:rPr>
-        <w:t>g^a</w:t>
-      </w:r>
-      <w:proofErr w:type="spellEnd"/>
-      <w:r>
-        <w:rPr>
-          <w:rFonts w:ascii="Lucida Console" w:hAnsi="Lucida Console" w:cs="Courier New"/>
-          <w:sz w:val="20"/>
-          <w:szCs w:val="20"/>
-          <w:lang w:eastAsia="en-US"/>
-        </w:rPr>
-        <w:t>) mod p')</w:t>
-      </w:r>
-    </w:p>
-    <w:p>
-      <w:pPr>
-        <w:pBdr>
-          <w:top w:val="single" w:sz="4" w:space="1" w:color="auto"/>
-          <w:left w:val="single" w:sz="4" w:space="4" w:color="auto"/>
-          <w:bottom w:val="single" w:sz="4" w:space="1" w:color="auto"/>
-          <w:right w:val="single" w:sz="4" w:space="4" w:color="auto"/>
-        </w:pBdr>
-        <w:rPr>
-          <w:rFonts w:ascii="Lucida Console" w:hAnsi="Lucida Console" w:cs="Courier New"/>
-          <w:sz w:val="20"/>
-          <w:szCs w:val="20"/>
-          <w:lang w:eastAsia="en-US"/>
-        </w:rPr>
-      </w:pPr>
-    </w:p>
-    <w:p>
-      <w:pPr>
-        <w:pBdr>
-          <w:top w:val="single" w:sz="4" w:space="1" w:color="auto"/>
-          <w:left w:val="single" w:sz="4" w:space="4" w:color="auto"/>
-          <w:bottom w:val="single" w:sz="4" w:space="1" w:color="auto"/>
-          <w:right w:val="single" w:sz="4" w:space="4" w:color="auto"/>
-        </w:pBdr>
-        <w:rPr>
-          <w:rFonts w:ascii="Lucida Console" w:hAnsi="Lucida Console" w:cs="Courier New"/>
-          <w:sz w:val="20"/>
-          <w:szCs w:val="20"/>
-          <w:lang w:eastAsia="en-US"/>
-        </w:rPr>
-      </w:pPr>
-      <w:r>
-        <w:rPr>
-          <w:rFonts w:ascii="Lucida Console" w:hAnsi="Lucida Console" w:cs="Courier New"/>
-          <w:sz w:val="20"/>
-          <w:szCs w:val="20"/>
-          <w:lang w:eastAsia="en-US"/>
-        </w:rPr>
-        <w:t>print ('\</w:t>
-      </w:r>
-      <w:proofErr w:type="spellStart"/>
-      <w:r>
-        <w:rPr>
-          <w:rFonts w:ascii="Lucida Console" w:hAnsi="Lucida Console" w:cs="Courier New"/>
-          <w:sz w:val="20"/>
-          <w:szCs w:val="20"/>
-          <w:lang w:eastAsia="en-US"/>
-        </w:rPr>
-        <w:t>nBob</w:t>
-      </w:r>
-      <w:proofErr w:type="spellEnd"/>
-      <w:r>
-        <w:rPr>
-          <w:rFonts w:ascii="Lucida Console" w:hAnsi="Lucida Console" w:cs="Courier New"/>
-          <w:sz w:val="20"/>
-          <w:szCs w:val="20"/>
-          <w:lang w:eastAsia="en-US"/>
-        </w:rPr>
-        <w:t xml:space="preserve"> calculates:')</w:t>
+        <w:t>print ('Alice value (A): ',A,' (g^a) mod p')</w:t>
+      </w:r>
+    </w:p>
+    <w:p>
+      <w:pPr>
+        <w:pBdr>
+          <w:top w:val="single" w:sz="4" w:space="1" w:color="auto"/>
+          <w:left w:val="single" w:sz="4" w:space="4" w:color="auto"/>
+          <w:bottom w:val="single" w:sz="4" w:space="1" w:color="auto"/>
+          <w:right w:val="single" w:sz="4" w:space="4" w:color="auto"/>
+        </w:pBdr>
+        <w:rPr>
+          <w:rFonts w:ascii="Lucida Console" w:hAnsi="Lucida Console" w:cs="Courier New"/>
+          <w:sz w:val="20"/>
+          <w:szCs w:val="20"/>
+          <w:lang w:eastAsia="en-US"/>
+        </w:rPr>
+      </w:pPr>
+    </w:p>
+    <w:p>
+      <w:pPr>
+        <w:pBdr>
+          <w:top w:val="single" w:sz="4" w:space="1" w:color="auto"/>
+          <w:left w:val="single" w:sz="4" w:space="4" w:color="auto"/>
+          <w:bottom w:val="single" w:sz="4" w:space="1" w:color="auto"/>
+          <w:right w:val="single" w:sz="4" w:space="4" w:color="auto"/>
+        </w:pBdr>
+        <w:rPr>
+          <w:rFonts w:ascii="Lucida Console" w:hAnsi="Lucida Console" w:cs="Courier New"/>
+          <w:sz w:val="20"/>
+          <w:szCs w:val="20"/>
+          <w:lang w:eastAsia="en-US"/>
+        </w:rPr>
+      </w:pPr>
+      <w:r>
+        <w:rPr>
+          <w:rFonts w:ascii="Lucida Console" w:hAnsi="Lucida Console" w:cs="Courier New"/>
+          <w:sz w:val="20"/>
+          <w:szCs w:val="20"/>
+          <w:lang w:eastAsia="en-US"/>
+        </w:rPr>
+        <w:t>print ('\nBob calculates:')</w:t>
       </w:r>
     </w:p>
     <w:p>
@@ -4847,254 +4377,123 @@
           <w:szCs w:val="20"/>
           <w:lang w:eastAsia="en-US"/>
         </w:rPr>
-        <w:t>print ('Bob value (B): ',B,' (</w:t>
-      </w:r>
-      <w:proofErr w:type="spellStart"/>
-      <w:r>
-        <w:rPr>
-          <w:rFonts w:ascii="Lucida Console" w:hAnsi="Lucida Console" w:cs="Courier New"/>
-          <w:sz w:val="20"/>
-          <w:szCs w:val="20"/>
-          <w:lang w:eastAsia="en-US"/>
-        </w:rPr>
-        <w:t>g^b</w:t>
-      </w:r>
-      <w:proofErr w:type="spellEnd"/>
-      <w:r>
-        <w:rPr>
-          <w:rFonts w:ascii="Lucida Console" w:hAnsi="Lucida Console" w:cs="Courier New"/>
-          <w:sz w:val="20"/>
-          <w:szCs w:val="20"/>
-          <w:lang w:eastAsia="en-US"/>
-        </w:rPr>
-        <w:t>) mod p')</w:t>
-      </w:r>
-    </w:p>
-    <w:p>
-      <w:pPr>
-        <w:pBdr>
-          <w:top w:val="single" w:sz="4" w:space="1" w:color="auto"/>
-          <w:left w:val="single" w:sz="4" w:space="4" w:color="auto"/>
-          <w:bottom w:val="single" w:sz="4" w:space="1" w:color="auto"/>
-          <w:right w:val="single" w:sz="4" w:space="4" w:color="auto"/>
-        </w:pBdr>
-        <w:rPr>
-          <w:rFonts w:ascii="Lucida Console" w:hAnsi="Lucida Console" w:cs="Courier New"/>
-          <w:sz w:val="20"/>
-          <w:szCs w:val="20"/>
-          <w:lang w:eastAsia="en-US"/>
-        </w:rPr>
-      </w:pPr>
-    </w:p>
-    <w:p>
-      <w:pPr>
-        <w:pBdr>
-          <w:top w:val="single" w:sz="4" w:space="1" w:color="auto"/>
-          <w:left w:val="single" w:sz="4" w:space="4" w:color="auto"/>
-          <w:bottom w:val="single" w:sz="4" w:space="1" w:color="auto"/>
-          <w:right w:val="single" w:sz="4" w:space="4" w:color="auto"/>
-        </w:pBdr>
-        <w:rPr>
-          <w:rFonts w:ascii="Lucida Console" w:hAnsi="Lucida Console" w:cs="Courier New"/>
-          <w:sz w:val="20"/>
-          <w:szCs w:val="20"/>
-          <w:lang w:eastAsia="en-US"/>
-        </w:rPr>
-      </w:pPr>
-      <w:r>
-        <w:rPr>
-          <w:rFonts w:ascii="Lucida Console" w:hAnsi="Lucida Console" w:cs="Courier New"/>
-          <w:sz w:val="20"/>
-          <w:szCs w:val="20"/>
-          <w:lang w:eastAsia="en-US"/>
-        </w:rPr>
-        <w:t>print ('\</w:t>
-      </w:r>
-      <w:proofErr w:type="spellStart"/>
-      <w:r>
-        <w:rPr>
-          <w:rFonts w:ascii="Lucida Console" w:hAnsi="Lucida Console" w:cs="Courier New"/>
-          <w:sz w:val="20"/>
-          <w:szCs w:val="20"/>
-          <w:lang w:eastAsia="en-US"/>
-        </w:rPr>
-        <w:t>nAlice</w:t>
-      </w:r>
-      <w:proofErr w:type="spellEnd"/>
-      <w:r>
-        <w:rPr>
-          <w:rFonts w:ascii="Lucida Console" w:hAnsi="Lucida Console" w:cs="Courier New"/>
-          <w:sz w:val="20"/>
-          <w:szCs w:val="20"/>
-          <w:lang w:eastAsia="en-US"/>
-        </w:rPr>
-        <w:t xml:space="preserve"> calculates:')</w:t>
-      </w:r>
-    </w:p>
-    <w:p>
-      <w:pPr>
-        <w:pBdr>
-          <w:top w:val="single" w:sz="4" w:space="1" w:color="auto"/>
-          <w:left w:val="single" w:sz="4" w:space="4" w:color="auto"/>
-          <w:bottom w:val="single" w:sz="4" w:space="1" w:color="auto"/>
-          <w:right w:val="single" w:sz="4" w:space="4" w:color="auto"/>
-        </w:pBdr>
-        <w:rPr>
-          <w:rFonts w:ascii="Lucida Console" w:hAnsi="Lucida Console" w:cs="Courier New"/>
-          <w:sz w:val="20"/>
-          <w:szCs w:val="20"/>
-          <w:lang w:eastAsia="en-US"/>
-        </w:rPr>
-      </w:pPr>
-      <w:proofErr w:type="spellStart"/>
-      <w:r>
-        <w:rPr>
-          <w:rFonts w:ascii="Lucida Console" w:hAnsi="Lucida Console" w:cs="Courier New"/>
-          <w:sz w:val="20"/>
-          <w:szCs w:val="20"/>
-          <w:lang w:eastAsia="en-US"/>
-        </w:rPr>
-        <w:t>keyA</w:t>
-      </w:r>
-      <w:proofErr w:type="spellEnd"/>
-      <w:r>
-        <w:rPr>
-          <w:rFonts w:ascii="Lucida Console" w:hAnsi="Lucida Console" w:cs="Courier New"/>
-          <w:sz w:val="20"/>
-          <w:szCs w:val="20"/>
-          <w:lang w:eastAsia="en-US"/>
-        </w:rPr>
-        <w:t>=(B**a) % p</w:t>
-      </w:r>
-    </w:p>
-    <w:p>
-      <w:pPr>
-        <w:pBdr>
-          <w:top w:val="single" w:sz="4" w:space="1" w:color="auto"/>
-          <w:left w:val="single" w:sz="4" w:space="4" w:color="auto"/>
-          <w:bottom w:val="single" w:sz="4" w:space="1" w:color="auto"/>
-          <w:right w:val="single" w:sz="4" w:space="4" w:color="auto"/>
-        </w:pBdr>
-        <w:rPr>
-          <w:rFonts w:ascii="Lucida Console" w:hAnsi="Lucida Console" w:cs="Courier New"/>
-          <w:sz w:val="20"/>
-          <w:szCs w:val="20"/>
-          <w:lang w:eastAsia="en-US"/>
-        </w:rPr>
-      </w:pPr>
-      <w:r>
-        <w:rPr>
-          <w:rFonts w:ascii="Lucida Console" w:hAnsi="Lucida Console" w:cs="Courier New"/>
-          <w:sz w:val="20"/>
-          <w:szCs w:val="20"/>
-          <w:lang w:eastAsia="en-US"/>
-        </w:rPr>
-        <w:t>print ('Key: ',</w:t>
-      </w:r>
-      <w:proofErr w:type="spellStart"/>
-      <w:r>
-        <w:rPr>
-          <w:rFonts w:ascii="Lucida Console" w:hAnsi="Lucida Console" w:cs="Courier New"/>
-          <w:sz w:val="20"/>
-          <w:szCs w:val="20"/>
-          <w:lang w:eastAsia="en-US"/>
-        </w:rPr>
-        <w:t>keyA</w:t>
-      </w:r>
-      <w:proofErr w:type="spellEnd"/>
-      <w:r>
-        <w:rPr>
-          <w:rFonts w:ascii="Lucida Console" w:hAnsi="Lucida Console" w:cs="Courier New"/>
-          <w:sz w:val="20"/>
-          <w:szCs w:val="20"/>
-          <w:lang w:eastAsia="en-US"/>
-        </w:rPr>
-        <w:t>,' (</w:t>
-      </w:r>
-      <w:proofErr w:type="spellStart"/>
-      <w:r>
-        <w:rPr>
-          <w:rFonts w:ascii="Lucida Console" w:hAnsi="Lucida Console" w:cs="Courier New"/>
-          <w:sz w:val="20"/>
-          <w:szCs w:val="20"/>
-          <w:lang w:eastAsia="en-US"/>
-        </w:rPr>
-        <w:t>B^a</w:t>
-      </w:r>
-      <w:proofErr w:type="spellEnd"/>
-      <w:r>
-        <w:rPr>
-          <w:rFonts w:ascii="Lucida Console" w:hAnsi="Lucida Console" w:cs="Courier New"/>
-          <w:sz w:val="20"/>
-          <w:szCs w:val="20"/>
-          <w:lang w:eastAsia="en-US"/>
-        </w:rPr>
-        <w:t>) mod p')</w:t>
-      </w:r>
-    </w:p>
-    <w:p>
-      <w:pPr>
-        <w:pBdr>
-          <w:top w:val="single" w:sz="4" w:space="1" w:color="auto"/>
-          <w:left w:val="single" w:sz="4" w:space="4" w:color="auto"/>
-          <w:bottom w:val="single" w:sz="4" w:space="1" w:color="auto"/>
-          <w:right w:val="single" w:sz="4" w:space="4" w:color="auto"/>
-        </w:pBdr>
-        <w:rPr>
-          <w:rFonts w:ascii="Lucida Console" w:hAnsi="Lucida Console" w:cs="Courier New"/>
-          <w:sz w:val="20"/>
-          <w:szCs w:val="20"/>
-          <w:lang w:eastAsia="en-US"/>
-        </w:rPr>
-      </w:pPr>
-      <w:r>
-        <w:rPr>
-          <w:rFonts w:ascii="Lucida Console" w:hAnsi="Lucida Console" w:cs="Courier New"/>
-          <w:sz w:val="20"/>
-          <w:szCs w:val="20"/>
-          <w:lang w:eastAsia="en-US"/>
-        </w:rPr>
-        <w:t>print ('Key: ',hashlib.sha256(str(</w:t>
-      </w:r>
-      <w:proofErr w:type="spellStart"/>
-      <w:r>
-        <w:rPr>
-          <w:rFonts w:ascii="Lucida Console" w:hAnsi="Lucida Console" w:cs="Courier New"/>
-          <w:sz w:val="20"/>
-          <w:szCs w:val="20"/>
-          <w:lang w:eastAsia="en-US"/>
-        </w:rPr>
-        <w:t>keyA</w:t>
-      </w:r>
-      <w:proofErr w:type="spellEnd"/>
-      <w:r>
-        <w:rPr>
-          <w:rFonts w:ascii="Lucida Console" w:hAnsi="Lucida Console" w:cs="Courier New"/>
-          <w:sz w:val="20"/>
-          <w:szCs w:val="20"/>
-          <w:lang w:eastAsia="en-US"/>
-        </w:rPr>
-        <w:t>).encode()).</w:t>
-      </w:r>
-      <w:proofErr w:type="spellStart"/>
-      <w:r>
-        <w:rPr>
-          <w:rFonts w:ascii="Lucida Console" w:hAnsi="Lucida Console" w:cs="Courier New"/>
-          <w:sz w:val="20"/>
-          <w:szCs w:val="20"/>
-          <w:lang w:eastAsia="en-US"/>
-        </w:rPr>
-        <w:t>hexdigest</w:t>
-      </w:r>
-      <w:proofErr w:type="spellEnd"/>
-      <w:r>
-        <w:rPr>
-          <w:rFonts w:ascii="Lucida Console" w:hAnsi="Lucida Console" w:cs="Courier New"/>
-          <w:sz w:val="20"/>
-          <w:szCs w:val="20"/>
-          <w:lang w:eastAsia="en-US"/>
-        </w:rPr>
-        <w:t>())</w:t>
+        <w:t>print ('Bob value (B): ',B,' (g^b) mod p')</w:t>
+      </w:r>
+    </w:p>
+    <w:p>
+      <w:pPr>
+        <w:pBdr>
+          <w:top w:val="single" w:sz="4" w:space="1" w:color="auto"/>
+          <w:left w:val="single" w:sz="4" w:space="4" w:color="auto"/>
+          <w:bottom w:val="single" w:sz="4" w:space="1" w:color="auto"/>
+          <w:right w:val="single" w:sz="4" w:space="4" w:color="auto"/>
+        </w:pBdr>
+        <w:rPr>
+          <w:rFonts w:ascii="Lucida Console" w:hAnsi="Lucida Console" w:cs="Courier New"/>
+          <w:sz w:val="20"/>
+          <w:szCs w:val="20"/>
+          <w:lang w:eastAsia="en-US"/>
+        </w:rPr>
+      </w:pPr>
+    </w:p>
+    <w:p>
+      <w:pPr>
+        <w:pBdr>
+          <w:top w:val="single" w:sz="4" w:space="1" w:color="auto"/>
+          <w:left w:val="single" w:sz="4" w:space="4" w:color="auto"/>
+          <w:bottom w:val="single" w:sz="4" w:space="1" w:color="auto"/>
+          <w:right w:val="single" w:sz="4" w:space="4" w:color="auto"/>
+        </w:pBdr>
+        <w:rPr>
+          <w:rFonts w:ascii="Lucida Console" w:hAnsi="Lucida Console" w:cs="Courier New"/>
+          <w:sz w:val="20"/>
+          <w:szCs w:val="20"/>
+          <w:lang w:eastAsia="en-US"/>
+        </w:rPr>
+      </w:pPr>
+      <w:r>
+        <w:rPr>
+          <w:rFonts w:ascii="Lucida Console" w:hAnsi="Lucida Console" w:cs="Courier New"/>
+          <w:sz w:val="20"/>
+          <w:szCs w:val="20"/>
+          <w:lang w:eastAsia="en-US"/>
+        </w:rPr>
+        <w:t>print ('\nAlice calculates:')</w:t>
+      </w:r>
+    </w:p>
+    <w:p>
+      <w:pPr>
+        <w:pBdr>
+          <w:top w:val="single" w:sz="4" w:space="1" w:color="auto"/>
+          <w:left w:val="single" w:sz="4" w:space="4" w:color="auto"/>
+          <w:bottom w:val="single" w:sz="4" w:space="1" w:color="auto"/>
+          <w:right w:val="single" w:sz="4" w:space="4" w:color="auto"/>
+        </w:pBdr>
+        <w:rPr>
+          <w:rFonts w:ascii="Lucida Console" w:hAnsi="Lucida Console" w:cs="Courier New"/>
+          <w:sz w:val="20"/>
+          <w:szCs w:val="20"/>
+          <w:lang w:eastAsia="en-US"/>
+        </w:rPr>
+      </w:pPr>
+      <w:r>
+        <w:rPr>
+          <w:rFonts w:ascii="Lucida Console" w:hAnsi="Lucida Console" w:cs="Courier New"/>
+          <w:sz w:val="20"/>
+          <w:szCs w:val="20"/>
+          <w:lang w:eastAsia="en-US"/>
+        </w:rPr>
+        <w:t>keyA=(B**a) % p</w:t>
+      </w:r>
+    </w:p>
+    <w:p>
+      <w:pPr>
+        <w:pBdr>
+          <w:top w:val="single" w:sz="4" w:space="1" w:color="auto"/>
+          <w:left w:val="single" w:sz="4" w:space="4" w:color="auto"/>
+          <w:bottom w:val="single" w:sz="4" w:space="1" w:color="auto"/>
+          <w:right w:val="single" w:sz="4" w:space="4" w:color="auto"/>
+        </w:pBdr>
+        <w:rPr>
+          <w:rFonts w:ascii="Lucida Console" w:hAnsi="Lucida Console" w:cs="Courier New"/>
+          <w:sz w:val="20"/>
+          <w:szCs w:val="20"/>
+          <w:lang w:eastAsia="en-US"/>
+        </w:rPr>
+      </w:pPr>
+      <w:r>
+        <w:rPr>
+          <w:rFonts w:ascii="Lucida Console" w:hAnsi="Lucida Console" w:cs="Courier New"/>
+          <w:sz w:val="20"/>
+          <w:szCs w:val="20"/>
+          <w:lang w:eastAsia="en-US"/>
+        </w:rPr>
+        <w:t>print ('Key: ',keyA,' (B^a) mod p')</w:t>
+      </w:r>
+    </w:p>
+    <w:p>
+      <w:pPr>
+        <w:pBdr>
+          <w:top w:val="single" w:sz="4" w:space="1" w:color="auto"/>
+          <w:left w:val="single" w:sz="4" w:space="4" w:color="auto"/>
+          <w:bottom w:val="single" w:sz="4" w:space="1" w:color="auto"/>
+          <w:right w:val="single" w:sz="4" w:space="4" w:color="auto"/>
+        </w:pBdr>
+        <w:rPr>
+          <w:rFonts w:ascii="Lucida Console" w:hAnsi="Lucida Console" w:cs="Courier New"/>
+          <w:sz w:val="20"/>
+          <w:szCs w:val="20"/>
+          <w:lang w:eastAsia="en-US"/>
+        </w:rPr>
+      </w:pPr>
+      <w:r>
+        <w:rPr>
+          <w:rFonts w:ascii="Lucida Console" w:hAnsi="Lucida Console" w:cs="Courier New"/>
+          <w:sz w:val="20"/>
+          <w:szCs w:val="20"/>
+          <w:lang w:eastAsia="en-US"/>
+        </w:rPr>
+        <w:t>print ('Key: ',hashlib.sha256(str(keyA).encode()).hexdigest())</w:t>
       </w:r>
     </w:p>
     <w:p>
@@ -5136,193 +4535,82 @@
           <w:lang w:eastAsia="en-US"/>
         </w:rPr>
         <w:lastRenderedPageBreak/>
-        <w:t>print ('\</w:t>
-      </w:r>
-      <w:proofErr w:type="spellStart"/>
-      <w:r>
-        <w:rPr>
-          <w:rFonts w:ascii="Lucida Console" w:hAnsi="Lucida Console" w:cs="Courier New"/>
-          <w:sz w:val="20"/>
-          <w:szCs w:val="20"/>
-          <w:lang w:eastAsia="en-US"/>
-        </w:rPr>
-        <w:t>nBob</w:t>
-      </w:r>
-      <w:proofErr w:type="spellEnd"/>
-      <w:r>
-        <w:rPr>
-          <w:rFonts w:ascii="Lucida Console" w:hAnsi="Lucida Console" w:cs="Courier New"/>
-          <w:sz w:val="20"/>
-          <w:szCs w:val="20"/>
-          <w:lang w:eastAsia="en-US"/>
-        </w:rPr>
-        <w:t xml:space="preserve"> calculates:')</w:t>
-      </w:r>
-    </w:p>
-    <w:p>
-      <w:pPr>
-        <w:pBdr>
-          <w:top w:val="single" w:sz="4" w:space="1" w:color="auto"/>
-          <w:left w:val="single" w:sz="4" w:space="4" w:color="auto"/>
-          <w:bottom w:val="single" w:sz="4" w:space="1" w:color="auto"/>
-          <w:right w:val="single" w:sz="4" w:space="4" w:color="auto"/>
-        </w:pBdr>
-        <w:rPr>
-          <w:rFonts w:ascii="Lucida Console" w:hAnsi="Lucida Console" w:cs="Courier New"/>
-          <w:sz w:val="20"/>
-          <w:szCs w:val="20"/>
-          <w:lang w:eastAsia="en-US"/>
-        </w:rPr>
-      </w:pPr>
-      <w:proofErr w:type="spellStart"/>
-      <w:r>
-        <w:rPr>
-          <w:rFonts w:ascii="Lucida Console" w:hAnsi="Lucida Console" w:cs="Courier New"/>
-          <w:sz w:val="20"/>
-          <w:szCs w:val="20"/>
-          <w:lang w:eastAsia="en-US"/>
-        </w:rPr>
-        <w:t>keyB</w:t>
-      </w:r>
-      <w:proofErr w:type="spellEnd"/>
-      <w:r>
-        <w:rPr>
-          <w:rFonts w:ascii="Lucida Console" w:hAnsi="Lucida Console" w:cs="Courier New"/>
-          <w:sz w:val="20"/>
-          <w:szCs w:val="20"/>
-          <w:lang w:eastAsia="en-US"/>
-        </w:rPr>
-        <w:t>=(A**b) % p</w:t>
-      </w:r>
-    </w:p>
-    <w:p>
-      <w:pPr>
-        <w:pBdr>
-          <w:top w:val="single" w:sz="4" w:space="1" w:color="auto"/>
-          <w:left w:val="single" w:sz="4" w:space="4" w:color="auto"/>
-          <w:bottom w:val="single" w:sz="4" w:space="1" w:color="auto"/>
-          <w:right w:val="single" w:sz="4" w:space="4" w:color="auto"/>
-        </w:pBdr>
-        <w:rPr>
-          <w:rFonts w:ascii="Lucida Console" w:hAnsi="Lucida Console" w:cs="Courier New"/>
-          <w:sz w:val="20"/>
-          <w:szCs w:val="20"/>
-          <w:lang w:eastAsia="en-US"/>
-        </w:rPr>
-      </w:pPr>
-      <w:r>
-        <w:rPr>
-          <w:rFonts w:ascii="Lucida Console" w:hAnsi="Lucida Console" w:cs="Courier New"/>
-          <w:sz w:val="20"/>
-          <w:szCs w:val="20"/>
-          <w:lang w:eastAsia="en-US"/>
-        </w:rPr>
-        <w:t>print ('Key: ',</w:t>
-      </w:r>
-      <w:proofErr w:type="spellStart"/>
-      <w:r>
-        <w:rPr>
-          <w:rFonts w:ascii="Lucida Console" w:hAnsi="Lucida Console" w:cs="Courier New"/>
-          <w:sz w:val="20"/>
-          <w:szCs w:val="20"/>
-          <w:lang w:eastAsia="en-US"/>
-        </w:rPr>
-        <w:t>keyB</w:t>
-      </w:r>
-      <w:proofErr w:type="spellEnd"/>
-      <w:r>
-        <w:rPr>
-          <w:rFonts w:ascii="Lucida Console" w:hAnsi="Lucida Console" w:cs="Courier New"/>
-          <w:sz w:val="20"/>
-          <w:szCs w:val="20"/>
-          <w:lang w:eastAsia="en-US"/>
-        </w:rPr>
-        <w:t>,' (</w:t>
-      </w:r>
-      <w:proofErr w:type="spellStart"/>
-      <w:r>
-        <w:rPr>
-          <w:rFonts w:ascii="Lucida Console" w:hAnsi="Lucida Console" w:cs="Courier New"/>
-          <w:sz w:val="20"/>
-          <w:szCs w:val="20"/>
-          <w:lang w:eastAsia="en-US"/>
-        </w:rPr>
-        <w:t>A^b</w:t>
-      </w:r>
-      <w:proofErr w:type="spellEnd"/>
-      <w:r>
-        <w:rPr>
-          <w:rFonts w:ascii="Lucida Console" w:hAnsi="Lucida Console" w:cs="Courier New"/>
-          <w:sz w:val="20"/>
-          <w:szCs w:val="20"/>
-          <w:lang w:eastAsia="en-US"/>
-        </w:rPr>
-        <w:t>) mod p')</w:t>
-      </w:r>
-    </w:p>
-    <w:p>
-      <w:pPr>
-        <w:pBdr>
-          <w:top w:val="single" w:sz="4" w:space="1" w:color="auto"/>
-          <w:left w:val="single" w:sz="4" w:space="4" w:color="auto"/>
-          <w:bottom w:val="single" w:sz="4" w:space="1" w:color="auto"/>
-          <w:right w:val="single" w:sz="4" w:space="4" w:color="auto"/>
-        </w:pBdr>
-        <w:rPr>
-          <w:rFonts w:ascii="Lucida Console" w:hAnsi="Lucida Console" w:cs="Courier New"/>
-          <w:sz w:val="20"/>
-          <w:szCs w:val="20"/>
-          <w:lang w:eastAsia="en-US"/>
-        </w:rPr>
-      </w:pPr>
-      <w:r>
-        <w:rPr>
-          <w:rFonts w:ascii="Lucida Console" w:hAnsi="Lucida Console" w:cs="Courier New"/>
-          <w:sz w:val="20"/>
-          <w:szCs w:val="20"/>
-          <w:lang w:eastAsia="en-US"/>
-        </w:rPr>
-        <w:t>print ('Key: ',hashlib.sha256(str(</w:t>
-      </w:r>
-      <w:proofErr w:type="spellStart"/>
-      <w:r>
-        <w:rPr>
-          <w:rFonts w:ascii="Lucida Console" w:hAnsi="Lucida Console" w:cs="Courier New"/>
-          <w:sz w:val="20"/>
-          <w:szCs w:val="20"/>
-          <w:lang w:eastAsia="en-US"/>
-        </w:rPr>
-        <w:t>keyB</w:t>
-      </w:r>
-      <w:proofErr w:type="spellEnd"/>
-      <w:r>
-        <w:rPr>
-          <w:rFonts w:ascii="Lucida Console" w:hAnsi="Lucida Console" w:cs="Courier New"/>
-          <w:sz w:val="20"/>
-          <w:szCs w:val="20"/>
-          <w:lang w:eastAsia="en-US"/>
-        </w:rPr>
-        <w:t>).encode()).</w:t>
-      </w:r>
-      <w:proofErr w:type="spellStart"/>
-      <w:r>
-        <w:rPr>
-          <w:rFonts w:ascii="Lucida Console" w:hAnsi="Lucida Console" w:cs="Courier New"/>
-          <w:sz w:val="20"/>
-          <w:szCs w:val="20"/>
-          <w:lang w:eastAsia="en-US"/>
-        </w:rPr>
-        <w:t>hexdigest</w:t>
-      </w:r>
-      <w:proofErr w:type="spellEnd"/>
-      <w:r>
-        <w:rPr>
-          <w:rFonts w:ascii="Lucida Console" w:hAnsi="Lucida Console" w:cs="Courier New"/>
-          <w:sz w:val="20"/>
-          <w:szCs w:val="20"/>
-          <w:lang w:eastAsia="en-US"/>
-        </w:rPr>
-        <w:t>())</w:t>
+        <w:t>print ('\nBob calculates:')</w:t>
+      </w:r>
+    </w:p>
+    <w:p>
+      <w:pPr>
+        <w:pBdr>
+          <w:top w:val="single" w:sz="4" w:space="1" w:color="auto"/>
+          <w:left w:val="single" w:sz="4" w:space="4" w:color="auto"/>
+          <w:bottom w:val="single" w:sz="4" w:space="1" w:color="auto"/>
+          <w:right w:val="single" w:sz="4" w:space="4" w:color="auto"/>
+        </w:pBdr>
+        <w:rPr>
+          <w:rFonts w:ascii="Lucida Console" w:hAnsi="Lucida Console" w:cs="Courier New"/>
+          <w:sz w:val="20"/>
+          <w:szCs w:val="20"/>
+          <w:lang w:eastAsia="en-US"/>
+        </w:rPr>
+      </w:pPr>
+      <w:r>
+        <w:rPr>
+          <w:rFonts w:ascii="Lucida Console" w:hAnsi="Lucida Console" w:cs="Courier New"/>
+          <w:sz w:val="20"/>
+          <w:szCs w:val="20"/>
+          <w:lang w:eastAsia="en-US"/>
+        </w:rPr>
+        <w:t>keyB=(A**b) % p</w:t>
+      </w:r>
+    </w:p>
+    <w:p>
+      <w:pPr>
+        <w:pBdr>
+          <w:top w:val="single" w:sz="4" w:space="1" w:color="auto"/>
+          <w:left w:val="single" w:sz="4" w:space="4" w:color="auto"/>
+          <w:bottom w:val="single" w:sz="4" w:space="1" w:color="auto"/>
+          <w:right w:val="single" w:sz="4" w:space="4" w:color="auto"/>
+        </w:pBdr>
+        <w:rPr>
+          <w:rFonts w:ascii="Lucida Console" w:hAnsi="Lucida Console" w:cs="Courier New"/>
+          <w:sz w:val="20"/>
+          <w:szCs w:val="20"/>
+          <w:lang w:eastAsia="en-US"/>
+        </w:rPr>
+      </w:pPr>
+      <w:r>
+        <w:rPr>
+          <w:rFonts w:ascii="Lucida Console" w:hAnsi="Lucida Console" w:cs="Courier New"/>
+          <w:sz w:val="20"/>
+          <w:szCs w:val="20"/>
+          <w:lang w:eastAsia="en-US"/>
+        </w:rPr>
+        <w:t>print ('Key: ',keyB,' (A^b) mod p')</w:t>
+      </w:r>
+    </w:p>
+    <w:p>
+      <w:pPr>
+        <w:pBdr>
+          <w:top w:val="single" w:sz="4" w:space="1" w:color="auto"/>
+          <w:left w:val="single" w:sz="4" w:space="4" w:color="auto"/>
+          <w:bottom w:val="single" w:sz="4" w:space="1" w:color="auto"/>
+          <w:right w:val="single" w:sz="4" w:space="4" w:color="auto"/>
+        </w:pBdr>
+        <w:rPr>
+          <w:rFonts w:ascii="Lucida Console" w:hAnsi="Lucida Console" w:cs="Courier New"/>
+          <w:sz w:val="20"/>
+          <w:szCs w:val="20"/>
+          <w:lang w:eastAsia="en-US"/>
+        </w:rPr>
+      </w:pPr>
+      <w:r>
+        <w:rPr>
+          <w:rFonts w:ascii="Lucida Console" w:hAnsi="Lucida Console" w:cs="Courier New"/>
+          <w:sz w:val="20"/>
+          <w:szCs w:val="20"/>
+          <w:lang w:eastAsia="en-US"/>
+        </w:rPr>
+        <w:t>print ('Key: ',hashlib.sha256(str(keyB).encode()).hexdigest())</w:t>
       </w:r>
     </w:p>
     <w:p>
@@ -5676,19 +4964,8 @@
           <w:szCs w:val="20"/>
           <w:lang w:eastAsia="en-US"/>
         </w:rPr>
-        <w:t xml:space="preserve">import </w:t>
-      </w:r>
-      <w:proofErr w:type="spellStart"/>
-      <w:r>
-        <w:rPr>
-          <w:rFonts w:ascii="Lucida Console" w:hAnsi="Lucida Console"/>
-          <w:sz w:val="20"/>
-          <w:szCs w:val="20"/>
-          <w:lang w:eastAsia="en-US"/>
-        </w:rPr>
-        <w:t>hashlib</w:t>
-      </w:r>
-      <w:proofErr w:type="spellEnd"/>
+        <w:t>import hashlib</w:t>
+      </w:r>
     </w:p>
     <w:p>
       <w:pPr>
@@ -6247,27 +5524,7 @@
           <w:szCs w:val="20"/>
           <w:lang w:eastAsia="en-US"/>
         </w:rPr>
-        <w:t>print ('\</w:t>
-      </w:r>
-      <w:proofErr w:type="spellStart"/>
-      <w:r>
-        <w:rPr>
-          <w:rFonts w:ascii="Lucida Console" w:hAnsi="Lucida Console"/>
-          <w:sz w:val="20"/>
-          <w:szCs w:val="20"/>
-          <w:lang w:eastAsia="en-US"/>
-        </w:rPr>
-        <w:t>nAlice</w:t>
-      </w:r>
-      <w:proofErr w:type="spellEnd"/>
-      <w:r>
-        <w:rPr>
-          <w:rFonts w:ascii="Lucida Console" w:hAnsi="Lucida Console"/>
-          <w:sz w:val="20"/>
-          <w:szCs w:val="20"/>
-          <w:lang w:eastAsia="en-US"/>
-        </w:rPr>
-        <w:t xml:space="preserve"> calculates:')</w:t>
+        <w:t>print ('\nAlice calculates:')</w:t>
       </w:r>
     </w:p>
     <w:p>
@@ -6317,104 +5574,64 @@
           <w:szCs w:val="20"/>
           <w:lang w:eastAsia="en-US"/>
         </w:rPr>
-        <w:t>print ('Alice value (A): ',A,' (</w:t>
-      </w:r>
-      <w:proofErr w:type="spellStart"/>
-      <w:r>
-        <w:rPr>
-          <w:rFonts w:ascii="Lucida Console" w:hAnsi="Lucida Console"/>
-          <w:sz w:val="20"/>
-          <w:szCs w:val="20"/>
-          <w:lang w:eastAsia="en-US"/>
-        </w:rPr>
-        <w:t>g^a</w:t>
-      </w:r>
-      <w:proofErr w:type="spellEnd"/>
-      <w:r>
-        <w:rPr>
-          <w:rFonts w:ascii="Lucida Console" w:hAnsi="Lucida Console"/>
-          <w:sz w:val="20"/>
-          <w:szCs w:val="20"/>
-          <w:lang w:eastAsia="en-US"/>
-        </w:rPr>
-        <w:t>) mod p')</w:t>
-      </w:r>
-    </w:p>
-    <w:p>
-      <w:pPr>
-        <w:pBdr>
-          <w:top w:val="single" w:sz="4" w:space="1" w:color="auto"/>
-          <w:left w:val="single" w:sz="4" w:space="4" w:color="auto"/>
-          <w:bottom w:val="single" w:sz="4" w:space="1" w:color="auto"/>
-          <w:right w:val="single" w:sz="4" w:space="4" w:color="auto"/>
-        </w:pBdr>
-        <w:rPr>
-          <w:rFonts w:ascii="Lucida Console" w:hAnsi="Lucida Console"/>
-          <w:sz w:val="20"/>
-          <w:szCs w:val="20"/>
-          <w:lang w:eastAsia="en-US"/>
-        </w:rPr>
-      </w:pPr>
-    </w:p>
-    <w:p>
-      <w:pPr>
-        <w:pBdr>
-          <w:top w:val="single" w:sz="4" w:space="1" w:color="auto"/>
-          <w:left w:val="single" w:sz="4" w:space="4" w:color="auto"/>
-          <w:bottom w:val="single" w:sz="4" w:space="1" w:color="auto"/>
-          <w:right w:val="single" w:sz="4" w:space="4" w:color="auto"/>
-        </w:pBdr>
-        <w:rPr>
-          <w:rFonts w:ascii="Lucida Console" w:hAnsi="Lucida Console"/>
-          <w:sz w:val="20"/>
-          <w:szCs w:val="20"/>
-          <w:lang w:eastAsia="en-US"/>
-        </w:rPr>
-      </w:pPr>
-    </w:p>
-    <w:p>
-      <w:pPr>
-        <w:pBdr>
-          <w:top w:val="single" w:sz="4" w:space="1" w:color="auto"/>
-          <w:left w:val="single" w:sz="4" w:space="4" w:color="auto"/>
-          <w:bottom w:val="single" w:sz="4" w:space="1" w:color="auto"/>
-          <w:right w:val="single" w:sz="4" w:space="4" w:color="auto"/>
-        </w:pBdr>
-        <w:rPr>
-          <w:rFonts w:ascii="Lucida Console" w:hAnsi="Lucida Console"/>
-          <w:sz w:val="20"/>
-          <w:szCs w:val="20"/>
-          <w:lang w:eastAsia="en-US"/>
-        </w:rPr>
-      </w:pPr>
-      <w:r>
-        <w:rPr>
-          <w:rFonts w:ascii="Lucida Console" w:hAnsi="Lucida Console"/>
-          <w:sz w:val="20"/>
-          <w:szCs w:val="20"/>
-          <w:lang w:eastAsia="en-US"/>
-        </w:rPr>
-        <w:t>print ('\</w:t>
-      </w:r>
-      <w:proofErr w:type="spellStart"/>
-      <w:r>
-        <w:rPr>
-          <w:rFonts w:ascii="Lucida Console" w:hAnsi="Lucida Console"/>
-          <w:sz w:val="20"/>
-          <w:szCs w:val="20"/>
-          <w:lang w:eastAsia="en-US"/>
-        </w:rPr>
-        <w:t>nBob</w:t>
-      </w:r>
-      <w:proofErr w:type="spellEnd"/>
-      <w:r>
-        <w:rPr>
-          <w:rFonts w:ascii="Lucida Console" w:hAnsi="Lucida Console"/>
-          <w:sz w:val="20"/>
-          <w:szCs w:val="20"/>
-          <w:lang w:eastAsia="en-US"/>
-        </w:rPr>
-        <w:t xml:space="preserve"> calculates:')</w:t>
+        <w:t>print ('Alice value (A): ',A,' (g^a) mod p')</w:t>
+      </w:r>
+    </w:p>
+    <w:p>
+      <w:pPr>
+        <w:pBdr>
+          <w:top w:val="single" w:sz="4" w:space="1" w:color="auto"/>
+          <w:left w:val="single" w:sz="4" w:space="4" w:color="auto"/>
+          <w:bottom w:val="single" w:sz="4" w:space="1" w:color="auto"/>
+          <w:right w:val="single" w:sz="4" w:space="4" w:color="auto"/>
+        </w:pBdr>
+        <w:rPr>
+          <w:rFonts w:ascii="Lucida Console" w:hAnsi="Lucida Console"/>
+          <w:sz w:val="20"/>
+          <w:szCs w:val="20"/>
+          <w:lang w:eastAsia="en-US"/>
+        </w:rPr>
+      </w:pPr>
+    </w:p>
+    <w:p>
+      <w:pPr>
+        <w:pBdr>
+          <w:top w:val="single" w:sz="4" w:space="1" w:color="auto"/>
+          <w:left w:val="single" w:sz="4" w:space="4" w:color="auto"/>
+          <w:bottom w:val="single" w:sz="4" w:space="1" w:color="auto"/>
+          <w:right w:val="single" w:sz="4" w:space="4" w:color="auto"/>
+        </w:pBdr>
+        <w:rPr>
+          <w:rFonts w:ascii="Lucida Console" w:hAnsi="Lucida Console"/>
+          <w:sz w:val="20"/>
+          <w:szCs w:val="20"/>
+          <w:lang w:eastAsia="en-US"/>
+        </w:rPr>
+      </w:pPr>
+    </w:p>
+    <w:p>
+      <w:pPr>
+        <w:pBdr>
+          <w:top w:val="single" w:sz="4" w:space="1" w:color="auto"/>
+          <w:left w:val="single" w:sz="4" w:space="4" w:color="auto"/>
+          <w:bottom w:val="single" w:sz="4" w:space="1" w:color="auto"/>
+          <w:right w:val="single" w:sz="4" w:space="4" w:color="auto"/>
+        </w:pBdr>
+        <w:rPr>
+          <w:rFonts w:ascii="Lucida Console" w:hAnsi="Lucida Console"/>
+          <w:sz w:val="20"/>
+          <w:szCs w:val="20"/>
+          <w:lang w:eastAsia="en-US"/>
+        </w:rPr>
+      </w:pPr>
+      <w:r>
+        <w:rPr>
+          <w:rFonts w:ascii="Lucida Console" w:hAnsi="Lucida Console"/>
+          <w:sz w:val="20"/>
+          <w:szCs w:val="20"/>
+          <w:lang w:eastAsia="en-US"/>
+        </w:rPr>
+        <w:t>print ('\nBob calculates:')</w:t>
       </w:r>
     </w:p>
     <w:p>
@@ -6464,27 +5681,7 @@
           <w:szCs w:val="20"/>
           <w:lang w:eastAsia="en-US"/>
         </w:rPr>
-        <w:t>print ('Bob value (B): ',B,' (</w:t>
-      </w:r>
-      <w:proofErr w:type="spellStart"/>
-      <w:r>
-        <w:rPr>
-          <w:rFonts w:ascii="Lucida Console" w:hAnsi="Lucida Console"/>
-          <w:sz w:val="20"/>
-          <w:szCs w:val="20"/>
-          <w:lang w:eastAsia="en-US"/>
-        </w:rPr>
-        <w:t>g^b</w:t>
-      </w:r>
-      <w:proofErr w:type="spellEnd"/>
-      <w:r>
-        <w:rPr>
-          <w:rFonts w:ascii="Lucida Console" w:hAnsi="Lucida Console"/>
-          <w:sz w:val="20"/>
-          <w:szCs w:val="20"/>
-          <w:lang w:eastAsia="en-US"/>
-        </w:rPr>
-        <w:t>) mod p')</w:t>
+        <w:t>print ('Bob value (B): ',B,' (g^b) mod p')</w:t>
       </w:r>
     </w:p>
     <w:p>
@@ -6746,97 +5943,13 @@
         <w:rPr>
           <w:lang w:eastAsia="en-US"/>
         </w:rPr>
-        <w:t xml:space="preserve">ECDH is now one of the most used key exchange methods, and uses the Diffie Hellman method, but adds in elliptic curve methods. With this Alice generates (a) and Bob generates (b). We select a point on a curve (G), and Alice generates </w:t>
-      </w:r>
-      <w:proofErr w:type="spellStart"/>
-      <w:r>
-        <w:rPr>
-          <w:lang w:eastAsia="en-US"/>
-        </w:rPr>
-        <w:t>aG</w:t>
-      </w:r>
-      <w:proofErr w:type="spellEnd"/>
-      <w:r>
-        <w:rPr>
-          <w:lang w:eastAsia="en-US"/>
-        </w:rPr>
-        <w:t xml:space="preserve">, and Bob generates </w:t>
-      </w:r>
-      <w:proofErr w:type="spellStart"/>
-      <w:r>
-        <w:rPr>
-          <w:lang w:eastAsia="en-US"/>
-        </w:rPr>
-        <w:t>bG.</w:t>
-      </w:r>
-      <w:proofErr w:type="spellEnd"/>
-      <w:r>
-        <w:rPr>
-          <w:lang w:eastAsia="en-US"/>
-        </w:rPr>
-        <w:t xml:space="preserve"> They pass the values to each other, and then Alice received </w:t>
-      </w:r>
-      <w:proofErr w:type="spellStart"/>
-      <w:r>
-        <w:rPr>
-          <w:lang w:eastAsia="en-US"/>
-        </w:rPr>
-        <w:t>bG</w:t>
-      </w:r>
-      <w:proofErr w:type="spellEnd"/>
-      <w:r>
-        <w:rPr>
-          <w:lang w:eastAsia="en-US"/>
-        </w:rPr>
-        <w:t xml:space="preserve">, and Bob receives </w:t>
-      </w:r>
-      <w:proofErr w:type="spellStart"/>
-      <w:r>
-        <w:rPr>
-          <w:lang w:eastAsia="en-US"/>
-        </w:rPr>
-        <w:t>aG</w:t>
-      </w:r>
-      <w:proofErr w:type="spellEnd"/>
-      <w:r>
-        <w:rPr>
-          <w:lang w:eastAsia="en-US"/>
-        </w:rPr>
-        <w:t xml:space="preserve">. Alice multiplies by </w:t>
-      </w:r>
-      <w:r>
-        <w:rPr>
-          <w:lang w:eastAsia="en-US"/>
-        </w:rPr>
-        <w:t xml:space="preserve">a, to get </w:t>
-      </w:r>
-      <w:proofErr w:type="spellStart"/>
-      <w:r>
-        <w:rPr>
-          <w:lang w:eastAsia="en-US"/>
-        </w:rPr>
-        <w:t>abG</w:t>
-      </w:r>
-      <w:proofErr w:type="spellEnd"/>
-      <w:r>
-        <w:rPr>
-          <w:lang w:eastAsia="en-US"/>
-        </w:rPr>
-        <w:t xml:space="preserve">, and Bob will multiply by b, and also get </w:t>
-      </w:r>
-      <w:proofErr w:type="spellStart"/>
-      <w:r>
-        <w:rPr>
-          <w:lang w:eastAsia="en-US"/>
-        </w:rPr>
-        <w:t>abG</w:t>
-      </w:r>
-      <w:proofErr w:type="spellEnd"/>
-      <w:r>
-        <w:rPr>
-          <w:lang w:eastAsia="en-US"/>
-        </w:rPr>
-        <w:t>. This will be their shared key.</w:t>
+        <w:t xml:space="preserve">ECDH is now one of the most used key exchange methods, and uses the Diffie Hellman method, but adds in elliptic curve methods. With this Alice generates (a) and Bob generates (b). We select a point on a curve (G), and Alice generates aG, and Bob generates bG. They pass the values to each other, and then Alice received bG, and Bob receives aG. Alice multiplies by </w:t>
+      </w:r>
+      <w:r>
+        <w:rPr>
+          <w:lang w:eastAsia="en-US"/>
+        </w:rPr>
+        <w:t>a, to get abG, and Bob will multiply by b, and also get abG. This will be their shared key.</w:t>
       </w:r>
     </w:p>
     <w:p>
@@ -6960,19 +6073,18 @@
           <w:szCs w:val="16"/>
           <w:lang w:eastAsia="en-US"/>
         </w:rPr>
-        <w:t>f</w:t>
-      </w:r>
-      <w:r>
+        <w:t>from cryptography.hazmat.primitives import hashes</w:t>
+      </w:r>
+    </w:p>
+    <w:p>
+      <w:pPr>
         <w:rPr>
           <w:rFonts w:ascii="Lucida Console" w:hAnsi="Lucida Console" w:cs="Courier New"/>
           <w:sz w:val="16"/>
           <w:szCs w:val="16"/>
           <w:lang w:eastAsia="en-US"/>
         </w:rPr>
-        <w:t xml:space="preserve">rom </w:t>
-      </w:r>
-      <w:proofErr w:type="spellStart"/>
-      <w:proofErr w:type="gramStart"/>
+      </w:pPr>
       <w:r>
         <w:rPr>
           <w:rFonts w:ascii="Lucida Console" w:hAnsi="Lucida Console" w:cs="Courier New"/>
@@ -6980,19 +6092,18 @@
           <w:szCs w:val="16"/>
           <w:lang w:eastAsia="en-US"/>
         </w:rPr>
-        <w:t>cryptography.hazmat</w:t>
-      </w:r>
-      <w:proofErr w:type="gramEnd"/>
-      <w:r>
+        <w:t>from cryptography.hazmat.primitives.asymmetric import ec</w:t>
+      </w:r>
+    </w:p>
+    <w:p>
+      <w:pPr>
         <w:rPr>
           <w:rFonts w:ascii="Lucida Console" w:hAnsi="Lucida Console" w:cs="Courier New"/>
           <w:sz w:val="16"/>
           <w:szCs w:val="16"/>
           <w:lang w:eastAsia="en-US"/>
         </w:rPr>
-        <w:t>.primitives</w:t>
-      </w:r>
-      <w:proofErr w:type="spellEnd"/>
+      </w:pPr>
       <w:r>
         <w:rPr>
           <w:rFonts w:ascii="Lucida Console" w:hAnsi="Lucida Console" w:cs="Courier New"/>
@@ -7000,7 +6111,7 @@
           <w:szCs w:val="16"/>
           <w:lang w:eastAsia="en-US"/>
         </w:rPr>
-        <w:t xml:space="preserve"> import hashes</w:t>
+        <w:t>from cryptography.hazmat.primitives.kdf.hkdf import HKDF</w:t>
       </w:r>
     </w:p>
     <w:p>
@@ -7019,20 +6130,18 @@
           <w:szCs w:val="16"/>
           <w:lang w:eastAsia="en-US"/>
         </w:rPr>
-        <w:t xml:space="preserve">from </w:t>
-      </w:r>
-      <w:proofErr w:type="spellStart"/>
-      <w:proofErr w:type="gramStart"/>
-      <w:r>
+        <w:t>from cryptography.hazmat.primitives import serialization</w:t>
+      </w:r>
+    </w:p>
+    <w:p>
+      <w:pPr>
         <w:rPr>
           <w:rFonts w:ascii="Lucida Console" w:hAnsi="Lucida Console" w:cs="Courier New"/>
           <w:sz w:val="16"/>
           <w:szCs w:val="16"/>
           <w:lang w:eastAsia="en-US"/>
         </w:rPr>
-        <w:t>cryptography.hazmat</w:t>
-      </w:r>
-      <w:proofErr w:type="gramEnd"/>
+      </w:pPr>
       <w:r>
         <w:rPr>
           <w:rFonts w:ascii="Lucida Console" w:hAnsi="Lucida Console" w:cs="Courier New"/>
@@ -7040,19 +6149,18 @@
           <w:szCs w:val="16"/>
           <w:lang w:eastAsia="en-US"/>
         </w:rPr>
-        <w:t>.primitives.asymmetric</w:t>
-      </w:r>
-      <w:proofErr w:type="spellEnd"/>
-      <w:r>
+        <w:t>from cryptography.hazmat.backends import default_backend</w:t>
+      </w:r>
+    </w:p>
+    <w:p>
+      <w:pPr>
         <w:rPr>
           <w:rFonts w:ascii="Lucida Console" w:hAnsi="Lucida Console" w:cs="Courier New"/>
           <w:sz w:val="16"/>
           <w:szCs w:val="16"/>
           <w:lang w:eastAsia="en-US"/>
         </w:rPr>
-        <w:t xml:space="preserve"> import </w:t>
-      </w:r>
-      <w:proofErr w:type="spellStart"/>
+      </w:pPr>
       <w:r>
         <w:rPr>
           <w:rFonts w:ascii="Lucida Console" w:hAnsi="Lucida Console" w:cs="Courier New"/>
@@ -7060,9 +6168,8 @@
           <w:szCs w:val="16"/>
           <w:lang w:eastAsia="en-US"/>
         </w:rPr>
-        <w:t>ec</w:t>
-      </w:r>
-      <w:proofErr w:type="spellEnd"/>
+        <w:t>import binascii</w:t>
+      </w:r>
     </w:p>
     <w:p>
       <w:pPr>
@@ -7080,51 +6187,47 @@
           <w:szCs w:val="16"/>
           <w:lang w:eastAsia="en-US"/>
         </w:rPr>
-        <w:t xml:space="preserve">from </w:t>
-      </w:r>
-      <w:proofErr w:type="spellStart"/>
-      <w:proofErr w:type="gramStart"/>
-      <w:r>
+        <w:t>import sys</w:t>
+      </w:r>
+    </w:p>
+    <w:p>
+      <w:pPr>
         <w:rPr>
           <w:rFonts w:ascii="Lucida Console" w:hAnsi="Lucida Console" w:cs="Courier New"/>
           <w:sz w:val="16"/>
           <w:szCs w:val="16"/>
           <w:lang w:eastAsia="en-US"/>
         </w:rPr>
-        <w:t>cryptography.hazmat.primitives.kdf.hkdf</w:t>
-      </w:r>
-      <w:proofErr w:type="spellEnd"/>
-      <w:proofErr w:type="gramEnd"/>
-      <w:r>
+      </w:pPr>
+    </w:p>
+    <w:p>
+      <w:pPr>
         <w:rPr>
           <w:rFonts w:ascii="Lucida Console" w:hAnsi="Lucida Console" w:cs="Courier New"/>
           <w:sz w:val="16"/>
           <w:szCs w:val="16"/>
           <w:lang w:eastAsia="en-US"/>
         </w:rPr>
-        <w:t xml:space="preserve"> import HKDF</w:t>
-      </w:r>
-    </w:p>
-    <w:p>
-      <w:pPr>
+      </w:pPr>
+      <w:r>
         <w:rPr>
           <w:rFonts w:ascii="Lucida Console" w:hAnsi="Lucida Console" w:cs="Courier New"/>
           <w:sz w:val="16"/>
           <w:szCs w:val="16"/>
           <w:lang w:eastAsia="en-US"/>
         </w:rPr>
-      </w:pPr>
-      <w:r>
+        <w:t>Bob_private_key = ec.generate_private_key(ec.SECP256K1(),default_backend())</w:t>
+      </w:r>
+    </w:p>
+    <w:p>
+      <w:pPr>
         <w:rPr>
           <w:rFonts w:ascii="Lucida Console" w:hAnsi="Lucida Console" w:cs="Courier New"/>
           <w:sz w:val="16"/>
           <w:szCs w:val="16"/>
           <w:lang w:eastAsia="en-US"/>
         </w:rPr>
-        <w:t xml:space="preserve">from </w:t>
-      </w:r>
-      <w:proofErr w:type="spellStart"/>
-      <w:proofErr w:type="gramStart"/>
+      </w:pPr>
       <w:r>
         <w:rPr>
           <w:rFonts w:ascii="Lucida Console" w:hAnsi="Lucida Console" w:cs="Courier New"/>
@@ -7132,59 +6235,57 @@
           <w:szCs w:val="16"/>
           <w:lang w:eastAsia="en-US"/>
         </w:rPr>
-        <w:t>cryptography.hazmat</w:t>
-      </w:r>
-      <w:proofErr w:type="gramEnd"/>
-      <w:r>
+        <w:t>Alice_private_key = ec.generate_private_key(ec.SECP256K1(),default_backend())</w:t>
+      </w:r>
+    </w:p>
+    <w:p>
+      <w:pPr>
         <w:rPr>
           <w:rFonts w:ascii="Lucida Console" w:hAnsi="Lucida Console" w:cs="Courier New"/>
           <w:sz w:val="16"/>
           <w:szCs w:val="16"/>
           <w:lang w:eastAsia="en-US"/>
         </w:rPr>
-        <w:t>.primitives</w:t>
-      </w:r>
-      <w:proofErr w:type="spellEnd"/>
-      <w:r>
+      </w:pPr>
+    </w:p>
+    <w:p>
+      <w:pPr>
         <w:rPr>
           <w:rFonts w:ascii="Lucida Console" w:hAnsi="Lucida Console" w:cs="Courier New"/>
           <w:sz w:val="16"/>
           <w:szCs w:val="16"/>
           <w:lang w:eastAsia="en-US"/>
         </w:rPr>
-        <w:t xml:space="preserve"> import serialization</w:t>
-      </w:r>
-    </w:p>
-    <w:p>
-      <w:pPr>
+      </w:pPr>
+      <w:r>
         <w:rPr>
           <w:rFonts w:ascii="Lucida Console" w:hAnsi="Lucida Console" w:cs="Courier New"/>
           <w:sz w:val="16"/>
           <w:szCs w:val="16"/>
           <w:lang w:eastAsia="en-US"/>
         </w:rPr>
-      </w:pPr>
-      <w:r>
+        <w:t>Bob_shared_key = Bob_private_key.exchange(ec.ECDH(), Alice_private_key.public_key())</w:t>
+      </w:r>
+    </w:p>
+    <w:p>
+      <w:pPr>
         <w:rPr>
           <w:rFonts w:ascii="Lucida Console" w:hAnsi="Lucida Console" w:cs="Courier New"/>
           <w:sz w:val="16"/>
           <w:szCs w:val="16"/>
           <w:lang w:eastAsia="en-US"/>
         </w:rPr>
-        <w:t xml:space="preserve">from </w:t>
-      </w:r>
-      <w:proofErr w:type="spellStart"/>
-      <w:proofErr w:type="gramStart"/>
-      <w:r>
+      </w:pPr>
+    </w:p>
+    <w:p>
+      <w:pPr>
         <w:rPr>
           <w:rFonts w:ascii="Lucida Console" w:hAnsi="Lucida Console" w:cs="Courier New"/>
           <w:sz w:val="16"/>
           <w:szCs w:val="16"/>
           <w:lang w:eastAsia="en-US"/>
         </w:rPr>
-        <w:t>cryptography.hazmat</w:t>
-      </w:r>
-      <w:proofErr w:type="gramEnd"/>
+      </w:pPr>
       <w:r>
         <w:rPr>
           <w:rFonts w:ascii="Lucida Console" w:hAnsi="Lucida Console" w:cs="Courier New"/>
@@ -7192,101 +6293,95 @@
           <w:szCs w:val="16"/>
           <w:lang w:eastAsia="en-US"/>
         </w:rPr>
-        <w:t>.backends</w:t>
-      </w:r>
-      <w:proofErr w:type="spellEnd"/>
-      <w:r>
+        <w:t>Bob_derived_key = HKDF(algorithm=hashes.SHA256(),length=size,salt=None,info=b'',backend=default_backend()).derive(Bob_shared_key)</w:t>
+      </w:r>
+    </w:p>
+    <w:p>
+      <w:pPr>
         <w:rPr>
           <w:rFonts w:ascii="Lucida Console" w:hAnsi="Lucida Console" w:cs="Courier New"/>
           <w:sz w:val="16"/>
           <w:szCs w:val="16"/>
           <w:lang w:eastAsia="en-US"/>
         </w:rPr>
-        <w:t xml:space="preserve"> import </w:t>
-      </w:r>
-      <w:proofErr w:type="spellStart"/>
-      <w:r>
+      </w:pPr>
+    </w:p>
+    <w:p>
+      <w:pPr>
         <w:rPr>
           <w:rFonts w:ascii="Lucida Console" w:hAnsi="Lucida Console" w:cs="Courier New"/>
           <w:sz w:val="16"/>
           <w:szCs w:val="16"/>
           <w:lang w:eastAsia="en-US"/>
         </w:rPr>
-        <w:t>default_backend</w:t>
-      </w:r>
-      <w:proofErr w:type="spellEnd"/>
-    </w:p>
-    <w:p>
-      <w:pPr>
+      </w:pPr>
+      <w:r>
         <w:rPr>
           <w:rFonts w:ascii="Lucida Console" w:hAnsi="Lucida Console" w:cs="Courier New"/>
           <w:sz w:val="16"/>
           <w:szCs w:val="16"/>
           <w:lang w:eastAsia="en-US"/>
         </w:rPr>
-      </w:pPr>
-      <w:r>
+        <w:t>Alice_shared_key = Alice_private_key.exchange(ec.ECDH(), Bob_private_key.public_key())</w:t>
+      </w:r>
+    </w:p>
+    <w:p>
+      <w:pPr>
         <w:rPr>
           <w:rFonts w:ascii="Lucida Console" w:hAnsi="Lucida Console" w:cs="Courier New"/>
           <w:sz w:val="16"/>
           <w:szCs w:val="16"/>
           <w:lang w:eastAsia="en-US"/>
         </w:rPr>
-        <w:t xml:space="preserve">import </w:t>
-      </w:r>
-      <w:proofErr w:type="spellStart"/>
-      <w:proofErr w:type="gramStart"/>
-      <w:r>
+      </w:pPr>
+    </w:p>
+    <w:p>
+      <w:pPr>
         <w:rPr>
           <w:rFonts w:ascii="Lucida Console" w:hAnsi="Lucida Console" w:cs="Courier New"/>
           <w:sz w:val="16"/>
           <w:szCs w:val="16"/>
           <w:lang w:eastAsia="en-US"/>
         </w:rPr>
-        <w:t>binascii</w:t>
-      </w:r>
-      <w:proofErr w:type="spellEnd"/>
-      <w:proofErr w:type="gramEnd"/>
-    </w:p>
-    <w:p>
-      <w:pPr>
+      </w:pPr>
+      <w:r>
         <w:rPr>
           <w:rFonts w:ascii="Lucida Console" w:hAnsi="Lucida Console" w:cs="Courier New"/>
           <w:sz w:val="16"/>
           <w:szCs w:val="16"/>
           <w:lang w:eastAsia="en-US"/>
         </w:rPr>
-      </w:pPr>
-      <w:r>
+        <w:t>Alice_derived_key = HKDF(algorithm=hashes.SHA256(),length=size,salt=None,info=b'',backend=default_backend()).derive(Alice_shared_key)</w:t>
+      </w:r>
+    </w:p>
+    <w:p>
+      <w:pPr>
         <w:rPr>
           <w:rFonts w:ascii="Lucida Console" w:hAnsi="Lucida Console" w:cs="Courier New"/>
           <w:sz w:val="16"/>
           <w:szCs w:val="16"/>
           <w:lang w:eastAsia="en-US"/>
         </w:rPr>
-        <w:t xml:space="preserve">import </w:t>
-      </w:r>
-      <w:proofErr w:type="gramStart"/>
-      <w:r>
+      </w:pPr>
+    </w:p>
+    <w:p>
+      <w:pPr>
         <w:rPr>
           <w:rFonts w:ascii="Lucida Console" w:hAnsi="Lucida Console" w:cs="Courier New"/>
           <w:sz w:val="16"/>
           <w:szCs w:val="16"/>
           <w:lang w:eastAsia="en-US"/>
         </w:rPr>
-        <w:t>sys</w:t>
-      </w:r>
-      <w:proofErr w:type="gramEnd"/>
-    </w:p>
-    <w:p>
-      <w:pPr>
+      </w:pPr>
+      <w:r>
         <w:rPr>
           <w:rFonts w:ascii="Lucida Console" w:hAnsi="Lucida Console" w:cs="Courier New"/>
           <w:sz w:val="16"/>
           <w:szCs w:val="16"/>
           <w:lang w:eastAsia="en-US"/>
         </w:rPr>
-      </w:pPr>
+        <w:t>print ("Name of curve: ",Bob_private_key.public_key().curve.name)</w:t>
+      </w:r>
     </w:p>
     <w:p>
       <w:pPr>
@@ -7297,7 +6392,6 @@
           <w:lang w:eastAsia="en-US"/>
         </w:rPr>
       </w:pPr>
-      <w:proofErr w:type="spellStart"/>
       <w:r>
         <w:rPr>
           <w:rFonts w:ascii="Lucida Console" w:hAnsi="Lucida Console" w:cs="Courier New"/>
@@ -7305,30 +6399,28 @@
           <w:szCs w:val="16"/>
           <w:lang w:eastAsia="en-US"/>
         </w:rPr>
-        <w:t>Bob_private_key</w:t>
-      </w:r>
-      <w:proofErr w:type="spellEnd"/>
-      <w:r>
+        <w:t>print (f"Generated key size: {size} bytes ({size*8} bits)")</w:t>
+      </w:r>
+    </w:p>
+    <w:p>
+      <w:pPr>
         <w:rPr>
           <w:rFonts w:ascii="Lucida Console" w:hAnsi="Lucida Console" w:cs="Courier New"/>
           <w:sz w:val="16"/>
           <w:szCs w:val="16"/>
           <w:lang w:eastAsia="en-US"/>
         </w:rPr>
-        <w:t xml:space="preserve"> = </w:t>
-      </w:r>
-      <w:proofErr w:type="spellStart"/>
-      <w:proofErr w:type="gramStart"/>
-      <w:r>
+      </w:pPr>
+    </w:p>
+    <w:p>
+      <w:pPr>
         <w:rPr>
           <w:rFonts w:ascii="Lucida Console" w:hAnsi="Lucida Console" w:cs="Courier New"/>
           <w:sz w:val="16"/>
           <w:szCs w:val="16"/>
           <w:lang w:eastAsia="en-US"/>
         </w:rPr>
-        <w:t>ec.generate</w:t>
-      </w:r>
-      <w:proofErr w:type="gramEnd"/>
+      </w:pPr>
       <w:r>
         <w:rPr>
           <w:rFonts w:ascii="Lucida Console" w:hAnsi="Lucida Console" w:cs="Courier New"/>
@@ -7336,19 +6428,18 @@
           <w:szCs w:val="16"/>
           <w:lang w:eastAsia="en-US"/>
         </w:rPr>
-        <w:t>_private_key</w:t>
-      </w:r>
-      <w:proofErr w:type="spellEnd"/>
-      <w:r>
+        <w:t>vals = Bob_private_key.private_numbers()</w:t>
+      </w:r>
+    </w:p>
+    <w:p>
+      <w:pPr>
         <w:rPr>
           <w:rFonts w:ascii="Lucida Console" w:hAnsi="Lucida Console" w:cs="Courier New"/>
           <w:sz w:val="16"/>
           <w:szCs w:val="16"/>
           <w:lang w:eastAsia="en-US"/>
         </w:rPr>
-        <w:t>(ec.SECP256K1(),</w:t>
-      </w:r>
-      <w:proofErr w:type="spellStart"/>
+      </w:pPr>
       <w:r>
         <w:rPr>
           <w:rFonts w:ascii="Lucida Console" w:hAnsi="Lucida Console" w:cs="Courier New"/>
@@ -7356,39 +6447,37 @@
           <w:szCs w:val="16"/>
           <w:lang w:eastAsia="en-US"/>
         </w:rPr>
-        <w:t>default_backend</w:t>
-      </w:r>
-      <w:proofErr w:type="spellEnd"/>
-      <w:r>
+        <w:t>print (f"\nBob private key value: {vals.private_value}")</w:t>
+      </w:r>
+    </w:p>
+    <w:p>
+      <w:pPr>
         <w:rPr>
           <w:rFonts w:ascii="Lucida Console" w:hAnsi="Lucida Console" w:cs="Courier New"/>
           <w:sz w:val="16"/>
           <w:szCs w:val="16"/>
           <w:lang w:eastAsia="en-US"/>
         </w:rPr>
-        <w:t>())</w:t>
-      </w:r>
-    </w:p>
-    <w:p>
-      <w:pPr>
+      </w:pPr>
+      <w:r>
         <w:rPr>
           <w:rFonts w:ascii="Lucida Console" w:hAnsi="Lucida Console" w:cs="Courier New"/>
           <w:sz w:val="16"/>
           <w:szCs w:val="16"/>
           <w:lang w:eastAsia="en-US"/>
         </w:rPr>
-      </w:pPr>
-      <w:proofErr w:type="spellStart"/>
-      <w:r>
+        <w:t>vals=Bob_private_key.public_key()</w:t>
+      </w:r>
+    </w:p>
+    <w:p>
+      <w:pPr>
         <w:rPr>
           <w:rFonts w:ascii="Lucida Console" w:hAnsi="Lucida Console" w:cs="Courier New"/>
           <w:sz w:val="16"/>
           <w:szCs w:val="16"/>
           <w:lang w:eastAsia="en-US"/>
         </w:rPr>
-        <w:t>Alice_private_key</w:t>
-      </w:r>
-      <w:proofErr w:type="spellEnd"/>
+      </w:pPr>
       <w:r>
         <w:rPr>
           <w:rFonts w:ascii="Lucida Console" w:hAnsi="Lucida Console" w:cs="Courier New"/>
@@ -7396,20 +6485,18 @@
           <w:szCs w:val="16"/>
           <w:lang w:eastAsia="en-US"/>
         </w:rPr>
-        <w:t xml:space="preserve"> = </w:t>
-      </w:r>
-      <w:proofErr w:type="spellStart"/>
-      <w:proofErr w:type="gramStart"/>
-      <w:r>
+        <w:t>enc_point=binascii.b2a_hex(vals.public_bytes(encoding=serialization.Encoding.PEM,format=serialization.PublicFormat.SubjectPublicKeyInfo)).decode()</w:t>
+      </w:r>
+    </w:p>
+    <w:p>
+      <w:pPr>
         <w:rPr>
           <w:rFonts w:ascii="Lucida Console" w:hAnsi="Lucida Console" w:cs="Courier New"/>
           <w:sz w:val="16"/>
           <w:szCs w:val="16"/>
           <w:lang w:eastAsia="en-US"/>
         </w:rPr>
-        <w:t>ec.generate</w:t>
-      </w:r>
-      <w:proofErr w:type="gramEnd"/>
+      </w:pPr>
       <w:r>
         <w:rPr>
           <w:rFonts w:ascii="Lucida Console" w:hAnsi="Lucida Console" w:cs="Courier New"/>
@@ -7417,29 +6504,28 @@
           <w:szCs w:val="16"/>
           <w:lang w:eastAsia="en-US"/>
         </w:rPr>
-        <w:t>_private_key</w:t>
-      </w:r>
-      <w:proofErr w:type="spellEnd"/>
-      <w:r>
+        <w:t>print("Bob's public key: ",enc_point)</w:t>
+      </w:r>
+    </w:p>
+    <w:p>
+      <w:pPr>
         <w:rPr>
           <w:rFonts w:ascii="Lucida Console" w:hAnsi="Lucida Console" w:cs="Courier New"/>
           <w:sz w:val="16"/>
           <w:szCs w:val="16"/>
           <w:lang w:eastAsia="en-US"/>
         </w:rPr>
-        <w:t>(ec.SECP256K1(),</w:t>
-      </w:r>
-      <w:proofErr w:type="spellStart"/>
-      <w:r>
+      </w:pPr>
+    </w:p>
+    <w:p>
+      <w:pPr>
         <w:rPr>
           <w:rFonts w:ascii="Lucida Console" w:hAnsi="Lucida Console" w:cs="Courier New"/>
           <w:sz w:val="16"/>
           <w:szCs w:val="16"/>
           <w:lang w:eastAsia="en-US"/>
         </w:rPr>
-        <w:t>default_backend</w:t>
-      </w:r>
-      <w:proofErr w:type="spellEnd"/>
+      </w:pPr>
       <w:r>
         <w:rPr>
           <w:rFonts w:ascii="Lucida Console" w:hAnsi="Lucida Console" w:cs="Courier New"/>
@@ -7447,7 +6533,7 @@
           <w:szCs w:val="16"/>
           <w:lang w:eastAsia="en-US"/>
         </w:rPr>
-        <w:t>())</w:t>
+        <w:t>vals = Alice_private_key.private_numbers()</w:t>
       </w:r>
     </w:p>
     <w:p>
@@ -7459,27 +6545,25 @@
           <w:lang w:eastAsia="en-US"/>
         </w:rPr>
       </w:pPr>
-    </w:p>
-    <w:p>
-      <w:pPr>
+      <w:r>
         <w:rPr>
           <w:rFonts w:ascii="Lucida Console" w:hAnsi="Lucida Console" w:cs="Courier New"/>
           <w:sz w:val="16"/>
           <w:szCs w:val="16"/>
           <w:lang w:eastAsia="en-US"/>
         </w:rPr>
-      </w:pPr>
-      <w:proofErr w:type="spellStart"/>
-      <w:r>
+        <w:t>print (f"\nAlice private key value: {vals.private_value}")</w:t>
+      </w:r>
+    </w:p>
+    <w:p>
+      <w:pPr>
         <w:rPr>
           <w:rFonts w:ascii="Lucida Console" w:hAnsi="Lucida Console" w:cs="Courier New"/>
           <w:sz w:val="16"/>
           <w:szCs w:val="16"/>
           <w:lang w:eastAsia="en-US"/>
         </w:rPr>
-        <w:t>Bob_shared_key</w:t>
-      </w:r>
-      <w:proofErr w:type="spellEnd"/>
+      </w:pPr>
       <w:r>
         <w:rPr>
           <w:rFonts w:ascii="Lucida Console" w:hAnsi="Lucida Console" w:cs="Courier New"/>
@@ -7487,19 +6571,18 @@
           <w:szCs w:val="16"/>
           <w:lang w:eastAsia="en-US"/>
         </w:rPr>
-        <w:t xml:space="preserve"> = </w:t>
-      </w:r>
-      <w:proofErr w:type="spellStart"/>
-      <w:r>
+        <w:t>vals=Alice_private_key.public_key()</w:t>
+      </w:r>
+    </w:p>
+    <w:p>
+      <w:pPr>
         <w:rPr>
           <w:rFonts w:ascii="Lucida Console" w:hAnsi="Lucida Console" w:cs="Courier New"/>
           <w:sz w:val="16"/>
           <w:szCs w:val="16"/>
           <w:lang w:eastAsia="en-US"/>
         </w:rPr>
-        <w:t>Bob_private_</w:t>
-      </w:r>
-      <w:proofErr w:type="gramStart"/>
+      </w:pPr>
       <w:r>
         <w:rPr>
           <w:rFonts w:ascii="Lucida Console" w:hAnsi="Lucida Console" w:cs="Courier New"/>
@@ -7507,20 +6590,18 @@
           <w:szCs w:val="16"/>
           <w:lang w:eastAsia="en-US"/>
         </w:rPr>
-        <w:t>key.exchange</w:t>
-      </w:r>
-      <w:proofErr w:type="spellEnd"/>
-      <w:proofErr w:type="gramEnd"/>
-      <w:r>
+        <w:t>enc_point=binascii.b2a_hex(vals.public_bytes(encoding=serialization.Encoding.PEM,format=serialization.PublicFormat.SubjectPublicKeyInfo)).decode()</w:t>
+      </w:r>
+    </w:p>
+    <w:p>
+      <w:pPr>
         <w:rPr>
           <w:rFonts w:ascii="Lucida Console" w:hAnsi="Lucida Console" w:cs="Courier New"/>
           <w:sz w:val="16"/>
           <w:szCs w:val="16"/>
           <w:lang w:eastAsia="en-US"/>
         </w:rPr>
-        <w:t>(</w:t>
-      </w:r>
-      <w:proofErr w:type="spellStart"/>
+      </w:pPr>
       <w:r>
         <w:rPr>
           <w:rFonts w:ascii="Lucida Console" w:hAnsi="Lucida Console" w:cs="Courier New"/>
@@ -7528,48 +6609,47 @@
           <w:szCs w:val="16"/>
           <w:lang w:eastAsia="en-US"/>
         </w:rPr>
-        <w:t>ec.ECDH</w:t>
-      </w:r>
-      <w:proofErr w:type="spellEnd"/>
-      <w:r>
+        <w:t>print("Alice's public key: ",enc_point)</w:t>
+      </w:r>
+    </w:p>
+    <w:p>
+      <w:pPr>
         <w:rPr>
           <w:rFonts w:ascii="Lucida Console" w:hAnsi="Lucida Console" w:cs="Courier New"/>
           <w:sz w:val="16"/>
           <w:szCs w:val="16"/>
           <w:lang w:eastAsia="en-US"/>
         </w:rPr>
-        <w:t xml:space="preserve">(), </w:t>
-      </w:r>
-      <w:proofErr w:type="spellStart"/>
-      <w:r>
+      </w:pPr>
+    </w:p>
+    <w:p>
+      <w:pPr>
         <w:rPr>
           <w:rFonts w:ascii="Lucida Console" w:hAnsi="Lucida Console" w:cs="Courier New"/>
           <w:sz w:val="16"/>
           <w:szCs w:val="16"/>
           <w:lang w:eastAsia="en-US"/>
         </w:rPr>
-        <w:t>Alice_private_key.public_key</w:t>
-      </w:r>
-      <w:proofErr w:type="spellEnd"/>
-      <w:r>
+      </w:pPr>
+    </w:p>
+    <w:p>
+      <w:pPr>
         <w:rPr>
           <w:rFonts w:ascii="Lucida Console" w:hAnsi="Lucida Console" w:cs="Courier New"/>
           <w:sz w:val="16"/>
           <w:szCs w:val="16"/>
           <w:lang w:eastAsia="en-US"/>
         </w:rPr>
-        <w:t>())</w:t>
-      </w:r>
-    </w:p>
-    <w:p>
-      <w:pPr>
+      </w:pPr>
+      <w:r>
         <w:rPr>
           <w:rFonts w:ascii="Lucida Console" w:hAnsi="Lucida Console" w:cs="Courier New"/>
           <w:sz w:val="16"/>
           <w:szCs w:val="16"/>
           <w:lang w:eastAsia="en-US"/>
         </w:rPr>
-      </w:pPr>
+        <w:t>print ("\nBob's derived key: ",binascii.b2a_hex(Bob_derived_key).decode())</w:t>
+      </w:r>
     </w:p>
     <w:p>
       <w:pPr>
@@ -7580,7 +6660,6 @@
           <w:lang w:eastAsia="en-US"/>
         </w:rPr>
       </w:pPr>
-      <w:proofErr w:type="spellStart"/>
       <w:r>
         <w:rPr>
           <w:rFonts w:ascii="Lucida Console" w:hAnsi="Lucida Console" w:cs="Courier New"/>
@@ -7588,154 +6667,267 @@
           <w:szCs w:val="16"/>
           <w:lang w:eastAsia="en-US"/>
         </w:rPr>
-        <w:t>Bob_derived_key</w:t>
-      </w:r>
-      <w:proofErr w:type="spellEnd"/>
-      <w:r>
-        <w:rPr>
-          <w:rFonts w:ascii="Lucida Console" w:hAnsi="Lucida Console" w:cs="Courier New"/>
+        <w:t>print("Alice's derived key: ",binascii.b2a_hex(Alice_derived_key).decode())())</w:t>
+      </w:r>
+    </w:p>
+    <w:p>
+      <w:pPr>
+        <w:rPr>
+          <w:rFonts w:ascii="Lucida Console" w:hAnsi="Lucida Console" w:cs="Courier New"/>
+          <w:sz w:val="20"/>
+          <w:szCs w:val="20"/>
+          <w:lang w:eastAsia="en-US"/>
+        </w:rPr>
+      </w:pPr>
+    </w:p>
+    <w:p>
+      <w:pPr>
+        <w:rPr>
+          <w:rFonts w:ascii="Lucida Console" w:hAnsi="Lucida Console" w:cs="Courier New"/>
+          <w:sz w:val="20"/>
+          <w:szCs w:val="20"/>
+          <w:lang w:eastAsia="en-US"/>
+        </w:rPr>
+      </w:pPr>
+    </w:p>
+    <w:p/>
+    <w:p>
+      <w:pPr>
+        <w:pBdr>
+          <w:top w:val="single" w:sz="4" w:space="1" w:color="auto"/>
+          <w:left w:val="single" w:sz="4" w:space="4" w:color="auto"/>
+          <w:bottom w:val="single" w:sz="4" w:space="1" w:color="auto"/>
+          <w:right w:val="single" w:sz="4" w:space="4" w:color="auto"/>
+        </w:pBdr>
+        <w:rPr>
+          <w:lang w:eastAsia="en-US"/>
+        </w:rPr>
+      </w:pPr>
+      <w:r>
+        <w:rPr>
+          <w:lang w:eastAsia="en-US"/>
+        </w:rPr>
+        <w:t>Run the code and confirm that Bob and Alice will always get the same shared key.</w:t>
+      </w:r>
+    </w:p>
+    <w:p>
+      <w:pPr>
+        <w:pBdr>
+          <w:top w:val="single" w:sz="4" w:space="1" w:color="auto"/>
+          <w:left w:val="single" w:sz="4" w:space="4" w:color="auto"/>
+          <w:bottom w:val="single" w:sz="4" w:space="1" w:color="auto"/>
+          <w:right w:val="single" w:sz="4" w:space="4" w:color="auto"/>
+        </w:pBdr>
+      </w:pPr>
+    </w:p>
+    <w:p>
+      <w:pPr>
+        <w:pBdr>
+          <w:top w:val="single" w:sz="4" w:space="1" w:color="auto"/>
+          <w:left w:val="single" w:sz="4" w:space="4" w:color="auto"/>
+          <w:bottom w:val="single" w:sz="4" w:space="1" w:color="auto"/>
+          <w:right w:val="single" w:sz="4" w:space="4" w:color="auto"/>
+        </w:pBdr>
+      </w:pPr>
+      <w:r>
+        <w:t>Now modify the code to implement the SECP192R1 and also for the SECP521R1 curve. What do you notice about the sizes of the keys created between the different curve types?</w:t>
+      </w:r>
+    </w:p>
+    <w:p>
+      <w:pPr>
+        <w:pBdr>
+          <w:top w:val="single" w:sz="4" w:space="1" w:color="auto"/>
+          <w:left w:val="single" w:sz="4" w:space="4" w:color="auto"/>
+          <w:bottom w:val="single" w:sz="4" w:space="1" w:color="auto"/>
+          <w:right w:val="single" w:sz="4" w:space="4" w:color="auto"/>
+        </w:pBdr>
+      </w:pPr>
+    </w:p>
+    <w:p>
+      <w:pPr>
+        <w:pBdr>
+          <w:top w:val="single" w:sz="4" w:space="1" w:color="auto"/>
+          <w:left w:val="single" w:sz="4" w:space="4" w:color="auto"/>
+          <w:bottom w:val="single" w:sz="4" w:space="1" w:color="auto"/>
+          <w:right w:val="single" w:sz="4" w:space="4" w:color="auto"/>
+        </w:pBdr>
+      </w:pPr>
+    </w:p>
+    <w:p>
+      <w:pPr>
+        <w:pBdr>
+          <w:top w:val="single" w:sz="4" w:space="1" w:color="auto"/>
+          <w:left w:val="single" w:sz="4" w:space="4" w:color="auto"/>
+          <w:bottom w:val="single" w:sz="4" w:space="1" w:color="auto"/>
+          <w:right w:val="single" w:sz="4" w:space="4" w:color="auto"/>
+        </w:pBdr>
+      </w:pPr>
+    </w:p>
+    <w:p/>
+    <w:p>
+      <w:pPr>
+        <w:rPr>
+          <w:lang w:eastAsia="en-US"/>
+        </w:rPr>
+      </w:pPr>
+    </w:p>
+    <w:p>
+      <w:r>
+        <w:rPr>
+          <w:b/>
+          <w:bCs/>
+          <w:lang w:eastAsia="en-US"/>
+        </w:rPr>
+        <w:t>D.2</w:t>
+      </w:r>
+      <w:r>
+        <w:rPr>
+          <w:lang w:eastAsia="en-US"/>
+        </w:rPr>
+        <w:tab/>
+      </w:r>
+      <w:r>
+        <w:t>The code to implement Curve 25519 for key exchange (X25519) is:</w:t>
+      </w:r>
+    </w:p>
+    <w:p/>
+    <w:p>
+      <w:pPr>
+        <w:rPr>
+          <w:rFonts w:ascii="Lucida Console" w:hAnsi="Lucida Console"/>
           <w:sz w:val="16"/>
           <w:szCs w:val="16"/>
           <w:lang w:eastAsia="en-US"/>
         </w:rPr>
-        <w:t xml:space="preserve"> = </w:t>
-      </w:r>
-      <w:proofErr w:type="gramStart"/>
-      <w:r>
-        <w:rPr>
-          <w:rFonts w:ascii="Lucida Console" w:hAnsi="Lucida Console" w:cs="Courier New"/>
+      </w:pPr>
+      <w:r>
+        <w:rPr>
+          <w:rFonts w:ascii="Lucida Console" w:hAnsi="Lucida Console"/>
           <w:sz w:val="16"/>
           <w:szCs w:val="16"/>
           <w:lang w:eastAsia="en-US"/>
         </w:rPr>
-        <w:t>HKDF(</w:t>
-      </w:r>
-      <w:proofErr w:type="gramEnd"/>
-      <w:r>
-        <w:rPr>
-          <w:rFonts w:ascii="Lucida Console" w:hAnsi="Lucida Console" w:cs="Courier New"/>
+        <w:t>from cryptography.hazmat.primitives import hashes</w:t>
+      </w:r>
+    </w:p>
+    <w:p>
+      <w:pPr>
+        <w:rPr>
+          <w:rFonts w:ascii="Lucida Console" w:hAnsi="Lucida Console"/>
           <w:sz w:val="16"/>
           <w:szCs w:val="16"/>
           <w:lang w:eastAsia="en-US"/>
         </w:rPr>
-        <w:t>algorithm=hashes.SHA256(),length=size,salt=None,info=b'',backend=default_backend()).derive(Bob_shared_key)</w:t>
-      </w:r>
-    </w:p>
-    <w:p>
-      <w:pPr>
-        <w:rPr>
-          <w:rFonts w:ascii="Lucida Console" w:hAnsi="Lucida Console" w:cs="Courier New"/>
+      </w:pPr>
+      <w:r>
+        <w:rPr>
+          <w:rFonts w:ascii="Lucida Console" w:hAnsi="Lucida Console"/>
           <w:sz w:val="16"/>
           <w:szCs w:val="16"/>
           <w:lang w:eastAsia="en-US"/>
         </w:rPr>
-      </w:pPr>
-    </w:p>
-    <w:p>
-      <w:pPr>
-        <w:rPr>
-          <w:rFonts w:ascii="Lucida Console" w:hAnsi="Lucida Console" w:cs="Courier New"/>
+        <w:t>from cryptography.hazmat.primitives.asymmetric.x25519 import X25519PrivateKey</w:t>
+      </w:r>
+    </w:p>
+    <w:p>
+      <w:pPr>
+        <w:rPr>
+          <w:rFonts w:ascii="Lucida Console" w:hAnsi="Lucida Console"/>
           <w:sz w:val="16"/>
           <w:szCs w:val="16"/>
           <w:lang w:eastAsia="en-US"/>
         </w:rPr>
       </w:pPr>
-      <w:proofErr w:type="spellStart"/>
-      <w:r>
-        <w:rPr>
-          <w:rFonts w:ascii="Lucida Console" w:hAnsi="Lucida Console" w:cs="Courier New"/>
+      <w:r>
+        <w:rPr>
+          <w:rFonts w:ascii="Lucida Console" w:hAnsi="Lucida Console"/>
           <w:sz w:val="16"/>
           <w:szCs w:val="16"/>
           <w:lang w:eastAsia="en-US"/>
         </w:rPr>
-        <w:t>Alice_shared_key</w:t>
-      </w:r>
-      <w:proofErr w:type="spellEnd"/>
-      <w:r>
-        <w:rPr>
-          <w:rFonts w:ascii="Lucida Console" w:hAnsi="Lucida Console" w:cs="Courier New"/>
+        <w:t>from cryptography.hazmat.primitives.kdf.hkdf import HKDF</w:t>
+      </w:r>
+    </w:p>
+    <w:p>
+      <w:pPr>
+        <w:rPr>
+          <w:rFonts w:ascii="Lucida Console" w:hAnsi="Lucida Console"/>
           <w:sz w:val="16"/>
           <w:szCs w:val="16"/>
           <w:lang w:eastAsia="en-US"/>
         </w:rPr>
-        <w:t xml:space="preserve"> = </w:t>
-      </w:r>
-      <w:proofErr w:type="spellStart"/>
-      <w:r>
-        <w:rPr>
-          <w:rFonts w:ascii="Lucida Console" w:hAnsi="Lucida Console" w:cs="Courier New"/>
+      </w:pPr>
+      <w:r>
+        <w:rPr>
+          <w:rFonts w:ascii="Lucida Console" w:hAnsi="Lucida Console"/>
           <w:sz w:val="16"/>
           <w:szCs w:val="16"/>
           <w:lang w:eastAsia="en-US"/>
         </w:rPr>
-        <w:t>Alice_private_</w:t>
-      </w:r>
-      <w:proofErr w:type="gramStart"/>
-      <w:r>
-        <w:rPr>
-          <w:rFonts w:ascii="Lucida Console" w:hAnsi="Lucida Console" w:cs="Courier New"/>
+        <w:t>from cryptography.hazmat.primitives import serialization</w:t>
+      </w:r>
+    </w:p>
+    <w:p>
+      <w:pPr>
+        <w:rPr>
+          <w:rFonts w:ascii="Lucida Console" w:hAnsi="Lucida Console"/>
           <w:sz w:val="16"/>
           <w:szCs w:val="16"/>
           <w:lang w:eastAsia="en-US"/>
         </w:rPr>
-        <w:t>key.exchange</w:t>
-      </w:r>
-      <w:proofErr w:type="spellEnd"/>
-      <w:proofErr w:type="gramEnd"/>
-      <w:r>
-        <w:rPr>
-          <w:rFonts w:ascii="Lucida Console" w:hAnsi="Lucida Console" w:cs="Courier New"/>
+      </w:pPr>
+      <w:r>
+        <w:rPr>
+          <w:rFonts w:ascii="Lucida Console" w:hAnsi="Lucida Console"/>
           <w:sz w:val="16"/>
           <w:szCs w:val="16"/>
           <w:lang w:eastAsia="en-US"/>
         </w:rPr>
-        <w:t>(</w:t>
-      </w:r>
-      <w:proofErr w:type="spellStart"/>
-      <w:r>
-        <w:rPr>
-          <w:rFonts w:ascii="Lucida Console" w:hAnsi="Lucida Console" w:cs="Courier New"/>
+        <w:t>from cryptography.hazmat.backends import default_backend</w:t>
+      </w:r>
+    </w:p>
+    <w:p>
+      <w:pPr>
+        <w:rPr>
+          <w:rFonts w:ascii="Lucida Console" w:hAnsi="Lucida Console"/>
           <w:sz w:val="16"/>
           <w:szCs w:val="16"/>
           <w:lang w:eastAsia="en-US"/>
         </w:rPr>
-        <w:t>ec.ECDH</w:t>
-      </w:r>
-      <w:proofErr w:type="spellEnd"/>
-      <w:r>
-        <w:rPr>
-          <w:rFonts w:ascii="Lucida Console" w:hAnsi="Lucida Console" w:cs="Courier New"/>
+      </w:pPr>
+      <w:r>
+        <w:rPr>
+          <w:rFonts w:ascii="Lucida Console" w:hAnsi="Lucida Console"/>
           <w:sz w:val="16"/>
           <w:szCs w:val="16"/>
           <w:lang w:eastAsia="en-US"/>
         </w:rPr>
-        <w:t xml:space="preserve">(), </w:t>
-      </w:r>
-      <w:proofErr w:type="spellStart"/>
-      <w:r>
-        <w:rPr>
-          <w:rFonts w:ascii="Lucida Console" w:hAnsi="Lucida Console" w:cs="Courier New"/>
+        <w:t>import binascii</w:t>
+      </w:r>
+    </w:p>
+    <w:p>
+      <w:pPr>
+        <w:rPr>
+          <w:rFonts w:ascii="Lucida Console" w:hAnsi="Lucida Console"/>
           <w:sz w:val="16"/>
           <w:szCs w:val="16"/>
           <w:lang w:eastAsia="en-US"/>
         </w:rPr>
-        <w:t>Bob_private_key.public_key</w:t>
-      </w:r>
-      <w:proofErr w:type="spellEnd"/>
-      <w:r>
-        <w:rPr>
-          <w:rFonts w:ascii="Lucida Console" w:hAnsi="Lucida Console" w:cs="Courier New"/>
+      </w:pPr>
+      <w:r>
+        <w:rPr>
+          <w:rFonts w:ascii="Lucida Console" w:hAnsi="Lucida Console"/>
           <w:sz w:val="16"/>
           <w:szCs w:val="16"/>
           <w:lang w:eastAsia="en-US"/>
         </w:rPr>
-        <w:t>())</w:t>
-      </w:r>
-    </w:p>
-    <w:p>
-      <w:pPr>
-        <w:rPr>
-          <w:rFonts w:ascii="Lucida Console" w:hAnsi="Lucida Console" w:cs="Courier New"/>
+        <w:t>import sys</w:t>
+      </w:r>
+    </w:p>
+    <w:p>
+      <w:pPr>
+        <w:rPr>
+          <w:rFonts w:ascii="Lucida Console" w:hAnsi="Lucida Console"/>
           <w:sz w:val="16"/>
           <w:szCs w:val="16"/>
           <w:lang w:eastAsia="en-US"/>
@@ -7745,57 +6937,55 @@
     <w:p>
       <w:pPr>
         <w:rPr>
-          <w:rFonts w:ascii="Lucida Console" w:hAnsi="Lucida Console" w:cs="Courier New"/>
+          <w:rFonts w:ascii="Lucida Console" w:hAnsi="Lucida Console"/>
           <w:sz w:val="16"/>
           <w:szCs w:val="16"/>
           <w:lang w:eastAsia="en-US"/>
         </w:rPr>
       </w:pPr>
-      <w:proofErr w:type="spellStart"/>
-      <w:r>
-        <w:rPr>
-          <w:rFonts w:ascii="Lucida Console" w:hAnsi="Lucida Console" w:cs="Courier New"/>
+      <w:r>
+        <w:rPr>
+          <w:rFonts w:ascii="Lucida Console" w:hAnsi="Lucida Console"/>
           <w:sz w:val="16"/>
           <w:szCs w:val="16"/>
           <w:lang w:eastAsia="en-US"/>
         </w:rPr>
-        <w:t>Alice_derived_key</w:t>
-      </w:r>
-      <w:proofErr w:type="spellEnd"/>
-      <w:r>
-        <w:rPr>
-          <w:rFonts w:ascii="Lucida Console" w:hAnsi="Lucida Console" w:cs="Courier New"/>
+        <w:t>size=32</w:t>
+      </w:r>
+    </w:p>
+    <w:p>
+      <w:pPr>
+        <w:rPr>
+          <w:rFonts w:ascii="Lucida Console" w:hAnsi="Lucida Console"/>
           <w:sz w:val="16"/>
           <w:szCs w:val="16"/>
           <w:lang w:eastAsia="en-US"/>
         </w:rPr>
-        <w:t xml:space="preserve"> = </w:t>
-      </w:r>
-      <w:proofErr w:type="gramStart"/>
-      <w:r>
-        <w:rPr>
-          <w:rFonts w:ascii="Lucida Console" w:hAnsi="Lucida Console" w:cs="Courier New"/>
+      </w:pPr>
+    </w:p>
+    <w:p>
+      <w:pPr>
+        <w:rPr>
+          <w:rFonts w:ascii="Lucida Console" w:hAnsi="Lucida Console"/>
           <w:sz w:val="16"/>
           <w:szCs w:val="16"/>
           <w:lang w:eastAsia="en-US"/>
         </w:rPr>
-        <w:t>HKDF(</w:t>
-      </w:r>
-      <w:proofErr w:type="gramEnd"/>
-      <w:r>
-        <w:rPr>
-          <w:rFonts w:ascii="Lucida Console" w:hAnsi="Lucida Console" w:cs="Courier New"/>
+      </w:pPr>
+      <w:r>
+        <w:rPr>
+          <w:rFonts w:ascii="Lucida Console" w:hAnsi="Lucida Console"/>
           <w:sz w:val="16"/>
           <w:szCs w:val="16"/>
           <w:lang w:eastAsia="en-US"/>
         </w:rPr>
-        <w:t>algorithm=hashes.SHA256(),length=size,salt=None,info=b'',backend=default_backend()).derive(Alice_shared_key)</w:t>
-      </w:r>
-    </w:p>
-    <w:p>
-      <w:pPr>
-        <w:rPr>
-          <w:rFonts w:ascii="Lucida Console" w:hAnsi="Lucida Console" w:cs="Courier New"/>
+        <w:t>Bob_private_key = X25519PrivateKey.generate()</w:t>
+      </w:r>
+    </w:p>
+    <w:p>
+      <w:pPr>
+        <w:rPr>
+          <w:rFonts w:ascii="Lucida Console" w:hAnsi="Lucida Console"/>
           <w:sz w:val="16"/>
           <w:szCs w:val="16"/>
           <w:lang w:eastAsia="en-US"/>
@@ -7805,7 +6995,7 @@
     <w:p>
       <w:pPr>
         <w:rPr>
-          <w:rFonts w:ascii="Lucida Console" w:hAnsi="Lucida Console" w:cs="Courier New"/>
+          <w:rFonts w:ascii="Lucida Console" w:hAnsi="Lucida Console"/>
           <w:sz w:val="16"/>
           <w:szCs w:val="16"/>
           <w:lang w:eastAsia="en-US"/>
@@ -7813,58 +7003,57 @@
       </w:pPr>
       <w:r>
         <w:rPr>
-          <w:rFonts w:ascii="Lucida Console" w:hAnsi="Lucida Console" w:cs="Courier New"/>
+          <w:rFonts w:ascii="Lucida Console" w:hAnsi="Lucida Console"/>
           <w:sz w:val="16"/>
           <w:szCs w:val="16"/>
           <w:lang w:eastAsia="en-US"/>
         </w:rPr>
-        <w:t xml:space="preserve">print ("Name of curve: </w:t>
-      </w:r>
-      <w:proofErr w:type="gramStart"/>
-      <w:r>
-        <w:rPr>
-          <w:rFonts w:ascii="Lucida Console" w:hAnsi="Lucida Console" w:cs="Courier New"/>
+        <w:t>Alice_private_key = X25519PrivateKey.generate()</w:t>
+      </w:r>
+    </w:p>
+    <w:p>
+      <w:pPr>
+        <w:rPr>
+          <w:rFonts w:ascii="Lucida Console" w:hAnsi="Lucida Console"/>
           <w:sz w:val="16"/>
           <w:szCs w:val="16"/>
           <w:lang w:eastAsia="en-US"/>
         </w:rPr>
-        <w:t>",</w:t>
-      </w:r>
-      <w:proofErr w:type="spellStart"/>
-      <w:r>
-        <w:rPr>
-          <w:rFonts w:ascii="Lucida Console" w:hAnsi="Lucida Console" w:cs="Courier New"/>
+      </w:pPr>
+    </w:p>
+    <w:p>
+      <w:pPr>
+        <w:rPr>
+          <w:rFonts w:ascii="Lucida Console" w:hAnsi="Lucida Console"/>
           <w:sz w:val="16"/>
           <w:szCs w:val="16"/>
           <w:lang w:eastAsia="en-US"/>
         </w:rPr>
-        <w:t>Bob</w:t>
-      </w:r>
-      <w:proofErr w:type="gramEnd"/>
-      <w:r>
-        <w:rPr>
-          <w:rFonts w:ascii="Lucida Console" w:hAnsi="Lucida Console" w:cs="Courier New"/>
+      </w:pPr>
+      <w:r>
+        <w:rPr>
+          <w:rFonts w:ascii="Lucida Console" w:hAnsi="Lucida Console"/>
           <w:sz w:val="16"/>
           <w:szCs w:val="16"/>
           <w:lang w:eastAsia="en-US"/>
         </w:rPr>
-        <w:t>_private_key.public_key</w:t>
-      </w:r>
-      <w:proofErr w:type="spellEnd"/>
-      <w:r>
-        <w:rPr>
-          <w:rFonts w:ascii="Lucida Console" w:hAnsi="Lucida Console" w:cs="Courier New"/>
+        <w:t>size=32 # 256 bit key</w:t>
+      </w:r>
+    </w:p>
+    <w:p>
+      <w:pPr>
+        <w:rPr>
+          <w:rFonts w:ascii="Lucida Console" w:hAnsi="Lucida Console"/>
           <w:sz w:val="16"/>
           <w:szCs w:val="16"/>
           <w:lang w:eastAsia="en-US"/>
         </w:rPr>
-        <w:t>().curve.name)</w:t>
-      </w:r>
-    </w:p>
-    <w:p>
-      <w:pPr>
-        <w:rPr>
-          <w:rFonts w:ascii="Lucida Console" w:hAnsi="Lucida Console" w:cs="Courier New"/>
+      </w:pPr>
+    </w:p>
+    <w:p>
+      <w:pPr>
+        <w:rPr>
+          <w:rFonts w:ascii="Lucida Console" w:hAnsi="Lucida Console"/>
           <w:sz w:val="16"/>
           <w:szCs w:val="16"/>
           <w:lang w:eastAsia="en-US"/>
@@ -7872,118 +7061,115 @@
       </w:pPr>
       <w:r>
         <w:rPr>
-          <w:rFonts w:ascii="Lucida Console" w:hAnsi="Lucida Console" w:cs="Courier New"/>
+          <w:rFonts w:ascii="Lucida Console" w:hAnsi="Lucida Console"/>
           <w:sz w:val="16"/>
           <w:szCs w:val="16"/>
           <w:lang w:eastAsia="en-US"/>
         </w:rPr>
-        <w:t>print (</w:t>
-      </w:r>
-      <w:proofErr w:type="spellStart"/>
-      <w:r>
-        <w:rPr>
-          <w:rFonts w:ascii="Lucida Console" w:hAnsi="Lucida Console" w:cs="Courier New"/>
+        <w:t>Bob_shared_key = Bob_private_key.exchange(Alice_private_key.public_key())</w:t>
+      </w:r>
+    </w:p>
+    <w:p>
+      <w:pPr>
+        <w:rPr>
+          <w:rFonts w:ascii="Lucida Console" w:hAnsi="Lucida Console"/>
           <w:sz w:val="16"/>
           <w:szCs w:val="16"/>
           <w:lang w:eastAsia="en-US"/>
         </w:rPr>
-        <w:t>f"Generated</w:t>
-      </w:r>
-      <w:proofErr w:type="spellEnd"/>
-      <w:r>
-        <w:rPr>
-          <w:rFonts w:ascii="Lucida Console" w:hAnsi="Lucida Console" w:cs="Courier New"/>
+      </w:pPr>
+    </w:p>
+    <w:p>
+      <w:pPr>
+        <w:rPr>
+          <w:rFonts w:ascii="Lucida Console" w:hAnsi="Lucida Console"/>
           <w:sz w:val="16"/>
           <w:szCs w:val="16"/>
           <w:lang w:eastAsia="en-US"/>
         </w:rPr>
-        <w:t xml:space="preserve"> key size: {size} bytes ({size*8} bits)")</w:t>
-      </w:r>
-    </w:p>
-    <w:p>
-      <w:pPr>
-        <w:rPr>
-          <w:rFonts w:ascii="Lucida Console" w:hAnsi="Lucida Console" w:cs="Courier New"/>
+      </w:pPr>
+      <w:r>
+        <w:rPr>
+          <w:rFonts w:ascii="Lucida Console" w:hAnsi="Lucida Console"/>
           <w:sz w:val="16"/>
           <w:szCs w:val="16"/>
           <w:lang w:eastAsia="en-US"/>
         </w:rPr>
-      </w:pPr>
-    </w:p>
-    <w:p>
-      <w:pPr>
-        <w:rPr>
-          <w:rFonts w:ascii="Lucida Console" w:hAnsi="Lucida Console" w:cs="Courier New"/>
+        <w:t>Bob_derived_key = HKDF(algorithm=hashes.SHA256(),length=size,salt=None,info=b'',backend=default_backend()).derive(Bob_shared_key)</w:t>
+      </w:r>
+    </w:p>
+    <w:p>
+      <w:pPr>
+        <w:rPr>
+          <w:rFonts w:ascii="Lucida Console" w:hAnsi="Lucida Console"/>
           <w:sz w:val="16"/>
           <w:szCs w:val="16"/>
           <w:lang w:eastAsia="en-US"/>
         </w:rPr>
       </w:pPr>
-      <w:proofErr w:type="spellStart"/>
-      <w:r>
-        <w:rPr>
-          <w:rFonts w:ascii="Lucida Console" w:hAnsi="Lucida Console" w:cs="Courier New"/>
+    </w:p>
+    <w:p>
+      <w:pPr>
+        <w:rPr>
+          <w:rFonts w:ascii="Lucida Console" w:hAnsi="Lucida Console"/>
           <w:sz w:val="16"/>
           <w:szCs w:val="16"/>
           <w:lang w:eastAsia="en-US"/>
         </w:rPr>
-        <w:t>vals</w:t>
-      </w:r>
-      <w:proofErr w:type="spellEnd"/>
-      <w:r>
-        <w:rPr>
-          <w:rFonts w:ascii="Lucida Console" w:hAnsi="Lucida Console" w:cs="Courier New"/>
+      </w:pPr>
+      <w:r>
+        <w:rPr>
+          <w:rFonts w:ascii="Lucida Console" w:hAnsi="Lucida Console"/>
           <w:sz w:val="16"/>
           <w:szCs w:val="16"/>
           <w:lang w:eastAsia="en-US"/>
         </w:rPr>
-        <w:t xml:space="preserve"> = </w:t>
-      </w:r>
-      <w:proofErr w:type="spellStart"/>
-      <w:r>
-        <w:rPr>
-          <w:rFonts w:ascii="Lucida Console" w:hAnsi="Lucida Console" w:cs="Courier New"/>
+        <w:t>Alice_shared_key = Alice_private_key.exchange(Bob_private_key.public_key())</w:t>
+      </w:r>
+    </w:p>
+    <w:p>
+      <w:pPr>
+        <w:rPr>
+          <w:rFonts w:ascii="Lucida Console" w:hAnsi="Lucida Console"/>
           <w:sz w:val="16"/>
           <w:szCs w:val="16"/>
           <w:lang w:eastAsia="en-US"/>
         </w:rPr>
-        <w:t>Bob_private_</w:t>
-      </w:r>
-      <w:proofErr w:type="gramStart"/>
-      <w:r>
-        <w:rPr>
-          <w:rFonts w:ascii="Lucida Console" w:hAnsi="Lucida Console" w:cs="Courier New"/>
+      </w:pPr>
+    </w:p>
+    <w:p>
+      <w:pPr>
+        <w:rPr>
+          <w:rFonts w:ascii="Lucida Console" w:hAnsi="Lucida Console"/>
           <w:sz w:val="16"/>
           <w:szCs w:val="16"/>
           <w:lang w:eastAsia="en-US"/>
         </w:rPr>
-        <w:t>key.private</w:t>
-      </w:r>
-      <w:proofErr w:type="gramEnd"/>
-      <w:r>
-        <w:rPr>
-          <w:rFonts w:ascii="Lucida Console" w:hAnsi="Lucida Console" w:cs="Courier New"/>
+      </w:pPr>
+      <w:r>
+        <w:rPr>
+          <w:rFonts w:ascii="Lucida Console" w:hAnsi="Lucida Console"/>
           <w:sz w:val="16"/>
           <w:szCs w:val="16"/>
           <w:lang w:eastAsia="en-US"/>
         </w:rPr>
-        <w:t>_numbers</w:t>
-      </w:r>
-      <w:proofErr w:type="spellEnd"/>
-      <w:r>
-        <w:rPr>
-          <w:rFonts w:ascii="Lucida Console" w:hAnsi="Lucida Console" w:cs="Courier New"/>
+        <w:t>Alice_derived_key = HKDF(algorithm=hashes.SHA256(),length=size,salt=None,info=b'',backend=default_backend()).derive(Alice_shared_key)</w:t>
+      </w:r>
+    </w:p>
+    <w:p>
+      <w:pPr>
+        <w:rPr>
+          <w:rFonts w:ascii="Lucida Console" w:hAnsi="Lucida Console"/>
           <w:sz w:val="16"/>
           <w:szCs w:val="16"/>
           <w:lang w:eastAsia="en-US"/>
         </w:rPr>
-        <w:t>()</w:t>
-      </w:r>
-    </w:p>
-    <w:p>
-      <w:pPr>
-        <w:rPr>
-          <w:rFonts w:ascii="Lucida Console" w:hAnsi="Lucida Console" w:cs="Courier New"/>
+      </w:pPr>
+    </w:p>
+    <w:p>
+      <w:pPr>
+        <w:rPr>
+          <w:rFonts w:ascii="Lucida Console" w:hAnsi="Lucida Console"/>
           <w:sz w:val="16"/>
           <w:szCs w:val="16"/>
           <w:lang w:eastAsia="en-US"/>
@@ -7991,139 +7177,133 @@
       </w:pPr>
       <w:r>
         <w:rPr>
-          <w:rFonts w:ascii="Lucida Console" w:hAnsi="Lucida Console" w:cs="Courier New"/>
+          <w:rFonts w:ascii="Lucida Console" w:hAnsi="Lucida Console"/>
           <w:sz w:val="16"/>
           <w:szCs w:val="16"/>
           <w:lang w:eastAsia="en-US"/>
         </w:rPr>
-        <w:t>print (f"\</w:t>
-      </w:r>
-      <w:proofErr w:type="spellStart"/>
-      <w:r>
-        <w:rPr>
-          <w:rFonts w:ascii="Lucida Console" w:hAnsi="Lucida Console" w:cs="Courier New"/>
+        <w:t>print ("Name of curve: Curve 25519")</w:t>
+      </w:r>
+    </w:p>
+    <w:p>
+      <w:pPr>
+        <w:rPr>
+          <w:rFonts w:ascii="Lucida Console" w:hAnsi="Lucida Console"/>
           <w:sz w:val="16"/>
           <w:szCs w:val="16"/>
           <w:lang w:eastAsia="en-US"/>
         </w:rPr>
-        <w:t>nBob</w:t>
-      </w:r>
-      <w:proofErr w:type="spellEnd"/>
-      <w:r>
-        <w:rPr>
-          <w:rFonts w:ascii="Lucida Console" w:hAnsi="Lucida Console" w:cs="Courier New"/>
+      </w:pPr>
+    </w:p>
+    <w:p>
+      <w:pPr>
+        <w:rPr>
+          <w:rFonts w:ascii="Lucida Console" w:hAnsi="Lucida Console"/>
           <w:sz w:val="16"/>
           <w:szCs w:val="16"/>
           <w:lang w:eastAsia="en-US"/>
         </w:rPr>
-        <w:t xml:space="preserve"> private key value: {</w:t>
-      </w:r>
-      <w:proofErr w:type="spellStart"/>
-      <w:proofErr w:type="gramStart"/>
-      <w:r>
-        <w:rPr>
-          <w:rFonts w:ascii="Lucida Console" w:hAnsi="Lucida Console" w:cs="Courier New"/>
+      </w:pPr>
+      <w:r>
+        <w:rPr>
+          <w:rFonts w:ascii="Lucida Console" w:hAnsi="Lucida Console"/>
           <w:sz w:val="16"/>
           <w:szCs w:val="16"/>
           <w:lang w:eastAsia="en-US"/>
         </w:rPr>
-        <w:t>vals.private</w:t>
-      </w:r>
-      <w:proofErr w:type="gramEnd"/>
-      <w:r>
-        <w:rPr>
-          <w:rFonts w:ascii="Lucida Console" w:hAnsi="Lucida Console" w:cs="Courier New"/>
+        <w:t>vals = binascii.b2a_hex(Bob_private_key.private_bytes(serialization.Encoding.Raw,serialization.PrivateFormat.Raw,serialization.NoEncryption()))</w:t>
+      </w:r>
+    </w:p>
+    <w:p>
+      <w:pPr>
+        <w:rPr>
+          <w:rFonts w:ascii="Lucida Console" w:hAnsi="Lucida Console"/>
           <w:sz w:val="16"/>
           <w:szCs w:val="16"/>
           <w:lang w:eastAsia="en-US"/>
         </w:rPr>
-        <w:t>_value</w:t>
-      </w:r>
-      <w:proofErr w:type="spellEnd"/>
-      <w:r>
-        <w:rPr>
-          <w:rFonts w:ascii="Lucida Console" w:hAnsi="Lucida Console" w:cs="Courier New"/>
+      </w:pPr>
+      <w:r>
+        <w:rPr>
+          <w:rFonts w:ascii="Lucida Console" w:hAnsi="Lucida Console"/>
           <w:sz w:val="16"/>
           <w:szCs w:val="16"/>
           <w:lang w:eastAsia="en-US"/>
         </w:rPr>
-        <w:t>}")</w:t>
-      </w:r>
-    </w:p>
-    <w:p>
-      <w:pPr>
-        <w:rPr>
-          <w:rFonts w:ascii="Lucida Console" w:hAnsi="Lucida Console" w:cs="Courier New"/>
+        <w:t>print (f"\nBob private key value: {vals}")</w:t>
+      </w:r>
+    </w:p>
+    <w:p>
+      <w:pPr>
+        <w:rPr>
+          <w:rFonts w:ascii="Lucida Console" w:hAnsi="Lucida Console"/>
           <w:sz w:val="16"/>
           <w:szCs w:val="16"/>
           <w:lang w:eastAsia="en-US"/>
         </w:rPr>
       </w:pPr>
-      <w:proofErr w:type="spellStart"/>
-      <w:r>
-        <w:rPr>
-          <w:rFonts w:ascii="Lucida Console" w:hAnsi="Lucida Console" w:cs="Courier New"/>
+      <w:r>
+        <w:rPr>
+          <w:rFonts w:ascii="Lucida Console" w:hAnsi="Lucida Console"/>
           <w:sz w:val="16"/>
           <w:szCs w:val="16"/>
           <w:lang w:eastAsia="en-US"/>
         </w:rPr>
-        <w:t>vals</w:t>
-      </w:r>
-      <w:proofErr w:type="spellEnd"/>
-      <w:r>
-        <w:rPr>
-          <w:rFonts w:ascii="Lucida Console" w:hAnsi="Lucida Console" w:cs="Courier New"/>
+        <w:t>vals=Bob_private_key.public_key()</w:t>
+      </w:r>
+    </w:p>
+    <w:p>
+      <w:pPr>
+        <w:rPr>
+          <w:rFonts w:ascii="Lucida Console" w:hAnsi="Lucida Console"/>
           <w:sz w:val="16"/>
           <w:szCs w:val="16"/>
           <w:lang w:eastAsia="en-US"/>
         </w:rPr>
-        <w:t>=</w:t>
-      </w:r>
-      <w:proofErr w:type="spellStart"/>
-      <w:r>
-        <w:rPr>
-          <w:rFonts w:ascii="Lucida Console" w:hAnsi="Lucida Console" w:cs="Courier New"/>
+      </w:pPr>
+      <w:r>
+        <w:rPr>
+          <w:rFonts w:ascii="Lucida Console" w:hAnsi="Lucida Console"/>
           <w:sz w:val="16"/>
           <w:szCs w:val="16"/>
           <w:lang w:eastAsia="en-US"/>
         </w:rPr>
-        <w:t>Bob_private_</w:t>
-      </w:r>
-      <w:proofErr w:type="gramStart"/>
-      <w:r>
-        <w:rPr>
-          <w:rFonts w:ascii="Lucida Console" w:hAnsi="Lucida Console" w:cs="Courier New"/>
+        <w:t>enc_point=binascii.b2a_hex(vals.public_bytes(encoding=serialization.Encoding.DER,format=serialization.PublicFormat.SubjectPublicKeyInfo)).decode()</w:t>
+      </w:r>
+    </w:p>
+    <w:p>
+      <w:pPr>
+        <w:rPr>
+          <w:rFonts w:ascii="Lucida Console" w:hAnsi="Lucida Console"/>
           <w:sz w:val="16"/>
           <w:szCs w:val="16"/>
           <w:lang w:eastAsia="en-US"/>
         </w:rPr>
-        <w:t>key.public</w:t>
-      </w:r>
-      <w:proofErr w:type="gramEnd"/>
-      <w:r>
-        <w:rPr>
-          <w:rFonts w:ascii="Lucida Console" w:hAnsi="Lucida Console" w:cs="Courier New"/>
+      </w:pPr>
+      <w:r>
+        <w:rPr>
+          <w:rFonts w:ascii="Lucida Console" w:hAnsi="Lucida Console"/>
           <w:sz w:val="16"/>
           <w:szCs w:val="16"/>
           <w:lang w:eastAsia="en-US"/>
         </w:rPr>
-        <w:t>_key</w:t>
-      </w:r>
-      <w:proofErr w:type="spellEnd"/>
-      <w:r>
-        <w:rPr>
-          <w:rFonts w:ascii="Lucida Console" w:hAnsi="Lucida Console" w:cs="Courier New"/>
+        <w:t>print("Bob's public key: ",enc_point)</w:t>
+      </w:r>
+    </w:p>
+    <w:p>
+      <w:pPr>
+        <w:rPr>
+          <w:rFonts w:ascii="Lucida Console" w:hAnsi="Lucida Console"/>
           <w:sz w:val="16"/>
           <w:szCs w:val="16"/>
           <w:lang w:eastAsia="en-US"/>
         </w:rPr>
-        <w:t>()</w:t>
-      </w:r>
-    </w:p>
-    <w:p>
-      <w:pPr>
-        <w:rPr>
-          <w:rFonts w:ascii="Lucida Console" w:hAnsi="Lucida Console" w:cs="Courier New"/>
+      </w:pPr>
+    </w:p>
+    <w:p>
+      <w:pPr>
+        <w:rPr>
+          <w:rFonts w:ascii="Lucida Console" w:hAnsi="Lucida Console"/>
           <w:sz w:val="16"/>
           <w:szCs w:val="16"/>
           <w:lang w:eastAsia="en-US"/>
@@ -8131,2117 +7311,146 @@
       </w:pPr>
       <w:r>
         <w:rPr>
-          <w:rFonts w:ascii="Lucida Console" w:hAnsi="Lucida Console" w:cs="Courier New"/>
+          <w:rFonts w:ascii="Lucida Console" w:hAnsi="Lucida Console"/>
           <w:sz w:val="16"/>
           <w:szCs w:val="16"/>
           <w:lang w:eastAsia="en-US"/>
         </w:rPr>
-        <w:t>enc_point=binascii.b2a_hex(</w:t>
-      </w:r>
-      <w:proofErr w:type="gramStart"/>
-      <w:r>
-        <w:rPr>
-          <w:rFonts w:ascii="Lucida Console" w:hAnsi="Lucida Console" w:cs="Courier New"/>
+        <w:t>vals = binascii.b2a_hex(Alice_private_key.private_bytes(serialization.Encoding.Raw,serialization.PrivateFormat.Raw,serialization.NoEncryption()))</w:t>
+      </w:r>
+    </w:p>
+    <w:p>
+      <w:pPr>
+        <w:rPr>
+          <w:rFonts w:ascii="Lucida Console" w:hAnsi="Lucida Console"/>
           <w:sz w:val="16"/>
           <w:szCs w:val="16"/>
           <w:lang w:eastAsia="en-US"/>
         </w:rPr>
-        <w:t>vals.public</w:t>
-      </w:r>
-      <w:proofErr w:type="gramEnd"/>
-      <w:r>
-        <w:rPr>
-          <w:rFonts w:ascii="Lucida Console" w:hAnsi="Lucida Console" w:cs="Courier New"/>
+      </w:pPr>
+      <w:r>
+        <w:rPr>
+          <w:rFonts w:ascii="Lucida Console" w:hAnsi="Lucida Console"/>
           <w:sz w:val="16"/>
           <w:szCs w:val="16"/>
           <w:lang w:eastAsia="en-US"/>
         </w:rPr>
-        <w:t>_bytes(encoding=serialization.Encoding.PEM,format=serialization.PublicFormat.SubjectPublicKeyInfo)).decode()</w:t>
-      </w:r>
-    </w:p>
-    <w:p>
-      <w:pPr>
-        <w:rPr>
-          <w:rFonts w:ascii="Lucida Console" w:hAnsi="Lucida Console" w:cs="Courier New"/>
+        <w:t>print (f"\nAlice private key value: {vals}")</w:t>
+      </w:r>
+    </w:p>
+    <w:p>
+      <w:pPr>
+        <w:rPr>
+          <w:rFonts w:ascii="Lucida Console" w:hAnsi="Lucida Console"/>
           <w:sz w:val="16"/>
           <w:szCs w:val="16"/>
           <w:lang w:eastAsia="en-US"/>
         </w:rPr>
       </w:pPr>
-      <w:proofErr w:type="gramStart"/>
-      <w:r>
-        <w:rPr>
-          <w:rFonts w:ascii="Lucida Console" w:hAnsi="Lucida Console" w:cs="Courier New"/>
+      <w:r>
+        <w:rPr>
+          <w:rFonts w:ascii="Lucida Console" w:hAnsi="Lucida Console"/>
           <w:sz w:val="16"/>
           <w:szCs w:val="16"/>
           <w:lang w:eastAsia="en-US"/>
         </w:rPr>
-        <w:t>print(</w:t>
-      </w:r>
-      <w:proofErr w:type="gramEnd"/>
-      <w:r>
-        <w:rPr>
-          <w:rFonts w:ascii="Lucida Console" w:hAnsi="Lucida Console" w:cs="Courier New"/>
+        <w:t>vals=Alice_private_key.public_key()</w:t>
+      </w:r>
+    </w:p>
+    <w:p>
+      <w:pPr>
+        <w:rPr>
+          <w:rFonts w:ascii="Lucida Console" w:hAnsi="Lucida Console"/>
           <w:sz w:val="16"/>
           <w:szCs w:val="16"/>
           <w:lang w:eastAsia="en-US"/>
         </w:rPr>
-        <w:t>"Bob's public key: ",</w:t>
-      </w:r>
-      <w:proofErr w:type="spellStart"/>
-      <w:r>
-        <w:rPr>
-          <w:rFonts w:ascii="Lucida Console" w:hAnsi="Lucida Console" w:cs="Courier New"/>
+      </w:pPr>
+      <w:r>
+        <w:rPr>
+          <w:rFonts w:ascii="Lucida Console" w:hAnsi="Lucida Console"/>
           <w:sz w:val="16"/>
           <w:szCs w:val="16"/>
           <w:lang w:eastAsia="en-US"/>
         </w:rPr>
-        <w:t>enc_point</w:t>
-      </w:r>
-      <w:proofErr w:type="spellEnd"/>
-      <w:r>
-        <w:rPr>
-          <w:rFonts w:ascii="Lucida Console" w:hAnsi="Lucida Console" w:cs="Courier New"/>
+        <w:t>enc_point=binascii.b2a_hex(vals.public_bytes(encoding=serialization.Encoding.DER,format=serialization.PublicFormat.SubjectPublicKeyInfo)).decode()</w:t>
+      </w:r>
+    </w:p>
+    <w:p>
+      <w:pPr>
+        <w:rPr>
+          <w:rFonts w:ascii="Lucida Console" w:hAnsi="Lucida Console"/>
           <w:sz w:val="16"/>
           <w:szCs w:val="16"/>
           <w:lang w:eastAsia="en-US"/>
         </w:rPr>
-        <w:t>)</w:t>
-      </w:r>
-    </w:p>
-    <w:p>
-      <w:pPr>
-        <w:rPr>
-          <w:rFonts w:ascii="Lucida Console" w:hAnsi="Lucida Console" w:cs="Courier New"/>
+      </w:pPr>
+      <w:r>
+        <w:rPr>
+          <w:rFonts w:ascii="Lucida Console" w:hAnsi="Lucida Console"/>
           <w:sz w:val="16"/>
           <w:szCs w:val="16"/>
           <w:lang w:eastAsia="en-US"/>
         </w:rPr>
-      </w:pPr>
-    </w:p>
-    <w:p>
-      <w:pPr>
-        <w:rPr>
-          <w:rFonts w:ascii="Lucida Console" w:hAnsi="Lucida Console" w:cs="Courier New"/>
+        <w:t>print("Alice's public key: ",enc_point)</w:t>
+      </w:r>
+    </w:p>
+    <w:p>
+      <w:pPr>
+        <w:rPr>
+          <w:rFonts w:ascii="Lucida Console" w:hAnsi="Lucida Console"/>
           <w:sz w:val="16"/>
           <w:szCs w:val="16"/>
           <w:lang w:eastAsia="en-US"/>
         </w:rPr>
       </w:pPr>
-      <w:proofErr w:type="spellStart"/>
-      <w:r>
-        <w:rPr>
-          <w:rFonts w:ascii="Lucida Console" w:hAnsi="Lucida Console" w:cs="Courier New"/>
+    </w:p>
+    <w:p>
+      <w:pPr>
+        <w:rPr>
+          <w:rFonts w:ascii="Lucida Console" w:hAnsi="Lucida Console"/>
           <w:sz w:val="16"/>
           <w:szCs w:val="16"/>
           <w:lang w:eastAsia="en-US"/>
         </w:rPr>
-        <w:t>vals</w:t>
-      </w:r>
-      <w:proofErr w:type="spellEnd"/>
-      <w:r>
-        <w:rPr>
-          <w:rFonts w:ascii="Lucida Console" w:hAnsi="Lucida Console" w:cs="Courier New"/>
+      </w:pPr>
+    </w:p>
+    <w:p>
+      <w:pPr>
+        <w:rPr>
+          <w:rFonts w:ascii="Lucida Console" w:hAnsi="Lucida Console"/>
           <w:sz w:val="16"/>
           <w:szCs w:val="16"/>
           <w:lang w:eastAsia="en-US"/>
         </w:rPr>
-        <w:t xml:space="preserve"> = </w:t>
-      </w:r>
-      <w:proofErr w:type="spellStart"/>
-      <w:r>
-        <w:rPr>
-          <w:rFonts w:ascii="Lucida Console" w:hAnsi="Lucida Console" w:cs="Courier New"/>
+      </w:pPr>
+      <w:r>
+        <w:rPr>
+          <w:rFonts w:ascii="Lucida Console" w:hAnsi="Lucida Console"/>
           <w:sz w:val="16"/>
           <w:szCs w:val="16"/>
           <w:lang w:eastAsia="en-US"/>
         </w:rPr>
-        <w:t>Alice_private_</w:t>
-      </w:r>
-      <w:proofErr w:type="gramStart"/>
-      <w:r>
-        <w:rPr>
-          <w:rFonts w:ascii="Lucida Console" w:hAnsi="Lucida Console" w:cs="Courier New"/>
+        <w:t>print ("\nBob's derived key: ",binascii.b2a_hex(Bob_derived_key).decode())</w:t>
+      </w:r>
+    </w:p>
+    <w:p>
+      <w:pPr>
+        <w:rPr>
+          <w:rFonts w:ascii="Lucida Console" w:hAnsi="Lucida Console"/>
           <w:sz w:val="16"/>
           <w:szCs w:val="16"/>
           <w:lang w:eastAsia="en-US"/>
         </w:rPr>
-        <w:t>key.private</w:t>
-      </w:r>
-      <w:proofErr w:type="gramEnd"/>
-      <w:r>
-        <w:rPr>
-          <w:rFonts w:ascii="Lucida Console" w:hAnsi="Lucida Console" w:cs="Courier New"/>
+      </w:pPr>
+      <w:r>
+        <w:rPr>
+          <w:rFonts w:ascii="Lucida Console" w:hAnsi="Lucida Console"/>
           <w:sz w:val="16"/>
           <w:szCs w:val="16"/>
           <w:lang w:eastAsia="en-US"/>
         </w:rPr>
-        <w:t>_numbers</w:t>
-      </w:r>
-      <w:proofErr w:type="spellEnd"/>
-      <w:r>
-        <w:rPr>
-          <w:rFonts w:ascii="Lucida Console" w:hAnsi="Lucida Console" w:cs="Courier New"/>
-          <w:sz w:val="16"/>
-          <w:szCs w:val="16"/>
-          <w:lang w:eastAsia="en-US"/>
-        </w:rPr>
-        <w:t>()</w:t>
-      </w:r>
-    </w:p>
-    <w:p>
-      <w:pPr>
-        <w:rPr>
-          <w:rFonts w:ascii="Lucida Console" w:hAnsi="Lucida Console" w:cs="Courier New"/>
-          <w:sz w:val="16"/>
-          <w:szCs w:val="16"/>
-          <w:lang w:eastAsia="en-US"/>
-        </w:rPr>
-      </w:pPr>
-      <w:r>
-        <w:rPr>
-          <w:rFonts w:ascii="Lucida Console" w:hAnsi="Lucida Console" w:cs="Courier New"/>
-          <w:sz w:val="16"/>
-          <w:szCs w:val="16"/>
-          <w:lang w:eastAsia="en-US"/>
-        </w:rPr>
-        <w:t>print (f"\</w:t>
-      </w:r>
-      <w:proofErr w:type="spellStart"/>
-      <w:r>
-        <w:rPr>
-          <w:rFonts w:ascii="Lucida Console" w:hAnsi="Lucida Console" w:cs="Courier New"/>
-          <w:sz w:val="16"/>
-          <w:szCs w:val="16"/>
-          <w:lang w:eastAsia="en-US"/>
-        </w:rPr>
-        <w:t>nAlice</w:t>
-      </w:r>
-      <w:proofErr w:type="spellEnd"/>
-      <w:r>
-        <w:rPr>
-          <w:rFonts w:ascii="Lucida Console" w:hAnsi="Lucida Console" w:cs="Courier New"/>
-          <w:sz w:val="16"/>
-          <w:szCs w:val="16"/>
-          <w:lang w:eastAsia="en-US"/>
-        </w:rPr>
-        <w:t xml:space="preserve"> private key value: {</w:t>
-      </w:r>
-      <w:proofErr w:type="spellStart"/>
-      <w:proofErr w:type="gramStart"/>
-      <w:r>
-        <w:rPr>
-          <w:rFonts w:ascii="Lucida Console" w:hAnsi="Lucida Console" w:cs="Courier New"/>
-          <w:sz w:val="16"/>
-          <w:szCs w:val="16"/>
-          <w:lang w:eastAsia="en-US"/>
-        </w:rPr>
-        <w:t>vals.private</w:t>
-      </w:r>
-      <w:proofErr w:type="gramEnd"/>
-      <w:r>
-        <w:rPr>
-          <w:rFonts w:ascii="Lucida Console" w:hAnsi="Lucida Console" w:cs="Courier New"/>
-          <w:sz w:val="16"/>
-          <w:szCs w:val="16"/>
-          <w:lang w:eastAsia="en-US"/>
-        </w:rPr>
-        <w:t>_value</w:t>
-      </w:r>
-      <w:proofErr w:type="spellEnd"/>
-      <w:r>
-        <w:rPr>
-          <w:rFonts w:ascii="Lucida Console" w:hAnsi="Lucida Console" w:cs="Courier New"/>
-          <w:sz w:val="16"/>
-          <w:szCs w:val="16"/>
-          <w:lang w:eastAsia="en-US"/>
-        </w:rPr>
-        <w:t>}")</w:t>
-      </w:r>
-    </w:p>
-    <w:p>
-      <w:pPr>
-        <w:rPr>
-          <w:rFonts w:ascii="Lucida Console" w:hAnsi="Lucida Console" w:cs="Courier New"/>
-          <w:sz w:val="16"/>
-          <w:szCs w:val="16"/>
-          <w:lang w:eastAsia="en-US"/>
-        </w:rPr>
-      </w:pPr>
-      <w:proofErr w:type="spellStart"/>
-      <w:r>
-        <w:rPr>
-          <w:rFonts w:ascii="Lucida Console" w:hAnsi="Lucida Console" w:cs="Courier New"/>
-          <w:sz w:val="16"/>
-          <w:szCs w:val="16"/>
-          <w:lang w:eastAsia="en-US"/>
-        </w:rPr>
-        <w:t>vals</w:t>
-      </w:r>
-      <w:proofErr w:type="spellEnd"/>
-      <w:r>
-        <w:rPr>
-          <w:rFonts w:ascii="Lucida Console" w:hAnsi="Lucida Console" w:cs="Courier New"/>
-          <w:sz w:val="16"/>
-          <w:szCs w:val="16"/>
-          <w:lang w:eastAsia="en-US"/>
-        </w:rPr>
-        <w:t>=</w:t>
-      </w:r>
-      <w:proofErr w:type="spellStart"/>
-      <w:r>
-        <w:rPr>
-          <w:rFonts w:ascii="Lucida Console" w:hAnsi="Lucida Console" w:cs="Courier New"/>
-          <w:sz w:val="16"/>
-          <w:szCs w:val="16"/>
-          <w:lang w:eastAsia="en-US"/>
-        </w:rPr>
-        <w:t>Alice_private_</w:t>
-      </w:r>
-      <w:proofErr w:type="gramStart"/>
-      <w:r>
-        <w:rPr>
-          <w:rFonts w:ascii="Lucida Console" w:hAnsi="Lucida Console" w:cs="Courier New"/>
-          <w:sz w:val="16"/>
-          <w:szCs w:val="16"/>
-          <w:lang w:eastAsia="en-US"/>
-        </w:rPr>
-        <w:t>key.public</w:t>
-      </w:r>
-      <w:proofErr w:type="gramEnd"/>
-      <w:r>
-        <w:rPr>
-          <w:rFonts w:ascii="Lucida Console" w:hAnsi="Lucida Console" w:cs="Courier New"/>
-          <w:sz w:val="16"/>
-          <w:szCs w:val="16"/>
-          <w:lang w:eastAsia="en-US"/>
-        </w:rPr>
-        <w:t>_key</w:t>
-      </w:r>
-      <w:proofErr w:type="spellEnd"/>
-      <w:r>
-        <w:rPr>
-          <w:rFonts w:ascii="Lucida Console" w:hAnsi="Lucida Console" w:cs="Courier New"/>
-          <w:sz w:val="16"/>
-          <w:szCs w:val="16"/>
-          <w:lang w:eastAsia="en-US"/>
-        </w:rPr>
-        <w:t>()</w:t>
-      </w:r>
-    </w:p>
-    <w:p>
-      <w:pPr>
-        <w:rPr>
-          <w:rFonts w:ascii="Lucida Console" w:hAnsi="Lucida Console" w:cs="Courier New"/>
-          <w:sz w:val="16"/>
-          <w:szCs w:val="16"/>
-          <w:lang w:eastAsia="en-US"/>
-        </w:rPr>
-      </w:pPr>
-      <w:r>
-        <w:rPr>
-          <w:rFonts w:ascii="Lucida Console" w:hAnsi="Lucida Console" w:cs="Courier New"/>
-          <w:sz w:val="16"/>
-          <w:szCs w:val="16"/>
-          <w:lang w:eastAsia="en-US"/>
-        </w:rPr>
-        <w:t>enc_point=binascii.b2a_hex(</w:t>
-      </w:r>
-      <w:proofErr w:type="gramStart"/>
-      <w:r>
-        <w:rPr>
-          <w:rFonts w:ascii="Lucida Console" w:hAnsi="Lucida Console" w:cs="Courier New"/>
-          <w:sz w:val="16"/>
-          <w:szCs w:val="16"/>
-          <w:lang w:eastAsia="en-US"/>
-        </w:rPr>
-        <w:t>vals.public</w:t>
-      </w:r>
-      <w:proofErr w:type="gramEnd"/>
-      <w:r>
-        <w:rPr>
-          <w:rFonts w:ascii="Lucida Console" w:hAnsi="Lucida Console" w:cs="Courier New"/>
-          <w:sz w:val="16"/>
-          <w:szCs w:val="16"/>
-          <w:lang w:eastAsia="en-US"/>
-        </w:rPr>
-        <w:t>_bytes(encoding=serialization.Encoding.PEM,format=serialization.PublicFormat.SubjectPublicKeyInfo)).decode()</w:t>
-      </w:r>
-    </w:p>
-    <w:p>
-      <w:pPr>
-        <w:rPr>
-          <w:rFonts w:ascii="Lucida Console" w:hAnsi="Lucida Console" w:cs="Courier New"/>
-          <w:sz w:val="16"/>
-          <w:szCs w:val="16"/>
-          <w:lang w:eastAsia="en-US"/>
-        </w:rPr>
-      </w:pPr>
-      <w:proofErr w:type="gramStart"/>
-      <w:r>
-        <w:rPr>
-          <w:rFonts w:ascii="Lucida Console" w:hAnsi="Lucida Console" w:cs="Courier New"/>
-          <w:sz w:val="16"/>
-          <w:szCs w:val="16"/>
-          <w:lang w:eastAsia="en-US"/>
-        </w:rPr>
-        <w:t>print(</w:t>
-      </w:r>
-      <w:proofErr w:type="gramEnd"/>
-      <w:r>
-        <w:rPr>
-          <w:rFonts w:ascii="Lucida Console" w:hAnsi="Lucida Console" w:cs="Courier New"/>
-          <w:sz w:val="16"/>
-          <w:szCs w:val="16"/>
-          <w:lang w:eastAsia="en-US"/>
-        </w:rPr>
-        <w:t>"Alice's public key: ",</w:t>
-      </w:r>
-      <w:proofErr w:type="spellStart"/>
-      <w:r>
-        <w:rPr>
-          <w:rFonts w:ascii="Lucida Console" w:hAnsi="Lucida Console" w:cs="Courier New"/>
-          <w:sz w:val="16"/>
-          <w:szCs w:val="16"/>
-          <w:lang w:eastAsia="en-US"/>
-        </w:rPr>
-        <w:t>enc_point</w:t>
-      </w:r>
-      <w:proofErr w:type="spellEnd"/>
-      <w:r>
-        <w:rPr>
-          <w:rFonts w:ascii="Lucida Console" w:hAnsi="Lucida Console" w:cs="Courier New"/>
-          <w:sz w:val="16"/>
-          <w:szCs w:val="16"/>
-          <w:lang w:eastAsia="en-US"/>
-        </w:rPr>
-        <w:t>)</w:t>
-      </w:r>
-    </w:p>
-    <w:p>
-      <w:pPr>
-        <w:rPr>
-          <w:rFonts w:ascii="Lucida Console" w:hAnsi="Lucida Console" w:cs="Courier New"/>
-          <w:sz w:val="16"/>
-          <w:szCs w:val="16"/>
-          <w:lang w:eastAsia="en-US"/>
-        </w:rPr>
-      </w:pPr>
-    </w:p>
-    <w:p>
-      <w:pPr>
-        <w:rPr>
-          <w:rFonts w:ascii="Lucida Console" w:hAnsi="Lucida Console" w:cs="Courier New"/>
-          <w:sz w:val="16"/>
-          <w:szCs w:val="16"/>
-          <w:lang w:eastAsia="en-US"/>
-        </w:rPr>
-      </w:pPr>
-    </w:p>
-    <w:p>
-      <w:pPr>
-        <w:rPr>
-          <w:rFonts w:ascii="Lucida Console" w:hAnsi="Lucida Console" w:cs="Courier New"/>
-          <w:sz w:val="16"/>
-          <w:szCs w:val="16"/>
-          <w:lang w:eastAsia="en-US"/>
-        </w:rPr>
-      </w:pPr>
-      <w:r>
-        <w:rPr>
-          <w:rFonts w:ascii="Lucida Console" w:hAnsi="Lucida Console" w:cs="Courier New"/>
-          <w:sz w:val="16"/>
-          <w:szCs w:val="16"/>
-          <w:lang w:eastAsia="en-US"/>
-        </w:rPr>
-        <w:t>print ("\</w:t>
-      </w:r>
-      <w:proofErr w:type="spellStart"/>
-      <w:r>
-        <w:rPr>
-          <w:rFonts w:ascii="Lucida Console" w:hAnsi="Lucida Console" w:cs="Courier New"/>
-          <w:sz w:val="16"/>
-          <w:szCs w:val="16"/>
-          <w:lang w:eastAsia="en-US"/>
-        </w:rPr>
-        <w:t>nBob's</w:t>
-      </w:r>
-      <w:proofErr w:type="spellEnd"/>
-      <w:r>
-        <w:rPr>
-          <w:rFonts w:ascii="Lucida Console" w:hAnsi="Lucida Console" w:cs="Courier New"/>
-          <w:sz w:val="16"/>
-          <w:szCs w:val="16"/>
-          <w:lang w:eastAsia="en-US"/>
-        </w:rPr>
-        <w:t xml:space="preserve"> derived key: </w:t>
-      </w:r>
-      <w:proofErr w:type="gramStart"/>
-      <w:r>
-        <w:rPr>
-          <w:rFonts w:ascii="Lucida Console" w:hAnsi="Lucida Console" w:cs="Courier New"/>
-          <w:sz w:val="16"/>
-          <w:szCs w:val="16"/>
-          <w:lang w:eastAsia="en-US"/>
-        </w:rPr>
-        <w:t>",binascii.b2a</w:t>
-      </w:r>
-      <w:proofErr w:type="gramEnd"/>
-      <w:r>
-        <w:rPr>
-          <w:rFonts w:ascii="Lucida Console" w:hAnsi="Lucida Console" w:cs="Courier New"/>
-          <w:sz w:val="16"/>
-          <w:szCs w:val="16"/>
-          <w:lang w:eastAsia="en-US"/>
-        </w:rPr>
-        <w:t>_hex(</w:t>
-      </w:r>
-      <w:proofErr w:type="spellStart"/>
-      <w:r>
-        <w:rPr>
-          <w:rFonts w:ascii="Lucida Console" w:hAnsi="Lucida Console" w:cs="Courier New"/>
-          <w:sz w:val="16"/>
-          <w:szCs w:val="16"/>
-          <w:lang w:eastAsia="en-US"/>
-        </w:rPr>
-        <w:t>Bob_derived_key</w:t>
-      </w:r>
-      <w:proofErr w:type="spellEnd"/>
-      <w:r>
-        <w:rPr>
-          <w:rFonts w:ascii="Lucida Console" w:hAnsi="Lucida Console" w:cs="Courier New"/>
-          <w:sz w:val="16"/>
-          <w:szCs w:val="16"/>
-          <w:lang w:eastAsia="en-US"/>
-        </w:rPr>
-        <w:t>).decode())</w:t>
-      </w:r>
-    </w:p>
-    <w:p>
-      <w:pPr>
-        <w:rPr>
-          <w:rFonts w:ascii="Lucida Console" w:hAnsi="Lucida Console" w:cs="Courier New"/>
-          <w:sz w:val="16"/>
-          <w:szCs w:val="16"/>
-          <w:lang w:eastAsia="en-US"/>
-        </w:rPr>
-      </w:pPr>
-      <w:proofErr w:type="gramStart"/>
-      <w:r>
-        <w:rPr>
-          <w:rFonts w:ascii="Lucida Console" w:hAnsi="Lucida Console" w:cs="Courier New"/>
-          <w:sz w:val="16"/>
-          <w:szCs w:val="16"/>
-          <w:lang w:eastAsia="en-US"/>
-        </w:rPr>
-        <w:t>print(</w:t>
-      </w:r>
-      <w:proofErr w:type="gramEnd"/>
-      <w:r>
-        <w:rPr>
-          <w:rFonts w:ascii="Lucida Console" w:hAnsi="Lucida Console" w:cs="Courier New"/>
-          <w:sz w:val="16"/>
-          <w:szCs w:val="16"/>
-          <w:lang w:eastAsia="en-US"/>
-        </w:rPr>
-        <w:t>"Alice's derived key: ",binascii.b2a_hex(</w:t>
-      </w:r>
-      <w:proofErr w:type="spellStart"/>
-      <w:r>
-        <w:rPr>
-          <w:rFonts w:ascii="Lucida Console" w:hAnsi="Lucida Console" w:cs="Courier New"/>
-          <w:sz w:val="16"/>
-          <w:szCs w:val="16"/>
-          <w:lang w:eastAsia="en-US"/>
-        </w:rPr>
-        <w:t>Alice_derived_key</w:t>
-      </w:r>
-      <w:proofErr w:type="spellEnd"/>
-      <w:r>
-        <w:rPr>
-          <w:rFonts w:ascii="Lucida Console" w:hAnsi="Lucida Console" w:cs="Courier New"/>
-          <w:sz w:val="16"/>
-          <w:szCs w:val="16"/>
-          <w:lang w:eastAsia="en-US"/>
-        </w:rPr>
-        <w:t>).decode())())</w:t>
-      </w:r>
-    </w:p>
-    <w:p>
-      <w:pPr>
-        <w:rPr>
-          <w:rFonts w:ascii="Lucida Console" w:hAnsi="Lucida Console" w:cs="Courier New"/>
-          <w:sz w:val="20"/>
-          <w:szCs w:val="20"/>
-          <w:lang w:eastAsia="en-US"/>
-        </w:rPr>
-      </w:pPr>
-    </w:p>
-    <w:p>
-      <w:pPr>
-        <w:rPr>
-          <w:rFonts w:ascii="Lucida Console" w:hAnsi="Lucida Console" w:cs="Courier New"/>
-          <w:sz w:val="20"/>
-          <w:szCs w:val="20"/>
-          <w:lang w:eastAsia="en-US"/>
-        </w:rPr>
-      </w:pPr>
-    </w:p>
-    <w:p/>
-    <w:p>
-      <w:pPr>
-        <w:pBdr>
-          <w:top w:val="single" w:sz="4" w:space="1" w:color="auto"/>
-          <w:left w:val="single" w:sz="4" w:space="4" w:color="auto"/>
-          <w:bottom w:val="single" w:sz="4" w:space="1" w:color="auto"/>
-          <w:right w:val="single" w:sz="4" w:space="4" w:color="auto"/>
-        </w:pBdr>
-        <w:rPr>
-          <w:lang w:eastAsia="en-US"/>
-        </w:rPr>
-      </w:pPr>
-      <w:r>
-        <w:rPr>
-          <w:lang w:eastAsia="en-US"/>
-        </w:rPr>
-        <w:t>Run the code and confirm that Bob and Alice will always get the same shared key.</w:t>
-      </w:r>
-    </w:p>
-    <w:p>
-      <w:pPr>
-        <w:pBdr>
-          <w:top w:val="single" w:sz="4" w:space="1" w:color="auto"/>
-          <w:left w:val="single" w:sz="4" w:space="4" w:color="auto"/>
-          <w:bottom w:val="single" w:sz="4" w:space="1" w:color="auto"/>
-          <w:right w:val="single" w:sz="4" w:space="4" w:color="auto"/>
-        </w:pBdr>
-      </w:pPr>
-    </w:p>
-    <w:p>
-      <w:pPr>
-        <w:pBdr>
-          <w:top w:val="single" w:sz="4" w:space="1" w:color="auto"/>
-          <w:left w:val="single" w:sz="4" w:space="4" w:color="auto"/>
-          <w:bottom w:val="single" w:sz="4" w:space="1" w:color="auto"/>
-          <w:right w:val="single" w:sz="4" w:space="4" w:color="auto"/>
-        </w:pBdr>
-      </w:pPr>
-      <w:r>
-        <w:t xml:space="preserve">Now modify the code to implement the SECP192R1 </w:t>
-      </w:r>
-      <w:proofErr w:type="gramStart"/>
-      <w:r>
-        <w:t>and also</w:t>
-      </w:r>
-      <w:proofErr w:type="gramEnd"/>
-      <w:r>
-        <w:t xml:space="preserve"> for the SECP521R1 curve. What do you notice about the sizes of the keys created between the different curve types?</w:t>
-      </w:r>
-    </w:p>
-    <w:p>
-      <w:pPr>
-        <w:pBdr>
-          <w:top w:val="single" w:sz="4" w:space="1" w:color="auto"/>
-          <w:left w:val="single" w:sz="4" w:space="4" w:color="auto"/>
-          <w:bottom w:val="single" w:sz="4" w:space="1" w:color="auto"/>
-          <w:right w:val="single" w:sz="4" w:space="4" w:color="auto"/>
-        </w:pBdr>
-      </w:pPr>
-    </w:p>
-    <w:p>
-      <w:pPr>
-        <w:pBdr>
-          <w:top w:val="single" w:sz="4" w:space="1" w:color="auto"/>
-          <w:left w:val="single" w:sz="4" w:space="4" w:color="auto"/>
-          <w:bottom w:val="single" w:sz="4" w:space="1" w:color="auto"/>
-          <w:right w:val="single" w:sz="4" w:space="4" w:color="auto"/>
-        </w:pBdr>
-      </w:pPr>
-    </w:p>
-    <w:p>
-      <w:pPr>
-        <w:pBdr>
-          <w:top w:val="single" w:sz="4" w:space="1" w:color="auto"/>
-          <w:left w:val="single" w:sz="4" w:space="4" w:color="auto"/>
-          <w:bottom w:val="single" w:sz="4" w:space="1" w:color="auto"/>
-          <w:right w:val="single" w:sz="4" w:space="4" w:color="auto"/>
-        </w:pBdr>
-      </w:pPr>
-    </w:p>
-    <w:p/>
-    <w:p>
-      <w:pPr>
-        <w:rPr>
-          <w:lang w:eastAsia="en-US"/>
-        </w:rPr>
-      </w:pPr>
-    </w:p>
-    <w:p>
-      <w:r>
-        <w:rPr>
-          <w:b/>
-          <w:bCs/>
-          <w:lang w:eastAsia="en-US"/>
-        </w:rPr>
-        <w:t>D.2</w:t>
-      </w:r>
-      <w:r>
-        <w:rPr>
-          <w:lang w:eastAsia="en-US"/>
-        </w:rPr>
-        <w:tab/>
-      </w:r>
-      <w:r>
-        <w:t>The code to implement Curve 25519 for key exchange (X25519) is:</w:t>
-      </w:r>
-    </w:p>
-    <w:p/>
-    <w:p>
-      <w:pPr>
-        <w:rPr>
-          <w:rFonts w:ascii="Lucida Console" w:hAnsi="Lucida Console"/>
-          <w:sz w:val="16"/>
-          <w:szCs w:val="16"/>
-          <w:lang w:eastAsia="en-US"/>
-        </w:rPr>
-      </w:pPr>
-      <w:r>
-        <w:rPr>
-          <w:rFonts w:ascii="Lucida Console" w:hAnsi="Lucida Console"/>
-          <w:sz w:val="16"/>
-          <w:szCs w:val="16"/>
-          <w:lang w:eastAsia="en-US"/>
-        </w:rPr>
-        <w:t xml:space="preserve">from </w:t>
-      </w:r>
-      <w:proofErr w:type="spellStart"/>
-      <w:proofErr w:type="gramStart"/>
-      <w:r>
-        <w:rPr>
-          <w:rFonts w:ascii="Lucida Console" w:hAnsi="Lucida Console"/>
-          <w:sz w:val="16"/>
-          <w:szCs w:val="16"/>
-          <w:lang w:eastAsia="en-US"/>
-        </w:rPr>
-        <w:t>cryptography.hazmat</w:t>
-      </w:r>
-      <w:proofErr w:type="gramEnd"/>
-      <w:r>
-        <w:rPr>
-          <w:rFonts w:ascii="Lucida Console" w:hAnsi="Lucida Console"/>
-          <w:sz w:val="16"/>
-          <w:szCs w:val="16"/>
-          <w:lang w:eastAsia="en-US"/>
-        </w:rPr>
-        <w:t>.primitives</w:t>
-      </w:r>
-      <w:proofErr w:type="spellEnd"/>
-      <w:r>
-        <w:rPr>
-          <w:rFonts w:ascii="Lucida Console" w:hAnsi="Lucida Console"/>
-          <w:sz w:val="16"/>
-          <w:szCs w:val="16"/>
-          <w:lang w:eastAsia="en-US"/>
-        </w:rPr>
-        <w:t xml:space="preserve"> import hashes</w:t>
-      </w:r>
-    </w:p>
-    <w:p>
-      <w:pPr>
-        <w:rPr>
-          <w:rFonts w:ascii="Lucida Console" w:hAnsi="Lucida Console"/>
-          <w:sz w:val="16"/>
-          <w:szCs w:val="16"/>
-          <w:lang w:eastAsia="en-US"/>
-        </w:rPr>
-      </w:pPr>
-      <w:r>
-        <w:rPr>
-          <w:rFonts w:ascii="Lucida Console" w:hAnsi="Lucida Console"/>
-          <w:sz w:val="16"/>
-          <w:szCs w:val="16"/>
-          <w:lang w:eastAsia="en-US"/>
-        </w:rPr>
-        <w:t xml:space="preserve">from </w:t>
-      </w:r>
-      <w:proofErr w:type="gramStart"/>
-      <w:r>
-        <w:rPr>
-          <w:rFonts w:ascii="Lucida Console" w:hAnsi="Lucida Console"/>
-          <w:sz w:val="16"/>
-          <w:szCs w:val="16"/>
-          <w:lang w:eastAsia="en-US"/>
-        </w:rPr>
-        <w:t>cryptography.hazmat</w:t>
-      </w:r>
-      <w:proofErr w:type="gramEnd"/>
-      <w:r>
-        <w:rPr>
-          <w:rFonts w:ascii="Lucida Console" w:hAnsi="Lucida Console"/>
-          <w:sz w:val="16"/>
-          <w:szCs w:val="16"/>
-          <w:lang w:eastAsia="en-US"/>
-        </w:rPr>
-        <w:t>.primitives.asymmetric.x25519 import X25519PrivateKey</w:t>
-      </w:r>
-    </w:p>
-    <w:p>
-      <w:pPr>
-        <w:rPr>
-          <w:rFonts w:ascii="Lucida Console" w:hAnsi="Lucida Console"/>
-          <w:sz w:val="16"/>
-          <w:szCs w:val="16"/>
-          <w:lang w:eastAsia="en-US"/>
-        </w:rPr>
-      </w:pPr>
-      <w:r>
-        <w:rPr>
-          <w:rFonts w:ascii="Lucida Console" w:hAnsi="Lucida Console"/>
-          <w:sz w:val="16"/>
-          <w:szCs w:val="16"/>
-          <w:lang w:eastAsia="en-US"/>
-        </w:rPr>
-        <w:t xml:space="preserve">from </w:t>
-      </w:r>
-      <w:proofErr w:type="spellStart"/>
-      <w:proofErr w:type="gramStart"/>
-      <w:r>
-        <w:rPr>
-          <w:rFonts w:ascii="Lucida Console" w:hAnsi="Lucida Console"/>
-          <w:sz w:val="16"/>
-          <w:szCs w:val="16"/>
-          <w:lang w:eastAsia="en-US"/>
-        </w:rPr>
-        <w:t>cryptography.hazmat.primitives.kdf.hkdf</w:t>
-      </w:r>
-      <w:proofErr w:type="spellEnd"/>
-      <w:proofErr w:type="gramEnd"/>
-      <w:r>
-        <w:rPr>
-          <w:rFonts w:ascii="Lucida Console" w:hAnsi="Lucida Console"/>
-          <w:sz w:val="16"/>
-          <w:szCs w:val="16"/>
-          <w:lang w:eastAsia="en-US"/>
-        </w:rPr>
-        <w:t xml:space="preserve"> import HKDF</w:t>
-      </w:r>
-    </w:p>
-    <w:p>
-      <w:pPr>
-        <w:rPr>
-          <w:rFonts w:ascii="Lucida Console" w:hAnsi="Lucida Console"/>
-          <w:sz w:val="16"/>
-          <w:szCs w:val="16"/>
-          <w:lang w:eastAsia="en-US"/>
-        </w:rPr>
-      </w:pPr>
-      <w:r>
-        <w:rPr>
-          <w:rFonts w:ascii="Lucida Console" w:hAnsi="Lucida Console"/>
-          <w:sz w:val="16"/>
-          <w:szCs w:val="16"/>
-          <w:lang w:eastAsia="en-US"/>
-        </w:rPr>
-        <w:t xml:space="preserve">from </w:t>
-      </w:r>
-      <w:proofErr w:type="spellStart"/>
-      <w:proofErr w:type="gramStart"/>
-      <w:r>
-        <w:rPr>
-          <w:rFonts w:ascii="Lucida Console" w:hAnsi="Lucida Console"/>
-          <w:sz w:val="16"/>
-          <w:szCs w:val="16"/>
-          <w:lang w:eastAsia="en-US"/>
-        </w:rPr>
-        <w:t>cryptography.hazmat</w:t>
-      </w:r>
-      <w:proofErr w:type="gramEnd"/>
-      <w:r>
-        <w:rPr>
-          <w:rFonts w:ascii="Lucida Console" w:hAnsi="Lucida Console"/>
-          <w:sz w:val="16"/>
-          <w:szCs w:val="16"/>
-          <w:lang w:eastAsia="en-US"/>
-        </w:rPr>
-        <w:t>.primitives</w:t>
-      </w:r>
-      <w:proofErr w:type="spellEnd"/>
-      <w:r>
-        <w:rPr>
-          <w:rFonts w:ascii="Lucida Console" w:hAnsi="Lucida Console"/>
-          <w:sz w:val="16"/>
-          <w:szCs w:val="16"/>
-          <w:lang w:eastAsia="en-US"/>
-        </w:rPr>
-        <w:t xml:space="preserve"> import serialization</w:t>
-      </w:r>
-    </w:p>
-    <w:p>
-      <w:pPr>
-        <w:rPr>
-          <w:rFonts w:ascii="Lucida Console" w:hAnsi="Lucida Console"/>
-          <w:sz w:val="16"/>
-          <w:szCs w:val="16"/>
-          <w:lang w:eastAsia="en-US"/>
-        </w:rPr>
-      </w:pPr>
-      <w:r>
-        <w:rPr>
-          <w:rFonts w:ascii="Lucida Console" w:hAnsi="Lucida Console"/>
-          <w:sz w:val="16"/>
-          <w:szCs w:val="16"/>
-          <w:lang w:eastAsia="en-US"/>
-        </w:rPr>
-        <w:t xml:space="preserve">from </w:t>
-      </w:r>
-      <w:proofErr w:type="spellStart"/>
-      <w:proofErr w:type="gramStart"/>
-      <w:r>
-        <w:rPr>
-          <w:rFonts w:ascii="Lucida Console" w:hAnsi="Lucida Console"/>
-          <w:sz w:val="16"/>
-          <w:szCs w:val="16"/>
-          <w:lang w:eastAsia="en-US"/>
-        </w:rPr>
-        <w:t>cryptography.hazmat</w:t>
-      </w:r>
-      <w:proofErr w:type="gramEnd"/>
-      <w:r>
-        <w:rPr>
-          <w:rFonts w:ascii="Lucida Console" w:hAnsi="Lucida Console"/>
-          <w:sz w:val="16"/>
-          <w:szCs w:val="16"/>
-          <w:lang w:eastAsia="en-US"/>
-        </w:rPr>
-        <w:t>.backends</w:t>
-      </w:r>
-      <w:proofErr w:type="spellEnd"/>
-      <w:r>
-        <w:rPr>
-          <w:rFonts w:ascii="Lucida Console" w:hAnsi="Lucida Console"/>
-          <w:sz w:val="16"/>
-          <w:szCs w:val="16"/>
-          <w:lang w:eastAsia="en-US"/>
-        </w:rPr>
-        <w:t xml:space="preserve"> import </w:t>
-      </w:r>
-      <w:proofErr w:type="spellStart"/>
-      <w:r>
-        <w:rPr>
-          <w:rFonts w:ascii="Lucida Console" w:hAnsi="Lucida Console"/>
-          <w:sz w:val="16"/>
-          <w:szCs w:val="16"/>
-          <w:lang w:eastAsia="en-US"/>
-        </w:rPr>
-        <w:t>default_backend</w:t>
-      </w:r>
-      <w:proofErr w:type="spellEnd"/>
-    </w:p>
-    <w:p>
-      <w:pPr>
-        <w:rPr>
-          <w:rFonts w:ascii="Lucida Console" w:hAnsi="Lucida Console"/>
-          <w:sz w:val="16"/>
-          <w:szCs w:val="16"/>
-          <w:lang w:eastAsia="en-US"/>
-        </w:rPr>
-      </w:pPr>
-      <w:r>
-        <w:rPr>
-          <w:rFonts w:ascii="Lucida Console" w:hAnsi="Lucida Console"/>
-          <w:sz w:val="16"/>
-          <w:szCs w:val="16"/>
-          <w:lang w:eastAsia="en-US"/>
-        </w:rPr>
-        <w:t xml:space="preserve">import </w:t>
-      </w:r>
-      <w:proofErr w:type="spellStart"/>
-      <w:proofErr w:type="gramStart"/>
-      <w:r>
-        <w:rPr>
-          <w:rFonts w:ascii="Lucida Console" w:hAnsi="Lucida Console"/>
-          <w:sz w:val="16"/>
-          <w:szCs w:val="16"/>
-          <w:lang w:eastAsia="en-US"/>
-        </w:rPr>
-        <w:t>binascii</w:t>
-      </w:r>
-      <w:proofErr w:type="spellEnd"/>
-      <w:proofErr w:type="gramEnd"/>
-    </w:p>
-    <w:p>
-      <w:pPr>
-        <w:rPr>
-          <w:rFonts w:ascii="Lucida Console" w:hAnsi="Lucida Console"/>
-          <w:sz w:val="16"/>
-          <w:szCs w:val="16"/>
-          <w:lang w:eastAsia="en-US"/>
-        </w:rPr>
-      </w:pPr>
-      <w:r>
-        <w:rPr>
-          <w:rFonts w:ascii="Lucida Console" w:hAnsi="Lucida Console"/>
-          <w:sz w:val="16"/>
-          <w:szCs w:val="16"/>
-          <w:lang w:eastAsia="en-US"/>
-        </w:rPr>
-        <w:t xml:space="preserve">import </w:t>
-      </w:r>
-      <w:proofErr w:type="gramStart"/>
-      <w:r>
-        <w:rPr>
-          <w:rFonts w:ascii="Lucida Console" w:hAnsi="Lucida Console"/>
-          <w:sz w:val="16"/>
-          <w:szCs w:val="16"/>
-          <w:lang w:eastAsia="en-US"/>
-        </w:rPr>
-        <w:t>sys</w:t>
-      </w:r>
-      <w:proofErr w:type="gramEnd"/>
-    </w:p>
-    <w:p>
-      <w:pPr>
-        <w:rPr>
-          <w:rFonts w:ascii="Lucida Console" w:hAnsi="Lucida Console"/>
-          <w:sz w:val="16"/>
-          <w:szCs w:val="16"/>
-          <w:lang w:eastAsia="en-US"/>
-        </w:rPr>
-      </w:pPr>
-    </w:p>
-    <w:p>
-      <w:pPr>
-        <w:rPr>
-          <w:rFonts w:ascii="Lucida Console" w:hAnsi="Lucida Console"/>
-          <w:sz w:val="16"/>
-          <w:szCs w:val="16"/>
-          <w:lang w:eastAsia="en-US"/>
-        </w:rPr>
-      </w:pPr>
-      <w:proofErr w:type="spellStart"/>
-      <w:r>
-        <w:rPr>
-          <w:rFonts w:ascii="Lucida Console" w:hAnsi="Lucida Console"/>
-          <w:sz w:val="16"/>
-          <w:szCs w:val="16"/>
-          <w:lang w:eastAsia="en-US"/>
-        </w:rPr>
-        <w:t>Bob_private_key</w:t>
-      </w:r>
-      <w:proofErr w:type="spellEnd"/>
-      <w:r>
-        <w:rPr>
-          <w:rFonts w:ascii="Lucida Console" w:hAnsi="Lucida Console"/>
-          <w:sz w:val="16"/>
-          <w:szCs w:val="16"/>
-          <w:lang w:eastAsia="en-US"/>
-        </w:rPr>
-        <w:t xml:space="preserve"> = X25519PrivateKey.generate()</w:t>
-      </w:r>
-    </w:p>
-    <w:p>
-      <w:pPr>
-        <w:rPr>
-          <w:rFonts w:ascii="Lucida Console" w:hAnsi="Lucida Console"/>
-          <w:sz w:val="16"/>
-          <w:szCs w:val="16"/>
-          <w:lang w:eastAsia="en-US"/>
-        </w:rPr>
-      </w:pPr>
-    </w:p>
-    <w:p>
-      <w:pPr>
-        <w:rPr>
-          <w:rFonts w:ascii="Lucida Console" w:hAnsi="Lucida Console"/>
-          <w:sz w:val="16"/>
-          <w:szCs w:val="16"/>
-          <w:lang w:eastAsia="en-US"/>
-        </w:rPr>
-      </w:pPr>
-      <w:proofErr w:type="spellStart"/>
-      <w:r>
-        <w:rPr>
-          <w:rFonts w:ascii="Lucida Console" w:hAnsi="Lucida Console"/>
-          <w:sz w:val="16"/>
-          <w:szCs w:val="16"/>
-          <w:lang w:eastAsia="en-US"/>
-        </w:rPr>
-        <w:t>Alice_private_key</w:t>
-      </w:r>
-      <w:proofErr w:type="spellEnd"/>
-      <w:r>
-        <w:rPr>
-          <w:rFonts w:ascii="Lucida Console" w:hAnsi="Lucida Console"/>
-          <w:sz w:val="16"/>
-          <w:szCs w:val="16"/>
-          <w:lang w:eastAsia="en-US"/>
-        </w:rPr>
-        <w:t xml:space="preserve"> = X25519PrivateKey.generate()</w:t>
-      </w:r>
-    </w:p>
-    <w:p>
-      <w:pPr>
-        <w:rPr>
-          <w:rFonts w:ascii="Lucida Console" w:hAnsi="Lucida Console"/>
-          <w:sz w:val="16"/>
-          <w:szCs w:val="16"/>
-          <w:lang w:eastAsia="en-US"/>
-        </w:rPr>
-      </w:pPr>
-    </w:p>
-    <w:p>
-      <w:pPr>
-        <w:rPr>
-          <w:rFonts w:ascii="Lucida Console" w:hAnsi="Lucida Console"/>
-          <w:sz w:val="16"/>
-          <w:szCs w:val="16"/>
-          <w:lang w:eastAsia="en-US"/>
-        </w:rPr>
-      </w:pPr>
-      <w:r>
-        <w:rPr>
-          <w:rFonts w:ascii="Lucida Console" w:hAnsi="Lucida Console"/>
-          <w:sz w:val="16"/>
-          <w:szCs w:val="16"/>
-          <w:lang w:eastAsia="en-US"/>
-        </w:rPr>
-        <w:t>size=32 # 256 bit key</w:t>
-      </w:r>
-    </w:p>
-    <w:p>
-      <w:pPr>
-        <w:rPr>
-          <w:rFonts w:ascii="Lucida Console" w:hAnsi="Lucida Console"/>
-          <w:sz w:val="16"/>
-          <w:szCs w:val="16"/>
-          <w:lang w:eastAsia="en-US"/>
-        </w:rPr>
-      </w:pPr>
-    </w:p>
-    <w:p>
-      <w:pPr>
-        <w:rPr>
-          <w:rFonts w:ascii="Lucida Console" w:hAnsi="Lucida Console"/>
-          <w:sz w:val="16"/>
-          <w:szCs w:val="16"/>
-          <w:lang w:eastAsia="en-US"/>
-        </w:rPr>
-      </w:pPr>
-      <w:proofErr w:type="spellStart"/>
-      <w:r>
-        <w:rPr>
-          <w:rFonts w:ascii="Lucida Console" w:hAnsi="Lucida Console"/>
-          <w:sz w:val="16"/>
-          <w:szCs w:val="16"/>
-          <w:lang w:eastAsia="en-US"/>
-        </w:rPr>
-        <w:t>Bob_shared_key</w:t>
-      </w:r>
-      <w:proofErr w:type="spellEnd"/>
-      <w:r>
-        <w:rPr>
-          <w:rFonts w:ascii="Lucida Console" w:hAnsi="Lucida Console"/>
-          <w:sz w:val="16"/>
-          <w:szCs w:val="16"/>
-          <w:lang w:eastAsia="en-US"/>
-        </w:rPr>
-        <w:t xml:space="preserve"> = </w:t>
-      </w:r>
-      <w:proofErr w:type="spellStart"/>
-      <w:r>
-        <w:rPr>
-          <w:rFonts w:ascii="Lucida Console" w:hAnsi="Lucida Console"/>
-          <w:sz w:val="16"/>
-          <w:szCs w:val="16"/>
-          <w:lang w:eastAsia="en-US"/>
-        </w:rPr>
-        <w:t>Bob_private_</w:t>
-      </w:r>
-      <w:proofErr w:type="gramStart"/>
-      <w:r>
-        <w:rPr>
-          <w:rFonts w:ascii="Lucida Console" w:hAnsi="Lucida Console"/>
-          <w:sz w:val="16"/>
-          <w:szCs w:val="16"/>
-          <w:lang w:eastAsia="en-US"/>
-        </w:rPr>
-        <w:t>key.exchange</w:t>
-      </w:r>
-      <w:proofErr w:type="spellEnd"/>
-      <w:proofErr w:type="gramEnd"/>
-      <w:r>
-        <w:rPr>
-          <w:rFonts w:ascii="Lucida Console" w:hAnsi="Lucida Console"/>
-          <w:sz w:val="16"/>
-          <w:szCs w:val="16"/>
-          <w:lang w:eastAsia="en-US"/>
-        </w:rPr>
-        <w:t>(</w:t>
-      </w:r>
-      <w:proofErr w:type="spellStart"/>
-      <w:r>
-        <w:rPr>
-          <w:rFonts w:ascii="Lucida Console" w:hAnsi="Lucida Console"/>
-          <w:sz w:val="16"/>
-          <w:szCs w:val="16"/>
-          <w:lang w:eastAsia="en-US"/>
-        </w:rPr>
-        <w:t>Alice_private_key.public_key</w:t>
-      </w:r>
-      <w:proofErr w:type="spellEnd"/>
-      <w:r>
-        <w:rPr>
-          <w:rFonts w:ascii="Lucida Console" w:hAnsi="Lucida Console"/>
-          <w:sz w:val="16"/>
-          <w:szCs w:val="16"/>
-          <w:lang w:eastAsia="en-US"/>
-        </w:rPr>
-        <w:t>())</w:t>
-      </w:r>
-    </w:p>
-    <w:p>
-      <w:pPr>
-        <w:rPr>
-          <w:rFonts w:ascii="Lucida Console" w:hAnsi="Lucida Console"/>
-          <w:sz w:val="16"/>
-          <w:szCs w:val="16"/>
-          <w:lang w:eastAsia="en-US"/>
-        </w:rPr>
-      </w:pPr>
-    </w:p>
-    <w:p>
-      <w:pPr>
-        <w:rPr>
-          <w:rFonts w:ascii="Lucida Console" w:hAnsi="Lucida Console"/>
-          <w:sz w:val="16"/>
-          <w:szCs w:val="16"/>
-          <w:lang w:eastAsia="en-US"/>
-        </w:rPr>
-      </w:pPr>
-      <w:proofErr w:type="spellStart"/>
-      <w:r>
-        <w:rPr>
-          <w:rFonts w:ascii="Lucida Console" w:hAnsi="Lucida Console"/>
-          <w:sz w:val="16"/>
-          <w:szCs w:val="16"/>
-          <w:lang w:eastAsia="en-US"/>
-        </w:rPr>
-        <w:t>Bob_derived_key</w:t>
-      </w:r>
-      <w:proofErr w:type="spellEnd"/>
-      <w:r>
-        <w:rPr>
-          <w:rFonts w:ascii="Lucida Console" w:hAnsi="Lucida Console"/>
-          <w:sz w:val="16"/>
-          <w:szCs w:val="16"/>
-          <w:lang w:eastAsia="en-US"/>
-        </w:rPr>
-        <w:t xml:space="preserve"> = </w:t>
-      </w:r>
-      <w:proofErr w:type="gramStart"/>
-      <w:r>
-        <w:rPr>
-          <w:rFonts w:ascii="Lucida Console" w:hAnsi="Lucida Console"/>
-          <w:sz w:val="16"/>
-          <w:szCs w:val="16"/>
-          <w:lang w:eastAsia="en-US"/>
-        </w:rPr>
-        <w:t>HKDF(</w:t>
-      </w:r>
-      <w:proofErr w:type="gramEnd"/>
-      <w:r>
-        <w:rPr>
-          <w:rFonts w:ascii="Lucida Console" w:hAnsi="Lucida Console"/>
-          <w:sz w:val="16"/>
-          <w:szCs w:val="16"/>
-          <w:lang w:eastAsia="en-US"/>
-        </w:rPr>
-        <w:t>algorithm=hashes.SHA256(),length=size,salt=None,info=b'',backend=default_backend()).derive(Bob_shared_key)</w:t>
-      </w:r>
-    </w:p>
-    <w:p>
-      <w:pPr>
-        <w:rPr>
-          <w:rFonts w:ascii="Lucida Console" w:hAnsi="Lucida Console"/>
-          <w:sz w:val="16"/>
-          <w:szCs w:val="16"/>
-          <w:lang w:eastAsia="en-US"/>
-        </w:rPr>
-      </w:pPr>
-    </w:p>
-    <w:p>
-      <w:pPr>
-        <w:rPr>
-          <w:rFonts w:ascii="Lucida Console" w:hAnsi="Lucida Console"/>
-          <w:sz w:val="16"/>
-          <w:szCs w:val="16"/>
-          <w:lang w:eastAsia="en-US"/>
-        </w:rPr>
-      </w:pPr>
-      <w:proofErr w:type="spellStart"/>
-      <w:r>
-        <w:rPr>
-          <w:rFonts w:ascii="Lucida Console" w:hAnsi="Lucida Console"/>
-          <w:sz w:val="16"/>
-          <w:szCs w:val="16"/>
-          <w:lang w:eastAsia="en-US"/>
-        </w:rPr>
-        <w:t>Alice_shared_key</w:t>
-      </w:r>
-      <w:proofErr w:type="spellEnd"/>
-      <w:r>
-        <w:rPr>
-          <w:rFonts w:ascii="Lucida Console" w:hAnsi="Lucida Console"/>
-          <w:sz w:val="16"/>
-          <w:szCs w:val="16"/>
-          <w:lang w:eastAsia="en-US"/>
-        </w:rPr>
-        <w:t xml:space="preserve"> = </w:t>
-      </w:r>
-      <w:proofErr w:type="spellStart"/>
-      <w:r>
-        <w:rPr>
-          <w:rFonts w:ascii="Lucida Console" w:hAnsi="Lucida Console"/>
-          <w:sz w:val="16"/>
-          <w:szCs w:val="16"/>
-          <w:lang w:eastAsia="en-US"/>
-        </w:rPr>
-        <w:t>Alice_private_</w:t>
-      </w:r>
-      <w:proofErr w:type="gramStart"/>
-      <w:r>
-        <w:rPr>
-          <w:rFonts w:ascii="Lucida Console" w:hAnsi="Lucida Console"/>
-          <w:sz w:val="16"/>
-          <w:szCs w:val="16"/>
-          <w:lang w:eastAsia="en-US"/>
-        </w:rPr>
-        <w:t>key.exchange</w:t>
-      </w:r>
-      <w:proofErr w:type="spellEnd"/>
-      <w:proofErr w:type="gramEnd"/>
-      <w:r>
-        <w:rPr>
-          <w:rFonts w:ascii="Lucida Console" w:hAnsi="Lucida Console"/>
-          <w:sz w:val="16"/>
-          <w:szCs w:val="16"/>
-          <w:lang w:eastAsia="en-US"/>
-        </w:rPr>
-        <w:t>(</w:t>
-      </w:r>
-      <w:proofErr w:type="spellStart"/>
-      <w:r>
-        <w:rPr>
-          <w:rFonts w:ascii="Lucida Console" w:hAnsi="Lucida Console"/>
-          <w:sz w:val="16"/>
-          <w:szCs w:val="16"/>
-          <w:lang w:eastAsia="en-US"/>
-        </w:rPr>
-        <w:t>Bob_private_key.public_key</w:t>
-      </w:r>
-      <w:proofErr w:type="spellEnd"/>
-      <w:r>
-        <w:rPr>
-          <w:rFonts w:ascii="Lucida Console" w:hAnsi="Lucida Console"/>
-          <w:sz w:val="16"/>
-          <w:szCs w:val="16"/>
-          <w:lang w:eastAsia="en-US"/>
-        </w:rPr>
-        <w:t>())</w:t>
-      </w:r>
-    </w:p>
-    <w:p>
-      <w:pPr>
-        <w:rPr>
-          <w:rFonts w:ascii="Lucida Console" w:hAnsi="Lucida Console"/>
-          <w:sz w:val="16"/>
-          <w:szCs w:val="16"/>
-          <w:lang w:eastAsia="en-US"/>
-        </w:rPr>
-      </w:pPr>
-    </w:p>
-    <w:p>
-      <w:pPr>
-        <w:rPr>
-          <w:rFonts w:ascii="Lucida Console" w:hAnsi="Lucida Console"/>
-          <w:sz w:val="16"/>
-          <w:szCs w:val="16"/>
-          <w:lang w:eastAsia="en-US"/>
-        </w:rPr>
-      </w:pPr>
-      <w:proofErr w:type="spellStart"/>
-      <w:r>
-        <w:rPr>
-          <w:rFonts w:ascii="Lucida Console" w:hAnsi="Lucida Console"/>
-          <w:sz w:val="16"/>
-          <w:szCs w:val="16"/>
-          <w:lang w:eastAsia="en-US"/>
-        </w:rPr>
-        <w:t>Alice_derived_key</w:t>
-      </w:r>
-      <w:proofErr w:type="spellEnd"/>
-      <w:r>
-        <w:rPr>
-          <w:rFonts w:ascii="Lucida Console" w:hAnsi="Lucida Console"/>
-          <w:sz w:val="16"/>
-          <w:szCs w:val="16"/>
-          <w:lang w:eastAsia="en-US"/>
-        </w:rPr>
-        <w:t xml:space="preserve"> = </w:t>
-      </w:r>
-      <w:proofErr w:type="gramStart"/>
-      <w:r>
-        <w:rPr>
-          <w:rFonts w:ascii="Lucida Console" w:hAnsi="Lucida Console"/>
-          <w:sz w:val="16"/>
-          <w:szCs w:val="16"/>
-          <w:lang w:eastAsia="en-US"/>
-        </w:rPr>
-        <w:t>HKDF(</w:t>
-      </w:r>
-      <w:proofErr w:type="gramEnd"/>
-      <w:r>
-        <w:rPr>
-          <w:rFonts w:ascii="Lucida Console" w:hAnsi="Lucida Console"/>
-          <w:sz w:val="16"/>
-          <w:szCs w:val="16"/>
-          <w:lang w:eastAsia="en-US"/>
-        </w:rPr>
-        <w:t>algorithm=hashes.SHA256(),length=size,salt=None,info=b'',backend=default_backend()).derive(Alice_shared_key)</w:t>
-      </w:r>
-    </w:p>
-    <w:p>
-      <w:pPr>
-        <w:rPr>
-          <w:rFonts w:ascii="Lucida Console" w:hAnsi="Lucida Console"/>
-          <w:sz w:val="16"/>
-          <w:szCs w:val="16"/>
-          <w:lang w:eastAsia="en-US"/>
-        </w:rPr>
-      </w:pPr>
-    </w:p>
-    <w:p>
-      <w:pPr>
-        <w:rPr>
-          <w:rFonts w:ascii="Lucida Console" w:hAnsi="Lucida Console"/>
-          <w:sz w:val="16"/>
-          <w:szCs w:val="16"/>
-          <w:lang w:eastAsia="en-US"/>
-        </w:rPr>
-      </w:pPr>
-      <w:r>
-        <w:rPr>
-          <w:rFonts w:ascii="Lucida Console" w:hAnsi="Lucida Console"/>
-          <w:sz w:val="16"/>
-          <w:szCs w:val="16"/>
-          <w:lang w:eastAsia="en-US"/>
-        </w:rPr>
-        <w:t>print ("Name of curve: Curve 25519")</w:t>
-      </w:r>
-    </w:p>
-    <w:p>
-      <w:pPr>
-        <w:rPr>
-          <w:rFonts w:ascii="Lucida Console" w:hAnsi="Lucida Console"/>
-          <w:sz w:val="16"/>
-          <w:szCs w:val="16"/>
-          <w:lang w:eastAsia="en-US"/>
-        </w:rPr>
-      </w:pPr>
-    </w:p>
-    <w:p>
-      <w:pPr>
-        <w:rPr>
-          <w:rFonts w:ascii="Lucida Console" w:hAnsi="Lucida Console"/>
-          <w:sz w:val="16"/>
-          <w:szCs w:val="16"/>
-          <w:lang w:eastAsia="en-US"/>
-        </w:rPr>
-      </w:pPr>
-      <w:proofErr w:type="spellStart"/>
-      <w:r>
-        <w:rPr>
-          <w:rFonts w:ascii="Lucida Console" w:hAnsi="Lucida Console"/>
-          <w:sz w:val="16"/>
-          <w:szCs w:val="16"/>
-          <w:lang w:eastAsia="en-US"/>
-        </w:rPr>
-        <w:t>vals</w:t>
-      </w:r>
-      <w:proofErr w:type="spellEnd"/>
-      <w:r>
-        <w:rPr>
-          <w:rFonts w:ascii="Lucida Console" w:hAnsi="Lucida Console"/>
-          <w:sz w:val="16"/>
-          <w:szCs w:val="16"/>
-          <w:lang w:eastAsia="en-US"/>
-        </w:rPr>
-        <w:t xml:space="preserve"> = binascii.b2a_</w:t>
-      </w:r>
-      <w:proofErr w:type="gramStart"/>
-      <w:r>
-        <w:rPr>
-          <w:rFonts w:ascii="Lucida Console" w:hAnsi="Lucida Console"/>
-          <w:sz w:val="16"/>
-          <w:szCs w:val="16"/>
-          <w:lang w:eastAsia="en-US"/>
-        </w:rPr>
-        <w:t>hex(</w:t>
-      </w:r>
-      <w:proofErr w:type="gramEnd"/>
-      <w:r>
-        <w:rPr>
-          <w:rFonts w:ascii="Lucida Console" w:hAnsi="Lucida Console"/>
-          <w:sz w:val="16"/>
-          <w:szCs w:val="16"/>
-          <w:lang w:eastAsia="en-US"/>
-        </w:rPr>
-        <w:t>Bob_private_key.private_bytes(serialization.Encoding.Raw,serialization.PrivateFormat.Raw,serialization.NoEncryption()))</w:t>
-      </w:r>
-    </w:p>
-    <w:p>
-      <w:pPr>
-        <w:rPr>
-          <w:rFonts w:ascii="Lucida Console" w:hAnsi="Lucida Console"/>
-          <w:sz w:val="16"/>
-          <w:szCs w:val="16"/>
-          <w:lang w:eastAsia="en-US"/>
-        </w:rPr>
-      </w:pPr>
-      <w:r>
-        <w:rPr>
-          <w:rFonts w:ascii="Lucida Console" w:hAnsi="Lucida Console"/>
-          <w:sz w:val="16"/>
-          <w:szCs w:val="16"/>
-          <w:lang w:eastAsia="en-US"/>
-        </w:rPr>
-        <w:t>print (f"\</w:t>
-      </w:r>
-      <w:proofErr w:type="spellStart"/>
-      <w:r>
-        <w:rPr>
-          <w:rFonts w:ascii="Lucida Console" w:hAnsi="Lucida Console"/>
-          <w:sz w:val="16"/>
-          <w:szCs w:val="16"/>
-          <w:lang w:eastAsia="en-US"/>
-        </w:rPr>
-        <w:t>nBob</w:t>
-      </w:r>
-      <w:proofErr w:type="spellEnd"/>
-      <w:r>
-        <w:rPr>
-          <w:rFonts w:ascii="Lucida Console" w:hAnsi="Lucida Console"/>
-          <w:sz w:val="16"/>
-          <w:szCs w:val="16"/>
-          <w:lang w:eastAsia="en-US"/>
-        </w:rPr>
-        <w:t xml:space="preserve"> private key value: {</w:t>
-      </w:r>
-      <w:proofErr w:type="spellStart"/>
-      <w:r>
-        <w:rPr>
-          <w:rFonts w:ascii="Lucida Console" w:hAnsi="Lucida Console"/>
-          <w:sz w:val="16"/>
-          <w:szCs w:val="16"/>
-          <w:lang w:eastAsia="en-US"/>
-        </w:rPr>
-        <w:t>vals</w:t>
-      </w:r>
-      <w:proofErr w:type="spellEnd"/>
-      <w:r>
-        <w:rPr>
-          <w:rFonts w:ascii="Lucida Console" w:hAnsi="Lucida Console"/>
-          <w:sz w:val="16"/>
-          <w:szCs w:val="16"/>
-          <w:lang w:eastAsia="en-US"/>
-        </w:rPr>
-        <w:t>}")</w:t>
-      </w:r>
-    </w:p>
-    <w:p>
-      <w:pPr>
-        <w:rPr>
-          <w:rFonts w:ascii="Lucida Console" w:hAnsi="Lucida Console"/>
-          <w:sz w:val="16"/>
-          <w:szCs w:val="16"/>
-          <w:lang w:eastAsia="en-US"/>
-        </w:rPr>
-      </w:pPr>
-      <w:proofErr w:type="spellStart"/>
-      <w:r>
-        <w:rPr>
-          <w:rFonts w:ascii="Lucida Console" w:hAnsi="Lucida Console"/>
-          <w:sz w:val="16"/>
-          <w:szCs w:val="16"/>
-          <w:lang w:eastAsia="en-US"/>
-        </w:rPr>
-        <w:t>vals</w:t>
-      </w:r>
-      <w:proofErr w:type="spellEnd"/>
-      <w:r>
-        <w:rPr>
-          <w:rFonts w:ascii="Lucida Console" w:hAnsi="Lucida Console"/>
-          <w:sz w:val="16"/>
-          <w:szCs w:val="16"/>
-          <w:lang w:eastAsia="en-US"/>
-        </w:rPr>
-        <w:t>=</w:t>
-      </w:r>
-      <w:proofErr w:type="spellStart"/>
-      <w:r>
-        <w:rPr>
-          <w:rFonts w:ascii="Lucida Console" w:hAnsi="Lucida Console"/>
-          <w:sz w:val="16"/>
-          <w:szCs w:val="16"/>
-          <w:lang w:eastAsia="en-US"/>
-        </w:rPr>
-        <w:t>Bob_private_</w:t>
-      </w:r>
-      <w:proofErr w:type="gramStart"/>
-      <w:r>
-        <w:rPr>
-          <w:rFonts w:ascii="Lucida Console" w:hAnsi="Lucida Console"/>
-          <w:sz w:val="16"/>
-          <w:szCs w:val="16"/>
-          <w:lang w:eastAsia="en-US"/>
-        </w:rPr>
-        <w:t>key.public</w:t>
-      </w:r>
-      <w:proofErr w:type="gramEnd"/>
-      <w:r>
-        <w:rPr>
-          <w:rFonts w:ascii="Lucida Console" w:hAnsi="Lucida Console"/>
-          <w:sz w:val="16"/>
-          <w:szCs w:val="16"/>
-          <w:lang w:eastAsia="en-US"/>
-        </w:rPr>
-        <w:t>_key</w:t>
-      </w:r>
-      <w:proofErr w:type="spellEnd"/>
-      <w:r>
-        <w:rPr>
-          <w:rFonts w:ascii="Lucida Console" w:hAnsi="Lucida Console"/>
-          <w:sz w:val="16"/>
-          <w:szCs w:val="16"/>
-          <w:lang w:eastAsia="en-US"/>
-        </w:rPr>
-        <w:t>()</w:t>
-      </w:r>
-    </w:p>
-    <w:p>
-      <w:pPr>
-        <w:rPr>
-          <w:rFonts w:ascii="Lucida Console" w:hAnsi="Lucida Console"/>
-          <w:sz w:val="16"/>
-          <w:szCs w:val="16"/>
-          <w:lang w:eastAsia="en-US"/>
-        </w:rPr>
-      </w:pPr>
-      <w:r>
-        <w:rPr>
-          <w:rFonts w:ascii="Lucida Console" w:hAnsi="Lucida Console"/>
-          <w:sz w:val="16"/>
-          <w:szCs w:val="16"/>
-          <w:lang w:eastAsia="en-US"/>
-        </w:rPr>
-        <w:t>enc_point=binascii.b2a_hex(</w:t>
-      </w:r>
-      <w:proofErr w:type="gramStart"/>
-      <w:r>
-        <w:rPr>
-          <w:rFonts w:ascii="Lucida Console" w:hAnsi="Lucida Console"/>
-          <w:sz w:val="16"/>
-          <w:szCs w:val="16"/>
-          <w:lang w:eastAsia="en-US"/>
-        </w:rPr>
-        <w:t>vals.public</w:t>
-      </w:r>
-      <w:proofErr w:type="gramEnd"/>
-      <w:r>
-        <w:rPr>
-          <w:rFonts w:ascii="Lucida Console" w:hAnsi="Lucida Console"/>
-          <w:sz w:val="16"/>
-          <w:szCs w:val="16"/>
-          <w:lang w:eastAsia="en-US"/>
-        </w:rPr>
-        <w:t>_bytes(encoding=serialization.Encoding.DER,format=serialization.PublicFormat.SubjectPublicKeyInfo)).decode()</w:t>
-      </w:r>
-    </w:p>
-    <w:p>
-      <w:pPr>
-        <w:rPr>
-          <w:rFonts w:ascii="Lucida Console" w:hAnsi="Lucida Console"/>
-          <w:sz w:val="16"/>
-          <w:szCs w:val="16"/>
-          <w:lang w:eastAsia="en-US"/>
-        </w:rPr>
-      </w:pPr>
-      <w:proofErr w:type="gramStart"/>
-      <w:r>
-        <w:rPr>
-          <w:rFonts w:ascii="Lucida Console" w:hAnsi="Lucida Console"/>
-          <w:sz w:val="16"/>
-          <w:szCs w:val="16"/>
-          <w:lang w:eastAsia="en-US"/>
-        </w:rPr>
-        <w:t>print(</w:t>
-      </w:r>
-      <w:proofErr w:type="gramEnd"/>
-      <w:r>
-        <w:rPr>
-          <w:rFonts w:ascii="Lucida Console" w:hAnsi="Lucida Console"/>
-          <w:sz w:val="16"/>
-          <w:szCs w:val="16"/>
-          <w:lang w:eastAsia="en-US"/>
-        </w:rPr>
-        <w:t>"Bob's public key: ",</w:t>
-      </w:r>
-      <w:proofErr w:type="spellStart"/>
-      <w:r>
-        <w:rPr>
-          <w:rFonts w:ascii="Lucida Console" w:hAnsi="Lucida Console"/>
-          <w:sz w:val="16"/>
-          <w:szCs w:val="16"/>
-          <w:lang w:eastAsia="en-US"/>
-        </w:rPr>
-        <w:t>enc_point</w:t>
-      </w:r>
-      <w:proofErr w:type="spellEnd"/>
-      <w:r>
-        <w:rPr>
-          <w:rFonts w:ascii="Lucida Console" w:hAnsi="Lucida Console"/>
-          <w:sz w:val="16"/>
-          <w:szCs w:val="16"/>
-          <w:lang w:eastAsia="en-US"/>
-        </w:rPr>
-        <w:t>)</w:t>
-      </w:r>
-    </w:p>
-    <w:p>
-      <w:pPr>
-        <w:rPr>
-          <w:rFonts w:ascii="Lucida Console" w:hAnsi="Lucida Console"/>
-          <w:sz w:val="16"/>
-          <w:szCs w:val="16"/>
-          <w:lang w:eastAsia="en-US"/>
-        </w:rPr>
-      </w:pPr>
-    </w:p>
-    <w:p>
-      <w:pPr>
-        <w:rPr>
-          <w:rFonts w:ascii="Lucida Console" w:hAnsi="Lucida Console"/>
-          <w:sz w:val="16"/>
-          <w:szCs w:val="16"/>
-          <w:lang w:eastAsia="en-US"/>
-        </w:rPr>
-      </w:pPr>
-      <w:proofErr w:type="spellStart"/>
-      <w:r>
-        <w:rPr>
-          <w:rFonts w:ascii="Lucida Console" w:hAnsi="Lucida Console"/>
-          <w:sz w:val="16"/>
-          <w:szCs w:val="16"/>
-          <w:lang w:eastAsia="en-US"/>
-        </w:rPr>
-        <w:t>vals</w:t>
-      </w:r>
-      <w:proofErr w:type="spellEnd"/>
-      <w:r>
-        <w:rPr>
-          <w:rFonts w:ascii="Lucida Console" w:hAnsi="Lucida Console"/>
-          <w:sz w:val="16"/>
-          <w:szCs w:val="16"/>
-          <w:lang w:eastAsia="en-US"/>
-        </w:rPr>
-        <w:t xml:space="preserve"> = binascii.b2a_</w:t>
-      </w:r>
-      <w:proofErr w:type="gramStart"/>
-      <w:r>
-        <w:rPr>
-          <w:rFonts w:ascii="Lucida Console" w:hAnsi="Lucida Console"/>
-          <w:sz w:val="16"/>
-          <w:szCs w:val="16"/>
-          <w:lang w:eastAsia="en-US"/>
-        </w:rPr>
-        <w:t>hex(</w:t>
-      </w:r>
-      <w:proofErr w:type="gramEnd"/>
-      <w:r>
-        <w:rPr>
-          <w:rFonts w:ascii="Lucida Console" w:hAnsi="Lucida Console"/>
-          <w:sz w:val="16"/>
-          <w:szCs w:val="16"/>
-          <w:lang w:eastAsia="en-US"/>
-        </w:rPr>
-        <w:t>Alice_private_key.private_bytes(serialization.Encoding.Raw,serialization.PrivateFormat.Raw,serialization.NoEncryption()))</w:t>
-      </w:r>
-    </w:p>
-    <w:p>
-      <w:pPr>
-        <w:rPr>
-          <w:rFonts w:ascii="Lucida Console" w:hAnsi="Lucida Console"/>
-          <w:sz w:val="16"/>
-          <w:szCs w:val="16"/>
-          <w:lang w:eastAsia="en-US"/>
-        </w:rPr>
-      </w:pPr>
-      <w:r>
-        <w:rPr>
-          <w:rFonts w:ascii="Lucida Console" w:hAnsi="Lucida Console"/>
-          <w:sz w:val="16"/>
-          <w:szCs w:val="16"/>
-          <w:lang w:eastAsia="en-US"/>
-        </w:rPr>
-        <w:t>print (f"\</w:t>
-      </w:r>
-      <w:proofErr w:type="spellStart"/>
-      <w:r>
-        <w:rPr>
-          <w:rFonts w:ascii="Lucida Console" w:hAnsi="Lucida Console"/>
-          <w:sz w:val="16"/>
-          <w:szCs w:val="16"/>
-          <w:lang w:eastAsia="en-US"/>
-        </w:rPr>
-        <w:t>nAlice</w:t>
-      </w:r>
-      <w:proofErr w:type="spellEnd"/>
-      <w:r>
-        <w:rPr>
-          <w:rFonts w:ascii="Lucida Console" w:hAnsi="Lucida Console"/>
-          <w:sz w:val="16"/>
-          <w:szCs w:val="16"/>
-          <w:lang w:eastAsia="en-US"/>
-        </w:rPr>
-        <w:t xml:space="preserve"> private key value: {</w:t>
-      </w:r>
-      <w:proofErr w:type="spellStart"/>
-      <w:r>
-        <w:rPr>
-          <w:rFonts w:ascii="Lucida Console" w:hAnsi="Lucida Console"/>
-          <w:sz w:val="16"/>
-          <w:szCs w:val="16"/>
-          <w:lang w:eastAsia="en-US"/>
-        </w:rPr>
-        <w:t>vals</w:t>
-      </w:r>
-      <w:proofErr w:type="spellEnd"/>
-      <w:r>
-        <w:rPr>
-          <w:rFonts w:ascii="Lucida Console" w:hAnsi="Lucida Console"/>
-          <w:sz w:val="16"/>
-          <w:szCs w:val="16"/>
-          <w:lang w:eastAsia="en-US"/>
-        </w:rPr>
-        <w:t>}")</w:t>
-      </w:r>
-    </w:p>
-    <w:p>
-      <w:pPr>
-        <w:rPr>
-          <w:rFonts w:ascii="Lucida Console" w:hAnsi="Lucida Console"/>
-          <w:sz w:val="16"/>
-          <w:szCs w:val="16"/>
-          <w:lang w:eastAsia="en-US"/>
-        </w:rPr>
-      </w:pPr>
-      <w:proofErr w:type="spellStart"/>
-      <w:r>
-        <w:rPr>
-          <w:rFonts w:ascii="Lucida Console" w:hAnsi="Lucida Console"/>
-          <w:sz w:val="16"/>
-          <w:szCs w:val="16"/>
-          <w:lang w:eastAsia="en-US"/>
-        </w:rPr>
-        <w:t>vals</w:t>
-      </w:r>
-      <w:proofErr w:type="spellEnd"/>
-      <w:r>
-        <w:rPr>
-          <w:rFonts w:ascii="Lucida Console" w:hAnsi="Lucida Console"/>
-          <w:sz w:val="16"/>
-          <w:szCs w:val="16"/>
-          <w:lang w:eastAsia="en-US"/>
-        </w:rPr>
-        <w:t>=</w:t>
-      </w:r>
-      <w:proofErr w:type="spellStart"/>
-      <w:r>
-        <w:rPr>
-          <w:rFonts w:ascii="Lucida Console" w:hAnsi="Lucida Console"/>
-          <w:sz w:val="16"/>
-          <w:szCs w:val="16"/>
-          <w:lang w:eastAsia="en-US"/>
-        </w:rPr>
-        <w:t>Alice_private_</w:t>
-      </w:r>
-      <w:proofErr w:type="gramStart"/>
-      <w:r>
-        <w:rPr>
-          <w:rFonts w:ascii="Lucida Console" w:hAnsi="Lucida Console"/>
-          <w:sz w:val="16"/>
-          <w:szCs w:val="16"/>
-          <w:lang w:eastAsia="en-US"/>
-        </w:rPr>
-        <w:t>key.public</w:t>
-      </w:r>
-      <w:proofErr w:type="gramEnd"/>
-      <w:r>
-        <w:rPr>
-          <w:rFonts w:ascii="Lucida Console" w:hAnsi="Lucida Console"/>
-          <w:sz w:val="16"/>
-          <w:szCs w:val="16"/>
-          <w:lang w:eastAsia="en-US"/>
-        </w:rPr>
-        <w:t>_key</w:t>
-      </w:r>
-      <w:proofErr w:type="spellEnd"/>
-      <w:r>
-        <w:rPr>
-          <w:rFonts w:ascii="Lucida Console" w:hAnsi="Lucida Console"/>
-          <w:sz w:val="16"/>
-          <w:szCs w:val="16"/>
-          <w:lang w:eastAsia="en-US"/>
-        </w:rPr>
-        <w:t>()</w:t>
-      </w:r>
-    </w:p>
-    <w:p>
-      <w:pPr>
-        <w:rPr>
-          <w:rFonts w:ascii="Lucida Console" w:hAnsi="Lucida Console"/>
-          <w:sz w:val="16"/>
-          <w:szCs w:val="16"/>
-          <w:lang w:eastAsia="en-US"/>
-        </w:rPr>
-      </w:pPr>
-      <w:r>
-        <w:rPr>
-          <w:rFonts w:ascii="Lucida Console" w:hAnsi="Lucida Console"/>
-          <w:sz w:val="16"/>
-          <w:szCs w:val="16"/>
-          <w:lang w:eastAsia="en-US"/>
-        </w:rPr>
-        <w:t>enc_point=binascii.b2a_hex(</w:t>
-      </w:r>
-      <w:proofErr w:type="gramStart"/>
-      <w:r>
-        <w:rPr>
-          <w:rFonts w:ascii="Lucida Console" w:hAnsi="Lucida Console"/>
-          <w:sz w:val="16"/>
-          <w:szCs w:val="16"/>
-          <w:lang w:eastAsia="en-US"/>
-        </w:rPr>
-        <w:t>vals.public</w:t>
-      </w:r>
-      <w:proofErr w:type="gramEnd"/>
-      <w:r>
-        <w:rPr>
-          <w:rFonts w:ascii="Lucida Console" w:hAnsi="Lucida Console"/>
-          <w:sz w:val="16"/>
-          <w:szCs w:val="16"/>
-          <w:lang w:eastAsia="en-US"/>
-        </w:rPr>
-        <w:t>_bytes(encoding=serialization.Encoding.DER,format=serialization.PublicFormat.SubjectPublicKeyInfo)).decode()</w:t>
-      </w:r>
-    </w:p>
-    <w:p>
-      <w:pPr>
-        <w:rPr>
-          <w:rFonts w:ascii="Lucida Console" w:hAnsi="Lucida Console"/>
-          <w:sz w:val="16"/>
-          <w:szCs w:val="16"/>
-          <w:lang w:eastAsia="en-US"/>
-        </w:rPr>
-      </w:pPr>
-      <w:proofErr w:type="gramStart"/>
-      <w:r>
-        <w:rPr>
-          <w:rFonts w:ascii="Lucida Console" w:hAnsi="Lucida Console"/>
-          <w:sz w:val="16"/>
-          <w:szCs w:val="16"/>
-          <w:lang w:eastAsia="en-US"/>
-        </w:rPr>
-        <w:t>print(</w:t>
-      </w:r>
-      <w:proofErr w:type="gramEnd"/>
-      <w:r>
-        <w:rPr>
-          <w:rFonts w:ascii="Lucida Console" w:hAnsi="Lucida Console"/>
-          <w:sz w:val="16"/>
-          <w:szCs w:val="16"/>
-          <w:lang w:eastAsia="en-US"/>
-        </w:rPr>
-        <w:t>"Alice's public key: ",</w:t>
-      </w:r>
-      <w:proofErr w:type="spellStart"/>
-      <w:r>
-        <w:rPr>
-          <w:rFonts w:ascii="Lucida Console" w:hAnsi="Lucida Console"/>
-          <w:sz w:val="16"/>
-          <w:szCs w:val="16"/>
-          <w:lang w:eastAsia="en-US"/>
-        </w:rPr>
-        <w:t>enc_point</w:t>
-      </w:r>
-      <w:proofErr w:type="spellEnd"/>
-      <w:r>
-        <w:rPr>
-          <w:rFonts w:ascii="Lucida Console" w:hAnsi="Lucida Console"/>
-          <w:sz w:val="16"/>
-          <w:szCs w:val="16"/>
-          <w:lang w:eastAsia="en-US"/>
-        </w:rPr>
-        <w:t>)</w:t>
-      </w:r>
-    </w:p>
-    <w:p>
-      <w:pPr>
-        <w:rPr>
-          <w:rFonts w:ascii="Lucida Console" w:hAnsi="Lucida Console"/>
-          <w:sz w:val="16"/>
-          <w:szCs w:val="16"/>
-          <w:lang w:eastAsia="en-US"/>
-        </w:rPr>
-      </w:pPr>
-    </w:p>
-    <w:p>
-      <w:pPr>
-        <w:rPr>
-          <w:rFonts w:ascii="Lucida Console" w:hAnsi="Lucida Console"/>
-          <w:sz w:val="16"/>
-          <w:szCs w:val="16"/>
-          <w:lang w:eastAsia="en-US"/>
-        </w:rPr>
-      </w:pPr>
-    </w:p>
-    <w:p>
-      <w:pPr>
-        <w:rPr>
-          <w:rFonts w:ascii="Lucida Console" w:hAnsi="Lucida Console"/>
-          <w:sz w:val="16"/>
-          <w:szCs w:val="16"/>
-          <w:lang w:eastAsia="en-US"/>
-        </w:rPr>
-      </w:pPr>
-      <w:r>
-        <w:rPr>
-          <w:rFonts w:ascii="Lucida Console" w:hAnsi="Lucida Console"/>
-          <w:sz w:val="16"/>
-          <w:szCs w:val="16"/>
-          <w:lang w:eastAsia="en-US"/>
-        </w:rPr>
-        <w:t>print ("\</w:t>
-      </w:r>
-      <w:proofErr w:type="spellStart"/>
-      <w:r>
-        <w:rPr>
-          <w:rFonts w:ascii="Lucida Console" w:hAnsi="Lucida Console"/>
-          <w:sz w:val="16"/>
-          <w:szCs w:val="16"/>
-          <w:lang w:eastAsia="en-US"/>
-        </w:rPr>
-        <w:t>nBob's</w:t>
-      </w:r>
-      <w:proofErr w:type="spellEnd"/>
-      <w:r>
-        <w:rPr>
-          <w:rFonts w:ascii="Lucida Console" w:hAnsi="Lucida Console"/>
-          <w:sz w:val="16"/>
-          <w:szCs w:val="16"/>
-          <w:lang w:eastAsia="en-US"/>
-        </w:rPr>
-        <w:t xml:space="preserve"> derived key: </w:t>
-      </w:r>
-      <w:proofErr w:type="gramStart"/>
-      <w:r>
-        <w:rPr>
-          <w:rFonts w:ascii="Lucida Console" w:hAnsi="Lucida Console"/>
-          <w:sz w:val="16"/>
-          <w:szCs w:val="16"/>
-          <w:lang w:eastAsia="en-US"/>
-        </w:rPr>
-        <w:t>",binascii.b2a</w:t>
-      </w:r>
-      <w:proofErr w:type="gramEnd"/>
-      <w:r>
-        <w:rPr>
-          <w:rFonts w:ascii="Lucida Console" w:hAnsi="Lucida Console"/>
-          <w:sz w:val="16"/>
-          <w:szCs w:val="16"/>
-          <w:lang w:eastAsia="en-US"/>
-        </w:rPr>
-        <w:t>_hex(</w:t>
-      </w:r>
-      <w:proofErr w:type="spellStart"/>
-      <w:r>
-        <w:rPr>
-          <w:rFonts w:ascii="Lucida Console" w:hAnsi="Lucida Console"/>
-          <w:sz w:val="16"/>
-          <w:szCs w:val="16"/>
-          <w:lang w:eastAsia="en-US"/>
-        </w:rPr>
-        <w:t>Bob_derived_key</w:t>
-      </w:r>
-      <w:proofErr w:type="spellEnd"/>
-      <w:r>
-        <w:rPr>
-          <w:rFonts w:ascii="Lucida Console" w:hAnsi="Lucida Console"/>
-          <w:sz w:val="16"/>
-          <w:szCs w:val="16"/>
-          <w:lang w:eastAsia="en-US"/>
-        </w:rPr>
-        <w:t>).decode())</w:t>
-      </w:r>
-    </w:p>
-    <w:p>
-      <w:pPr>
-        <w:rPr>
-          <w:rFonts w:ascii="Lucida Console" w:hAnsi="Lucida Console"/>
-          <w:sz w:val="16"/>
-          <w:szCs w:val="16"/>
-          <w:lang w:eastAsia="en-US"/>
-        </w:rPr>
-      </w:pPr>
-      <w:proofErr w:type="gramStart"/>
-      <w:r>
-        <w:rPr>
-          <w:rFonts w:ascii="Lucida Console" w:hAnsi="Lucida Console"/>
-          <w:sz w:val="16"/>
-          <w:szCs w:val="16"/>
-          <w:lang w:eastAsia="en-US"/>
-        </w:rPr>
-        <w:t>print(</w:t>
-      </w:r>
-      <w:proofErr w:type="gramEnd"/>
-      <w:r>
-        <w:rPr>
-          <w:rFonts w:ascii="Lucida Console" w:hAnsi="Lucida Console"/>
-          <w:sz w:val="16"/>
-          <w:szCs w:val="16"/>
-          <w:lang w:eastAsia="en-US"/>
-        </w:rPr>
-        <w:t>"Alice's derived key: ",binascii.b2a_hex(</w:t>
-      </w:r>
-      <w:proofErr w:type="spellStart"/>
-      <w:r>
-        <w:rPr>
-          <w:rFonts w:ascii="Lucida Console" w:hAnsi="Lucida Console"/>
-          <w:sz w:val="16"/>
-          <w:szCs w:val="16"/>
-          <w:lang w:eastAsia="en-US"/>
-        </w:rPr>
-        <w:t>Alice_derived_key</w:t>
-      </w:r>
-      <w:proofErr w:type="spellEnd"/>
-      <w:r>
-        <w:rPr>
-          <w:rFonts w:ascii="Lucida Console" w:hAnsi="Lucida Console"/>
-          <w:sz w:val="16"/>
-          <w:szCs w:val="16"/>
-          <w:lang w:eastAsia="en-US"/>
-        </w:rPr>
-        <w:t>).decode())</w:t>
+        <w:t>print("Alice's derived key: ",binascii.b2a_hex(Alice_derived_key).decode())</w:t>
       </w:r>
     </w:p>
     <w:p>
@@ -10466,21 +7675,7 @@
         <w:rPr>
           <w:lang w:eastAsia="en-US"/>
         </w:rPr>
-        <w:t>If you change the "DER" to "PEM" how does it change the viewing of the keys (remember to remove binascii.b2a_</w:t>
-      </w:r>
-      <w:proofErr w:type="gramStart"/>
-      <w:r>
-        <w:rPr>
-          <w:lang w:eastAsia="en-US"/>
-        </w:rPr>
-        <w:t>hex(</w:t>
-      </w:r>
-      <w:proofErr w:type="gramEnd"/>
-      <w:r>
-        <w:rPr>
-          <w:lang w:eastAsia="en-US"/>
-        </w:rPr>
-        <w:t>) method)?</w:t>
+        <w:t>If you change the "DER" to "PEM" how does it change the viewing of the keys (remember to remove binascii.b2a_hex() method)?</w:t>
       </w:r>
     </w:p>
     <w:p>
@@ -10599,18 +7794,8 @@
           <w:sz w:val="20"/>
           <w:szCs w:val="20"/>
         </w:rPr>
-        <w:t xml:space="preserve">import </w:t>
-      </w:r>
-      <w:proofErr w:type="spellStart"/>
-      <w:r>
-        <w:rPr>
-          <w:rFonts w:ascii="Lucida Console" w:hAnsi="Lucida Console" w:cs="Courier New"/>
-          <w:sz w:val="20"/>
-          <w:szCs w:val="20"/>
-        </w:rPr>
-        <w:t>hashlib</w:t>
-      </w:r>
-      <w:proofErr w:type="spellEnd"/>
+        <w:t>import hashlib</w:t>
+      </w:r>
     </w:p>
     <w:p>
       <w:pPr>
@@ -10691,18 +7876,8 @@
           <w:sz w:val="20"/>
           <w:szCs w:val="20"/>
         </w:rPr>
-        <w:t xml:space="preserve">import </w:t>
-      </w:r>
-      <w:proofErr w:type="spellStart"/>
-      <w:r>
-        <w:rPr>
-          <w:rFonts w:ascii="Lucida Console" w:hAnsi="Lucida Console" w:cs="Courier New"/>
-          <w:sz w:val="20"/>
-          <w:szCs w:val="20"/>
-        </w:rPr>
-        <w:t>binascii</w:t>
-      </w:r>
-      <w:proofErr w:type="spellEnd"/>
+        <w:t>import binascii</w:t>
+      </w:r>
     </w:p>
     <w:p>
       <w:pPr>
@@ -10857,25 +8032,7 @@
           <w:sz w:val="20"/>
           <w:szCs w:val="20"/>
         </w:rPr>
-        <w:t xml:space="preserve">from </w:t>
-      </w:r>
-      <w:proofErr w:type="spellStart"/>
-      <w:r>
-        <w:rPr>
-          <w:rFonts w:ascii="Lucida Console" w:hAnsi="Lucida Console" w:cs="Courier New"/>
-          <w:sz w:val="20"/>
-          <w:szCs w:val="20"/>
-        </w:rPr>
-        <w:t>Crypto.Cipher</w:t>
-      </w:r>
-      <w:proofErr w:type="spellEnd"/>
-      <w:r>
-        <w:rPr>
-          <w:rFonts w:ascii="Lucida Console" w:hAnsi="Lucida Console" w:cs="Courier New"/>
-          <w:sz w:val="20"/>
-          <w:szCs w:val="20"/>
-        </w:rPr>
-        <w:t xml:space="preserve"> import AES</w:t>
+        <w:t>from Crypto.Cipher import AES</w:t>
       </w:r>
     </w:p>
     <w:p>
@@ -10984,23 +8141,13 @@
           <w:szCs w:val="20"/>
         </w:rPr>
       </w:pPr>
-      <w:proofErr w:type="spellStart"/>
-      <w:r>
-        <w:rPr>
-          <w:rFonts w:ascii="Lucida Console" w:hAnsi="Lucida Console" w:cs="Courier New"/>
-          <w:sz w:val="20"/>
-          <w:szCs w:val="20"/>
-        </w:rPr>
-        <w:t>msg</w:t>
-      </w:r>
-      <w:proofErr w:type="spellEnd"/>
-      <w:r>
-        <w:rPr>
-          <w:rFonts w:ascii="Lucida Console" w:hAnsi="Lucida Console" w:cs="Courier New"/>
-          <w:sz w:val="20"/>
-          <w:szCs w:val="20"/>
-        </w:rPr>
-        <w:t>="test"</w:t>
+      <w:r>
+        <w:rPr>
+          <w:rFonts w:ascii="Lucida Console" w:hAnsi="Lucida Console" w:cs="Courier New"/>
+          <w:sz w:val="20"/>
+          <w:szCs w:val="20"/>
+        </w:rPr>
+        <w:t>msg="test"</w:t>
       </w:r>
     </w:p>
     <w:p>
@@ -11074,25 +8221,7 @@
           <w:sz w:val="20"/>
           <w:szCs w:val="20"/>
         </w:rPr>
-        <w:t>def encrypt(</w:t>
-      </w:r>
-      <w:proofErr w:type="spellStart"/>
-      <w:r>
-        <w:rPr>
-          <w:rFonts w:ascii="Lucida Console" w:hAnsi="Lucida Console" w:cs="Courier New"/>
-          <w:sz w:val="20"/>
-          <w:szCs w:val="20"/>
-        </w:rPr>
-        <w:t>word,key</w:t>
-      </w:r>
-      <w:proofErr w:type="spellEnd"/>
-      <w:r>
-        <w:rPr>
-          <w:rFonts w:ascii="Lucida Console" w:hAnsi="Lucida Console" w:cs="Courier New"/>
-          <w:sz w:val="20"/>
-          <w:szCs w:val="20"/>
-        </w:rPr>
-        <w:t>, mode):</w:t>
+        <w:t>def encrypt(word,key, mode):</w:t>
       </w:r>
     </w:p>
     <w:p>
@@ -11176,60 +8305,7 @@
           <w:szCs w:val="20"/>
         </w:rPr>
         <w:tab/>
-      </w:r>
-      <w:proofErr w:type="spellStart"/>
-      <w:r>
-        <w:rPr>
-          <w:rFonts w:ascii="Lucida Console" w:hAnsi="Lucida Console" w:cs="Courier New"/>
-          <w:sz w:val="20"/>
-          <w:szCs w:val="20"/>
-        </w:rPr>
-        <w:t>encobj</w:t>
-      </w:r>
-      <w:proofErr w:type="spellEnd"/>
-      <w:r>
-        <w:rPr>
-          <w:rFonts w:ascii="Lucida Console" w:hAnsi="Lucida Console" w:cs="Courier New"/>
-          <w:sz w:val="20"/>
-          <w:szCs w:val="20"/>
-        </w:rPr>
-        <w:t xml:space="preserve"> = </w:t>
-      </w:r>
-      <w:proofErr w:type="spellStart"/>
-      <w:r>
-        <w:rPr>
-          <w:rFonts w:ascii="Lucida Console" w:hAnsi="Lucida Console" w:cs="Courier New"/>
-          <w:sz w:val="20"/>
-          <w:szCs w:val="20"/>
-        </w:rPr>
-        <w:t>AES.new</w:t>
-      </w:r>
-      <w:proofErr w:type="spellEnd"/>
-      <w:r>
-        <w:rPr>
-          <w:rFonts w:ascii="Lucida Console" w:hAnsi="Lucida Console" w:cs="Courier New"/>
-          <w:sz w:val="20"/>
-          <w:szCs w:val="20"/>
-        </w:rPr>
-        <w:t>(</w:t>
-      </w:r>
-      <w:proofErr w:type="spellStart"/>
-      <w:r>
-        <w:rPr>
-          <w:rFonts w:ascii="Lucida Console" w:hAnsi="Lucida Console" w:cs="Courier New"/>
-          <w:sz w:val="20"/>
-          <w:szCs w:val="20"/>
-        </w:rPr>
-        <w:t>key,mode</w:t>
-      </w:r>
-      <w:proofErr w:type="spellEnd"/>
-      <w:r>
-        <w:rPr>
-          <w:rFonts w:ascii="Lucida Console" w:hAnsi="Lucida Console" w:cs="Courier New"/>
-          <w:sz w:val="20"/>
-          <w:szCs w:val="20"/>
-        </w:rPr>
-        <w:t>)</w:t>
+        <w:t>encobj = AES.new(key,mode)</w:t>
       </w:r>
     </w:p>
     <w:p>
@@ -11271,25 +8347,7 @@
           <w:szCs w:val="20"/>
         </w:rPr>
         <w:tab/>
-        <w:t>return(</w:t>
-      </w:r>
-      <w:proofErr w:type="spellStart"/>
-      <w:r>
-        <w:rPr>
-          <w:rFonts w:ascii="Lucida Console" w:hAnsi="Lucida Console" w:cs="Courier New"/>
-          <w:sz w:val="20"/>
-          <w:szCs w:val="20"/>
-        </w:rPr>
-        <w:t>encobj.encrypt</w:t>
-      </w:r>
-      <w:proofErr w:type="spellEnd"/>
-      <w:r>
-        <w:rPr>
-          <w:rFonts w:ascii="Lucida Console" w:hAnsi="Lucida Console" w:cs="Courier New"/>
-          <w:sz w:val="20"/>
-          <w:szCs w:val="20"/>
-        </w:rPr>
-        <w:t>(plaintext))</w:t>
+        <w:t>return(encobj.encrypt(plaintext))</w:t>
       </w:r>
     </w:p>
     <w:p>
@@ -11363,25 +8421,7 @@
           <w:sz w:val="20"/>
           <w:szCs w:val="20"/>
         </w:rPr>
-        <w:t>def decrypt(</w:t>
-      </w:r>
-      <w:proofErr w:type="spellStart"/>
-      <w:r>
-        <w:rPr>
-          <w:rFonts w:ascii="Lucida Console" w:hAnsi="Lucida Console" w:cs="Courier New"/>
-          <w:sz w:val="20"/>
-          <w:szCs w:val="20"/>
-        </w:rPr>
-        <w:t>ciphertext,key</w:t>
-      </w:r>
-      <w:proofErr w:type="spellEnd"/>
-      <w:r>
-        <w:rPr>
-          <w:rFonts w:ascii="Lucida Console" w:hAnsi="Lucida Console" w:cs="Courier New"/>
-          <w:sz w:val="20"/>
-          <w:szCs w:val="20"/>
-        </w:rPr>
-        <w:t>, mode):</w:t>
+        <w:t>def decrypt(ciphertext,key, mode):</w:t>
       </w:r>
     </w:p>
     <w:p>
@@ -11423,60 +8463,7 @@
           <w:szCs w:val="20"/>
         </w:rPr>
         <w:tab/>
-      </w:r>
-      <w:proofErr w:type="spellStart"/>
-      <w:r>
-        <w:rPr>
-          <w:rFonts w:ascii="Lucida Console" w:hAnsi="Lucida Console" w:cs="Courier New"/>
-          <w:sz w:val="20"/>
-          <w:szCs w:val="20"/>
-        </w:rPr>
-        <w:t>encobj</w:t>
-      </w:r>
-      <w:proofErr w:type="spellEnd"/>
-      <w:r>
-        <w:rPr>
-          <w:rFonts w:ascii="Lucida Console" w:hAnsi="Lucida Console" w:cs="Courier New"/>
-          <w:sz w:val="20"/>
-          <w:szCs w:val="20"/>
-        </w:rPr>
-        <w:t xml:space="preserve"> = </w:t>
-      </w:r>
-      <w:proofErr w:type="spellStart"/>
-      <w:r>
-        <w:rPr>
-          <w:rFonts w:ascii="Lucida Console" w:hAnsi="Lucida Console" w:cs="Courier New"/>
-          <w:sz w:val="20"/>
-          <w:szCs w:val="20"/>
-        </w:rPr>
-        <w:t>AES.new</w:t>
-      </w:r>
-      <w:proofErr w:type="spellEnd"/>
-      <w:r>
-        <w:rPr>
-          <w:rFonts w:ascii="Lucida Console" w:hAnsi="Lucida Console" w:cs="Courier New"/>
-          <w:sz w:val="20"/>
-          <w:szCs w:val="20"/>
-        </w:rPr>
-        <w:t>(</w:t>
-      </w:r>
-      <w:proofErr w:type="spellStart"/>
-      <w:r>
-        <w:rPr>
-          <w:rFonts w:ascii="Lucida Console" w:hAnsi="Lucida Console" w:cs="Courier New"/>
-          <w:sz w:val="20"/>
-          <w:szCs w:val="20"/>
-        </w:rPr>
-        <w:t>key,mode</w:t>
-      </w:r>
-      <w:proofErr w:type="spellEnd"/>
-      <w:r>
-        <w:rPr>
-          <w:rFonts w:ascii="Lucida Console" w:hAnsi="Lucida Console" w:cs="Courier New"/>
-          <w:sz w:val="20"/>
-          <w:szCs w:val="20"/>
-        </w:rPr>
-        <w:t>)</w:t>
+        <w:t>encobj = AES.new(key,mode)</w:t>
       </w:r>
     </w:p>
     <w:p>
@@ -11518,42 +8505,7 @@
           <w:szCs w:val="20"/>
         </w:rPr>
         <w:tab/>
-      </w:r>
-      <w:proofErr w:type="spellStart"/>
-      <w:r>
-        <w:rPr>
-          <w:rFonts w:ascii="Lucida Console" w:hAnsi="Lucida Console" w:cs="Courier New"/>
-          <w:sz w:val="20"/>
-          <w:szCs w:val="20"/>
-        </w:rPr>
-        <w:t>rtn</w:t>
-      </w:r>
-      <w:proofErr w:type="spellEnd"/>
-      <w:r>
-        <w:rPr>
-          <w:rFonts w:ascii="Lucida Console" w:hAnsi="Lucida Console" w:cs="Courier New"/>
-          <w:sz w:val="20"/>
-          <w:szCs w:val="20"/>
-        </w:rPr>
-        <w:t xml:space="preserve"> = </w:t>
-      </w:r>
-      <w:proofErr w:type="spellStart"/>
-      <w:r>
-        <w:rPr>
-          <w:rFonts w:ascii="Lucida Console" w:hAnsi="Lucida Console" w:cs="Courier New"/>
-          <w:sz w:val="20"/>
-          <w:szCs w:val="20"/>
-        </w:rPr>
-        <w:t>encobj.decrypt</w:t>
-      </w:r>
-      <w:proofErr w:type="spellEnd"/>
-      <w:r>
-        <w:rPr>
-          <w:rFonts w:ascii="Lucida Console" w:hAnsi="Lucida Console" w:cs="Courier New"/>
-          <w:sz w:val="20"/>
-          <w:szCs w:val="20"/>
-        </w:rPr>
-        <w:t>(ciphertext)</w:t>
+        <w:t>rtn = encobj.decrypt(ciphertext)</w:t>
       </w:r>
     </w:p>
     <w:p>
@@ -11595,25 +8547,7 @@
           <w:szCs w:val="20"/>
         </w:rPr>
         <w:tab/>
-        <w:t>return(</w:t>
-      </w:r>
-      <w:proofErr w:type="spellStart"/>
-      <w:r>
-        <w:rPr>
-          <w:rFonts w:ascii="Lucida Console" w:hAnsi="Lucida Console" w:cs="Courier New"/>
-          <w:sz w:val="20"/>
-          <w:szCs w:val="20"/>
-        </w:rPr>
-        <w:t>rtn</w:t>
-      </w:r>
-      <w:proofErr w:type="spellEnd"/>
-      <w:r>
-        <w:rPr>
-          <w:rFonts w:ascii="Lucida Console" w:hAnsi="Lucida Console" w:cs="Courier New"/>
-          <w:sz w:val="20"/>
-          <w:szCs w:val="20"/>
-        </w:rPr>
-        <w:t>)</w:t>
+        <w:t>return(rtn)</w:t>
       </w:r>
     </w:p>
     <w:p>
@@ -11729,25 +8663,7 @@
           <w:szCs w:val="20"/>
         </w:rPr>
         <w:tab/>
-        <w:t xml:space="preserve">extra = </w:t>
-      </w:r>
-      <w:proofErr w:type="spellStart"/>
-      <w:r>
-        <w:rPr>
-          <w:rFonts w:ascii="Lucida Console" w:hAnsi="Lucida Console" w:cs="Courier New"/>
-          <w:sz w:val="20"/>
-          <w:szCs w:val="20"/>
-        </w:rPr>
-        <w:t>len</w:t>
-      </w:r>
-      <w:proofErr w:type="spellEnd"/>
-      <w:r>
-        <w:rPr>
-          <w:rFonts w:ascii="Lucida Console" w:hAnsi="Lucida Console" w:cs="Courier New"/>
-          <w:sz w:val="20"/>
-          <w:szCs w:val="20"/>
-        </w:rPr>
-        <w:t>(s) % 16</w:t>
+        <w:t>extra = len(s) % 16</w:t>
       </w:r>
     </w:p>
     <w:p>
@@ -11990,41 +8906,13 @@
           <w:szCs w:val="20"/>
         </w:rPr>
       </w:pPr>
-      <w:proofErr w:type="spellStart"/>
-      <w:r>
-        <w:rPr>
-          <w:rFonts w:ascii="Lucida Console" w:hAnsi="Lucida Console" w:cs="Courier New"/>
-          <w:sz w:val="20"/>
-          <w:szCs w:val="20"/>
-        </w:rPr>
-        <w:t>rnd</w:t>
-      </w:r>
-      <w:proofErr w:type="spellEnd"/>
-      <w:r>
-        <w:rPr>
-          <w:rFonts w:ascii="Lucida Console" w:hAnsi="Lucida Console" w:cs="Courier New"/>
-          <w:sz w:val="20"/>
-          <w:szCs w:val="20"/>
-        </w:rPr>
-        <w:t xml:space="preserve"> = </w:t>
-      </w:r>
-      <w:proofErr w:type="spellStart"/>
-      <w:r>
-        <w:rPr>
-          <w:rFonts w:ascii="Lucida Console" w:hAnsi="Lucida Console" w:cs="Courier New"/>
-          <w:sz w:val="20"/>
-          <w:szCs w:val="20"/>
-        </w:rPr>
-        <w:t>random.randint</w:t>
-      </w:r>
-      <w:proofErr w:type="spellEnd"/>
-      <w:r>
-        <w:rPr>
-          <w:rFonts w:ascii="Lucida Console" w:hAnsi="Lucida Console" w:cs="Courier New"/>
-          <w:sz w:val="20"/>
-          <w:szCs w:val="20"/>
-        </w:rPr>
-        <w:t>(1,2**128)</w:t>
+      <w:r>
+        <w:rPr>
+          <w:rFonts w:ascii="Lucida Console" w:hAnsi="Lucida Console" w:cs="Courier New"/>
+          <w:sz w:val="20"/>
+          <w:szCs w:val="20"/>
+        </w:rPr>
+        <w:t>rnd = random.randint(1,2**128)</w:t>
       </w:r>
     </w:p>
     <w:p>
@@ -12092,41 +8980,13 @@
           <w:szCs w:val="20"/>
         </w:rPr>
       </w:pPr>
-      <w:proofErr w:type="spellStart"/>
-      <w:r>
-        <w:rPr>
-          <w:rFonts w:ascii="Lucida Console" w:hAnsi="Lucida Console" w:cs="Courier New"/>
-          <w:sz w:val="20"/>
-          <w:szCs w:val="20"/>
-        </w:rPr>
-        <w:t>keyA</w:t>
-      </w:r>
-      <w:proofErr w:type="spellEnd"/>
-      <w:r>
-        <w:rPr>
-          <w:rFonts w:ascii="Lucida Console" w:hAnsi="Lucida Console" w:cs="Courier New"/>
-          <w:sz w:val="20"/>
-          <w:szCs w:val="20"/>
-        </w:rPr>
-        <w:t>= hashlib.md5(str(</w:t>
-      </w:r>
-      <w:proofErr w:type="spellStart"/>
-      <w:r>
-        <w:rPr>
-          <w:rFonts w:ascii="Lucida Console" w:hAnsi="Lucida Console" w:cs="Courier New"/>
-          <w:sz w:val="20"/>
-          <w:szCs w:val="20"/>
-        </w:rPr>
-        <w:t>rnd</w:t>
-      </w:r>
-      <w:proofErr w:type="spellEnd"/>
-      <w:r>
-        <w:rPr>
-          <w:rFonts w:ascii="Lucida Console" w:hAnsi="Lucida Console" w:cs="Courier New"/>
-          <w:sz w:val="20"/>
-          <w:szCs w:val="20"/>
-        </w:rPr>
-        <w:t>).encode()).digest()</w:t>
+      <w:r>
+        <w:rPr>
+          <w:rFonts w:ascii="Lucida Console" w:hAnsi="Lucida Console" w:cs="Courier New"/>
+          <w:sz w:val="20"/>
+          <w:szCs w:val="20"/>
+        </w:rPr>
+        <w:t>keyA= hashlib.md5(str(rnd).encode()).digest()</w:t>
       </w:r>
     </w:p>
     <w:p>
@@ -12194,41 +9054,13 @@
           <w:szCs w:val="20"/>
         </w:rPr>
       </w:pPr>
-      <w:proofErr w:type="spellStart"/>
-      <w:r>
-        <w:rPr>
-          <w:rFonts w:ascii="Lucida Console" w:hAnsi="Lucida Console" w:cs="Courier New"/>
-          <w:sz w:val="20"/>
-          <w:szCs w:val="20"/>
-        </w:rPr>
-        <w:t>rnd</w:t>
-      </w:r>
-      <w:proofErr w:type="spellEnd"/>
-      <w:r>
-        <w:rPr>
-          <w:rFonts w:ascii="Lucida Console" w:hAnsi="Lucida Console" w:cs="Courier New"/>
-          <w:sz w:val="20"/>
-          <w:szCs w:val="20"/>
-        </w:rPr>
-        <w:t xml:space="preserve"> = </w:t>
-      </w:r>
-      <w:proofErr w:type="spellStart"/>
-      <w:r>
-        <w:rPr>
-          <w:rFonts w:ascii="Lucida Console" w:hAnsi="Lucida Console" w:cs="Courier New"/>
-          <w:sz w:val="20"/>
-          <w:szCs w:val="20"/>
-        </w:rPr>
-        <w:t>random.randint</w:t>
-      </w:r>
-      <w:proofErr w:type="spellEnd"/>
-      <w:r>
-        <w:rPr>
-          <w:rFonts w:ascii="Lucida Console" w:hAnsi="Lucida Console" w:cs="Courier New"/>
-          <w:sz w:val="20"/>
-          <w:szCs w:val="20"/>
-        </w:rPr>
-        <w:t>(1,2**128)</w:t>
+      <w:r>
+        <w:rPr>
+          <w:rFonts w:ascii="Lucida Console" w:hAnsi="Lucida Console" w:cs="Courier New"/>
+          <w:sz w:val="20"/>
+          <w:szCs w:val="20"/>
+        </w:rPr>
+        <w:t>rnd = random.randint(1,2**128)</w:t>
       </w:r>
     </w:p>
     <w:p>
@@ -12296,41 +9128,13 @@
           <w:szCs w:val="20"/>
         </w:rPr>
       </w:pPr>
-      <w:proofErr w:type="spellStart"/>
-      <w:r>
-        <w:rPr>
-          <w:rFonts w:ascii="Lucida Console" w:hAnsi="Lucida Console" w:cs="Courier New"/>
-          <w:sz w:val="20"/>
-          <w:szCs w:val="20"/>
-        </w:rPr>
-        <w:t>keyB</w:t>
-      </w:r>
-      <w:proofErr w:type="spellEnd"/>
-      <w:r>
-        <w:rPr>
-          <w:rFonts w:ascii="Lucida Console" w:hAnsi="Lucida Console" w:cs="Courier New"/>
-          <w:sz w:val="20"/>
-          <w:szCs w:val="20"/>
-        </w:rPr>
-        <w:t>= hashlib.md5(str(</w:t>
-      </w:r>
-      <w:proofErr w:type="spellStart"/>
-      <w:r>
-        <w:rPr>
-          <w:rFonts w:ascii="Lucida Console" w:hAnsi="Lucida Console" w:cs="Courier New"/>
-          <w:sz w:val="20"/>
-          <w:szCs w:val="20"/>
-        </w:rPr>
-        <w:t>rnd</w:t>
-      </w:r>
-      <w:proofErr w:type="spellEnd"/>
-      <w:r>
-        <w:rPr>
-          <w:rFonts w:ascii="Lucida Console" w:hAnsi="Lucida Console" w:cs="Courier New"/>
-          <w:sz w:val="20"/>
-          <w:szCs w:val="20"/>
-        </w:rPr>
-        <w:t>).encode()).digest()</w:t>
+      <w:r>
+        <w:rPr>
+          <w:rFonts w:ascii="Lucida Console" w:hAnsi="Lucida Console" w:cs="Courier New"/>
+          <w:sz w:val="20"/>
+          <w:szCs w:val="20"/>
+        </w:rPr>
+        <w:t>keyB= hashlib.md5(str(rnd).encode()).digest()</w:t>
       </w:r>
     </w:p>
     <w:p>
@@ -12412,43 +9216,7 @@
           <w:sz w:val="20"/>
           <w:szCs w:val="20"/>
         </w:rPr>
-        <w:t>print('Long-term Key Alice=',</w:t>
-      </w:r>
-      <w:proofErr w:type="spellStart"/>
-      <w:r>
-        <w:rPr>
-          <w:rFonts w:ascii="Lucida Console" w:hAnsi="Lucida Console" w:cs="Courier New"/>
-          <w:sz w:val="20"/>
-          <w:szCs w:val="20"/>
-        </w:rPr>
-        <w:t>binascii.hexlify</w:t>
-      </w:r>
-      <w:proofErr w:type="spellEnd"/>
-      <w:r>
-        <w:rPr>
-          <w:rFonts w:ascii="Lucida Console" w:hAnsi="Lucida Console" w:cs="Courier New"/>
-          <w:sz w:val="20"/>
-          <w:szCs w:val="20"/>
-        </w:rPr>
-        <w:t>(</w:t>
-      </w:r>
-      <w:proofErr w:type="spellStart"/>
-      <w:r>
-        <w:rPr>
-          <w:rFonts w:ascii="Lucida Console" w:hAnsi="Lucida Console" w:cs="Courier New"/>
-          <w:sz w:val="20"/>
-          <w:szCs w:val="20"/>
-        </w:rPr>
-        <w:t>keyA</w:t>
-      </w:r>
-      <w:proofErr w:type="spellEnd"/>
-      <w:r>
-        <w:rPr>
-          <w:rFonts w:ascii="Lucida Console" w:hAnsi="Lucida Console" w:cs="Courier New"/>
-          <w:sz w:val="20"/>
-          <w:szCs w:val="20"/>
-        </w:rPr>
-        <w:t>))</w:t>
+        <w:t>print('Long-term Key Alice=',binascii.hexlify(keyA))</w:t>
       </w:r>
     </w:p>
     <w:p>
@@ -12489,43 +9257,7 @@
           <w:sz w:val="20"/>
           <w:szCs w:val="20"/>
         </w:rPr>
-        <w:t>print('Long-term Key Bob=',</w:t>
-      </w:r>
-      <w:proofErr w:type="spellStart"/>
-      <w:r>
-        <w:rPr>
-          <w:rFonts w:ascii="Lucida Console" w:hAnsi="Lucida Console" w:cs="Courier New"/>
-          <w:sz w:val="20"/>
-          <w:szCs w:val="20"/>
-        </w:rPr>
-        <w:t>binascii.hexlify</w:t>
-      </w:r>
-      <w:proofErr w:type="spellEnd"/>
-      <w:r>
-        <w:rPr>
-          <w:rFonts w:ascii="Lucida Console" w:hAnsi="Lucida Console" w:cs="Courier New"/>
-          <w:sz w:val="20"/>
-          <w:szCs w:val="20"/>
-        </w:rPr>
-        <w:t>(</w:t>
-      </w:r>
-      <w:proofErr w:type="spellStart"/>
-      <w:r>
-        <w:rPr>
-          <w:rFonts w:ascii="Lucida Console" w:hAnsi="Lucida Console" w:cs="Courier New"/>
-          <w:sz w:val="20"/>
-          <w:szCs w:val="20"/>
-        </w:rPr>
-        <w:t>keyB</w:t>
-      </w:r>
-      <w:proofErr w:type="spellEnd"/>
-      <w:r>
-        <w:rPr>
-          <w:rFonts w:ascii="Lucida Console" w:hAnsi="Lucida Console" w:cs="Courier New"/>
-          <w:sz w:val="20"/>
-          <w:szCs w:val="20"/>
-        </w:rPr>
-        <w:t>))</w:t>
+        <w:t>print('Long-term Key Bob=',binascii.hexlify(keyB))</w:t>
       </w:r>
     </w:p>
     <w:p>
@@ -12593,41 +9325,13 @@
           <w:szCs w:val="20"/>
         </w:rPr>
       </w:pPr>
-      <w:proofErr w:type="spellStart"/>
-      <w:r>
-        <w:rPr>
-          <w:rFonts w:ascii="Lucida Console" w:hAnsi="Lucida Console" w:cs="Courier New"/>
-          <w:sz w:val="20"/>
-          <w:szCs w:val="20"/>
-        </w:rPr>
-        <w:t>rnd</w:t>
-      </w:r>
-      <w:proofErr w:type="spellEnd"/>
-      <w:r>
-        <w:rPr>
-          <w:rFonts w:ascii="Lucida Console" w:hAnsi="Lucida Console" w:cs="Courier New"/>
-          <w:sz w:val="20"/>
-          <w:szCs w:val="20"/>
-        </w:rPr>
-        <w:t xml:space="preserve"> = </w:t>
-      </w:r>
-      <w:proofErr w:type="spellStart"/>
-      <w:r>
-        <w:rPr>
-          <w:rFonts w:ascii="Lucida Console" w:hAnsi="Lucida Console" w:cs="Courier New"/>
-          <w:sz w:val="20"/>
-          <w:szCs w:val="20"/>
-        </w:rPr>
-        <w:t>random.randint</w:t>
-      </w:r>
-      <w:proofErr w:type="spellEnd"/>
-      <w:r>
-        <w:rPr>
-          <w:rFonts w:ascii="Lucida Console" w:hAnsi="Lucida Console" w:cs="Courier New"/>
-          <w:sz w:val="20"/>
-          <w:szCs w:val="20"/>
-        </w:rPr>
-        <w:t>(1,2**128)</w:t>
+      <w:r>
+        <w:rPr>
+          <w:rFonts w:ascii="Lucida Console" w:hAnsi="Lucida Console" w:cs="Courier New"/>
+          <w:sz w:val="20"/>
+          <w:szCs w:val="20"/>
+        </w:rPr>
+        <w:t>rnd = random.randint(1,2**128)</w:t>
       </w:r>
     </w:p>
     <w:p>
@@ -12662,59 +9366,13 @@
           <w:szCs w:val="20"/>
         </w:rPr>
       </w:pPr>
-      <w:proofErr w:type="spellStart"/>
-      <w:r>
-        <w:rPr>
-          <w:rFonts w:ascii="Lucida Console" w:hAnsi="Lucida Console" w:cs="Courier New"/>
-          <w:sz w:val="20"/>
-          <w:szCs w:val="20"/>
-        </w:rPr>
-        <w:t>keySession</w:t>
-      </w:r>
-      <w:proofErr w:type="spellEnd"/>
-      <w:r>
-        <w:rPr>
-          <w:rFonts w:ascii="Lucida Console" w:hAnsi="Lucida Console" w:cs="Courier New"/>
-          <w:sz w:val="20"/>
-          <w:szCs w:val="20"/>
-        </w:rPr>
-        <w:t>= hashlib.md5(str(</w:t>
-      </w:r>
-      <w:proofErr w:type="spellStart"/>
-      <w:r>
-        <w:rPr>
-          <w:rFonts w:ascii="Lucida Console" w:hAnsi="Lucida Console" w:cs="Courier New"/>
-          <w:sz w:val="20"/>
-          <w:szCs w:val="20"/>
-        </w:rPr>
-        <w:t>rnd</w:t>
-      </w:r>
-      <w:proofErr w:type="spellEnd"/>
-      <w:r>
-        <w:rPr>
-          <w:rFonts w:ascii="Lucida Console" w:hAnsi="Lucida Console" w:cs="Courier New"/>
-          <w:sz w:val="20"/>
-          <w:szCs w:val="20"/>
-        </w:rPr>
-        <w:t>).encode()).</w:t>
-      </w:r>
-      <w:proofErr w:type="spellStart"/>
-      <w:r>
-        <w:rPr>
-          <w:rFonts w:ascii="Lucida Console" w:hAnsi="Lucida Console" w:cs="Courier New"/>
-          <w:sz w:val="20"/>
-          <w:szCs w:val="20"/>
-        </w:rPr>
-        <w:t>hexdigest</w:t>
-      </w:r>
-      <w:proofErr w:type="spellEnd"/>
-      <w:r>
-        <w:rPr>
-          <w:rFonts w:ascii="Lucida Console" w:hAnsi="Lucida Console" w:cs="Courier New"/>
-          <w:sz w:val="20"/>
-          <w:szCs w:val="20"/>
-        </w:rPr>
-        <w:t>()</w:t>
+      <w:r>
+        <w:rPr>
+          <w:rFonts w:ascii="Lucida Console" w:hAnsi="Lucida Console" w:cs="Courier New"/>
+          <w:sz w:val="20"/>
+          <w:szCs w:val="20"/>
+        </w:rPr>
+        <w:t>keySession= hashlib.md5(str(rnd).encode()).hexdigest()</w:t>
       </w:r>
     </w:p>
     <w:p>
@@ -12782,59 +9440,13 @@
           <w:szCs w:val="20"/>
         </w:rPr>
       </w:pPr>
-      <w:proofErr w:type="spellStart"/>
-      <w:r>
-        <w:rPr>
-          <w:rFonts w:ascii="Lucida Console" w:hAnsi="Lucida Console" w:cs="Courier New"/>
-          <w:sz w:val="20"/>
-          <w:szCs w:val="20"/>
-        </w:rPr>
-        <w:t>ya</w:t>
-      </w:r>
-      <w:proofErr w:type="spellEnd"/>
-      <w:r>
-        <w:rPr>
-          <w:rFonts w:ascii="Lucida Console" w:hAnsi="Lucida Console" w:cs="Courier New"/>
-          <w:sz w:val="20"/>
-          <w:szCs w:val="20"/>
-        </w:rPr>
-        <w:t xml:space="preserve"> = encrypt(</w:t>
-      </w:r>
-      <w:proofErr w:type="spellStart"/>
-      <w:r>
-        <w:rPr>
-          <w:rFonts w:ascii="Lucida Console" w:hAnsi="Lucida Console" w:cs="Courier New"/>
-          <w:sz w:val="20"/>
-          <w:szCs w:val="20"/>
-        </w:rPr>
-        <w:t>keySession.encode</w:t>
-      </w:r>
-      <w:proofErr w:type="spellEnd"/>
-      <w:r>
-        <w:rPr>
-          <w:rFonts w:ascii="Lucida Console" w:hAnsi="Lucida Console" w:cs="Courier New"/>
-          <w:sz w:val="20"/>
-          <w:szCs w:val="20"/>
-        </w:rPr>
-        <w:t>(),</w:t>
-      </w:r>
-      <w:proofErr w:type="spellStart"/>
-      <w:r>
-        <w:rPr>
-          <w:rFonts w:ascii="Lucida Console" w:hAnsi="Lucida Console" w:cs="Courier New"/>
-          <w:sz w:val="20"/>
-          <w:szCs w:val="20"/>
-        </w:rPr>
-        <w:t>keyA,AES.MODE_ECB</w:t>
-      </w:r>
-      <w:proofErr w:type="spellEnd"/>
-      <w:r>
-        <w:rPr>
-          <w:rFonts w:ascii="Lucida Console" w:hAnsi="Lucida Console" w:cs="Courier New"/>
-          <w:sz w:val="20"/>
-          <w:szCs w:val="20"/>
-        </w:rPr>
-        <w:t>)</w:t>
+      <w:r>
+        <w:rPr>
+          <w:rFonts w:ascii="Lucida Console" w:hAnsi="Lucida Console" w:cs="Courier New"/>
+          <w:sz w:val="20"/>
+          <w:szCs w:val="20"/>
+        </w:rPr>
+        <w:t>ya = encrypt(keySession.encode(),keyA,AES.MODE_ECB)</w:t>
       </w:r>
     </w:p>
     <w:p>
@@ -12869,59 +9481,13 @@
           <w:szCs w:val="20"/>
         </w:rPr>
       </w:pPr>
-      <w:proofErr w:type="spellStart"/>
-      <w:r>
-        <w:rPr>
-          <w:rFonts w:ascii="Lucida Console" w:hAnsi="Lucida Console" w:cs="Courier New"/>
-          <w:sz w:val="20"/>
-          <w:szCs w:val="20"/>
-        </w:rPr>
-        <w:t>yb</w:t>
-      </w:r>
-      <w:proofErr w:type="spellEnd"/>
-      <w:r>
-        <w:rPr>
-          <w:rFonts w:ascii="Lucida Console" w:hAnsi="Lucida Console" w:cs="Courier New"/>
-          <w:sz w:val="20"/>
-          <w:szCs w:val="20"/>
-        </w:rPr>
-        <w:t xml:space="preserve"> = encrypt(</w:t>
-      </w:r>
-      <w:proofErr w:type="spellStart"/>
-      <w:r>
-        <w:rPr>
-          <w:rFonts w:ascii="Lucida Console" w:hAnsi="Lucida Console" w:cs="Courier New"/>
-          <w:sz w:val="20"/>
-          <w:szCs w:val="20"/>
-        </w:rPr>
-        <w:t>keySession.encode</w:t>
-      </w:r>
-      <w:proofErr w:type="spellEnd"/>
-      <w:r>
-        <w:rPr>
-          <w:rFonts w:ascii="Lucida Console" w:hAnsi="Lucida Console" w:cs="Courier New"/>
-          <w:sz w:val="20"/>
-          <w:szCs w:val="20"/>
-        </w:rPr>
-        <w:t>(),</w:t>
-      </w:r>
-      <w:proofErr w:type="spellStart"/>
-      <w:r>
-        <w:rPr>
-          <w:rFonts w:ascii="Lucida Console" w:hAnsi="Lucida Console" w:cs="Courier New"/>
-          <w:sz w:val="20"/>
-          <w:szCs w:val="20"/>
-        </w:rPr>
-        <w:t>keyB,AES.MODE_ECB</w:t>
-      </w:r>
-      <w:proofErr w:type="spellEnd"/>
-      <w:r>
-        <w:rPr>
-          <w:rFonts w:ascii="Lucida Console" w:hAnsi="Lucida Console" w:cs="Courier New"/>
-          <w:sz w:val="20"/>
-          <w:szCs w:val="20"/>
-        </w:rPr>
-        <w:t>)</w:t>
+      <w:r>
+        <w:rPr>
+          <w:rFonts w:ascii="Lucida Console" w:hAnsi="Lucida Console" w:cs="Courier New"/>
+          <w:sz w:val="20"/>
+          <w:szCs w:val="20"/>
+        </w:rPr>
+        <w:t>yb = encrypt(keySession.encode(),keyB,AES.MODE_ECB)</w:t>
       </w:r>
     </w:p>
     <w:p>
@@ -12995,43 +9561,7 @@
           <w:sz w:val="20"/>
           <w:szCs w:val="20"/>
         </w:rPr>
-        <w:t>print("Encrypted key sent to Alice:",</w:t>
-      </w:r>
-      <w:proofErr w:type="spellStart"/>
-      <w:r>
-        <w:rPr>
-          <w:rFonts w:ascii="Lucida Console" w:hAnsi="Lucida Console" w:cs="Courier New"/>
-          <w:sz w:val="20"/>
-          <w:szCs w:val="20"/>
-        </w:rPr>
-        <w:t>binascii.hexlify</w:t>
-      </w:r>
-      <w:proofErr w:type="spellEnd"/>
-      <w:r>
-        <w:rPr>
-          <w:rFonts w:ascii="Lucida Console" w:hAnsi="Lucida Console" w:cs="Courier New"/>
-          <w:sz w:val="20"/>
-          <w:szCs w:val="20"/>
-        </w:rPr>
-        <w:t>(</w:t>
-      </w:r>
-      <w:proofErr w:type="spellStart"/>
-      <w:r>
-        <w:rPr>
-          <w:rFonts w:ascii="Lucida Console" w:hAnsi="Lucida Console" w:cs="Courier New"/>
-          <w:sz w:val="20"/>
-          <w:szCs w:val="20"/>
-        </w:rPr>
-        <w:t>ya</w:t>
-      </w:r>
-      <w:proofErr w:type="spellEnd"/>
-      <w:r>
-        <w:rPr>
-          <w:rFonts w:ascii="Lucida Console" w:hAnsi="Lucida Console" w:cs="Courier New"/>
-          <w:sz w:val="20"/>
-          <w:szCs w:val="20"/>
-        </w:rPr>
-        <w:t>))</w:t>
+        <w:t>print("Encrypted key sent to Alice:",binascii.hexlify(ya))</w:t>
       </w:r>
     </w:p>
     <w:p>
@@ -13072,43 +9602,7 @@
           <w:sz w:val="20"/>
           <w:szCs w:val="20"/>
         </w:rPr>
-        <w:t>print("Encrypted key sent to Bob:",</w:t>
-      </w:r>
-      <w:proofErr w:type="spellStart"/>
-      <w:r>
-        <w:rPr>
-          <w:rFonts w:ascii="Lucida Console" w:hAnsi="Lucida Console" w:cs="Courier New"/>
-          <w:sz w:val="20"/>
-          <w:szCs w:val="20"/>
-        </w:rPr>
-        <w:t>binascii.hexlify</w:t>
-      </w:r>
-      <w:proofErr w:type="spellEnd"/>
-      <w:r>
-        <w:rPr>
-          <w:rFonts w:ascii="Lucida Console" w:hAnsi="Lucida Console" w:cs="Courier New"/>
-          <w:sz w:val="20"/>
-          <w:szCs w:val="20"/>
-        </w:rPr>
-        <w:t>(</w:t>
-      </w:r>
-      <w:proofErr w:type="spellStart"/>
-      <w:r>
-        <w:rPr>
-          <w:rFonts w:ascii="Lucida Console" w:hAnsi="Lucida Console" w:cs="Courier New"/>
-          <w:sz w:val="20"/>
-          <w:szCs w:val="20"/>
-        </w:rPr>
-        <w:t>yb</w:t>
-      </w:r>
-      <w:proofErr w:type="spellEnd"/>
-      <w:r>
-        <w:rPr>
-          <w:rFonts w:ascii="Lucida Console" w:hAnsi="Lucida Console" w:cs="Courier New"/>
-          <w:sz w:val="20"/>
-          <w:szCs w:val="20"/>
-        </w:rPr>
-        <w:t>))</w:t>
+        <w:t>print("Encrypted key sent to Bob:",binascii.hexlify(yb))</w:t>
       </w:r>
     </w:p>
     <w:p>
@@ -13176,41 +9670,13 @@
           <w:szCs w:val="20"/>
         </w:rPr>
       </w:pPr>
-      <w:proofErr w:type="spellStart"/>
-      <w:r>
-        <w:rPr>
-          <w:rFonts w:ascii="Lucida Console" w:hAnsi="Lucida Console" w:cs="Courier New"/>
-          <w:sz w:val="20"/>
-          <w:szCs w:val="20"/>
-        </w:rPr>
-        <w:t>decipherA</w:t>
-      </w:r>
-      <w:proofErr w:type="spellEnd"/>
-      <w:r>
-        <w:rPr>
-          <w:rFonts w:ascii="Lucida Console" w:hAnsi="Lucida Console" w:cs="Courier New"/>
-          <w:sz w:val="20"/>
-          <w:szCs w:val="20"/>
-        </w:rPr>
-        <w:t xml:space="preserve"> = decrypt(</w:t>
-      </w:r>
-      <w:proofErr w:type="spellStart"/>
-      <w:r>
-        <w:rPr>
-          <w:rFonts w:ascii="Lucida Console" w:hAnsi="Lucida Console" w:cs="Courier New"/>
-          <w:sz w:val="20"/>
-          <w:szCs w:val="20"/>
-        </w:rPr>
-        <w:t>ya,keyA,AES.MODE_ECB</w:t>
-      </w:r>
-      <w:proofErr w:type="spellEnd"/>
-      <w:r>
-        <w:rPr>
-          <w:rFonts w:ascii="Lucida Console" w:hAnsi="Lucida Console" w:cs="Courier New"/>
-          <w:sz w:val="20"/>
-          <w:szCs w:val="20"/>
-        </w:rPr>
-        <w:t>)</w:t>
+      <w:r>
+        <w:rPr>
+          <w:rFonts w:ascii="Lucida Console" w:hAnsi="Lucida Console" w:cs="Courier New"/>
+          <w:sz w:val="20"/>
+          <w:szCs w:val="20"/>
+        </w:rPr>
+        <w:t>decipherA = decrypt(ya,keyA,AES.MODE_ECB)</w:t>
       </w:r>
     </w:p>
     <w:p>
@@ -13245,41 +9711,13 @@
           <w:szCs w:val="20"/>
         </w:rPr>
       </w:pPr>
-      <w:proofErr w:type="spellStart"/>
-      <w:r>
-        <w:rPr>
-          <w:rFonts w:ascii="Lucida Console" w:hAnsi="Lucida Console" w:cs="Courier New"/>
-          <w:sz w:val="20"/>
-          <w:szCs w:val="20"/>
-        </w:rPr>
-        <w:t>decipherB</w:t>
-      </w:r>
-      <w:proofErr w:type="spellEnd"/>
-      <w:r>
-        <w:rPr>
-          <w:rFonts w:ascii="Lucida Console" w:hAnsi="Lucida Console" w:cs="Courier New"/>
-          <w:sz w:val="20"/>
-          <w:szCs w:val="20"/>
-        </w:rPr>
-        <w:t xml:space="preserve"> = decrypt(</w:t>
-      </w:r>
-      <w:proofErr w:type="spellStart"/>
-      <w:r>
-        <w:rPr>
-          <w:rFonts w:ascii="Lucida Console" w:hAnsi="Lucida Console" w:cs="Courier New"/>
-          <w:sz w:val="20"/>
-          <w:szCs w:val="20"/>
-        </w:rPr>
-        <w:t>yb,keyB,AES.MODE_ECB</w:t>
-      </w:r>
-      <w:proofErr w:type="spellEnd"/>
-      <w:r>
-        <w:rPr>
-          <w:rFonts w:ascii="Lucida Console" w:hAnsi="Lucida Console" w:cs="Courier New"/>
-          <w:sz w:val="20"/>
-          <w:szCs w:val="20"/>
-        </w:rPr>
-        <w:t>)</w:t>
+      <w:r>
+        <w:rPr>
+          <w:rFonts w:ascii="Lucida Console" w:hAnsi="Lucida Console" w:cs="Courier New"/>
+          <w:sz w:val="20"/>
+          <w:szCs w:val="20"/>
+        </w:rPr>
+        <w:t>decipherB = decrypt(yb,keyB,AES.MODE_ECB)</w:t>
       </w:r>
     </w:p>
     <w:p>
@@ -13353,25 +9791,7 @@
           <w:sz w:val="20"/>
           <w:szCs w:val="20"/>
         </w:rPr>
-        <w:t>print("Session key:",</w:t>
-      </w:r>
-      <w:proofErr w:type="spellStart"/>
-      <w:r>
-        <w:rPr>
-          <w:rFonts w:ascii="Lucida Console" w:hAnsi="Lucida Console" w:cs="Courier New"/>
-          <w:sz w:val="20"/>
-          <w:szCs w:val="20"/>
-        </w:rPr>
-        <w:t>decipherA</w:t>
-      </w:r>
-      <w:proofErr w:type="spellEnd"/>
-      <w:r>
-        <w:rPr>
-          <w:rFonts w:ascii="Lucida Console" w:hAnsi="Lucida Console" w:cs="Courier New"/>
-          <w:sz w:val="20"/>
-          <w:szCs w:val="20"/>
-        </w:rPr>
-        <w:t>)</w:t>
+        <w:t>print("Session key:",decipherA)</w:t>
       </w:r>
     </w:p>
     <w:p>
@@ -13412,25 +9832,7 @@
           <w:sz w:val="20"/>
           <w:szCs w:val="20"/>
         </w:rPr>
-        <w:t>print("Session key:",</w:t>
-      </w:r>
-      <w:proofErr w:type="spellStart"/>
-      <w:r>
-        <w:rPr>
-          <w:rFonts w:ascii="Lucida Console" w:hAnsi="Lucida Console" w:cs="Courier New"/>
-          <w:sz w:val="20"/>
-          <w:szCs w:val="20"/>
-        </w:rPr>
-        <w:t>decipherB</w:t>
-      </w:r>
-      <w:proofErr w:type="spellEnd"/>
-      <w:r>
-        <w:rPr>
-          <w:rFonts w:ascii="Lucida Console" w:hAnsi="Lucida Console" w:cs="Courier New"/>
-          <w:sz w:val="20"/>
-          <w:szCs w:val="20"/>
-        </w:rPr>
-        <w:t>)</w:t>
+        <w:t>print("Session key:",decipherB)</w:t>
       </w:r>
     </w:p>
     <w:p>
@@ -14255,7 +10657,7 @@
 </file>
 
 <file path=word/endnotes.xml><?xml version="1.0" encoding="utf-8"?>
-<w:endnotes xmlns:wpc="http://schemas.microsoft.com/office/word/2010/wordprocessingCanvas" xmlns:cx="http://schemas.microsoft.com/office/drawing/2014/chartex" xmlns:cx1="http://schemas.microsoft.com/office/drawing/2015/9/8/chartex" xmlns:cx2="http://schemas.microsoft.com/office/drawing/2015/10/21/chartex" xmlns:cx3="http://schemas.microsoft.com/office/drawing/2016/5/9/chartex" xmlns:cx4="http://schemas.microsoft.com/office/drawing/2016/5/10/chartex" xmlns:cx5="http://schemas.microsoft.com/office/drawing/2016/5/11/chartex" xmlns:cx6="http://schemas.microsoft.com/office/drawing/2016/5/12/chartex" xmlns:cx7="http://schemas.microsoft.com/office/drawing/2016/5/13/chartex" xmlns:cx8="http://schemas.microsoft.com/office/drawing/2016/5/14/chartex" xmlns:mc="http://schemas.openxmlformats.org/markup-compatibility/2006" xmlns:aink="http://schemas.microsoft.com/office/drawing/2016/ink" xmlns:am3d="http://schemas.microsoft.com/office/drawing/2017/model3d" xmlns:o="urn:schemas-microsoft-com:office:office" xmlns:oel="http://schemas.microsoft.com/office/2019/extlst" xmlns:r="http://schemas.openxmlformats.org/officeDocument/2006/relationships" xmlns:m="http://schemas.openxmlformats.org/officeDocument/2006/math" xmlns:v="urn:schemas-microsoft-com:vml" xmlns:wp14="http://schemas.microsoft.com/office/word/2010/wordprocessingDrawing" xmlns:wp="http://schemas.openxmlformats.org/drawingml/2006/wordprocessingDrawing" xmlns:w10="urn:schemas-microsoft-com:office:word" xmlns:w="http://schemas.openxmlformats.org/wordprocessingml/2006/main" xmlns:w14="http://schemas.microsoft.com/office/word/2010/wordml" xmlns:w15="http://schemas.microsoft.com/office/word/2012/wordml" xmlns:w16cex="http://schemas.microsoft.com/office/word/2018/wordml/cex" xmlns:w16cid="http://schemas.microsoft.com/office/word/2016/wordml/cid" xmlns:w16="http://schemas.microsoft.com/office/word/2018/wordml" xmlns:w16sdtdh="http://schemas.microsoft.com/office/word/2020/wordml/sdtdatahash" xmlns:w16se="http://schemas.microsoft.com/office/word/2015/wordml/symex" xmlns:wpg="http://schemas.microsoft.com/office/word/2010/wordprocessingGroup" xmlns:wpi="http://schemas.microsoft.com/office/word/2010/wordprocessingInk" xmlns:wne="http://schemas.microsoft.com/office/word/2006/wordml" xmlns:wps="http://schemas.microsoft.com/office/word/2010/wordprocessingShape" mc:Ignorable="w14 w15 w16se w16cid w16 w16cex w16sdtdh wp14">
+<w:endnotes xmlns:wpc="http://schemas.microsoft.com/office/word/2010/wordprocessingCanvas" xmlns:cx="http://schemas.microsoft.com/office/drawing/2014/chartex" xmlns:cx1="http://schemas.microsoft.com/office/drawing/2015/9/8/chartex" xmlns:cx2="http://schemas.microsoft.com/office/drawing/2015/10/21/chartex" xmlns:cx3="http://schemas.microsoft.com/office/drawing/2016/5/9/chartex" xmlns:cx4="http://schemas.microsoft.com/office/drawing/2016/5/10/chartex" xmlns:cx5="http://schemas.microsoft.com/office/drawing/2016/5/11/chartex" xmlns:cx6="http://schemas.microsoft.com/office/drawing/2016/5/12/chartex" xmlns:cx7="http://schemas.microsoft.com/office/drawing/2016/5/13/chartex" xmlns:cx8="http://schemas.microsoft.com/office/drawing/2016/5/14/chartex" xmlns:mc="http://schemas.openxmlformats.org/markup-compatibility/2006" xmlns:aink="http://schemas.microsoft.com/office/drawing/2016/ink" xmlns:am3d="http://schemas.microsoft.com/office/drawing/2017/model3d" xmlns:o="urn:schemas-microsoft-com:office:office" xmlns:oel="http://schemas.microsoft.com/office/2019/extlst" xmlns:r="http://schemas.openxmlformats.org/officeDocument/2006/relationships" xmlns:m="http://schemas.openxmlformats.org/officeDocument/2006/math" xmlns:v="urn:schemas-microsoft-com:vml" xmlns:wp14="http://schemas.microsoft.com/office/word/2010/wordprocessingDrawing" xmlns:wp="http://schemas.openxmlformats.org/drawingml/2006/wordprocessingDrawing" xmlns:w10="urn:schemas-microsoft-com:office:word" xmlns:w="http://schemas.openxmlformats.org/wordprocessingml/2006/main" xmlns:w14="http://schemas.microsoft.com/office/word/2010/wordml" xmlns:w15="http://schemas.microsoft.com/office/word/2012/wordml" xmlns:w16cex="http://schemas.microsoft.com/office/word/2018/wordml/cex" xmlns:w16cid="http://schemas.microsoft.com/office/word/2016/wordml/cid" xmlns:w16="http://schemas.microsoft.com/office/word/2018/wordml" xmlns:w16du="http://schemas.microsoft.com/office/word/2023/wordml/word16du" xmlns:w16sdtdh="http://schemas.microsoft.com/office/word/2020/wordml/sdtdatahash" xmlns:w16sdtfl="http://schemas.microsoft.com/office/word/2024/wordml/sdtformatlock" xmlns:w16se="http://schemas.microsoft.com/office/word/2015/wordml/symex" xmlns:wpg="http://schemas.microsoft.com/office/word/2010/wordprocessingGroup" xmlns:wpi="http://schemas.microsoft.com/office/word/2010/wordprocessingInk" xmlns:wne="http://schemas.microsoft.com/office/word/2006/wordml" xmlns:wps="http://schemas.microsoft.com/office/word/2010/wordprocessingShape" mc:Ignorable="w14 w15 w16se w16cid w16 w16cex w16sdtdh w16sdtfl w16du wp14">
   <w:endnote w:type="separator" w:id="-1">
     <w:p>
       <w:r>
@@ -14274,7 +10676,7 @@
 </file>
 
 <file path=word/footer1.xml><?xml version="1.0" encoding="utf-8"?>
-<w:ftr xmlns:wpc="http://schemas.microsoft.com/office/word/2010/wordprocessingCanvas" xmlns:cx="http://schemas.microsoft.com/office/drawing/2014/chartex" xmlns:cx1="http://schemas.microsoft.com/office/drawing/2015/9/8/chartex" xmlns:cx2="http://schemas.microsoft.com/office/drawing/2015/10/21/chartex" xmlns:cx3="http://schemas.microsoft.com/office/drawing/2016/5/9/chartex" xmlns:cx4="http://schemas.microsoft.com/office/drawing/2016/5/10/chartex" xmlns:cx5="http://schemas.microsoft.com/office/drawing/2016/5/11/chartex" xmlns:cx6="http://schemas.microsoft.com/office/drawing/2016/5/12/chartex" xmlns:cx7="http://schemas.microsoft.com/office/drawing/2016/5/13/chartex" xmlns:cx8="http://schemas.microsoft.com/office/drawing/2016/5/14/chartex" xmlns:mc="http://schemas.openxmlformats.org/markup-compatibility/2006" xmlns:aink="http://schemas.microsoft.com/office/drawing/2016/ink" xmlns:am3d="http://schemas.microsoft.com/office/drawing/2017/model3d" xmlns:o="urn:schemas-microsoft-com:office:office" xmlns:oel="http://schemas.microsoft.com/office/2019/extlst" xmlns:r="http://schemas.openxmlformats.org/officeDocument/2006/relationships" xmlns:m="http://schemas.openxmlformats.org/officeDocument/2006/math" xmlns:v="urn:schemas-microsoft-com:vml" xmlns:wp14="http://schemas.microsoft.com/office/word/2010/wordprocessingDrawing" xmlns:wp="http://schemas.openxmlformats.org/drawingml/2006/wordprocessingDrawing" xmlns:w10="urn:schemas-microsoft-com:office:word" xmlns:w="http://schemas.openxmlformats.org/wordprocessingml/2006/main" xmlns:w14="http://schemas.microsoft.com/office/word/2010/wordml" xmlns:w15="http://schemas.microsoft.com/office/word/2012/wordml" xmlns:w16cex="http://schemas.microsoft.com/office/word/2018/wordml/cex" xmlns:w16cid="http://schemas.microsoft.com/office/word/2016/wordml/cid" xmlns:w16="http://schemas.microsoft.com/office/word/2018/wordml" xmlns:w16sdtdh="http://schemas.microsoft.com/office/word/2020/wordml/sdtdatahash" xmlns:w16se="http://schemas.microsoft.com/office/word/2015/wordml/symex" xmlns:wpg="http://schemas.microsoft.com/office/word/2010/wordprocessingGroup" xmlns:wpi="http://schemas.microsoft.com/office/word/2010/wordprocessingInk" xmlns:wne="http://schemas.microsoft.com/office/word/2006/wordml" xmlns:wps="http://schemas.microsoft.com/office/word/2010/wordprocessingShape" mc:Ignorable="w14 w15 w16se w16cid w16 w16cex w16sdtdh wp14">
+<w:ftr xmlns:wpc="http://schemas.microsoft.com/office/word/2010/wordprocessingCanvas" xmlns:cx="http://schemas.microsoft.com/office/drawing/2014/chartex" xmlns:cx1="http://schemas.microsoft.com/office/drawing/2015/9/8/chartex" xmlns:cx2="http://schemas.microsoft.com/office/drawing/2015/10/21/chartex" xmlns:cx3="http://schemas.microsoft.com/office/drawing/2016/5/9/chartex" xmlns:cx4="http://schemas.microsoft.com/office/drawing/2016/5/10/chartex" xmlns:cx5="http://schemas.microsoft.com/office/drawing/2016/5/11/chartex" xmlns:cx6="http://schemas.microsoft.com/office/drawing/2016/5/12/chartex" xmlns:cx7="http://schemas.microsoft.com/office/drawing/2016/5/13/chartex" xmlns:cx8="http://schemas.microsoft.com/office/drawing/2016/5/14/chartex" xmlns:mc="http://schemas.openxmlformats.org/markup-compatibility/2006" xmlns:aink="http://schemas.microsoft.com/office/drawing/2016/ink" xmlns:am3d="http://schemas.microsoft.com/office/drawing/2017/model3d" xmlns:o="urn:schemas-microsoft-com:office:office" xmlns:oel="http://schemas.microsoft.com/office/2019/extlst" xmlns:r="http://schemas.openxmlformats.org/officeDocument/2006/relationships" xmlns:m="http://schemas.openxmlformats.org/officeDocument/2006/math" xmlns:v="urn:schemas-microsoft-com:vml" xmlns:wp14="http://schemas.microsoft.com/office/word/2010/wordprocessingDrawing" xmlns:wp="http://schemas.openxmlformats.org/drawingml/2006/wordprocessingDrawing" xmlns:w10="urn:schemas-microsoft-com:office:word" xmlns:w="http://schemas.openxmlformats.org/wordprocessingml/2006/main" xmlns:w14="http://schemas.microsoft.com/office/word/2010/wordml" xmlns:w15="http://schemas.microsoft.com/office/word/2012/wordml" xmlns:w16cex="http://schemas.microsoft.com/office/word/2018/wordml/cex" xmlns:w16cid="http://schemas.microsoft.com/office/word/2016/wordml/cid" xmlns:w16="http://schemas.microsoft.com/office/word/2018/wordml" xmlns:w16du="http://schemas.microsoft.com/office/word/2023/wordml/word16du" xmlns:w16sdtdh="http://schemas.microsoft.com/office/word/2020/wordml/sdtdatahash" xmlns:w16sdtfl="http://schemas.microsoft.com/office/word/2024/wordml/sdtformatlock" xmlns:w16se="http://schemas.microsoft.com/office/word/2015/wordml/symex" xmlns:wpg="http://schemas.microsoft.com/office/word/2010/wordprocessingGroup" xmlns:wpi="http://schemas.microsoft.com/office/word/2010/wordprocessingInk" xmlns:wne="http://schemas.microsoft.com/office/word/2006/wordml" xmlns:wps="http://schemas.microsoft.com/office/word/2010/wordprocessingShape" mc:Ignorable="w14 w15 w16se w16cid w16 w16cex w16sdtdh w16sdtfl w16du wp14">
   <w:sdt>
     <w:sdtPr>
       <w:id w:val="-917626376"/>
@@ -14327,7 +10729,7 @@
 </file>
 
 <file path=word/footnotes.xml><?xml version="1.0" encoding="utf-8"?>
-<w:footnotes xmlns:wpc="http://schemas.microsoft.com/office/word/2010/wordprocessingCanvas" xmlns:cx="http://schemas.microsoft.com/office/drawing/2014/chartex" xmlns:cx1="http://schemas.microsoft.com/office/drawing/2015/9/8/chartex" xmlns:cx2="http://schemas.microsoft.com/office/drawing/2015/10/21/chartex" xmlns:cx3="http://schemas.microsoft.com/office/drawing/2016/5/9/chartex" xmlns:cx4="http://schemas.microsoft.com/office/drawing/2016/5/10/chartex" xmlns:cx5="http://schemas.microsoft.com/office/drawing/2016/5/11/chartex" xmlns:cx6="http://schemas.microsoft.com/office/drawing/2016/5/12/chartex" xmlns:cx7="http://schemas.microsoft.com/office/drawing/2016/5/13/chartex" xmlns:cx8="http://schemas.microsoft.com/office/drawing/2016/5/14/chartex" xmlns:mc="http://schemas.openxmlformats.org/markup-compatibility/2006" xmlns:aink="http://schemas.microsoft.com/office/drawing/2016/ink" xmlns:am3d="http://schemas.microsoft.com/office/drawing/2017/model3d" xmlns:o="urn:schemas-microsoft-com:office:office" xmlns:oel="http://schemas.microsoft.com/office/2019/extlst" xmlns:r="http://schemas.openxmlformats.org/officeDocument/2006/relationships" xmlns:m="http://schemas.openxmlformats.org/officeDocument/2006/math" xmlns:v="urn:schemas-microsoft-com:vml" xmlns:wp14="http://schemas.microsoft.com/office/word/2010/wordprocessingDrawing" xmlns:wp="http://schemas.openxmlformats.org/drawingml/2006/wordprocessingDrawing" xmlns:w10="urn:schemas-microsoft-com:office:word" xmlns:w="http://schemas.openxmlformats.org/wordprocessingml/2006/main" xmlns:w14="http://schemas.microsoft.com/office/word/2010/wordml" xmlns:w15="http://schemas.microsoft.com/office/word/2012/wordml" xmlns:w16cex="http://schemas.microsoft.com/office/word/2018/wordml/cex" xmlns:w16cid="http://schemas.microsoft.com/office/word/2016/wordml/cid" xmlns:w16="http://schemas.microsoft.com/office/word/2018/wordml" xmlns:w16sdtdh="http://schemas.microsoft.com/office/word/2020/wordml/sdtdatahash" xmlns:w16se="http://schemas.microsoft.com/office/word/2015/wordml/symex" xmlns:wpg="http://schemas.microsoft.com/office/word/2010/wordprocessingGroup" xmlns:wpi="http://schemas.microsoft.com/office/word/2010/wordprocessingInk" xmlns:wne="http://schemas.microsoft.com/office/word/2006/wordml" xmlns:wps="http://schemas.microsoft.com/office/word/2010/wordprocessingShape" mc:Ignorable="w14 w15 w16se w16cid w16 w16cex w16sdtdh wp14">
+<w:footnotes xmlns:wpc="http://schemas.microsoft.com/office/word/2010/wordprocessingCanvas" xmlns:cx="http://schemas.microsoft.com/office/drawing/2014/chartex" xmlns:cx1="http://schemas.microsoft.com/office/drawing/2015/9/8/chartex" xmlns:cx2="http://schemas.microsoft.com/office/drawing/2015/10/21/chartex" xmlns:cx3="http://schemas.microsoft.com/office/drawing/2016/5/9/chartex" xmlns:cx4="http://schemas.microsoft.com/office/drawing/2016/5/10/chartex" xmlns:cx5="http://schemas.microsoft.com/office/drawing/2016/5/11/chartex" xmlns:cx6="http://schemas.microsoft.com/office/drawing/2016/5/12/chartex" xmlns:cx7="http://schemas.microsoft.com/office/drawing/2016/5/13/chartex" xmlns:cx8="http://schemas.microsoft.com/office/drawing/2016/5/14/chartex" xmlns:mc="http://schemas.openxmlformats.org/markup-compatibility/2006" xmlns:aink="http://schemas.microsoft.com/office/drawing/2016/ink" xmlns:am3d="http://schemas.microsoft.com/office/drawing/2017/model3d" xmlns:o="urn:schemas-microsoft-com:office:office" xmlns:oel="http://schemas.microsoft.com/office/2019/extlst" xmlns:r="http://schemas.openxmlformats.org/officeDocument/2006/relationships" xmlns:m="http://schemas.openxmlformats.org/officeDocument/2006/math" xmlns:v="urn:schemas-microsoft-com:vml" xmlns:wp14="http://schemas.microsoft.com/office/word/2010/wordprocessingDrawing" xmlns:wp="http://schemas.openxmlformats.org/drawingml/2006/wordprocessingDrawing" xmlns:w10="urn:schemas-microsoft-com:office:word" xmlns:w="http://schemas.openxmlformats.org/wordprocessingml/2006/main" xmlns:w14="http://schemas.microsoft.com/office/word/2010/wordml" xmlns:w15="http://schemas.microsoft.com/office/word/2012/wordml" xmlns:w16cex="http://schemas.microsoft.com/office/word/2018/wordml/cex" xmlns:w16cid="http://schemas.microsoft.com/office/word/2016/wordml/cid" xmlns:w16="http://schemas.microsoft.com/office/word/2018/wordml" xmlns:w16du="http://schemas.microsoft.com/office/word/2023/wordml/word16du" xmlns:w16sdtdh="http://schemas.microsoft.com/office/word/2020/wordml/sdtdatahash" xmlns:w16sdtfl="http://schemas.microsoft.com/office/word/2024/wordml/sdtformatlock" xmlns:w16se="http://schemas.microsoft.com/office/word/2015/wordml/symex" xmlns:wpg="http://schemas.microsoft.com/office/word/2010/wordprocessingGroup" xmlns:wpi="http://schemas.microsoft.com/office/word/2010/wordprocessingInk" xmlns:wne="http://schemas.microsoft.com/office/word/2006/wordml" xmlns:wps="http://schemas.microsoft.com/office/word/2010/wordprocessingShape" mc:Ignorable="w14 w15 w16se w16cid w16 w16cex w16sdtdh w16sdtfl w16du wp14">
   <w:footnote w:type="separator" w:id="-1">
     <w:p>
       <w:r>
@@ -14346,7 +10748,7 @@
 </file>
 
 <file path=word/numbering.xml><?xml version="1.0" encoding="utf-8"?>
-<w:numbering xmlns:wpc="http://schemas.microsoft.com/office/word/2010/wordprocessingCanvas" xmlns:cx="http://schemas.microsoft.com/office/drawing/2014/chartex" xmlns:cx1="http://schemas.microsoft.com/office/drawing/2015/9/8/chartex" xmlns:cx2="http://schemas.microsoft.com/office/drawing/2015/10/21/chartex" xmlns:cx3="http://schemas.microsoft.com/office/drawing/2016/5/9/chartex" xmlns:cx4="http://schemas.microsoft.com/office/drawing/2016/5/10/chartex" xmlns:cx5="http://schemas.microsoft.com/office/drawing/2016/5/11/chartex" xmlns:cx6="http://schemas.microsoft.com/office/drawing/2016/5/12/chartex" xmlns:cx7="http://schemas.microsoft.com/office/drawing/2016/5/13/chartex" xmlns:cx8="http://schemas.microsoft.com/office/drawing/2016/5/14/chartex" xmlns:mc="http://schemas.openxmlformats.org/markup-compatibility/2006" xmlns:aink="http://schemas.microsoft.com/office/drawing/2016/ink" xmlns:am3d="http://schemas.microsoft.com/office/drawing/2017/model3d" xmlns:o="urn:schemas-microsoft-com:office:office" xmlns:oel="http://schemas.microsoft.com/office/2019/extlst" xmlns:r="http://schemas.openxmlformats.org/officeDocument/2006/relationships" xmlns:m="http://schemas.openxmlformats.org/officeDocument/2006/math" xmlns:v="urn:schemas-microsoft-com:vml" xmlns:wp14="http://schemas.microsoft.com/office/word/2010/wordprocessingDrawing" xmlns:wp="http://schemas.openxmlformats.org/drawingml/2006/wordprocessingDrawing" xmlns:w10="urn:schemas-microsoft-com:office:word" xmlns:w="http://schemas.openxmlformats.org/wordprocessingml/2006/main" xmlns:w14="http://schemas.microsoft.com/office/word/2010/wordml" xmlns:w15="http://schemas.microsoft.com/office/word/2012/wordml" xmlns:w16cex="http://schemas.microsoft.com/office/word/2018/wordml/cex" xmlns:w16cid="http://schemas.microsoft.com/office/word/2016/wordml/cid" xmlns:w16="http://schemas.microsoft.com/office/word/2018/wordml" xmlns:w16sdtdh="http://schemas.microsoft.com/office/word/2020/wordml/sdtdatahash" xmlns:w16se="http://schemas.microsoft.com/office/word/2015/wordml/symex" xmlns:wpg="http://schemas.microsoft.com/office/word/2010/wordprocessingGroup" xmlns:wpi="http://schemas.microsoft.com/office/word/2010/wordprocessingInk" xmlns:wne="http://schemas.microsoft.com/office/word/2006/wordml" xmlns:wps="http://schemas.microsoft.com/office/word/2010/wordprocessingShape" mc:Ignorable="w14 w15 w16se w16cid w16 w16cex w16sdtdh wp14">
+<w:numbering xmlns:wpc="http://schemas.microsoft.com/office/word/2010/wordprocessingCanvas" xmlns:cx="http://schemas.microsoft.com/office/drawing/2014/chartex" xmlns:cx1="http://schemas.microsoft.com/office/drawing/2015/9/8/chartex" xmlns:cx2="http://schemas.microsoft.com/office/drawing/2015/10/21/chartex" xmlns:cx3="http://schemas.microsoft.com/office/drawing/2016/5/9/chartex" xmlns:cx4="http://schemas.microsoft.com/office/drawing/2016/5/10/chartex" xmlns:cx5="http://schemas.microsoft.com/office/drawing/2016/5/11/chartex" xmlns:cx6="http://schemas.microsoft.com/office/drawing/2016/5/12/chartex" xmlns:cx7="http://schemas.microsoft.com/office/drawing/2016/5/13/chartex" xmlns:cx8="http://schemas.microsoft.com/office/drawing/2016/5/14/chartex" xmlns:mc="http://schemas.openxmlformats.org/markup-compatibility/2006" xmlns:aink="http://schemas.microsoft.com/office/drawing/2016/ink" xmlns:am3d="http://schemas.microsoft.com/office/drawing/2017/model3d" xmlns:o="urn:schemas-microsoft-com:office:office" xmlns:oel="http://schemas.microsoft.com/office/2019/extlst" xmlns:r="http://schemas.openxmlformats.org/officeDocument/2006/relationships" xmlns:m="http://schemas.openxmlformats.org/officeDocument/2006/math" xmlns:v="urn:schemas-microsoft-com:vml" xmlns:wp14="http://schemas.microsoft.com/office/word/2010/wordprocessingDrawing" xmlns:wp="http://schemas.openxmlformats.org/drawingml/2006/wordprocessingDrawing" xmlns:w10="urn:schemas-microsoft-com:office:word" xmlns:w="http://schemas.openxmlformats.org/wordprocessingml/2006/main" xmlns:w14="http://schemas.microsoft.com/office/word/2010/wordml" xmlns:w15="http://schemas.microsoft.com/office/word/2012/wordml" xmlns:w16cex="http://schemas.microsoft.com/office/word/2018/wordml/cex" xmlns:w16cid="http://schemas.microsoft.com/office/word/2016/wordml/cid" xmlns:w16="http://schemas.microsoft.com/office/word/2018/wordml" xmlns:w16du="http://schemas.microsoft.com/office/word/2023/wordml/word16du" xmlns:w16sdtdh="http://schemas.microsoft.com/office/word/2020/wordml/sdtdatahash" xmlns:w16sdtfl="http://schemas.microsoft.com/office/word/2024/wordml/sdtformatlock" xmlns:w16se="http://schemas.microsoft.com/office/word/2015/wordml/symex" xmlns:wpg="http://schemas.microsoft.com/office/word/2010/wordprocessingGroup" xmlns:wpi="http://schemas.microsoft.com/office/word/2010/wordprocessingInk" xmlns:wne="http://schemas.microsoft.com/office/word/2006/wordml" xmlns:wps="http://schemas.microsoft.com/office/word/2010/wordprocessingShape" mc:Ignorable="w14 w15 w16se w16cid w16 w16cex w16sdtdh w16sdtfl w16du wp14">
   <w:abstractNum w:abstractNumId="0" w15:restartNumberingAfterBreak="0">
     <w:nsid w:val="0F933F5B"/>
     <w:multiLevelType w:val="hybridMultilevel"/>
@@ -15574,7 +11976,7 @@
 </file>
 
 <file path=word/styles.xml><?xml version="1.0" encoding="utf-8"?>
-<w:styles xmlns:mc="http://schemas.openxmlformats.org/markup-compatibility/2006" xmlns:r="http://schemas.openxmlformats.org/officeDocument/2006/relationships" xmlns:w="http://schemas.openxmlformats.org/wordprocessingml/2006/main" xmlns:w14="http://schemas.microsoft.com/office/word/2010/wordml" xmlns:w15="http://schemas.microsoft.com/office/word/2012/wordml" xmlns:w16cex="http://schemas.microsoft.com/office/word/2018/wordml/cex" xmlns:w16cid="http://schemas.microsoft.com/office/word/2016/wordml/cid" xmlns:w16="http://schemas.microsoft.com/office/word/2018/wordml" xmlns:w16sdtdh="http://schemas.microsoft.com/office/word/2020/wordml/sdtdatahash" xmlns:w16se="http://schemas.microsoft.com/office/word/2015/wordml/symex" mc:Ignorable="w14 w15 w16se w16cid w16 w16cex w16sdtdh">
+<w:styles xmlns:mc="http://schemas.openxmlformats.org/markup-compatibility/2006" xmlns:r="http://schemas.openxmlformats.org/officeDocument/2006/relationships" xmlns:w="http://schemas.openxmlformats.org/wordprocessingml/2006/main" xmlns:w14="http://schemas.microsoft.com/office/word/2010/wordml" xmlns:w15="http://schemas.microsoft.com/office/word/2012/wordml" xmlns:w16cex="http://schemas.microsoft.com/office/word/2018/wordml/cex" xmlns:w16cid="http://schemas.microsoft.com/office/word/2016/wordml/cid" xmlns:w16="http://schemas.microsoft.com/office/word/2018/wordml" xmlns:w16du="http://schemas.microsoft.com/office/word/2023/wordml/word16du" xmlns:w16sdtdh="http://schemas.microsoft.com/office/word/2020/wordml/sdtdatahash" xmlns:w16sdtfl="http://schemas.microsoft.com/office/word/2024/wordml/sdtformatlock" xmlns:w16se="http://schemas.microsoft.com/office/word/2015/wordml/symex" mc:Ignorable="w14 w15 w16se w16cid w16 w16cex w16sdtdh w16sdtfl w16du">
   <w:docDefaults>
     <w:rPrDefault>
       <w:rPr>
@@ -16067,6 +12469,7 @@
   <w:style w:type="character" w:default="1" w:styleId="DefaultParagraphFont">
     <w:name w:val="Default Paragraph Font"/>
     <w:uiPriority w:val="1"/>
+    <w:semiHidden/>
     <w:unhideWhenUsed/>
   </w:style>
   <w:style w:type="table" w:default="1" w:styleId="TableNormal">
